--- a/CA3 Design and Testing/CA 3 Usability Design.docx
+++ b/CA3 Design and Testing/CA 3 Usability Design.docx
@@ -1899,7 +1899,104 @@
     </w:p>
     <w:p>
       <w:r>
-        <w:t>Some introduction here about 5 lines.</w:t>
+        <w:t xml:space="preserve">Staying well and fit </w:t>
+      </w:r>
+      <w:r>
+        <w:t xml:space="preserve">is </w:t>
+      </w:r>
+      <w:r>
+        <w:t>every human being</w:t>
+      </w:r>
+      <w:r>
+        <w:t>’s</w:t>
+      </w:r>
+      <w:r>
+        <w:t xml:space="preserve"> dream, looking good in every outfit and </w:t>
+      </w:r>
+      <w:proofErr w:type="gramStart"/>
+      <w:r>
+        <w:t>be able to</w:t>
+      </w:r>
+      <w:proofErr w:type="gramEnd"/>
+      <w:r>
+        <w:t xml:space="preserve"> present</w:t>
+      </w:r>
+      <w:r>
+        <w:t xml:space="preserve"> just the way we imagine </w:t>
+      </w:r>
+      <w:r>
+        <w:t>ourselves</w:t>
+      </w:r>
+      <w:r>
+        <w:t xml:space="preserve"> in our thoughts in mind but daily work and stress sometimes keeps us away from fulfilling all those dreams and we wish </w:t>
+      </w:r>
+      <w:r>
+        <w:t>“</w:t>
+      </w:r>
+      <w:r>
+        <w:t>if there was a tool that could guide me and save time searching around on Google and provide me all fitness, nutrition and gym related information and news on one place would be great</w:t>
+      </w:r>
+      <w:r>
+        <w:t>”</w:t>
+      </w:r>
+      <w:r>
+        <w:t>.</w:t>
+      </w:r>
+    </w:p>
+    <w:p/>
+    <w:p>
+      <w:r>
+        <w:t xml:space="preserve">So, backing </w:t>
+      </w:r>
+      <w:r>
+        <w:t xml:space="preserve">this idea, we have decided to develop a website platform that would provide fitness, gym and nutrition information all on one site and on top of it the users will also have the option to </w:t>
+      </w:r>
+      <w:r>
+        <w:t xml:space="preserve">clear their confusions </w:t>
+      </w:r>
+      <w:r>
+        <w:t xml:space="preserve">and ask answers </w:t>
+      </w:r>
+      <w:r>
+        <w:t xml:space="preserve">to </w:t>
+      </w:r>
+      <w:r>
+        <w:t>their questions from experts and other users</w:t>
+      </w:r>
+      <w:r>
+        <w:t xml:space="preserve"> on the website</w:t>
+      </w:r>
+      <w:r>
+        <w:t>.</w:t>
+      </w:r>
+      <w:r>
+        <w:t xml:space="preserve"> Our goa</w:t>
+      </w:r>
+      <w:r>
+        <w:t xml:space="preserve">l </w:t>
+      </w:r>
+      <w:r>
+        <w:t>is</w:t>
+      </w:r>
+      <w:r>
+        <w:t xml:space="preserve"> to</w:t>
+      </w:r>
+      <w:r>
+        <w:t xml:space="preserve"> keep the website as simple and usable as possible </w:t>
+      </w:r>
+      <w:proofErr w:type="gramStart"/>
+      <w:r>
+        <w:t>in order to</w:t>
+      </w:r>
+      <w:proofErr w:type="gramEnd"/>
+      <w:r>
+        <w:t xml:space="preserve"> serve users with different levels of technical skills or minimal technical skills as we would also be aiming to help our elderly to be able to navigate the site easily and benefit from the site (example: </w:t>
+      </w:r>
+      <w:r>
+        <w:t>font resizer function)</w:t>
+      </w:r>
+      <w:r>
+        <w:t>.</w:t>
       </w:r>
     </w:p>
     <w:p/>
@@ -1938,7 +2035,47 @@
           <w:sz w:val="32"/>
           <w:szCs w:val="32"/>
         </w:rPr>
+        <w:t xml:space="preserve">discuss design principles and patterns implemented and </w:t>
+      </w:r>
+      <w:r>
+        <w:rPr>
+          <w:b/>
+          <w:i/>
+          <w:sz w:val="32"/>
+          <w:szCs w:val="32"/>
+        </w:rPr>
         <w:t>provide design prototypes and conduct usability testing on the system.</w:t>
+      </w:r>
+    </w:p>
+    <w:p>
+      <w:pPr>
+        <w:jc w:val="both"/>
+        <w:rPr>
+          <w:b/>
+          <w:i/>
+          <w:sz w:val="32"/>
+          <w:szCs w:val="32"/>
+        </w:rPr>
+      </w:pPr>
+    </w:p>
+    <w:p>
+      <w:pPr>
+        <w:jc w:val="both"/>
+        <w:rPr>
+          <w:b/>
+          <w:i/>
+          <w:sz w:val="32"/>
+          <w:szCs w:val="32"/>
+        </w:rPr>
+      </w:pPr>
+      <w:r>
+        <w:t xml:space="preserve">Let’s, start with prototyping </w:t>
+      </w:r>
+      <w:r>
+        <w:t>and alongside we will provide details and discuss design principles &amp; patterns used in prototyping of the system</w:t>
+      </w:r>
+      <w:r>
+        <w:t xml:space="preserve">- </w:t>
       </w:r>
     </w:p>
     <w:p>
@@ -1983,29 +2120,120 @@
       </w:pPr>
       <w:bookmarkStart w:id="3" w:name="_Toc480308805"/>
       <w:r>
+        <w:lastRenderedPageBreak/>
         <w:t>Wireframe 1</w:t>
       </w:r>
       <w:bookmarkEnd w:id="3"/>
     </w:p>
     <w:p>
       <w:r>
-        <w:t>Here</w:t>
-      </w:r>
+        <w:rPr>
+          <w:noProof/>
+          <w:lang w:eastAsia="zh-CN"/>
+        </w:rPr>
+        <w:drawing>
+          <wp:inline distT="0" distB="0" distL="0" distR="0" wp14:anchorId="18C09233" wp14:editId="06E52CDE">
+            <wp:extent cx="6267984" cy="4618990"/>
+            <wp:effectExtent l="0" t="0" r="6350" b="3810"/>
+            <wp:docPr id="5" name="Picture 5"/>
+            <wp:cNvGraphicFramePr>
+              <a:graphicFrameLocks xmlns:a="http://schemas.openxmlformats.org/drawingml/2006/main" noChangeAspect="1"/>
+            </wp:cNvGraphicFramePr>
+            <a:graphic xmlns:a="http://schemas.openxmlformats.org/drawingml/2006/main">
+              <a:graphicData uri="http://schemas.openxmlformats.org/drawingml/2006/picture">
+                <pic:pic xmlns:pic="http://schemas.openxmlformats.org/drawingml/2006/picture">
+                  <pic:nvPicPr>
+                    <pic:cNvPr id="5" name="gymandnutrition low fidelity prototype (2).png"/>
+                    <pic:cNvPicPr/>
+                  </pic:nvPicPr>
+                  <pic:blipFill>
+                    <a:blip r:embed="rId8">
+                      <a:extLst>
+                        <a:ext uri="{28A0092B-C50C-407E-A947-70E740481C1C}">
+                          <a14:useLocalDpi xmlns:a14="http://schemas.microsoft.com/office/drawing/2010/main" val="0"/>
+                        </a:ext>
+                      </a:extLst>
+                    </a:blip>
+                    <a:stretch>
+                      <a:fillRect/>
+                    </a:stretch>
+                  </pic:blipFill>
+                  <pic:spPr>
+                    <a:xfrm>
+                      <a:off x="0" y="0"/>
+                      <a:ext cx="6272899" cy="4622612"/>
+                    </a:xfrm>
+                    <a:prstGeom prst="rect">
+                      <a:avLst/>
+                    </a:prstGeom>
+                  </pic:spPr>
+                </pic:pic>
+              </a:graphicData>
+            </a:graphic>
+          </wp:inline>
+        </w:drawing>
+      </w:r>
+      <w:bookmarkStart w:id="4" w:name="_GoBack"/>
+      <w:bookmarkEnd w:id="4"/>
     </w:p>
     <w:p/>
     <w:p>
       <w:pPr>
         <w:pStyle w:val="Heading3"/>
       </w:pPr>
-      <w:bookmarkStart w:id="4" w:name="_Toc480308806"/>
+      <w:bookmarkStart w:id="5" w:name="_Toc480308806"/>
       <w:r>
         <w:t>Wireframe 2</w:t>
       </w:r>
-      <w:bookmarkEnd w:id="4"/>
+      <w:bookmarkEnd w:id="5"/>
     </w:p>
     <w:p>
       <w:r>
-        <w:t>Here</w:t>
+        <w:rPr>
+          <w:noProof/>
+          <w:lang w:eastAsia="zh-CN"/>
+        </w:rPr>
+        <w:drawing>
+          <wp:inline distT="0" distB="0" distL="0" distR="0" wp14:anchorId="1DB68CC5" wp14:editId="31B7B538">
+            <wp:extent cx="6460721" cy="3309866"/>
+            <wp:effectExtent l="0" t="0" r="0" b="0"/>
+            <wp:docPr id="3" name="Picture 3"/>
+            <wp:cNvGraphicFramePr>
+              <a:graphicFrameLocks xmlns:a="http://schemas.openxmlformats.org/drawingml/2006/main" noChangeAspect="1"/>
+            </wp:cNvGraphicFramePr>
+            <a:graphic xmlns:a="http://schemas.openxmlformats.org/drawingml/2006/main">
+              <a:graphicData uri="http://schemas.openxmlformats.org/drawingml/2006/picture">
+                <pic:pic xmlns:pic="http://schemas.openxmlformats.org/drawingml/2006/picture">
+                  <pic:nvPicPr>
+                    <pic:cNvPr id="3" name="gymandnutrition low fidelity prototype 2.png"/>
+                    <pic:cNvPicPr/>
+                  </pic:nvPicPr>
+                  <pic:blipFill>
+                    <a:blip r:embed="rId9">
+                      <a:extLst>
+                        <a:ext uri="{28A0092B-C50C-407E-A947-70E740481C1C}">
+                          <a14:useLocalDpi xmlns:a14="http://schemas.microsoft.com/office/drawing/2010/main" val="0"/>
+                        </a:ext>
+                      </a:extLst>
+                    </a:blip>
+                    <a:stretch>
+                      <a:fillRect/>
+                    </a:stretch>
+                  </pic:blipFill>
+                  <pic:spPr>
+                    <a:xfrm>
+                      <a:off x="0" y="0"/>
+                      <a:ext cx="6477523" cy="3318474"/>
+                    </a:xfrm>
+                    <a:prstGeom prst="rect">
+                      <a:avLst/>
+                    </a:prstGeom>
+                  </pic:spPr>
+                </pic:pic>
+              </a:graphicData>
+            </a:graphic>
+          </wp:inline>
+        </w:drawing>
       </w:r>
     </w:p>
     <w:p/>
@@ -2013,15 +2241,60 @@
       <w:pPr>
         <w:pStyle w:val="Heading3"/>
       </w:pPr>
-      <w:bookmarkStart w:id="5" w:name="_Toc480308807"/>
-      <w:r>
+      <w:bookmarkStart w:id="6" w:name="_Toc480308807"/>
+      <w:r>
+        <w:lastRenderedPageBreak/>
         <w:t>Wireframe 3</w:t>
       </w:r>
-      <w:bookmarkEnd w:id="5"/>
+      <w:bookmarkEnd w:id="6"/>
     </w:p>
     <w:p>
       <w:r>
-        <w:t>Here</w:t>
+        <w:rPr>
+          <w:noProof/>
+          <w:lang w:eastAsia="zh-CN"/>
+        </w:rPr>
+        <w:drawing>
+          <wp:inline distT="0" distB="0" distL="0" distR="0" wp14:anchorId="5B814EAA" wp14:editId="2D5FD6CE">
+            <wp:extent cx="6223635" cy="5557803"/>
+            <wp:effectExtent l="0" t="0" r="0" b="5080"/>
+            <wp:docPr id="6" name="Picture 6"/>
+            <wp:cNvGraphicFramePr>
+              <a:graphicFrameLocks xmlns:a="http://schemas.openxmlformats.org/drawingml/2006/main" noChangeAspect="1"/>
+            </wp:cNvGraphicFramePr>
+            <a:graphic xmlns:a="http://schemas.openxmlformats.org/drawingml/2006/main">
+              <a:graphicData uri="http://schemas.openxmlformats.org/drawingml/2006/picture">
+                <pic:pic xmlns:pic="http://schemas.openxmlformats.org/drawingml/2006/picture">
+                  <pic:nvPicPr>
+                    <pic:cNvPr id="6" name="Gym and nutrition wireframe 3.png"/>
+                    <pic:cNvPicPr/>
+                  </pic:nvPicPr>
+                  <pic:blipFill>
+                    <a:blip r:embed="rId10">
+                      <a:extLst>
+                        <a:ext uri="{28A0092B-C50C-407E-A947-70E740481C1C}">
+                          <a14:useLocalDpi xmlns:a14="http://schemas.microsoft.com/office/drawing/2010/main" val="0"/>
+                        </a:ext>
+                      </a:extLst>
+                    </a:blip>
+                    <a:stretch>
+                      <a:fillRect/>
+                    </a:stretch>
+                  </pic:blipFill>
+                  <pic:spPr>
+                    <a:xfrm>
+                      <a:off x="0" y="0"/>
+                      <a:ext cx="6229110" cy="5562692"/>
+                    </a:xfrm>
+                    <a:prstGeom prst="rect">
+                      <a:avLst/>
+                    </a:prstGeom>
+                  </pic:spPr>
+                </pic:pic>
+              </a:graphicData>
+            </a:graphic>
+          </wp:inline>
+        </w:drawing>
       </w:r>
     </w:p>
     <w:p/>
@@ -2034,7 +2307,7 @@
           <w:u w:val="single"/>
         </w:rPr>
       </w:pPr>
-      <w:bookmarkStart w:id="6" w:name="_Toc480308808"/>
+      <w:bookmarkStart w:id="7" w:name="_Toc480308808"/>
       <w:r>
         <w:rPr>
           <w:sz w:val="32"/>
@@ -2043,28 +2316,28 @@
         </w:rPr>
         <w:t>High-Fidelity Prototype</w:t>
       </w:r>
-      <w:bookmarkEnd w:id="6"/>
+      <w:bookmarkEnd w:id="7"/>
     </w:p>
     <w:p>
       <w:pPr>
         <w:pStyle w:val="Heading3"/>
       </w:pPr>
-      <w:bookmarkStart w:id="7" w:name="_Toc480308809"/>
+      <w:bookmarkStart w:id="8" w:name="_Toc480308809"/>
       <w:r>
         <w:t>Prototype</w:t>
       </w:r>
-      <w:bookmarkEnd w:id="7"/>
+      <w:bookmarkEnd w:id="8"/>
     </w:p>
     <w:p/>
     <w:p>
       <w:pPr>
         <w:pStyle w:val="Heading1"/>
       </w:pPr>
-      <w:bookmarkStart w:id="8" w:name="_Toc480308810"/>
+      <w:bookmarkStart w:id="9" w:name="_Toc480308810"/>
       <w:r>
         <w:t>Testing</w:t>
       </w:r>
-      <w:bookmarkEnd w:id="8"/>
+      <w:bookmarkEnd w:id="9"/>
       <w:r>
         <w:t xml:space="preserve"> </w:t>
       </w:r>
@@ -2089,7 +2362,7 @@
           <w:u w:val="single"/>
         </w:rPr>
       </w:pPr>
-      <w:bookmarkStart w:id="9" w:name="_Toc480308811"/>
+      <w:bookmarkStart w:id="10" w:name="_Toc480308811"/>
       <w:r>
         <w:rPr>
           <w:sz w:val="32"/>
@@ -2098,7 +2371,7 @@
         </w:rPr>
         <w:t>Techniques</w:t>
       </w:r>
-      <w:bookmarkEnd w:id="9"/>
+      <w:bookmarkEnd w:id="10"/>
       <w:r>
         <w:rPr>
           <w:sz w:val="32"/>
@@ -2148,7 +2421,7 @@
           <w:u w:val="single"/>
         </w:rPr>
       </w:pPr>
-      <w:bookmarkStart w:id="10" w:name="_Toc480308812"/>
+      <w:bookmarkStart w:id="11" w:name="_Toc480308812"/>
       <w:r>
         <w:rPr>
           <w:sz w:val="32"/>
@@ -2157,7 +2430,7 @@
         </w:rPr>
         <w:t>Five Second Test</w:t>
       </w:r>
-      <w:bookmarkEnd w:id="10"/>
+      <w:bookmarkEnd w:id="11"/>
     </w:p>
     <w:p>
       <w:pPr>
@@ -2169,7 +2442,7 @@
           <w:szCs w:val="24"/>
         </w:rPr>
       </w:pPr>
-      <w:bookmarkStart w:id="11" w:name="_Toc480308813"/>
+      <w:bookmarkStart w:id="12" w:name="_Toc480308813"/>
       <w:r>
         <w:rPr>
           <w:rFonts w:asciiTheme="minorHAnsi" w:eastAsiaTheme="minorHAnsi" w:hAnsiTheme="minorHAnsi" w:cstheme="minorBidi"/>
@@ -2179,7 +2452,7 @@
         </w:rPr>
         <w:t>Here</w:t>
       </w:r>
-      <w:bookmarkEnd w:id="11"/>
+      <w:bookmarkEnd w:id="12"/>
     </w:p>
     <w:p/>
     <w:p>
@@ -2191,7 +2464,7 @@
           <w:u w:val="single"/>
         </w:rPr>
       </w:pPr>
-      <w:bookmarkStart w:id="12" w:name="_Toc480308814"/>
+      <w:bookmarkStart w:id="13" w:name="_Toc480308814"/>
       <w:r>
         <w:rPr>
           <w:sz w:val="32"/>
@@ -2200,7 +2473,7 @@
         </w:rPr>
         <w:t>Trunk Test</w:t>
       </w:r>
-      <w:bookmarkEnd w:id="12"/>
+      <w:bookmarkEnd w:id="13"/>
     </w:p>
     <w:p>
       <w:r>
@@ -2217,7 +2490,7 @@
           <w:u w:val="single"/>
         </w:rPr>
       </w:pPr>
-      <w:bookmarkStart w:id="13" w:name="_Toc480308815"/>
+      <w:bookmarkStart w:id="14" w:name="_Toc480308815"/>
       <w:r>
         <w:rPr>
           <w:sz w:val="32"/>
@@ -2226,7 +2499,7 @@
         </w:rPr>
         <w:t>Think Aloud</w:t>
       </w:r>
-      <w:bookmarkEnd w:id="13"/>
+      <w:bookmarkEnd w:id="14"/>
     </w:p>
     <w:p>
       <w:r>
@@ -2237,11 +2510,11 @@
       <w:pPr>
         <w:pStyle w:val="Heading3"/>
       </w:pPr>
-      <w:bookmarkStart w:id="14" w:name="_Toc480308816"/>
+      <w:bookmarkStart w:id="15" w:name="_Toc480308816"/>
       <w:r>
         <w:t>Video/Screening recording</w:t>
       </w:r>
-      <w:bookmarkEnd w:id="14"/>
+      <w:bookmarkEnd w:id="15"/>
     </w:p>
     <w:p>
       <w:r>
@@ -2258,7 +2531,7 @@
           <w:u w:val="single"/>
         </w:rPr>
       </w:pPr>
-      <w:bookmarkStart w:id="15" w:name="_Toc480308817"/>
+      <w:bookmarkStart w:id="16" w:name="_Toc480308817"/>
       <w:r>
         <w:rPr>
           <w:sz w:val="32"/>
@@ -2267,7 +2540,7 @@
         </w:rPr>
         <w:t>Heuristic Evaluation</w:t>
       </w:r>
-      <w:bookmarkEnd w:id="15"/>
+      <w:bookmarkEnd w:id="16"/>
     </w:p>
     <w:p>
       <w:r>
@@ -2279,11 +2552,11 @@
       <w:pPr>
         <w:pStyle w:val="Heading1"/>
       </w:pPr>
-      <w:bookmarkStart w:id="16" w:name="_Toc480308818"/>
+      <w:bookmarkStart w:id="17" w:name="_Toc480308818"/>
       <w:r>
         <w:t>Conclusion</w:t>
       </w:r>
-      <w:bookmarkEnd w:id="16"/>
+      <w:bookmarkEnd w:id="17"/>
       <w:r>
         <w:t xml:space="preserve"> </w:t>
       </w:r>
@@ -2293,14 +2566,14 @@
       <w:pPr>
         <w:pStyle w:val="Heading1"/>
       </w:pPr>
-      <w:bookmarkStart w:id="17" w:name="_Toc480308819"/>
+      <w:bookmarkStart w:id="18" w:name="_Toc480308819"/>
       <w:r>
         <w:t>Appendix</w:t>
       </w:r>
       <w:r>
         <w:t xml:space="preserve"> A</w:t>
       </w:r>
-      <w:bookmarkEnd w:id="17"/>
+      <w:bookmarkEnd w:id="18"/>
     </w:p>
     <w:p/>
     <w:p>
@@ -2311,11 +2584,11 @@
           <w:color w:val="000000"/>
         </w:rPr>
       </w:pPr>
-      <w:bookmarkStart w:id="18" w:name="_Toc480308820"/>
+      <w:bookmarkStart w:id="19" w:name="_Toc480308820"/>
       <w:r>
         <w:t>Consent Form</w:t>
       </w:r>
-      <w:bookmarkEnd w:id="18"/>
+      <w:bookmarkEnd w:id="19"/>
       <w:r>
         <w:rPr>
           <w:rFonts w:ascii="Times" w:hAnsi="Times" w:cs="Times"/>
@@ -2367,7 +2640,7 @@
                 <w:szCs w:val="40"/>
               </w:rPr>
             </w:pPr>
-            <w:bookmarkStart w:id="19" w:name="_Toc480308821"/>
+            <w:bookmarkStart w:id="20" w:name="_Toc480308821"/>
             <w:r>
               <w:rPr>
                 <w:sz w:val="40"/>
@@ -2375,7 +2648,7 @@
               </w:rPr>
               <w:t>Consent Form</w:t>
             </w:r>
-            <w:bookmarkEnd w:id="19"/>
+            <w:bookmarkEnd w:id="20"/>
           </w:p>
         </w:tc>
       </w:tr>
@@ -2601,8 +2874,6 @@
             <w:r>
               <w:t>Name (please print your Full name in CAPITAL LETTERS)</w:t>
             </w:r>
-            <w:bookmarkStart w:id="20" w:name="_GoBack"/>
-            <w:bookmarkEnd w:id="20"/>
           </w:p>
           <w:p>
             <w:r>
@@ -5110,6 +5381,7 @@
     <w:lsdException w:name="HTML Sample" w:semiHidden="1" w:unhideWhenUsed="1"/>
     <w:lsdException w:name="HTML Typewriter" w:semiHidden="1" w:unhideWhenUsed="1"/>
     <w:lsdException w:name="HTML Variable" w:semiHidden="1" w:unhideWhenUsed="1"/>
+    <w:lsdException w:name="Normal Table" w:semiHidden="1" w:unhideWhenUsed="1"/>
     <w:lsdException w:name="annotation subject" w:semiHidden="1" w:unhideWhenUsed="1"/>
     <w:lsdException w:name="No List" w:semiHidden="1" w:unhideWhenUsed="1"/>
     <w:lsdException w:name="Outline List 1" w:semiHidden="1" w:unhideWhenUsed="1"/>
@@ -5155,9 +5427,11 @@
     <w:lsdException w:name="Table Subtle 1" w:semiHidden="1" w:unhideWhenUsed="1"/>
     <w:lsdException w:name="Table Subtle 2" w:semiHidden="1" w:unhideWhenUsed="1"/>
     <w:lsdException w:name="Table Web 1" w:semiHidden="1" w:unhideWhenUsed="1"/>
+    <w:lsdException w:name="Table Web 2" w:semiHidden="1" w:unhideWhenUsed="1"/>
     <w:lsdException w:name="Table Web 3" w:semiHidden="1" w:unhideWhenUsed="1"/>
     <w:lsdException w:name="Balloon Text" w:semiHidden="1" w:unhideWhenUsed="1"/>
     <w:lsdException w:name="Table Grid" w:uiPriority="39"/>
+    <w:lsdException w:name="Table Theme" w:semiHidden="1" w:unhideWhenUsed="1"/>
     <w:lsdException w:name="Note Level 1" w:semiHidden="1" w:unhideWhenUsed="1"/>
     <w:lsdException w:name="Note Level 2" w:semiHidden="1" w:unhideWhenUsed="1"/>
     <w:lsdException w:name="Note Level 3" w:semiHidden="1" w:unhideWhenUsed="1"/>
@@ -7499,7 +7773,7 @@
 </file>
 
 <file path=customXml/itemProps1.xml><?xml version="1.0" encoding="utf-8"?>
-<ds:datastoreItem xmlns:ds="http://schemas.openxmlformats.org/officeDocument/2006/customXml" ds:itemID="{3CCE83E3-C8F8-524D-8D6B-6A9179ACF35E}">
+<ds:datastoreItem xmlns:ds="http://schemas.openxmlformats.org/officeDocument/2006/customXml" ds:itemID="{BB2896C9-05CA-2A44-8186-70B12C0480FC}">
   <ds:schemaRefs>
     <ds:schemaRef ds:uri="http://schemas.openxmlformats.org/officeDocument/2006/bibliography"/>
   </ds:schemaRefs>

--- a/CA3 Design and Testing/CA 3 Usability Design.docx
+++ b/CA3 Design and Testing/CA 3 Usability Design.docx
@@ -309,7 +309,7 @@
             </w:rPr>
             <w:fldChar w:fldCharType="separate"/>
           </w:r>
-          <w:hyperlink w:anchor="_Toc480308802" w:history="1">
+          <w:hyperlink w:anchor="_Toc480841788" w:history="1">
             <w:r>
               <w:rPr>
                 <w:rStyle w:val="Hyperlink"/>
@@ -356,7 +356,7 @@
                 <w:noProof/>
                 <w:webHidden/>
               </w:rPr>
-              <w:instrText xml:space="preserve"> PAGEREF _Toc480308802 \h </w:instrText>
+              <w:instrText xml:space="preserve"> PAGEREF _Toc480841788 \h </w:instrText>
             </w:r>
             <w:r>
               <w:rPr>
@@ -405,7 +405,7 @@
               <w:lang w:eastAsia="zh-CN"/>
             </w:rPr>
           </w:pPr>
-          <w:hyperlink w:anchor="_Toc480308803" w:history="1">
+          <w:hyperlink w:anchor="_Toc480841789" w:history="1">
             <w:r>
               <w:rPr>
                 <w:rStyle w:val="Hyperlink"/>
@@ -452,7 +452,7 @@
                 <w:noProof/>
                 <w:webHidden/>
               </w:rPr>
-              <w:instrText xml:space="preserve"> PAGEREF _Toc480308803 \h </w:instrText>
+              <w:instrText xml:space="preserve"> PAGEREF _Toc480841789 \h </w:instrText>
             </w:r>
             <w:r>
               <w:rPr>
@@ -499,7 +499,7 @@
               <w:lang w:eastAsia="zh-CN"/>
             </w:rPr>
           </w:pPr>
-          <w:hyperlink w:anchor="_Toc480308804" w:history="1">
+          <w:hyperlink w:anchor="_Toc480841790" w:history="1">
             <w:r>
               <w:rPr>
                 <w:rStyle w:val="Hyperlink"/>
@@ -526,7 +526,7 @@
                 <w:noProof/>
                 <w:webHidden/>
               </w:rPr>
-              <w:instrText xml:space="preserve"> PAGEREF _Toc480308804 \h </w:instrText>
+              <w:instrText xml:space="preserve"> PAGEREF _Toc480841790 \h </w:instrText>
             </w:r>
             <w:r>
               <w:rPr>
@@ -572,7 +572,7 @@
               <w:lang w:eastAsia="zh-CN"/>
             </w:rPr>
           </w:pPr>
-          <w:hyperlink w:anchor="_Toc480308805" w:history="1">
+          <w:hyperlink w:anchor="_Toc480841791" w:history="1">
             <w:r>
               <w:rPr>
                 <w:rStyle w:val="Hyperlink"/>
@@ -599,7 +599,7 @@
                 <w:noProof/>
                 <w:webHidden/>
               </w:rPr>
-              <w:instrText xml:space="preserve"> PAGEREF _Toc480308805 \h </w:instrText>
+              <w:instrText xml:space="preserve"> PAGEREF _Toc480841791 \h </w:instrText>
             </w:r>
             <w:r>
               <w:rPr>
@@ -619,7 +619,7 @@
                 <w:noProof/>
                 <w:webHidden/>
               </w:rPr>
-              <w:t>2</w:t>
+              <w:t>3</w:t>
             </w:r>
             <w:r>
               <w:rPr>
@@ -645,7 +645,7 @@
               <w:lang w:eastAsia="zh-CN"/>
             </w:rPr>
           </w:pPr>
-          <w:hyperlink w:anchor="_Toc480308806" w:history="1">
+          <w:hyperlink w:anchor="_Toc480841792" w:history="1">
             <w:r>
               <w:rPr>
                 <w:rStyle w:val="Hyperlink"/>
@@ -672,7 +672,7 @@
                 <w:noProof/>
                 <w:webHidden/>
               </w:rPr>
-              <w:instrText xml:space="preserve"> PAGEREF _Toc480308806 \h </w:instrText>
+              <w:instrText xml:space="preserve"> PAGEREF _Toc480841792 \h </w:instrText>
             </w:r>
             <w:r>
               <w:rPr>
@@ -692,7 +692,7 @@
                 <w:noProof/>
                 <w:webHidden/>
               </w:rPr>
-              <w:t>2</w:t>
+              <w:t>3</w:t>
             </w:r>
             <w:r>
               <w:rPr>
@@ -718,7 +718,7 @@
               <w:lang w:eastAsia="zh-CN"/>
             </w:rPr>
           </w:pPr>
-          <w:hyperlink w:anchor="_Toc480308807" w:history="1">
+          <w:hyperlink w:anchor="_Toc480841793" w:history="1">
             <w:r>
               <w:rPr>
                 <w:rStyle w:val="Hyperlink"/>
@@ -745,7 +745,7 @@
                 <w:noProof/>
                 <w:webHidden/>
               </w:rPr>
-              <w:instrText xml:space="preserve"> PAGEREF _Toc480308807 \h </w:instrText>
+              <w:instrText xml:space="preserve"> PAGEREF _Toc480841793 \h </w:instrText>
             </w:r>
             <w:r>
               <w:rPr>
@@ -765,7 +765,7 @@
                 <w:noProof/>
                 <w:webHidden/>
               </w:rPr>
-              <w:t>2</w:t>
+              <w:t>4</w:t>
             </w:r>
             <w:r>
               <w:rPr>
@@ -792,7 +792,7 @@
               <w:lang w:eastAsia="zh-CN"/>
             </w:rPr>
           </w:pPr>
-          <w:hyperlink w:anchor="_Toc480308808" w:history="1">
+          <w:hyperlink w:anchor="_Toc480841794" w:history="1">
             <w:r>
               <w:rPr>
                 <w:rStyle w:val="Hyperlink"/>
@@ -819,7 +819,7 @@
                 <w:noProof/>
                 <w:webHidden/>
               </w:rPr>
-              <w:instrText xml:space="preserve"> PAGEREF _Toc480308808 \h </w:instrText>
+              <w:instrText xml:space="preserve"> PAGEREF _Toc480841794 \h </w:instrText>
             </w:r>
             <w:r>
               <w:rPr>
@@ -839,80 +839,7 @@
                 <w:noProof/>
                 <w:webHidden/>
               </w:rPr>
-              <w:t>2</w:t>
-            </w:r>
-            <w:r>
-              <w:rPr>
-                <w:noProof/>
-                <w:webHidden/>
-              </w:rPr>
-              <w:fldChar w:fldCharType="end"/>
-            </w:r>
-          </w:hyperlink>
-        </w:p>
-        <w:p>
-          <w:pPr>
-            <w:pStyle w:val="TOC3"/>
-            <w:tabs>
-              <w:tab w:val="right" w:pos="9010"/>
-            </w:tabs>
-            <w:rPr>
-              <w:rFonts w:eastAsiaTheme="minorEastAsia"/>
-              <w:smallCaps w:val="0"/>
-              <w:noProof/>
-              <w:sz w:val="24"/>
-              <w:szCs w:val="24"/>
-              <w:lang w:eastAsia="zh-CN"/>
-            </w:rPr>
-          </w:pPr>
-          <w:hyperlink w:anchor="_Toc480308809" w:history="1">
-            <w:r>
-              <w:rPr>
-                <w:rStyle w:val="Hyperlink"/>
-                <w:noProof/>
-              </w:rPr>
-              <w:t>Prototype</w:t>
-            </w:r>
-            <w:r>
-              <w:rPr>
-                <w:noProof/>
-                <w:webHidden/>
-              </w:rPr>
-              <w:tab/>
-            </w:r>
-            <w:r>
-              <w:rPr>
-                <w:noProof/>
-                <w:webHidden/>
-              </w:rPr>
-              <w:fldChar w:fldCharType="begin"/>
-            </w:r>
-            <w:r>
-              <w:rPr>
-                <w:noProof/>
-                <w:webHidden/>
-              </w:rPr>
-              <w:instrText xml:space="preserve"> PAGEREF _Toc480308809 \h </w:instrText>
-            </w:r>
-            <w:r>
-              <w:rPr>
-                <w:noProof/>
-                <w:webHidden/>
-              </w:rPr>
-            </w:r>
-            <w:r>
-              <w:rPr>
-                <w:noProof/>
-                <w:webHidden/>
-              </w:rPr>
-              <w:fldChar w:fldCharType="separate"/>
-            </w:r>
-            <w:r>
-              <w:rPr>
-                <w:noProof/>
-                <w:webHidden/>
-              </w:rPr>
-              <w:t>2</w:t>
+              <w:t>5</w:t>
             </w:r>
             <w:r>
               <w:rPr>
@@ -941,7 +868,7 @@
               <w:lang w:eastAsia="zh-CN"/>
             </w:rPr>
           </w:pPr>
-          <w:hyperlink w:anchor="_Toc480308810" w:history="1">
+          <w:hyperlink w:anchor="_Toc480841795" w:history="1">
             <w:r>
               <w:rPr>
                 <w:rStyle w:val="Hyperlink"/>
@@ -988,7 +915,7 @@
                 <w:noProof/>
                 <w:webHidden/>
               </w:rPr>
-              <w:instrText xml:space="preserve"> PAGEREF _Toc480308810 \h </w:instrText>
+              <w:instrText xml:space="preserve"> PAGEREF _Toc480841795 \h </w:instrText>
             </w:r>
             <w:r>
               <w:rPr>
@@ -1008,7 +935,7 @@
                 <w:noProof/>
                 <w:webHidden/>
               </w:rPr>
-              <w:t>2</w:t>
+              <w:t>5</w:t>
             </w:r>
             <w:r>
               <w:rPr>
@@ -1035,7 +962,7 @@
               <w:lang w:eastAsia="zh-CN"/>
             </w:rPr>
           </w:pPr>
-          <w:hyperlink w:anchor="_Toc480308811" w:history="1">
+          <w:hyperlink w:anchor="_Toc480841796" w:history="1">
             <w:r>
               <w:rPr>
                 <w:rStyle w:val="Hyperlink"/>
@@ -1062,7 +989,7 @@
                 <w:noProof/>
                 <w:webHidden/>
               </w:rPr>
-              <w:instrText xml:space="preserve"> PAGEREF _Toc480308811 \h </w:instrText>
+              <w:instrText xml:space="preserve"> PAGEREF _Toc480841796 \h </w:instrText>
             </w:r>
             <w:r>
               <w:rPr>
@@ -1082,7 +1009,7 @@
                 <w:noProof/>
                 <w:webHidden/>
               </w:rPr>
-              <w:t>2</w:t>
+              <w:t>5</w:t>
             </w:r>
             <w:r>
               <w:rPr>
@@ -1109,7 +1036,7 @@
               <w:lang w:eastAsia="zh-CN"/>
             </w:rPr>
           </w:pPr>
-          <w:hyperlink w:anchor="_Toc480308812" w:history="1">
+          <w:hyperlink w:anchor="_Toc480841797" w:history="1">
             <w:r>
               <w:rPr>
                 <w:rStyle w:val="Hyperlink"/>
@@ -1136,7 +1063,7 @@
                 <w:noProof/>
                 <w:webHidden/>
               </w:rPr>
-              <w:instrText xml:space="preserve"> PAGEREF _Toc480308812 \h </w:instrText>
+              <w:instrText xml:space="preserve"> PAGEREF _Toc480841797 \h </w:instrText>
             </w:r>
             <w:r>
               <w:rPr>
@@ -1156,7 +1083,7 @@
                 <w:noProof/>
                 <w:webHidden/>
               </w:rPr>
-              <w:t>3</w:t>
+              <w:t>5</w:t>
             </w:r>
             <w:r>
               <w:rPr>
@@ -1183,7 +1110,7 @@
               <w:lang w:eastAsia="zh-CN"/>
             </w:rPr>
           </w:pPr>
-          <w:hyperlink w:anchor="_Toc480308813" w:history="1">
+          <w:hyperlink w:anchor="_Toc480841798" w:history="1">
             <w:r>
               <w:rPr>
                 <w:rStyle w:val="Hyperlink"/>
@@ -1210,7 +1137,7 @@
                 <w:noProof/>
                 <w:webHidden/>
               </w:rPr>
-              <w:instrText xml:space="preserve"> PAGEREF _Toc480308813 \h </w:instrText>
+              <w:instrText xml:space="preserve"> PAGEREF _Toc480841798 \h </w:instrText>
             </w:r>
             <w:r>
               <w:rPr>
@@ -1230,7 +1157,7 @@
                 <w:noProof/>
                 <w:webHidden/>
               </w:rPr>
-              <w:t>3</w:t>
+              <w:t>5</w:t>
             </w:r>
             <w:r>
               <w:rPr>
@@ -1257,7 +1184,7 @@
               <w:lang w:eastAsia="zh-CN"/>
             </w:rPr>
           </w:pPr>
-          <w:hyperlink w:anchor="_Toc480308814" w:history="1">
+          <w:hyperlink w:anchor="_Toc480841799" w:history="1">
             <w:r>
               <w:rPr>
                 <w:rStyle w:val="Hyperlink"/>
@@ -1284,7 +1211,7 @@
                 <w:noProof/>
                 <w:webHidden/>
               </w:rPr>
-              <w:instrText xml:space="preserve"> PAGEREF _Toc480308814 \h </w:instrText>
+              <w:instrText xml:space="preserve"> PAGEREF _Toc480841799 \h </w:instrText>
             </w:r>
             <w:r>
               <w:rPr>
@@ -1304,7 +1231,7 @@
                 <w:noProof/>
                 <w:webHidden/>
               </w:rPr>
-              <w:t>3</w:t>
+              <w:t>5</w:t>
             </w:r>
             <w:r>
               <w:rPr>
@@ -1331,7 +1258,7 @@
               <w:lang w:eastAsia="zh-CN"/>
             </w:rPr>
           </w:pPr>
-          <w:hyperlink w:anchor="_Toc480308815" w:history="1">
+          <w:hyperlink w:anchor="_Toc480841800" w:history="1">
             <w:r>
               <w:rPr>
                 <w:rStyle w:val="Hyperlink"/>
@@ -1358,7 +1285,7 @@
                 <w:noProof/>
                 <w:webHidden/>
               </w:rPr>
-              <w:instrText xml:space="preserve"> PAGEREF _Toc480308815 \h </w:instrText>
+              <w:instrText xml:space="preserve"> PAGEREF _Toc480841800 \h </w:instrText>
             </w:r>
             <w:r>
               <w:rPr>
@@ -1378,7 +1305,7 @@
                 <w:noProof/>
                 <w:webHidden/>
               </w:rPr>
-              <w:t>3</w:t>
+              <w:t>5</w:t>
             </w:r>
             <w:r>
               <w:rPr>
@@ -1404,7 +1331,7 @@
               <w:lang w:eastAsia="zh-CN"/>
             </w:rPr>
           </w:pPr>
-          <w:hyperlink w:anchor="_Toc480308816" w:history="1">
+          <w:hyperlink w:anchor="_Toc480841801" w:history="1">
             <w:r>
               <w:rPr>
                 <w:rStyle w:val="Hyperlink"/>
@@ -1431,7 +1358,7 @@
                 <w:noProof/>
                 <w:webHidden/>
               </w:rPr>
-              <w:instrText xml:space="preserve"> PAGEREF _Toc480308816 \h </w:instrText>
+              <w:instrText xml:space="preserve"> PAGEREF _Toc480841801 \h </w:instrText>
             </w:r>
             <w:r>
               <w:rPr>
@@ -1451,7 +1378,7 @@
                 <w:noProof/>
                 <w:webHidden/>
               </w:rPr>
-              <w:t>3</w:t>
+              <w:t>5</w:t>
             </w:r>
             <w:r>
               <w:rPr>
@@ -1478,7 +1405,7 @@
               <w:lang w:eastAsia="zh-CN"/>
             </w:rPr>
           </w:pPr>
-          <w:hyperlink w:anchor="_Toc480308817" w:history="1">
+          <w:hyperlink w:anchor="_Toc480841802" w:history="1">
             <w:r>
               <w:rPr>
                 <w:rStyle w:val="Hyperlink"/>
@@ -1505,7 +1432,7 @@
                 <w:noProof/>
                 <w:webHidden/>
               </w:rPr>
-              <w:instrText xml:space="preserve"> PAGEREF _Toc480308817 \h </w:instrText>
+              <w:instrText xml:space="preserve"> PAGEREF _Toc480841802 \h </w:instrText>
             </w:r>
             <w:r>
               <w:rPr>
@@ -1525,7 +1452,7 @@
                 <w:noProof/>
                 <w:webHidden/>
               </w:rPr>
-              <w:t>3</w:t>
+              <w:t>5</w:t>
             </w:r>
             <w:r>
               <w:rPr>
@@ -1554,7 +1481,7 @@
               <w:lang w:eastAsia="zh-CN"/>
             </w:rPr>
           </w:pPr>
-          <w:hyperlink w:anchor="_Toc480308818" w:history="1">
+          <w:hyperlink w:anchor="_Toc480841803" w:history="1">
             <w:r>
               <w:rPr>
                 <w:rStyle w:val="Hyperlink"/>
@@ -1601,7 +1528,7 @@
                 <w:noProof/>
                 <w:webHidden/>
               </w:rPr>
-              <w:instrText xml:space="preserve"> PAGEREF _Toc480308818 \h </w:instrText>
+              <w:instrText xml:space="preserve"> PAGEREF _Toc480841803 \h </w:instrText>
             </w:r>
             <w:r>
               <w:rPr>
@@ -1621,7 +1548,7 @@
                 <w:noProof/>
                 <w:webHidden/>
               </w:rPr>
-              <w:t>3</w:t>
+              <w:t>6</w:t>
             </w:r>
             <w:r>
               <w:rPr>
@@ -1650,7 +1577,7 @@
               <w:lang w:eastAsia="zh-CN"/>
             </w:rPr>
           </w:pPr>
-          <w:hyperlink w:anchor="_Toc480308819" w:history="1">
+          <w:hyperlink w:anchor="_Toc480841804" w:history="1">
             <w:r>
               <w:rPr>
                 <w:rStyle w:val="Hyperlink"/>
@@ -1697,7 +1624,7 @@
                 <w:noProof/>
                 <w:webHidden/>
               </w:rPr>
-              <w:instrText xml:space="preserve"> PAGEREF _Toc480308819 \h </w:instrText>
+              <w:instrText xml:space="preserve"> PAGEREF _Toc480841804 \h </w:instrText>
             </w:r>
             <w:r>
               <w:rPr>
@@ -1717,7 +1644,7 @@
                 <w:noProof/>
                 <w:webHidden/>
               </w:rPr>
-              <w:t>3</w:t>
+              <w:t>6</w:t>
             </w:r>
             <w:r>
               <w:rPr>
@@ -1744,7 +1671,7 @@
               <w:lang w:eastAsia="zh-CN"/>
             </w:rPr>
           </w:pPr>
-          <w:hyperlink w:anchor="_Toc480308820" w:history="1">
+          <w:hyperlink w:anchor="_Toc480841805" w:history="1">
             <w:r>
               <w:rPr>
                 <w:rStyle w:val="Hyperlink"/>
@@ -1771,7 +1698,7 @@
                 <w:noProof/>
                 <w:webHidden/>
               </w:rPr>
-              <w:instrText xml:space="preserve"> PAGEREF _Toc480308820 \h </w:instrText>
+              <w:instrText xml:space="preserve"> PAGEREF _Toc480841805 \h </w:instrText>
             </w:r>
             <w:r>
               <w:rPr>
@@ -1791,7 +1718,7 @@
                 <w:noProof/>
                 <w:webHidden/>
               </w:rPr>
-              <w:t>3</w:t>
+              <w:t>6</w:t>
             </w:r>
             <w:r>
               <w:rPr>
@@ -1817,7 +1744,7 @@
               <w:lang w:eastAsia="zh-CN"/>
             </w:rPr>
           </w:pPr>
-          <w:hyperlink w:anchor="_Toc480308821" w:history="1">
+          <w:hyperlink w:anchor="_Toc480841806" w:history="1">
             <w:r>
               <w:rPr>
                 <w:rStyle w:val="Hyperlink"/>
@@ -1844,7 +1771,7 @@
                 <w:noProof/>
                 <w:webHidden/>
               </w:rPr>
-              <w:instrText xml:space="preserve"> PAGEREF _Toc480308821 \h </w:instrText>
+              <w:instrText xml:space="preserve"> PAGEREF _Toc480841806 \h </w:instrText>
             </w:r>
             <w:r>
               <w:rPr>
@@ -1864,7 +1791,7 @@
                 <w:noProof/>
                 <w:webHidden/>
               </w:rPr>
-              <w:t>3</w:t>
+              <w:t>6</w:t>
             </w:r>
             <w:r>
               <w:rPr>
@@ -1891,7 +1818,7 @@
       <w:pPr>
         <w:pStyle w:val="Heading1"/>
       </w:pPr>
-      <w:bookmarkStart w:id="0" w:name="_Toc480308802"/>
+      <w:bookmarkStart w:id="0" w:name="_Toc480841788"/>
       <w:r>
         <w:t>Executive Summary</w:t>
       </w:r>
@@ -1911,13 +1838,8 @@
         <w:t>’s</w:t>
       </w:r>
       <w:r>
-        <w:t xml:space="preserve"> dream, looking good in every outfit and </w:t>
-      </w:r>
-      <w:proofErr w:type="gramStart"/>
-      <w:r>
-        <w:t>be able to</w:t>
-      </w:r>
-      <w:proofErr w:type="gramEnd"/>
+        <w:t xml:space="preserve"> dream, looking good in every outfit and be able to</w:t>
+      </w:r>
       <w:r>
         <w:t xml:space="preserve"> present</w:t>
       </w:r>
@@ -1982,15 +1904,7 @@
         <w:t xml:space="preserve"> to</w:t>
       </w:r>
       <w:r>
-        <w:t xml:space="preserve"> keep the website as simple and usable as possible </w:t>
-      </w:r>
-      <w:proofErr w:type="gramStart"/>
-      <w:r>
-        <w:t>in order to</w:t>
-      </w:r>
-      <w:proofErr w:type="gramEnd"/>
-      <w:r>
-        <w:t xml:space="preserve"> serve users with different levels of technical skills or minimal technical skills as we would also be aiming to help our elderly to be able to navigate the site easily and benefit from the site (example: </w:t>
+        <w:t xml:space="preserve"> keep the website as simple and usable as possible in order to serve users with different levels of technical skills or minimal technical skills as we would also be aiming to help our elderly to be able to navigate the site easily and benefit from the site (example: </w:t>
       </w:r>
       <w:r>
         <w:t>font resizer function)</w:t>
@@ -2061,6 +1975,75 @@
     <w:p>
       <w:pPr>
         <w:jc w:val="both"/>
+      </w:pPr>
+      <w:r>
+        <w:t xml:space="preserve">Let’s, start with prototyping </w:t>
+      </w:r>
+      <w:r>
+        <w:t>and alongside we will provide details and discuss design principles &amp; patterns used in prototyping of the system</w:t>
+      </w:r>
+      <w:r>
+        <w:t xml:space="preserve">- </w:t>
+      </w:r>
+    </w:p>
+    <w:p>
+      <w:pPr>
+        <w:jc w:val="both"/>
+      </w:pPr>
+    </w:p>
+    <w:p>
+      <w:pPr>
+        <w:jc w:val="both"/>
+      </w:pPr>
+    </w:p>
+    <w:p>
+      <w:pPr>
+        <w:jc w:val="both"/>
+      </w:pPr>
+    </w:p>
+    <w:p>
+      <w:pPr>
+        <w:jc w:val="both"/>
+      </w:pPr>
+    </w:p>
+    <w:p>
+      <w:pPr>
+        <w:jc w:val="both"/>
+      </w:pPr>
+    </w:p>
+    <w:p>
+      <w:pPr>
+        <w:jc w:val="both"/>
+      </w:pPr>
+    </w:p>
+    <w:p>
+      <w:pPr>
+        <w:jc w:val="both"/>
+      </w:pPr>
+    </w:p>
+    <w:p>
+      <w:pPr>
+        <w:jc w:val="both"/>
+      </w:pPr>
+    </w:p>
+    <w:p>
+      <w:pPr>
+        <w:jc w:val="both"/>
+      </w:pPr>
+    </w:p>
+    <w:p>
+      <w:pPr>
+        <w:jc w:val="both"/>
+      </w:pPr>
+    </w:p>
+    <w:p>
+      <w:pPr>
+        <w:jc w:val="both"/>
+      </w:pPr>
+    </w:p>
+    <w:p>
+      <w:pPr>
+        <w:jc w:val="both"/>
         <w:rPr>
           <w:b/>
           <w:i/>
@@ -2068,21 +2051,12 @@
           <w:szCs w:val="32"/>
         </w:rPr>
       </w:pPr>
-      <w:r>
-        <w:t xml:space="preserve">Let’s, start with prototyping </w:t>
-      </w:r>
-      <w:r>
-        <w:t>and alongside we will provide details and discuss design principles &amp; patterns used in prototyping of the system</w:t>
-      </w:r>
-      <w:r>
-        <w:t xml:space="preserve">- </w:t>
-      </w:r>
     </w:p>
     <w:p>
       <w:pPr>
         <w:pStyle w:val="Heading1"/>
       </w:pPr>
-      <w:bookmarkStart w:id="1" w:name="_Toc480308803"/>
+      <w:bookmarkStart w:id="1" w:name="_Toc480841789"/>
       <w:r>
         <w:t>Prototyping</w:t>
       </w:r>
@@ -2097,7 +2071,7 @@
           <w:u w:val="single"/>
         </w:rPr>
       </w:pPr>
-      <w:bookmarkStart w:id="2" w:name="_Toc480308804"/>
+      <w:bookmarkStart w:id="2" w:name="_Toc480841790"/>
       <w:r>
         <w:rPr>
           <w:sz w:val="32"/>
@@ -2118,9 +2092,8 @@
       <w:pPr>
         <w:pStyle w:val="Heading3"/>
       </w:pPr>
-      <w:bookmarkStart w:id="3" w:name="_Toc480308805"/>
-      <w:r>
-        <w:lastRenderedPageBreak/>
+      <w:bookmarkStart w:id="3" w:name="_Toc480841791"/>
+      <w:r>
         <w:t>Wireframe 1</w:t>
       </w:r>
       <w:bookmarkEnd w:id="3"/>
@@ -2173,19 +2146,17 @@
           </wp:inline>
         </w:drawing>
       </w:r>
-      <w:bookmarkStart w:id="4" w:name="_GoBack"/>
-      <w:bookmarkEnd w:id="4"/>
     </w:p>
     <w:p/>
     <w:p>
       <w:pPr>
         <w:pStyle w:val="Heading3"/>
       </w:pPr>
-      <w:bookmarkStart w:id="5" w:name="_Toc480308806"/>
+      <w:bookmarkStart w:id="4" w:name="_Toc480841792"/>
       <w:r>
         <w:t>Wireframe 2</w:t>
       </w:r>
-      <w:bookmarkEnd w:id="5"/>
+      <w:bookmarkEnd w:id="4"/>
     </w:p>
     <w:p>
       <w:r>
@@ -2194,7 +2165,7 @@
           <w:lang w:eastAsia="zh-CN"/>
         </w:rPr>
         <w:drawing>
-          <wp:inline distT="0" distB="0" distL="0" distR="0" wp14:anchorId="1DB68CC5" wp14:editId="31B7B538">
+          <wp:inline distT="0" distB="0" distL="0" distR="0" wp14:anchorId="1DB68CC5" wp14:editId="337D2FAD">
             <wp:extent cx="6460721" cy="3309866"/>
             <wp:effectExtent l="0" t="0" r="0" b="0"/>
             <wp:docPr id="3" name="Picture 3"/>
@@ -2223,7 +2194,7 @@
                   <pic:spPr>
                     <a:xfrm>
                       <a:off x="0" y="0"/>
-                      <a:ext cx="6477523" cy="3318474"/>
+                      <a:ext cx="6460721" cy="3309866"/>
                     </a:xfrm>
                     <a:prstGeom prst="rect">
                       <a:avLst/>
@@ -2237,16 +2208,43 @@
       </w:r>
     </w:p>
     <w:p/>
+    <w:p/>
+    <w:p/>
+    <w:p/>
     <w:p>
       <w:pPr>
+        <w:jc w:val="center"/>
+        <w:rPr>
+          <w:sz w:val="13"/>
+          <w:szCs w:val="13"/>
+        </w:rPr>
+      </w:pPr>
+      <w:r>
+        <w:rPr>
+          <w:sz w:val="13"/>
+          <w:szCs w:val="13"/>
+        </w:rPr>
+        <w:t>Wireframe 3 available on next page (due to large size of prototype)</w:t>
+      </w:r>
+    </w:p>
+    <w:p>
+      <w:pPr>
+        <w:jc w:val="center"/>
+        <w:rPr>
+          <w:sz w:val="13"/>
+          <w:szCs w:val="13"/>
+        </w:rPr>
+      </w:pPr>
+    </w:p>
+    <w:p>
+      <w:pPr>
         <w:pStyle w:val="Heading3"/>
       </w:pPr>
-      <w:bookmarkStart w:id="6" w:name="_Toc480308807"/>
-      <w:r>
-        <w:lastRenderedPageBreak/>
+      <w:bookmarkStart w:id="5" w:name="_Toc480841793"/>
+      <w:r>
         <w:t>Wireframe 3</w:t>
       </w:r>
-      <w:bookmarkEnd w:id="6"/>
+      <w:bookmarkEnd w:id="5"/>
     </w:p>
     <w:p>
       <w:r>
@@ -2307,37 +2305,133 @@
           <w:u w:val="single"/>
         </w:rPr>
       </w:pPr>
-      <w:bookmarkStart w:id="7" w:name="_Toc480308808"/>
+      <w:bookmarkStart w:id="6" w:name="_Toc480841794"/>
       <w:r>
         <w:rPr>
           <w:sz w:val="32"/>
           <w:szCs w:val="32"/>
           <w:u w:val="single"/>
         </w:rPr>
+        <w:lastRenderedPageBreak/>
         <w:t>High-Fidelity Prototype</w:t>
       </w:r>
+      <w:bookmarkEnd w:id="6"/>
+    </w:p>
+    <w:p>
+      <w:r>
+        <w:rPr>
+          <w:b/>
+          <w:noProof/>
+          <w:lang w:eastAsia="zh-CN"/>
+        </w:rPr>
+        <w:drawing>
+          <wp:anchor distT="0" distB="0" distL="114300" distR="114300" simplePos="0" relativeHeight="251658240" behindDoc="0" locked="0" layoutInCell="1" allowOverlap="1" wp14:anchorId="15E2798B" wp14:editId="37E16A4B">
+            <wp:simplePos x="0" y="0"/>
+            <wp:positionH relativeFrom="column">
+              <wp:posOffset>0</wp:posOffset>
+            </wp:positionH>
+            <wp:positionV relativeFrom="paragraph">
+              <wp:posOffset>186055</wp:posOffset>
+            </wp:positionV>
+            <wp:extent cx="3573780" cy="1951990"/>
+            <wp:effectExtent l="0" t="0" r="7620" b="3810"/>
+            <wp:wrapSquare wrapText="bothSides"/>
+            <wp:docPr id="7" name="Picture 7"/>
+            <wp:cNvGraphicFramePr>
+              <a:graphicFrameLocks xmlns:a="http://schemas.openxmlformats.org/drawingml/2006/main" noChangeAspect="1"/>
+            </wp:cNvGraphicFramePr>
+            <a:graphic xmlns:a="http://schemas.openxmlformats.org/drawingml/2006/main">
+              <a:graphicData uri="http://schemas.openxmlformats.org/drawingml/2006/picture">
+                <pic:pic xmlns:pic="http://schemas.openxmlformats.org/drawingml/2006/picture">
+                  <pic:nvPicPr>
+                    <pic:cNvPr id="7" name="Screen Shot 2017-04-24 at 23.55.27.png"/>
+                    <pic:cNvPicPr/>
+                  </pic:nvPicPr>
+                  <pic:blipFill>
+                    <a:blip r:embed="rId11" cstate="print">
+                      <a:extLst>
+                        <a:ext uri="{28A0092B-C50C-407E-A947-70E740481C1C}">
+                          <a14:useLocalDpi xmlns:a14="http://schemas.microsoft.com/office/drawing/2010/main" val="0"/>
+                        </a:ext>
+                      </a:extLst>
+                    </a:blip>
+                    <a:stretch>
+                      <a:fillRect/>
+                    </a:stretch>
+                  </pic:blipFill>
+                  <pic:spPr>
+                    <a:xfrm>
+                      <a:off x="0" y="0"/>
+                      <a:ext cx="3573780" cy="1951990"/>
+                    </a:xfrm>
+                    <a:prstGeom prst="rect">
+                      <a:avLst/>
+                    </a:prstGeom>
+                  </pic:spPr>
+                </pic:pic>
+              </a:graphicData>
+            </a:graphic>
+            <wp14:sizeRelH relativeFrom="page">
+              <wp14:pctWidth>0</wp14:pctWidth>
+            </wp14:sizeRelH>
+            <wp14:sizeRelV relativeFrom="page">
+              <wp14:pctHeight>0</wp14:pctHeight>
+            </wp14:sizeRelV>
+          </wp:anchor>
+        </w:drawing>
+      </w:r>
+      <w:r>
+        <w:rPr>
+          <w:b/>
+        </w:rPr>
+        <w:t>Prototype available at</w:t>
+      </w:r>
+      <w:r>
+        <w:t xml:space="preserve"> </w:t>
+      </w:r>
+      <w:hyperlink r:id="rId12" w:history="1">
+        <w:r>
+          <w:rPr>
+            <w:rStyle w:val="Hyperlink"/>
+          </w:rPr>
+          <w:t>http://gymandnutrition.com</w:t>
+        </w:r>
+      </w:hyperlink>
+    </w:p>
+    <w:p>
+      <w:r>
+        <w:t xml:space="preserve">The prototype is developed using Wordpress which is a </w:t>
+      </w:r>
+      <w:r>
+        <w:t>widely-used</w:t>
+      </w:r>
+      <w:r>
+        <w:t xml:space="preserve"> CMS (Content Management System). Different plugins and some manual html, css and javascripts are used to achieve prototype requirements.</w:t>
+      </w:r>
+    </w:p>
+    <w:p/>
+    <w:p/>
+    <w:p/>
+    <w:p/>
+    <w:p>
+      <w:r>
+        <w:t xml:space="preserve">Now we will look at the </w:t>
+      </w:r>
+      <w:r>
+        <w:t>testing -</w:t>
+      </w:r>
+      <w:bookmarkStart w:id="7" w:name="_GoBack"/>
       <w:bookmarkEnd w:id="7"/>
     </w:p>
     <w:p>
       <w:pPr>
-        <w:pStyle w:val="Heading3"/>
-      </w:pPr>
-      <w:bookmarkStart w:id="8" w:name="_Toc480308809"/>
-      <w:r>
-        <w:t>Prototype</w:t>
+        <w:pStyle w:val="Heading1"/>
+      </w:pPr>
+      <w:bookmarkStart w:id="8" w:name="_Toc480841795"/>
+      <w:r>
+        <w:t>Testing</w:t>
       </w:r>
       <w:bookmarkEnd w:id="8"/>
-    </w:p>
-    <w:p/>
-    <w:p>
-      <w:pPr>
-        <w:pStyle w:val="Heading1"/>
-      </w:pPr>
-      <w:bookmarkStart w:id="9" w:name="_Toc480308810"/>
-      <w:r>
-        <w:t>Testing</w:t>
-      </w:r>
-      <w:bookmarkEnd w:id="9"/>
       <w:r>
         <w:t xml:space="preserve"> </w:t>
       </w:r>
@@ -2362,7 +2456,7 @@
           <w:u w:val="single"/>
         </w:rPr>
       </w:pPr>
-      <w:bookmarkStart w:id="10" w:name="_Toc480308811"/>
+      <w:bookmarkStart w:id="9" w:name="_Toc480841796"/>
       <w:r>
         <w:rPr>
           <w:sz w:val="32"/>
@@ -2371,7 +2465,7 @@
         </w:rPr>
         <w:t>Techniques</w:t>
       </w:r>
-      <w:bookmarkEnd w:id="10"/>
+      <w:bookmarkEnd w:id="9"/>
       <w:r>
         <w:rPr>
           <w:sz w:val="32"/>
@@ -2384,13 +2478,7 @@
     <w:p/>
     <w:p>
       <w:r>
-        <w:t>As part of the report, we have decided to acknowledge two methods that comply in Data gathering techniques which are based on an interview and a survey. The interview will be on five participants questioning on them of how they find the importance of nutrition in their life. And how often they would exercise to live a healthy balanced life.</w:t>
-      </w:r>
-    </w:p>
-    <w:p>
-      <w:r>
-        <w:lastRenderedPageBreak/>
-        <w:t>We have designed a survey form for the improvements and knowing what people’s thoughts are towards their nutrition diet and exercise. This will benefit our website to know the customer demanding needs which will bring improvements.</w:t>
+        <w:t>Some description on the selected techniques look at ca 2 for referenece</w:t>
       </w:r>
     </w:p>
     <w:p/>
@@ -2421,7 +2509,7 @@
           <w:u w:val="single"/>
         </w:rPr>
       </w:pPr>
-      <w:bookmarkStart w:id="11" w:name="_Toc480308812"/>
+      <w:bookmarkStart w:id="10" w:name="_Toc480841797"/>
       <w:r>
         <w:rPr>
           <w:sz w:val="32"/>
@@ -2430,7 +2518,7 @@
         </w:rPr>
         <w:t>Five Second Test</w:t>
       </w:r>
-      <w:bookmarkEnd w:id="11"/>
+      <w:bookmarkEnd w:id="10"/>
     </w:p>
     <w:p>
       <w:pPr>
@@ -2442,7 +2530,7 @@
           <w:szCs w:val="24"/>
         </w:rPr>
       </w:pPr>
-      <w:bookmarkStart w:id="12" w:name="_Toc480308813"/>
+      <w:bookmarkStart w:id="11" w:name="_Toc480841798"/>
       <w:r>
         <w:rPr>
           <w:rFonts w:asciiTheme="minorHAnsi" w:eastAsiaTheme="minorHAnsi" w:hAnsiTheme="minorHAnsi" w:cstheme="minorBidi"/>
@@ -2452,7 +2540,7 @@
         </w:rPr>
         <w:t>Here</w:t>
       </w:r>
-      <w:bookmarkEnd w:id="12"/>
+      <w:bookmarkEnd w:id="11"/>
     </w:p>
     <w:p/>
     <w:p>
@@ -2464,7 +2552,7 @@
           <w:u w:val="single"/>
         </w:rPr>
       </w:pPr>
-      <w:bookmarkStart w:id="13" w:name="_Toc480308814"/>
+      <w:bookmarkStart w:id="12" w:name="_Toc480841799"/>
       <w:r>
         <w:rPr>
           <w:sz w:val="32"/>
@@ -2473,7 +2561,7 @@
         </w:rPr>
         <w:t>Trunk Test</w:t>
       </w:r>
-      <w:bookmarkEnd w:id="13"/>
+      <w:bookmarkEnd w:id="12"/>
     </w:p>
     <w:p>
       <w:r>
@@ -2490,7 +2578,7 @@
           <w:u w:val="single"/>
         </w:rPr>
       </w:pPr>
-      <w:bookmarkStart w:id="14" w:name="_Toc480308815"/>
+      <w:bookmarkStart w:id="13" w:name="_Toc480841800"/>
       <w:r>
         <w:rPr>
           <w:sz w:val="32"/>
@@ -2499,7 +2587,7 @@
         </w:rPr>
         <w:t>Think Aloud</w:t>
       </w:r>
-      <w:bookmarkEnd w:id="14"/>
+      <w:bookmarkEnd w:id="13"/>
     </w:p>
     <w:p>
       <w:r>
@@ -2510,11 +2598,11 @@
       <w:pPr>
         <w:pStyle w:val="Heading3"/>
       </w:pPr>
-      <w:bookmarkStart w:id="15" w:name="_Toc480308816"/>
+      <w:bookmarkStart w:id="14" w:name="_Toc480841801"/>
       <w:r>
         <w:t>Video/Screening recording</w:t>
       </w:r>
-      <w:bookmarkEnd w:id="15"/>
+      <w:bookmarkEnd w:id="14"/>
     </w:p>
     <w:p>
       <w:r>
@@ -2531,7 +2619,7 @@
           <w:u w:val="single"/>
         </w:rPr>
       </w:pPr>
-      <w:bookmarkStart w:id="16" w:name="_Toc480308817"/>
+      <w:bookmarkStart w:id="15" w:name="_Toc480841802"/>
       <w:r>
         <w:rPr>
           <w:sz w:val="32"/>
@@ -2540,7 +2628,7 @@
         </w:rPr>
         <w:t>Heuristic Evaluation</w:t>
       </w:r>
-      <w:bookmarkEnd w:id="16"/>
+      <w:bookmarkEnd w:id="15"/>
     </w:p>
     <w:p>
       <w:r>
@@ -2552,11 +2640,11 @@
       <w:pPr>
         <w:pStyle w:val="Heading1"/>
       </w:pPr>
-      <w:bookmarkStart w:id="17" w:name="_Toc480308818"/>
+      <w:bookmarkStart w:id="16" w:name="_Toc480841803"/>
       <w:r>
         <w:t>Conclusion</w:t>
       </w:r>
-      <w:bookmarkEnd w:id="17"/>
+      <w:bookmarkEnd w:id="16"/>
       <w:r>
         <w:t xml:space="preserve"> </w:t>
       </w:r>
@@ -2566,14 +2654,15 @@
       <w:pPr>
         <w:pStyle w:val="Heading1"/>
       </w:pPr>
-      <w:bookmarkStart w:id="18" w:name="_Toc480308819"/>
-      <w:r>
+      <w:bookmarkStart w:id="17" w:name="_Toc480841804"/>
+      <w:r>
+        <w:lastRenderedPageBreak/>
         <w:t>Appendix</w:t>
       </w:r>
       <w:r>
         <w:t xml:space="preserve"> A</w:t>
       </w:r>
-      <w:bookmarkEnd w:id="18"/>
+      <w:bookmarkEnd w:id="17"/>
     </w:p>
     <w:p/>
     <w:p>
@@ -2584,11 +2673,11 @@
           <w:color w:val="000000"/>
         </w:rPr>
       </w:pPr>
-      <w:bookmarkStart w:id="19" w:name="_Toc480308820"/>
+      <w:bookmarkStart w:id="18" w:name="_Toc480841805"/>
       <w:r>
         <w:t>Consent Form</w:t>
       </w:r>
-      <w:bookmarkEnd w:id="19"/>
+      <w:bookmarkEnd w:id="18"/>
       <w:r>
         <w:rPr>
           <w:rFonts w:ascii="Times" w:hAnsi="Times" w:cs="Times"/>
@@ -2640,7 +2729,7 @@
                 <w:szCs w:val="40"/>
               </w:rPr>
             </w:pPr>
-            <w:bookmarkStart w:id="20" w:name="_Toc480308821"/>
+            <w:bookmarkStart w:id="19" w:name="_Toc480841806"/>
             <w:r>
               <w:rPr>
                 <w:sz w:val="40"/>
@@ -2648,7 +2737,7 @@
               </w:rPr>
               <w:t>Consent Form</w:t>
             </w:r>
-            <w:bookmarkEnd w:id="20"/>
+            <w:bookmarkEnd w:id="19"/>
           </w:p>
         </w:tc>
       </w:tr>
@@ -2751,7 +2840,6 @@
               </w:tabs>
             </w:pPr>
             <w:r>
-              <w:lastRenderedPageBreak/>
               <w:t>I understand that the data collected from my participation may be used for purposes like thesis, journal publication etc.), and I consent it to be used in that manner.</w:t>
             </w:r>
           </w:p>
@@ -2840,21 +2928,7 @@
               <w:rPr>
                 <w:b/>
               </w:rPr>
-              <w:t>.…/</w:t>
-            </w:r>
-            <w:proofErr w:type="gramStart"/>
-            <w:r>
-              <w:rPr>
-                <w:b/>
-              </w:rPr>
-              <w:t>…..</w:t>
-            </w:r>
-            <w:proofErr w:type="gramEnd"/>
-            <w:r>
-              <w:rPr>
-                <w:b/>
-              </w:rPr>
-              <w:t>/20….</w:t>
+              <w:t>.…/…../20….</w:t>
             </w:r>
           </w:p>
         </w:tc>
@@ -7773,7 +7847,7 @@
 </file>
 
 <file path=customXml/itemProps1.xml><?xml version="1.0" encoding="utf-8"?>
-<ds:datastoreItem xmlns:ds="http://schemas.openxmlformats.org/officeDocument/2006/customXml" ds:itemID="{BB2896C9-05CA-2A44-8186-70B12C0480FC}">
+<ds:datastoreItem xmlns:ds="http://schemas.openxmlformats.org/officeDocument/2006/customXml" ds:itemID="{BEEFC42A-79E6-2844-93FF-3AC26F3396B5}">
   <ds:schemaRefs>
     <ds:schemaRef ds:uri="http://schemas.openxmlformats.org/officeDocument/2006/bibliography"/>
   </ds:schemaRefs>

--- a/CA3 Design and Testing/CA 3 Usability Design.docx
+++ b/CA3 Design and Testing/CA 3 Usability Design.docx
@@ -1548,7 +1548,7 @@
                 <w:noProof/>
                 <w:webHidden/>
               </w:rPr>
-              <w:t>6</w:t>
+              <w:t>5</w:t>
             </w:r>
             <w:r>
               <w:rPr>
@@ -1838,8 +1838,13 @@
         <w:t>’s</w:t>
       </w:r>
       <w:r>
-        <w:t xml:space="preserve"> dream, looking good in every outfit and be able to</w:t>
-      </w:r>
+        <w:t xml:space="preserve"> dream, looking good in every outfit and </w:t>
+      </w:r>
+      <w:proofErr w:type="gramStart"/>
+      <w:r>
+        <w:t>be able to</w:t>
+      </w:r>
+      <w:proofErr w:type="gramEnd"/>
       <w:r>
         <w:t xml:space="preserve"> present</w:t>
       </w:r>
@@ -1904,7 +1909,15 @@
         <w:t xml:space="preserve"> to</w:t>
       </w:r>
       <w:r>
-        <w:t xml:space="preserve"> keep the website as simple and usable as possible in order to serve users with different levels of technical skills or minimal technical skills as we would also be aiming to help our elderly to be able to navigate the site easily and benefit from the site (example: </w:t>
+        <w:t xml:space="preserve"> keep the website as simple and usable as possible </w:t>
+      </w:r>
+      <w:proofErr w:type="gramStart"/>
+      <w:r>
+        <w:t>in order to</w:t>
+      </w:r>
+      <w:proofErr w:type="gramEnd"/>
+      <w:r>
+        <w:t xml:space="preserve"> serve users with different levels of technical skills or minimal technical skills as we would also be aiming to help our elderly to be able to navigate the site easily and benefit from the site (example: </w:t>
       </w:r>
       <w:r>
         <w:t>font resizer function)</w:t>
@@ -1988,72 +2001,6 @@
     </w:p>
     <w:p>
       <w:pPr>
-        <w:jc w:val="both"/>
-      </w:pPr>
-    </w:p>
-    <w:p>
-      <w:pPr>
-        <w:jc w:val="both"/>
-      </w:pPr>
-    </w:p>
-    <w:p>
-      <w:pPr>
-        <w:jc w:val="both"/>
-      </w:pPr>
-    </w:p>
-    <w:p>
-      <w:pPr>
-        <w:jc w:val="both"/>
-      </w:pPr>
-    </w:p>
-    <w:p>
-      <w:pPr>
-        <w:jc w:val="both"/>
-      </w:pPr>
-    </w:p>
-    <w:p>
-      <w:pPr>
-        <w:jc w:val="both"/>
-      </w:pPr>
-    </w:p>
-    <w:p>
-      <w:pPr>
-        <w:jc w:val="both"/>
-      </w:pPr>
-    </w:p>
-    <w:p>
-      <w:pPr>
-        <w:jc w:val="both"/>
-      </w:pPr>
-    </w:p>
-    <w:p>
-      <w:pPr>
-        <w:jc w:val="both"/>
-      </w:pPr>
-    </w:p>
-    <w:p>
-      <w:pPr>
-        <w:jc w:val="both"/>
-      </w:pPr>
-    </w:p>
-    <w:p>
-      <w:pPr>
-        <w:jc w:val="both"/>
-      </w:pPr>
-    </w:p>
-    <w:p>
-      <w:pPr>
-        <w:jc w:val="both"/>
-        <w:rPr>
-          <w:b/>
-          <w:i/>
-          <w:sz w:val="32"/>
-          <w:szCs w:val="32"/>
-        </w:rPr>
-      </w:pPr>
-    </w:p>
-    <w:p>
-      <w:pPr>
         <w:pStyle w:val="Heading1"/>
       </w:pPr>
       <w:bookmarkStart w:id="1" w:name="_Toc480841789"/>
@@ -2088,15 +2035,45 @@
       </w:r>
     </w:p>
     <w:p/>
+    <w:p/>
+    <w:p/>
+    <w:p/>
     <w:p>
       <w:pPr>
+        <w:jc w:val="center"/>
+        <w:rPr>
+          <w:sz w:val="13"/>
+          <w:szCs w:val="13"/>
+        </w:rPr>
+      </w:pPr>
+      <w:r>
+        <w:rPr>
+          <w:sz w:val="13"/>
+          <w:szCs w:val="13"/>
+        </w:rPr>
+        <w:t>Wireframe 1</w:t>
+      </w:r>
+      <w:bookmarkStart w:id="3" w:name="_GoBack"/>
+      <w:bookmarkEnd w:id="3"/>
+      <w:r>
+        <w:rPr>
+          <w:sz w:val="13"/>
+          <w:szCs w:val="13"/>
+        </w:rPr>
+        <w:t xml:space="preserve"> available on next page (due to large size of prototype)</w:t>
+      </w:r>
+    </w:p>
+    <w:p/>
+    <w:p>
+      <w:pPr>
         <w:pStyle w:val="Heading3"/>
       </w:pPr>
-      <w:bookmarkStart w:id="3" w:name="_Toc480841791"/>
-      <w:r>
+      <w:bookmarkStart w:id="4" w:name="_Toc480841791"/>
+      <w:r>
+        <w:lastRenderedPageBreak/>
         <w:t>Wireframe 1</w:t>
       </w:r>
-      <w:bookmarkEnd w:id="3"/>
+      <w:bookmarkEnd w:id="4"/>
     </w:p>
     <w:p>
       <w:r>
@@ -2152,11 +2129,11 @@
       <w:pPr>
         <w:pStyle w:val="Heading3"/>
       </w:pPr>
-      <w:bookmarkStart w:id="4" w:name="_Toc480841792"/>
+      <w:bookmarkStart w:id="5" w:name="_Toc480841792"/>
       <w:r>
         <w:t>Wireframe 2</w:t>
       </w:r>
-      <w:bookmarkEnd w:id="4"/>
+      <w:bookmarkEnd w:id="5"/>
     </w:p>
     <w:p>
       <w:r>
@@ -2208,43 +2185,24 @@
       </w:r>
     </w:p>
     <w:p/>
-    <w:p/>
-    <w:p/>
-    <w:p/>
     <w:p>
       <w:pPr>
-        <w:jc w:val="center"/>
         <w:rPr>
           <w:sz w:val="13"/>
           <w:szCs w:val="13"/>
         </w:rPr>
       </w:pPr>
-      <w:r>
-        <w:rPr>
-          <w:sz w:val="13"/>
-          <w:szCs w:val="13"/>
-        </w:rPr>
-        <w:t>Wireframe 3 available on next page (due to large size of prototype)</w:t>
-      </w:r>
     </w:p>
     <w:p>
       <w:pPr>
-        <w:jc w:val="center"/>
-        <w:rPr>
-          <w:sz w:val="13"/>
-          <w:szCs w:val="13"/>
-        </w:rPr>
-      </w:pPr>
-    </w:p>
-    <w:p>
-      <w:pPr>
         <w:pStyle w:val="Heading3"/>
       </w:pPr>
-      <w:bookmarkStart w:id="5" w:name="_Toc480841793"/>
-      <w:r>
+      <w:bookmarkStart w:id="6" w:name="_Toc480841793"/>
+      <w:r>
+        <w:lastRenderedPageBreak/>
         <w:t>Wireframe 3</w:t>
       </w:r>
-      <w:bookmarkEnd w:id="5"/>
+      <w:bookmarkEnd w:id="6"/>
     </w:p>
     <w:p>
       <w:r>
@@ -2305,17 +2263,16 @@
           <w:u w:val="single"/>
         </w:rPr>
       </w:pPr>
-      <w:bookmarkStart w:id="6" w:name="_Toc480841794"/>
+      <w:bookmarkStart w:id="7" w:name="_Toc480841794"/>
       <w:r>
         <w:rPr>
           <w:sz w:val="32"/>
           <w:szCs w:val="32"/>
           <w:u w:val="single"/>
         </w:rPr>
-        <w:lastRenderedPageBreak/>
         <w:t>High-Fidelity Prototype</w:t>
       </w:r>
-      <w:bookmarkEnd w:id="6"/>
+      <w:bookmarkEnd w:id="7"/>
     </w:p>
     <w:p>
       <w:r>
@@ -2400,13 +2357,37 @@
     </w:p>
     <w:p>
       <w:r>
-        <w:t xml:space="preserve">The prototype is developed using Wordpress which is a </w:t>
+        <w:t xml:space="preserve">The prototype is developed using </w:t>
+      </w:r>
+      <w:proofErr w:type="spellStart"/>
+      <w:r>
+        <w:t>Wordpress</w:t>
+      </w:r>
+      <w:proofErr w:type="spellEnd"/>
+      <w:r>
+        <w:t xml:space="preserve"> which is a </w:t>
       </w:r>
       <w:r>
         <w:t>widely-used</w:t>
       </w:r>
       <w:r>
-        <w:t xml:space="preserve"> CMS (Content Management System). Different plugins and some manual html, css and javascripts are used to achieve prototype requirements.</w:t>
+        <w:t xml:space="preserve"> CMS (Content Management System). Different plugins and some manual html, </w:t>
+      </w:r>
+      <w:proofErr w:type="spellStart"/>
+      <w:r>
+        <w:t>css</w:t>
+      </w:r>
+      <w:proofErr w:type="spellEnd"/>
+      <w:r>
+        <w:t xml:space="preserve"> and </w:t>
+      </w:r>
+      <w:proofErr w:type="spellStart"/>
+      <w:r>
+        <w:t>javascripts</w:t>
+      </w:r>
+      <w:proofErr w:type="spellEnd"/>
+      <w:r>
+        <w:t xml:space="preserve"> are used to achieve prototype requirements.</w:t>
       </w:r>
     </w:p>
     <w:p/>
@@ -2420,8 +2401,6 @@
       <w:r>
         <w:t>testing -</w:t>
       </w:r>
-      <w:bookmarkStart w:id="7" w:name="_GoBack"/>
-      <w:bookmarkEnd w:id="7"/>
     </w:p>
     <w:p>
       <w:pPr>
@@ -2429,6 +2408,7 @@
       </w:pPr>
       <w:bookmarkStart w:id="8" w:name="_Toc480841795"/>
       <w:r>
+        <w:lastRenderedPageBreak/>
         <w:t>Testing</w:t>
       </w:r>
       <w:bookmarkEnd w:id="8"/>
@@ -2478,8 +2458,13 @@
     <w:p/>
     <w:p>
       <w:r>
-        <w:t>Some description on the selected techniques look at ca 2 for referenece</w:t>
-      </w:r>
+        <w:t xml:space="preserve">Some description on the selected techniques look at ca 2 for </w:t>
+      </w:r>
+      <w:proofErr w:type="spellStart"/>
+      <w:r>
+        <w:t>referenece</w:t>
+      </w:r>
+      <w:proofErr w:type="spellEnd"/>
     </w:p>
     <w:p/>
     <w:p>
@@ -2656,7 +2641,6 @@
       </w:pPr>
       <w:bookmarkStart w:id="17" w:name="_Toc480841804"/>
       <w:r>
-        <w:lastRenderedPageBreak/>
         <w:t>Appendix</w:t>
       </w:r>
       <w:r>
@@ -2804,7 +2788,11 @@
               <w:t xml:space="preserve">prototype and testing </w:t>
             </w:r>
             <w:r>
-              <w:t>research study carried by Navjot Singh and Soffyan Ali for their Usability design project. The purpose and nature of the study has been explained to me. And I understand and agree that my participation is voluntary and I am completely free t</w:t>
+              <w:t xml:space="preserve">research study carried by Navjot Singh and Soffyan Ali for their Usability design project. The purpose and nature of </w:t>
+            </w:r>
+            <w:r>
+              <w:lastRenderedPageBreak/>
+              <w:t>the study has been explained to me. And I understand and agree that my participation is voluntary and I am completely free t</w:t>
             </w:r>
             <w:r>
               <w:t>o</w:t>
@@ -2928,7 +2916,21 @@
               <w:rPr>
                 <w:b/>
               </w:rPr>
-              <w:t>.…/…../20….</w:t>
+              <w:t>.…/</w:t>
+            </w:r>
+            <w:proofErr w:type="gramStart"/>
+            <w:r>
+              <w:rPr>
+                <w:b/>
+              </w:rPr>
+              <w:t>…..</w:t>
+            </w:r>
+            <w:proofErr w:type="gramEnd"/>
+            <w:r>
+              <w:rPr>
+                <w:b/>
+              </w:rPr>
+              <w:t>/20….</w:t>
             </w:r>
           </w:p>
         </w:tc>
@@ -7847,7 +7849,7 @@
 </file>
 
 <file path=customXml/itemProps1.xml><?xml version="1.0" encoding="utf-8"?>
-<ds:datastoreItem xmlns:ds="http://schemas.openxmlformats.org/officeDocument/2006/customXml" ds:itemID="{BEEFC42A-79E6-2844-93FF-3AC26F3396B5}">
+<ds:datastoreItem xmlns:ds="http://schemas.openxmlformats.org/officeDocument/2006/customXml" ds:itemID="{0F52B6C0-A935-9142-B833-8417BAD95FC2}">
   <ds:schemaRefs>
     <ds:schemaRef ds:uri="http://schemas.openxmlformats.org/officeDocument/2006/bibliography"/>
   </ds:schemaRefs>

--- a/CA3 Design and Testing/CA 3 Usability Design.docx
+++ b/CA3 Design and Testing/CA 3 Usability Design.docx
@@ -1838,13 +1838,8 @@
         <w:t>’s</w:t>
       </w:r>
       <w:r>
-        <w:t xml:space="preserve"> dream, looking good in every outfit and </w:t>
-      </w:r>
-      <w:proofErr w:type="gramStart"/>
-      <w:r>
-        <w:t>be able to</w:t>
-      </w:r>
-      <w:proofErr w:type="gramEnd"/>
+        <w:t xml:space="preserve"> dream, looking good in every outfit and be able to</w:t>
+      </w:r>
       <w:r>
         <w:t xml:space="preserve"> present</w:t>
       </w:r>
@@ -1876,13 +1871,7 @@
         <w:t xml:space="preserve">So, backing </w:t>
       </w:r>
       <w:r>
-        <w:t xml:space="preserve">this idea, we have decided to develop a website platform that would provide fitness, gym and nutrition information all on one site and on top of it the users will also have the option to </w:t>
-      </w:r>
-      <w:r>
-        <w:t xml:space="preserve">clear their confusions </w:t>
-      </w:r>
-      <w:r>
-        <w:t xml:space="preserve">and ask answers </w:t>
+        <w:t xml:space="preserve">this idea, we have decided to develop a website platform that would provide fitness, gym and nutrition information all on one site and on top of it the users will also have the option to clear their confusions and ask answers </w:t>
       </w:r>
       <w:r>
         <w:t xml:space="preserve">to </w:t>
@@ -1909,15 +1898,7 @@
         <w:t xml:space="preserve"> to</w:t>
       </w:r>
       <w:r>
-        <w:t xml:space="preserve"> keep the website as simple and usable as possible </w:t>
-      </w:r>
-      <w:proofErr w:type="gramStart"/>
-      <w:r>
-        <w:t>in order to</w:t>
-      </w:r>
-      <w:proofErr w:type="gramEnd"/>
-      <w:r>
-        <w:t xml:space="preserve"> serve users with different levels of technical skills or minimal technical skills as we would also be aiming to help our elderly to be able to navigate the site easily and benefit from the site (example: </w:t>
+        <w:t xml:space="preserve"> keep the website as simple and usable as possible in order to serve users with different levels of technical skills or minimal technical skills as we would also be aiming to help our elderly to be able to navigate the site easily and benefit from the site (example: </w:t>
       </w:r>
       <w:r>
         <w:t>font resizer function)</w:t>
@@ -2053,8 +2034,6 @@
         </w:rPr>
         <w:t>Wireframe 1</w:t>
       </w:r>
-      <w:bookmarkStart w:id="3" w:name="_GoBack"/>
-      <w:bookmarkEnd w:id="3"/>
       <w:r>
         <w:rPr>
           <w:sz w:val="13"/>
@@ -2068,12 +2047,12 @@
       <w:pPr>
         <w:pStyle w:val="Heading3"/>
       </w:pPr>
-      <w:bookmarkStart w:id="4" w:name="_Toc480841791"/>
+      <w:bookmarkStart w:id="3" w:name="_Toc480841791"/>
       <w:r>
         <w:lastRenderedPageBreak/>
         <w:t>Wireframe 1</w:t>
       </w:r>
-      <w:bookmarkEnd w:id="4"/>
+      <w:bookmarkEnd w:id="3"/>
     </w:p>
     <w:p>
       <w:r>
@@ -2129,11 +2108,11 @@
       <w:pPr>
         <w:pStyle w:val="Heading3"/>
       </w:pPr>
-      <w:bookmarkStart w:id="5" w:name="_Toc480841792"/>
+      <w:bookmarkStart w:id="4" w:name="_Toc480841792"/>
       <w:r>
         <w:t>Wireframe 2</w:t>
       </w:r>
-      <w:bookmarkEnd w:id="5"/>
+      <w:bookmarkEnd w:id="4"/>
     </w:p>
     <w:p>
       <w:r>
@@ -2142,10 +2121,10 @@
           <w:lang w:eastAsia="zh-CN"/>
         </w:rPr>
         <w:drawing>
-          <wp:inline distT="0" distB="0" distL="0" distR="0" wp14:anchorId="1DB68CC5" wp14:editId="337D2FAD">
-            <wp:extent cx="6460721" cy="3309866"/>
+          <wp:inline distT="0" distB="0" distL="0" distR="0" wp14:anchorId="60EF3902" wp14:editId="3942662C">
+            <wp:extent cx="6455350" cy="3025140"/>
             <wp:effectExtent l="0" t="0" r="0" b="0"/>
-            <wp:docPr id="3" name="Picture 3"/>
+            <wp:docPr id="2" name="Picture 2"/>
             <wp:cNvGraphicFramePr>
               <a:graphicFrameLocks xmlns:a="http://schemas.openxmlformats.org/drawingml/2006/main" noChangeAspect="1"/>
             </wp:cNvGraphicFramePr>
@@ -2153,7 +2132,7 @@
               <a:graphicData uri="http://schemas.openxmlformats.org/drawingml/2006/picture">
                 <pic:pic xmlns:pic="http://schemas.openxmlformats.org/drawingml/2006/picture">
                   <pic:nvPicPr>
-                    <pic:cNvPr id="3" name="gymandnutrition low fidelity prototype 2.png"/>
+                    <pic:cNvPr id="2" name="gymandnutrition low fidelity prototype 2 (1).png"/>
                     <pic:cNvPicPr/>
                   </pic:nvPicPr>
                   <pic:blipFill>
@@ -2171,7 +2150,7 @@
                   <pic:spPr>
                     <a:xfrm>
                       <a:off x="0" y="0"/>
-                      <a:ext cx="6460721" cy="3309866"/>
+                      <a:ext cx="6460800" cy="3027694"/>
                     </a:xfrm>
                     <a:prstGeom prst="rect">
                       <a:avLst/>
@@ -2197,12 +2176,12 @@
       <w:pPr>
         <w:pStyle w:val="Heading3"/>
       </w:pPr>
-      <w:bookmarkStart w:id="6" w:name="_Toc480841793"/>
+      <w:bookmarkStart w:id="5" w:name="_Toc480841793"/>
       <w:r>
         <w:lastRenderedPageBreak/>
         <w:t>Wireframe 3</w:t>
       </w:r>
-      <w:bookmarkEnd w:id="6"/>
+      <w:bookmarkEnd w:id="5"/>
     </w:p>
     <w:p>
       <w:r>
@@ -2263,7 +2242,7 @@
           <w:u w:val="single"/>
         </w:rPr>
       </w:pPr>
-      <w:bookmarkStart w:id="7" w:name="_Toc480841794"/>
+      <w:bookmarkStart w:id="6" w:name="_Toc480841794"/>
       <w:r>
         <w:rPr>
           <w:sz w:val="32"/>
@@ -2272,9 +2251,14 @@
         </w:rPr>
         <w:t>High-Fidelity Prototype</w:t>
       </w:r>
-      <w:bookmarkEnd w:id="7"/>
+      <w:bookmarkEnd w:id="6"/>
     </w:p>
     <w:p>
+      <w:pPr>
+        <w:rPr>
+          <w:rStyle w:val="Hyperlink"/>
+        </w:rPr>
+      </w:pPr>
       <w:r>
         <w:rPr>
           <w:b/>
@@ -2355,60 +2339,418 @@
         </w:r>
       </w:hyperlink>
     </w:p>
+    <w:p/>
     <w:p>
       <w:r>
-        <w:t xml:space="preserve">The prototype is developed using </w:t>
-      </w:r>
-      <w:proofErr w:type="spellStart"/>
-      <w:r>
-        <w:t>Wordpress</w:t>
-      </w:r>
-      <w:proofErr w:type="spellEnd"/>
-      <w:r>
-        <w:t xml:space="preserve"> which is a </w:t>
-      </w:r>
-      <w:r>
-        <w:t>widely-used</w:t>
-      </w:r>
-      <w:r>
-        <w:t xml:space="preserve"> CMS (Content Management System). Different plugins and some manual html, </w:t>
-      </w:r>
-      <w:proofErr w:type="spellStart"/>
-      <w:r>
-        <w:t>css</w:t>
-      </w:r>
-      <w:proofErr w:type="spellEnd"/>
-      <w:r>
-        <w:t xml:space="preserve"> and </w:t>
-      </w:r>
-      <w:proofErr w:type="spellStart"/>
-      <w:r>
-        <w:t>javascripts</w:t>
-      </w:r>
-      <w:proofErr w:type="spellEnd"/>
-      <w:r>
-        <w:t xml:space="preserve"> are used to achieve prototype requirements.</w:t>
+        <w:t>The prototype is developed using Wordpress which is a widely-used CMS (Content Management System). Different plugins and some manual html, css and javascripts are used to achieve prototype requirements.</w:t>
       </w:r>
     </w:p>
     <w:p/>
     <w:p/>
     <w:p/>
+    <w:p>
+      <w:r>
+        <w:lastRenderedPageBreak/>
+        <w:t>Let’s</w:t>
+      </w:r>
+      <w:r>
+        <w:t xml:space="preserve">, look at the prototype screen shots in order of implementation of our Low-fidelity prototypes </w:t>
+      </w:r>
+      <w:r>
+        <w:t xml:space="preserve">(wireframes) </w:t>
+      </w:r>
+      <w:r>
+        <w:t>–</w:t>
+      </w:r>
+    </w:p>
     <w:p/>
     <w:p>
-      <w:r>
-        <w:t xml:space="preserve">Now we will look at the </w:t>
-      </w:r>
-      <w:r>
-        <w:t>testing -</w:t>
+      <w:pPr>
+        <w:pStyle w:val="Heading3"/>
+      </w:pPr>
+      <w:r>
+        <w:t>High Fidelity</w:t>
+      </w:r>
+      <w:r>
+        <w:t xml:space="preserve"> </w:t>
+      </w:r>
+      <w:r>
+        <w:t>Implementation</w:t>
       </w:r>
     </w:p>
     <w:p>
       <w:pPr>
+        <w:pStyle w:val="Heading4"/>
+      </w:pPr>
+    </w:p>
+    <w:p>
+      <w:pPr>
+        <w:pStyle w:val="Heading4"/>
+      </w:pPr>
+      <w:r>
+        <w:t xml:space="preserve">Wireframe 1 </w:t>
+      </w:r>
+    </w:p>
+    <w:p/>
+    <w:p>
+      <w:r>
+        <w:rPr>
+          <w:noProof/>
+          <w:lang w:eastAsia="zh-CN"/>
+        </w:rPr>
+        <w:drawing>
+          <wp:inline distT="0" distB="0" distL="0" distR="0" wp14:anchorId="5AAFA54F" wp14:editId="5454A0B2">
+            <wp:extent cx="5727700" cy="3042285"/>
+            <wp:effectExtent l="0" t="0" r="12700" b="5715"/>
+            <wp:docPr id="4" name="Picture 4"/>
+            <wp:cNvGraphicFramePr>
+              <a:graphicFrameLocks xmlns:a="http://schemas.openxmlformats.org/drawingml/2006/main" noChangeAspect="1"/>
+            </wp:cNvGraphicFramePr>
+            <a:graphic xmlns:a="http://schemas.openxmlformats.org/drawingml/2006/main">
+              <a:graphicData uri="http://schemas.openxmlformats.org/drawingml/2006/picture">
+                <pic:pic xmlns:pic="http://schemas.openxmlformats.org/drawingml/2006/picture">
+                  <pic:nvPicPr>
+                    <pic:cNvPr id="4" name="Screen Shot 2017-04-27 at 01.38.02.png"/>
+                    <pic:cNvPicPr/>
+                  </pic:nvPicPr>
+                  <pic:blipFill>
+                    <a:blip r:embed="rId13">
+                      <a:extLst>
+                        <a:ext uri="{28A0092B-C50C-407E-A947-70E740481C1C}">
+                          <a14:useLocalDpi xmlns:a14="http://schemas.microsoft.com/office/drawing/2010/main" val="0"/>
+                        </a:ext>
+                      </a:extLst>
+                    </a:blip>
+                    <a:stretch>
+                      <a:fillRect/>
+                    </a:stretch>
+                  </pic:blipFill>
+                  <pic:spPr>
+                    <a:xfrm>
+                      <a:off x="0" y="0"/>
+                      <a:ext cx="5727700" cy="3042285"/>
+                    </a:xfrm>
+                    <a:prstGeom prst="rect">
+                      <a:avLst/>
+                    </a:prstGeom>
+                  </pic:spPr>
+                </pic:pic>
+              </a:graphicData>
+            </a:graphic>
+          </wp:inline>
+        </w:drawing>
+      </w:r>
+    </w:p>
+    <w:p>
+      <w:r>
+        <w:rPr>
+          <w:noProof/>
+          <w:lang w:eastAsia="zh-CN"/>
+        </w:rPr>
+        <w:drawing>
+          <wp:inline distT="0" distB="0" distL="0" distR="0" wp14:anchorId="2D00F594" wp14:editId="74C6B2BD">
+            <wp:extent cx="6109335" cy="3267343"/>
+            <wp:effectExtent l="0" t="0" r="12065" b="9525"/>
+            <wp:docPr id="8" name="Picture 8"/>
+            <wp:cNvGraphicFramePr>
+              <a:graphicFrameLocks xmlns:a="http://schemas.openxmlformats.org/drawingml/2006/main" noChangeAspect="1"/>
+            </wp:cNvGraphicFramePr>
+            <a:graphic xmlns:a="http://schemas.openxmlformats.org/drawingml/2006/main">
+              <a:graphicData uri="http://schemas.openxmlformats.org/drawingml/2006/picture">
+                <pic:pic xmlns:pic="http://schemas.openxmlformats.org/drawingml/2006/picture">
+                  <pic:nvPicPr>
+                    <pic:cNvPr id="8" name="Screen Shot 2017-04-27 at 01.38.34.png"/>
+                    <pic:cNvPicPr/>
+                  </pic:nvPicPr>
+                  <pic:blipFill>
+                    <a:blip r:embed="rId14">
+                      <a:extLst>
+                        <a:ext uri="{28A0092B-C50C-407E-A947-70E740481C1C}">
+                          <a14:useLocalDpi xmlns:a14="http://schemas.microsoft.com/office/drawing/2010/main" val="0"/>
+                        </a:ext>
+                      </a:extLst>
+                    </a:blip>
+                    <a:stretch>
+                      <a:fillRect/>
+                    </a:stretch>
+                  </pic:blipFill>
+                  <pic:spPr>
+                    <a:xfrm>
+                      <a:off x="0" y="0"/>
+                      <a:ext cx="6113067" cy="3269339"/>
+                    </a:xfrm>
+                    <a:prstGeom prst="rect">
+                      <a:avLst/>
+                    </a:prstGeom>
+                  </pic:spPr>
+                </pic:pic>
+              </a:graphicData>
+            </a:graphic>
+          </wp:inline>
+        </w:drawing>
+      </w:r>
+    </w:p>
+    <w:p/>
+    <w:p>
+      <w:pPr>
+        <w:pStyle w:val="Heading4"/>
+      </w:pPr>
+    </w:p>
+    <w:p>
+      <w:pPr>
+        <w:pStyle w:val="Heading4"/>
+      </w:pPr>
+    </w:p>
+    <w:p>
+      <w:pPr>
+        <w:pStyle w:val="Heading4"/>
+      </w:pPr>
+    </w:p>
+    <w:p>
+      <w:pPr>
+        <w:pStyle w:val="Heading4"/>
+      </w:pPr>
+      <w:r>
+        <w:rPr>
+          <w:noProof/>
+          <w:lang w:eastAsia="zh-CN"/>
+        </w:rPr>
+        <w:drawing>
+          <wp:anchor distT="0" distB="0" distL="114300" distR="114300" simplePos="0" relativeHeight="251659264" behindDoc="0" locked="0" layoutInCell="1" allowOverlap="1" wp14:anchorId="2EDFA737" wp14:editId="1EC5183B">
+            <wp:simplePos x="0" y="0"/>
+            <wp:positionH relativeFrom="column">
+              <wp:posOffset>-635</wp:posOffset>
+            </wp:positionH>
+            <wp:positionV relativeFrom="paragraph">
+              <wp:posOffset>394335</wp:posOffset>
+            </wp:positionV>
+            <wp:extent cx="6151880" cy="3228340"/>
+            <wp:effectExtent l="0" t="0" r="0" b="0"/>
+            <wp:wrapSquare wrapText="bothSides"/>
+            <wp:docPr id="9" name="Picture 9"/>
+            <wp:cNvGraphicFramePr>
+              <a:graphicFrameLocks xmlns:a="http://schemas.openxmlformats.org/drawingml/2006/main" noChangeAspect="1"/>
+            </wp:cNvGraphicFramePr>
+            <a:graphic xmlns:a="http://schemas.openxmlformats.org/drawingml/2006/main">
+              <a:graphicData uri="http://schemas.openxmlformats.org/drawingml/2006/picture">
+                <pic:pic xmlns:pic="http://schemas.openxmlformats.org/drawingml/2006/picture">
+                  <pic:nvPicPr>
+                    <pic:cNvPr id="9" name="Screen Shot 2017-04-27 at 01.40.36.png"/>
+                    <pic:cNvPicPr/>
+                  </pic:nvPicPr>
+                  <pic:blipFill>
+                    <a:blip r:embed="rId15">
+                      <a:extLst>
+                        <a:ext uri="{28A0092B-C50C-407E-A947-70E740481C1C}">
+                          <a14:useLocalDpi xmlns:a14="http://schemas.microsoft.com/office/drawing/2010/main" val="0"/>
+                        </a:ext>
+                      </a:extLst>
+                    </a:blip>
+                    <a:stretch>
+                      <a:fillRect/>
+                    </a:stretch>
+                  </pic:blipFill>
+                  <pic:spPr>
+                    <a:xfrm>
+                      <a:off x="0" y="0"/>
+                      <a:ext cx="6151880" cy="3228340"/>
+                    </a:xfrm>
+                    <a:prstGeom prst="rect">
+                      <a:avLst/>
+                    </a:prstGeom>
+                  </pic:spPr>
+                </pic:pic>
+              </a:graphicData>
+            </a:graphic>
+            <wp14:sizeRelH relativeFrom="margin">
+              <wp14:pctWidth>0</wp14:pctWidth>
+            </wp14:sizeRelH>
+            <wp14:sizeRelV relativeFrom="margin">
+              <wp14:pctHeight>0</wp14:pctHeight>
+            </wp14:sizeRelV>
+          </wp:anchor>
+        </w:drawing>
+      </w:r>
+      <w:r>
+        <w:t>Wireframe 2</w:t>
+      </w:r>
+      <w:bookmarkStart w:id="7" w:name="_GoBack"/>
+      <w:bookmarkEnd w:id="7"/>
+    </w:p>
+    <w:p/>
+    <w:p/>
+    <w:p>
+      <w:pPr>
+        <w:pStyle w:val="Heading4"/>
+      </w:pPr>
+      <w:r>
+        <w:t>Wireframe 3</w:t>
+      </w:r>
+    </w:p>
+    <w:p/>
+    <w:p>
+      <w:r>
+        <w:rPr>
+          <w:noProof/>
+          <w:lang w:eastAsia="zh-CN"/>
+        </w:rPr>
+        <w:drawing>
+          <wp:inline distT="0" distB="0" distL="0" distR="0" wp14:anchorId="43BB8589" wp14:editId="025CE2DE">
+            <wp:extent cx="3504565" cy="3100491"/>
+            <wp:effectExtent l="0" t="0" r="635" b="0"/>
+            <wp:docPr id="10" name="Picture 10"/>
+            <wp:cNvGraphicFramePr>
+              <a:graphicFrameLocks xmlns:a="http://schemas.openxmlformats.org/drawingml/2006/main" noChangeAspect="1"/>
+            </wp:cNvGraphicFramePr>
+            <a:graphic xmlns:a="http://schemas.openxmlformats.org/drawingml/2006/main">
+              <a:graphicData uri="http://schemas.openxmlformats.org/drawingml/2006/picture">
+                <pic:pic xmlns:pic="http://schemas.openxmlformats.org/drawingml/2006/picture">
+                  <pic:nvPicPr>
+                    <pic:cNvPr id="10" name="Screen Shot 2017-04-27 at 01.43.47.png"/>
+                    <pic:cNvPicPr/>
+                  </pic:nvPicPr>
+                  <pic:blipFill>
+                    <a:blip r:embed="rId16">
+                      <a:extLst>
+                        <a:ext uri="{28A0092B-C50C-407E-A947-70E740481C1C}">
+                          <a14:useLocalDpi xmlns:a14="http://schemas.microsoft.com/office/drawing/2010/main" val="0"/>
+                        </a:ext>
+                      </a:extLst>
+                    </a:blip>
+                    <a:stretch>
+                      <a:fillRect/>
+                    </a:stretch>
+                  </pic:blipFill>
+                  <pic:spPr>
+                    <a:xfrm>
+                      <a:off x="0" y="0"/>
+                      <a:ext cx="3512552" cy="3107557"/>
+                    </a:xfrm>
+                    <a:prstGeom prst="rect">
+                      <a:avLst/>
+                    </a:prstGeom>
+                  </pic:spPr>
+                </pic:pic>
+              </a:graphicData>
+            </a:graphic>
+          </wp:inline>
+        </w:drawing>
+      </w:r>
+    </w:p>
+    <w:p/>
+    <w:p>
+      <w:r>
+        <w:rPr>
+          <w:noProof/>
+          <w:lang w:eastAsia="zh-CN"/>
+        </w:rPr>
+        <w:lastRenderedPageBreak/>
+        <w:drawing>
+          <wp:inline distT="0" distB="0" distL="0" distR="0" wp14:anchorId="3391E437" wp14:editId="237BF6C9">
+            <wp:extent cx="3138029" cy="2685415"/>
+            <wp:effectExtent l="0" t="0" r="12065" b="6985"/>
+            <wp:docPr id="11" name="Picture 11"/>
+            <wp:cNvGraphicFramePr>
+              <a:graphicFrameLocks xmlns:a="http://schemas.openxmlformats.org/drawingml/2006/main" noChangeAspect="1"/>
+            </wp:cNvGraphicFramePr>
+            <a:graphic xmlns:a="http://schemas.openxmlformats.org/drawingml/2006/main">
+              <a:graphicData uri="http://schemas.openxmlformats.org/drawingml/2006/picture">
+                <pic:pic xmlns:pic="http://schemas.openxmlformats.org/drawingml/2006/picture">
+                  <pic:nvPicPr>
+                    <pic:cNvPr id="11" name="Screen Shot 2017-04-27 at 01.44.08.png"/>
+                    <pic:cNvPicPr/>
+                  </pic:nvPicPr>
+                  <pic:blipFill>
+                    <a:blip r:embed="rId17">
+                      <a:extLst>
+                        <a:ext uri="{28A0092B-C50C-407E-A947-70E740481C1C}">
+                          <a14:useLocalDpi xmlns:a14="http://schemas.microsoft.com/office/drawing/2010/main" val="0"/>
+                        </a:ext>
+                      </a:extLst>
+                    </a:blip>
+                    <a:stretch>
+                      <a:fillRect/>
+                    </a:stretch>
+                  </pic:blipFill>
+                  <pic:spPr>
+                    <a:xfrm>
+                      <a:off x="0" y="0"/>
+                      <a:ext cx="3150268" cy="2695889"/>
+                    </a:xfrm>
+                    <a:prstGeom prst="rect">
+                      <a:avLst/>
+                    </a:prstGeom>
+                  </pic:spPr>
+                </pic:pic>
+              </a:graphicData>
+            </a:graphic>
+          </wp:inline>
+        </w:drawing>
+      </w:r>
+    </w:p>
+    <w:p>
+      <w:r>
+        <w:rPr>
+          <w:noProof/>
+          <w:lang w:eastAsia="zh-CN"/>
+        </w:rPr>
+        <w:drawing>
+          <wp:inline distT="0" distB="0" distL="0" distR="0" wp14:anchorId="0569CCF3" wp14:editId="748AF455">
+            <wp:extent cx="3131185" cy="377686"/>
+            <wp:effectExtent l="0" t="0" r="0" b="3810"/>
+            <wp:docPr id="12" name="Picture 12"/>
+            <wp:cNvGraphicFramePr>
+              <a:graphicFrameLocks xmlns:a="http://schemas.openxmlformats.org/drawingml/2006/main" noChangeAspect="1"/>
+            </wp:cNvGraphicFramePr>
+            <a:graphic xmlns:a="http://schemas.openxmlformats.org/drawingml/2006/main">
+              <a:graphicData uri="http://schemas.openxmlformats.org/drawingml/2006/picture">
+                <pic:pic xmlns:pic="http://schemas.openxmlformats.org/drawingml/2006/picture">
+                  <pic:nvPicPr>
+                    <pic:cNvPr id="12" name="Screen Shot 2017-04-27 at 01.44.46.png"/>
+                    <pic:cNvPicPr/>
+                  </pic:nvPicPr>
+                  <pic:blipFill>
+                    <a:blip r:embed="rId18">
+                      <a:extLst>
+                        <a:ext uri="{28A0092B-C50C-407E-A947-70E740481C1C}">
+                          <a14:useLocalDpi xmlns:a14="http://schemas.microsoft.com/office/drawing/2010/main" val="0"/>
+                        </a:ext>
+                      </a:extLst>
+                    </a:blip>
+                    <a:stretch>
+                      <a:fillRect/>
+                    </a:stretch>
+                  </pic:blipFill>
+                  <pic:spPr>
+                    <a:xfrm>
+                      <a:off x="0" y="0"/>
+                      <a:ext cx="3276450" cy="395208"/>
+                    </a:xfrm>
+                    <a:prstGeom prst="rect">
+                      <a:avLst/>
+                    </a:prstGeom>
+                  </pic:spPr>
+                </pic:pic>
+              </a:graphicData>
+            </a:graphic>
+          </wp:inline>
+        </w:drawing>
+      </w:r>
+    </w:p>
+    <w:p>
+      <w:r>
+        <w:t xml:space="preserve">Now we will look at the </w:t>
+      </w:r>
+      <w:r>
+        <w:t>testing -</w:t>
+      </w:r>
+    </w:p>
+    <w:p>
+      <w:pPr>
         <w:pStyle w:val="Heading1"/>
       </w:pPr>
       <w:bookmarkStart w:id="8" w:name="_Toc480841795"/>
       <w:r>
-        <w:lastRenderedPageBreak/>
         <w:t>Testing</w:t>
       </w:r>
       <w:bookmarkEnd w:id="8"/>
@@ -2458,13 +2800,8 @@
     <w:p/>
     <w:p>
       <w:r>
-        <w:t xml:space="preserve">Some description on the selected techniques look at ca 2 for </w:t>
-      </w:r>
-      <w:proofErr w:type="spellStart"/>
-      <w:r>
-        <w:t>referenece</w:t>
-      </w:r>
-      <w:proofErr w:type="spellEnd"/>
+        <w:t>Some description on the selected techniques look at ca 2 for referenece</w:t>
+      </w:r>
     </w:p>
     <w:p/>
     <w:p>
@@ -2627,6 +2964,7 @@
       </w:pPr>
       <w:bookmarkStart w:id="16" w:name="_Toc480841803"/>
       <w:r>
+        <w:lastRenderedPageBreak/>
         <w:t>Conclusion</w:t>
       </w:r>
       <w:bookmarkEnd w:id="16"/>
@@ -2788,11 +3126,7 @@
               <w:t xml:space="preserve">prototype and testing </w:t>
             </w:r>
             <w:r>
-              <w:t xml:space="preserve">research study carried by Navjot Singh and Soffyan Ali for their Usability design project. The purpose and nature of </w:t>
-            </w:r>
-            <w:r>
-              <w:lastRenderedPageBreak/>
-              <w:t>the study has been explained to me. And I understand and agree that my participation is voluntary and I am completely free t</w:t>
+              <w:t>research study carried by Navjot Singh and Soffyan Ali for their Usability design project. The purpose and nature of the study has been explained to me. And I understand and agree that my participation is voluntary and I am completely free t</w:t>
             </w:r>
             <w:r>
               <w:t>o</w:t>
@@ -2916,21 +3250,7 @@
               <w:rPr>
                 <w:b/>
               </w:rPr>
-              <w:t>.…/</w:t>
-            </w:r>
-            <w:proofErr w:type="gramStart"/>
-            <w:r>
-              <w:rPr>
-                <w:b/>
-              </w:rPr>
-              <w:t>…..</w:t>
-            </w:r>
-            <w:proofErr w:type="gramEnd"/>
-            <w:r>
-              <w:rPr>
-                <w:b/>
-              </w:rPr>
-              <w:t>/20….</w:t>
+              <w:t>.…/…../20….</w:t>
             </w:r>
           </w:p>
         </w:tc>
@@ -7849,7 +8169,7 @@
 </file>
 
 <file path=customXml/itemProps1.xml><?xml version="1.0" encoding="utf-8"?>
-<ds:datastoreItem xmlns:ds="http://schemas.openxmlformats.org/officeDocument/2006/customXml" ds:itemID="{0F52B6C0-A935-9142-B833-8417BAD95FC2}">
+<ds:datastoreItem xmlns:ds="http://schemas.openxmlformats.org/officeDocument/2006/customXml" ds:itemID="{6FCCA65B-EBD4-B94B-A1DF-EB689C1049CE}">
   <ds:schemaRefs>
     <ds:schemaRef ds:uri="http://schemas.openxmlformats.org/officeDocument/2006/bibliography"/>
   </ds:schemaRefs>

--- a/CA3 Design and Testing/CA 3 Usability Design.docx
+++ b/CA3 Design and Testing/CA 3 Usability Design.docx
@@ -1838,8 +1838,13 @@
         <w:t>’s</w:t>
       </w:r>
       <w:r>
-        <w:t xml:space="preserve"> dream, looking good in every outfit and be able to</w:t>
-      </w:r>
+        <w:t xml:space="preserve"> dream, looking good in every outfit and </w:t>
+      </w:r>
+      <w:proofErr w:type="gramStart"/>
+      <w:r>
+        <w:t>be able to</w:t>
+      </w:r>
+      <w:proofErr w:type="gramEnd"/>
       <w:r>
         <w:t xml:space="preserve"> present</w:t>
       </w:r>
@@ -1898,7 +1903,15 @@
         <w:t xml:space="preserve"> to</w:t>
       </w:r>
       <w:r>
-        <w:t xml:space="preserve"> keep the website as simple and usable as possible in order to serve users with different levels of technical skills or minimal technical skills as we would also be aiming to help our elderly to be able to navigate the site easily and benefit from the site (example: </w:t>
+        <w:t xml:space="preserve"> keep the website as simple and usable as possible </w:t>
+      </w:r>
+      <w:proofErr w:type="gramStart"/>
+      <w:r>
+        <w:t>in order to</w:t>
+      </w:r>
+      <w:proofErr w:type="gramEnd"/>
+      <w:r>
+        <w:t xml:space="preserve"> serve users with different levels of technical skills or minimal technical skills as we would also be aiming to help our elderly to be able to navigate the site easily and benefit from the site (example: </w:t>
       </w:r>
       <w:r>
         <w:t>font resizer function)</w:t>
@@ -2342,7 +2355,31 @@
     <w:p/>
     <w:p>
       <w:r>
-        <w:t>The prototype is developed using Wordpress which is a widely-used CMS (Content Management System). Different plugins and some manual html, css and javascripts are used to achieve prototype requirements.</w:t>
+        <w:t xml:space="preserve">The prototype is developed using </w:t>
+      </w:r>
+      <w:proofErr w:type="spellStart"/>
+      <w:r>
+        <w:t>Wordpress</w:t>
+      </w:r>
+      <w:proofErr w:type="spellEnd"/>
+      <w:r>
+        <w:t xml:space="preserve"> which is a widely-used CMS (Content Management System). Different plugins and some manual html, </w:t>
+      </w:r>
+      <w:proofErr w:type="spellStart"/>
+      <w:r>
+        <w:t>css</w:t>
+      </w:r>
+      <w:proofErr w:type="spellEnd"/>
+      <w:r>
+        <w:t xml:space="preserve"> and </w:t>
+      </w:r>
+      <w:proofErr w:type="spellStart"/>
+      <w:r>
+        <w:t>javascripts</w:t>
+      </w:r>
+      <w:proofErr w:type="spellEnd"/>
+      <w:r>
+        <w:t xml:space="preserve"> are used to achieve prototype requirements.</w:t>
       </w:r>
     </w:p>
     <w:p/>
@@ -2369,13 +2406,7 @@
         <w:pStyle w:val="Heading3"/>
       </w:pPr>
       <w:r>
-        <w:t>High Fidelity</w:t>
-      </w:r>
-      <w:r>
-        <w:t xml:space="preserve"> </w:t>
-      </w:r>
-      <w:r>
-        <w:t>Implementation</w:t>
+        <w:t>High Fidelity Implementation</w:t>
       </w:r>
     </w:p>
     <w:p>
@@ -2574,8 +2605,6 @@
       <w:r>
         <w:t>Wireframe 2</w:t>
       </w:r>
-      <w:bookmarkStart w:id="7" w:name="_GoBack"/>
-      <w:bookmarkEnd w:id="7"/>
     </w:p>
     <w:p/>
     <w:p/>
@@ -2749,11 +2778,11 @@
       <w:pPr>
         <w:pStyle w:val="Heading1"/>
       </w:pPr>
-      <w:bookmarkStart w:id="8" w:name="_Toc480841795"/>
+      <w:bookmarkStart w:id="7" w:name="_Toc480841795"/>
       <w:r>
         <w:t>Testing</w:t>
       </w:r>
-      <w:bookmarkEnd w:id="8"/>
+      <w:bookmarkEnd w:id="7"/>
       <w:r>
         <w:t xml:space="preserve"> </w:t>
       </w:r>
@@ -2778,7 +2807,7 @@
           <w:u w:val="single"/>
         </w:rPr>
       </w:pPr>
-      <w:bookmarkStart w:id="9" w:name="_Toc480841796"/>
+      <w:bookmarkStart w:id="8" w:name="_Toc480841796"/>
       <w:r>
         <w:rPr>
           <w:sz w:val="32"/>
@@ -2787,7 +2816,7 @@
         </w:rPr>
         <w:t>Techniques</w:t>
       </w:r>
-      <w:bookmarkEnd w:id="9"/>
+      <w:bookmarkEnd w:id="8"/>
       <w:r>
         <w:rPr>
           <w:sz w:val="32"/>
@@ -2800,7 +2829,12 @@
     <w:p/>
     <w:p>
       <w:r>
-        <w:t>Some description on the selected techniques look at ca 2 for referenece</w:t>
+        <w:t>As part of testing, we have decided to design two testing measures that comply in Testing techniques which are based Five Second Test and a Trunk Test. Both test are on 5 participants which will complete specified tasks. The five Second Test will identify whether the homepage content is clear and concise. If the page is understandable, then the user will easily find the content and accurately identify the purpose of the site.</w:t>
+      </w:r>
+    </w:p>
+    <w:p>
+      <w:r>
+        <w:t>We have design Trunk Test to quickly determine where the users can analyse navigation &amp; information architecture. The content on a page is important for the visual elements &amp; indicators, which will allow users to communicate by understanding where they are within the site like going through breadcrumbs and navigation.</w:t>
       </w:r>
     </w:p>
     <w:p/>
@@ -2831,7 +2865,7 @@
           <w:u w:val="single"/>
         </w:rPr>
       </w:pPr>
-      <w:bookmarkStart w:id="10" w:name="_Toc480841797"/>
+      <w:bookmarkStart w:id="9" w:name="_Toc480841797"/>
       <w:r>
         <w:rPr>
           <w:sz w:val="32"/>
@@ -2840,8 +2874,9 @@
         </w:rPr>
         <w:t>Five Second Test</w:t>
       </w:r>
-      <w:bookmarkEnd w:id="10"/>
-    </w:p>
+      <w:bookmarkEnd w:id="9"/>
+    </w:p>
+    <w:p/>
     <w:p>
       <w:pPr>
         <w:pStyle w:val="Heading2"/>
@@ -2852,7 +2887,6 @@
           <w:szCs w:val="24"/>
         </w:rPr>
       </w:pPr>
-      <w:bookmarkStart w:id="11" w:name="_Toc480841798"/>
       <w:r>
         <w:rPr>
           <w:rFonts w:asciiTheme="minorHAnsi" w:eastAsiaTheme="minorHAnsi" w:hAnsiTheme="minorHAnsi" w:cstheme="minorBidi"/>
@@ -2860,10 +2894,659 @@
           <w:sz w:val="24"/>
           <w:szCs w:val="24"/>
         </w:rPr>
-        <w:t>Here</w:t>
-      </w:r>
-      <w:bookmarkEnd w:id="11"/>
-    </w:p>
+        <w:t>You will see the GymAndNutrition site homepage for five seconds where you will have to remember everything what you saw and answer the following question regarding on your expectations.</w:t>
+      </w:r>
+    </w:p>
+    <w:p/>
+    <w:p>
+      <w:r>
+        <w:t>Once the 5 seconds are over then you will be asked following question to assure that the content is easy and concise.</w:t>
+      </w:r>
+    </w:p>
+    <w:p/>
+    <w:p>
+      <w:pPr>
+        <w:rPr>
+          <w:b/>
+        </w:rPr>
+      </w:pPr>
+      <w:r>
+        <w:rPr>
+          <w:b/>
+        </w:rPr>
+        <w:lastRenderedPageBreak/>
+        <w:t>Q</w:t>
+      </w:r>
+      <w:r>
+        <w:rPr>
+          <w:b/>
+        </w:rPr>
+        <w:t xml:space="preserve">uestion </w:t>
+      </w:r>
+      <w:r>
+        <w:rPr>
+          <w:b/>
+        </w:rPr>
+        <w:t>1:</w:t>
+      </w:r>
+      <w:r>
+        <w:tab/>
+      </w:r>
+      <w:r>
+        <w:rPr>
+          <w:b/>
+        </w:rPr>
+        <w:t>What is this site about?</w:t>
+      </w:r>
+    </w:p>
+    <w:p>
+      <w:pPr>
+        <w:rPr>
+          <w:b/>
+        </w:rPr>
+      </w:pPr>
+      <w:r>
+        <w:rPr>
+          <w:b/>
+        </w:rPr>
+        <w:t>Q</w:t>
+      </w:r>
+      <w:r>
+        <w:rPr>
+          <w:b/>
+        </w:rPr>
+        <w:t xml:space="preserve">uestion </w:t>
+      </w:r>
+      <w:r>
+        <w:rPr>
+          <w:b/>
+        </w:rPr>
+        <w:t>2:</w:t>
+      </w:r>
+      <w:r>
+        <w:rPr>
+          <w:b/>
+        </w:rPr>
+        <w:tab/>
+        <w:t>Which element on the page did you focus on most?</w:t>
+      </w:r>
+    </w:p>
+    <w:p>
+      <w:pPr>
+        <w:rPr>
+          <w:b/>
+        </w:rPr>
+      </w:pPr>
+      <w:r>
+        <w:rPr>
+          <w:b/>
+        </w:rPr>
+        <w:t>Q</w:t>
+      </w:r>
+      <w:r>
+        <w:rPr>
+          <w:b/>
+        </w:rPr>
+        <w:t xml:space="preserve">uestion </w:t>
+      </w:r>
+      <w:r>
+        <w:rPr>
+          <w:b/>
+        </w:rPr>
+        <w:t>3:</w:t>
+      </w:r>
+      <w:r>
+        <w:rPr>
+          <w:b/>
+        </w:rPr>
+        <w:tab/>
+        <w:t>How long it took you to find the Nutrition topics?</w:t>
+      </w:r>
+    </w:p>
+    <w:p/>
+    <w:p>
+      <w:pPr>
+        <w:rPr>
+          <w:b/>
+          <w:u w:val="single"/>
+        </w:rPr>
+      </w:pPr>
+      <w:r>
+        <w:rPr>
+          <w:b/>
+          <w:u w:val="single"/>
+        </w:rPr>
+        <w:t>Answers of Participant’s:</w:t>
+      </w:r>
+    </w:p>
+    <w:p>
+      <w:pPr>
+        <w:rPr>
+          <w:b/>
+          <w:u w:val="single"/>
+        </w:rPr>
+      </w:pPr>
+    </w:p>
+    <w:p>
+      <w:pPr>
+        <w:pStyle w:val="NoSpacing"/>
+        <w:rPr>
+          <w:i/>
+        </w:rPr>
+      </w:pPr>
+      <w:r>
+        <w:rPr>
+          <w:i/>
+        </w:rPr>
+        <w:t>Participant 1</w:t>
+      </w:r>
+    </w:p>
+    <w:p>
+      <w:pPr>
+        <w:rPr>
+          <w:b/>
+        </w:rPr>
+      </w:pPr>
+    </w:p>
+    <w:p>
+      <w:r>
+        <w:rPr>
+          <w:b/>
+        </w:rPr>
+        <w:t xml:space="preserve">A1: </w:t>
+      </w:r>
+      <w:r>
+        <w:rPr>
+          <w:b/>
+        </w:rPr>
+        <w:tab/>
+      </w:r>
+      <w:r>
+        <w:t>Well the site is about Nutrition and exercising.</w:t>
+      </w:r>
+    </w:p>
+    <w:p>
+      <w:pPr>
+        <w:ind w:left="720" w:hanging="720"/>
+      </w:pPr>
+      <w:r>
+        <w:rPr>
+          <w:b/>
+        </w:rPr>
+        <w:t>A2:</w:t>
+      </w:r>
+      <w:r>
+        <w:rPr>
+          <w:b/>
+        </w:rPr>
+        <w:tab/>
+      </w:r>
+      <w:r>
+        <w:t>As I was searching for nutrition plan because I wanted to find useful posts on dieting meal plans.</w:t>
+      </w:r>
+    </w:p>
+    <w:p>
+      <w:pPr>
+        <w:ind w:left="720" w:hanging="720"/>
+      </w:pPr>
+      <w:r>
+        <w:rPr>
+          <w:b/>
+        </w:rPr>
+        <w:t>A3:</w:t>
+      </w:r>
+      <w:r>
+        <w:tab/>
+        <w:t>It took me 2 seconds because in the site there is mentioned many nutrition relation stuff.</w:t>
+      </w:r>
+    </w:p>
+    <w:p>
+      <w:pPr>
+        <w:ind w:left="720" w:hanging="720"/>
+      </w:pPr>
+    </w:p>
+    <w:p>
+      <w:pPr>
+        <w:pStyle w:val="NoSpacing"/>
+        <w:rPr>
+          <w:i/>
+        </w:rPr>
+      </w:pPr>
+      <w:r>
+        <w:rPr>
+          <w:i/>
+        </w:rPr>
+        <w:t>Participant 2</w:t>
+      </w:r>
+    </w:p>
+    <w:p>
+      <w:pPr>
+        <w:pStyle w:val="NoSpacing"/>
+      </w:pPr>
+    </w:p>
+    <w:p>
+      <w:pPr>
+        <w:pStyle w:val="NoSpacing"/>
+      </w:pPr>
+      <w:r>
+        <w:rPr>
+          <w:b/>
+        </w:rPr>
+        <w:t>A1:</w:t>
+      </w:r>
+      <w:r>
+        <w:rPr>
+          <w:b/>
+        </w:rPr>
+        <w:tab/>
+      </w:r>
+      <w:r>
+        <w:t>It’s about Fitness as far as I can see. I see the website looks like a blog page</w:t>
+      </w:r>
+    </w:p>
+    <w:p>
+      <w:pPr>
+        <w:ind w:left="720" w:hanging="720"/>
+      </w:pPr>
+      <w:r>
+        <w:rPr>
+          <w:b/>
+        </w:rPr>
+        <w:t>A2:</w:t>
+      </w:r>
+      <w:r>
+        <w:rPr>
+          <w:b/>
+        </w:rPr>
+        <w:tab/>
+      </w:r>
+      <w:r>
+        <w:t>I find</w:t>
+      </w:r>
+      <w:r>
+        <w:rPr>
+          <w:b/>
+        </w:rPr>
+        <w:t xml:space="preserve"> </w:t>
+      </w:r>
+      <w:r>
+        <w:t xml:space="preserve">website very useful because most of the site is on about nutrition as I have a great internet in learning about nutrition diet. </w:t>
+      </w:r>
+    </w:p>
+    <w:p>
+      <w:pPr>
+        <w:ind w:left="720" w:hanging="720"/>
+      </w:pPr>
+      <w:r>
+        <w:rPr>
+          <w:b/>
+        </w:rPr>
+        <w:t>A3:</w:t>
+      </w:r>
+      <w:r>
+        <w:t xml:space="preserve"> </w:t>
+      </w:r>
+      <w:r>
+        <w:tab/>
+        <w:t>My search was on the nutrition which I find it very useful and it didn’t take me much time to find related article on the site.</w:t>
+      </w:r>
+    </w:p>
+    <w:p>
+      <w:pPr>
+        <w:ind w:left="720" w:hanging="720"/>
+        <w:rPr>
+          <w:b/>
+        </w:rPr>
+      </w:pPr>
+    </w:p>
+    <w:p>
+      <w:pPr>
+        <w:ind w:left="720" w:hanging="720"/>
+        <w:rPr>
+          <w:b/>
+        </w:rPr>
+      </w:pPr>
+    </w:p>
+    <w:p>
+      <w:pPr>
+        <w:pStyle w:val="NoSpacing"/>
+        <w:rPr>
+          <w:i/>
+        </w:rPr>
+      </w:pPr>
+      <w:r>
+        <w:rPr>
+          <w:i/>
+        </w:rPr>
+        <w:t>Participant 3</w:t>
+      </w:r>
+    </w:p>
+    <w:p>
+      <w:pPr>
+        <w:pStyle w:val="NoSpacing"/>
+      </w:pPr>
+    </w:p>
+    <w:p>
+      <w:pPr>
+        <w:pStyle w:val="NoSpacing"/>
+        <w:ind w:left="720" w:hanging="720"/>
+      </w:pPr>
+      <w:r>
+        <w:rPr>
+          <w:b/>
+        </w:rPr>
+        <w:t>A1:</w:t>
+      </w:r>
+      <w:r>
+        <w:rPr>
+          <w:b/>
+        </w:rPr>
+        <w:tab/>
+      </w:r>
+      <w:r>
+        <w:t xml:space="preserve">For me fitness is the key to be living healthy life so I don’t see much of bodybuilding exercising posts. I have seen a one article by scrolling down. </w:t>
+      </w:r>
+    </w:p>
+    <w:p>
+      <w:pPr>
+        <w:ind w:left="720" w:hanging="720"/>
+      </w:pPr>
+      <w:r>
+        <w:rPr>
+          <w:b/>
+        </w:rPr>
+        <w:t>A2:</w:t>
+      </w:r>
+      <w:r>
+        <w:rPr>
+          <w:b/>
+        </w:rPr>
+        <w:tab/>
+      </w:r>
+      <w:r>
+        <w:t xml:space="preserve">My focus was on the searching for article on exercise and I’ve seen by scrolling where I found Gym scroll down menu and workout. </w:t>
+      </w:r>
+    </w:p>
+    <w:p>
+      <w:pPr>
+        <w:ind w:left="720" w:hanging="720"/>
+      </w:pPr>
+      <w:r>
+        <w:rPr>
+          <w:b/>
+        </w:rPr>
+        <w:t>A3:</w:t>
+      </w:r>
+      <w:r>
+        <w:rPr>
+          <w:b/>
+        </w:rPr>
+        <w:tab/>
+      </w:r>
+      <w:r>
+        <w:t>Yeah, I did see the Nutrition menu on the top beside Home and the content looked great.</w:t>
+      </w:r>
+    </w:p>
+    <w:p>
+      <w:pPr>
+        <w:ind w:left="720" w:hanging="720"/>
+        <w:rPr>
+          <w:b/>
+        </w:rPr>
+      </w:pPr>
+    </w:p>
+    <w:p>
+      <w:pPr>
+        <w:ind w:left="720" w:hanging="720"/>
+        <w:rPr>
+          <w:b/>
+        </w:rPr>
+      </w:pPr>
+    </w:p>
+    <w:p>
+      <w:pPr>
+        <w:pStyle w:val="NoSpacing"/>
+        <w:rPr>
+          <w:i/>
+        </w:rPr>
+      </w:pPr>
+      <w:r>
+        <w:rPr>
+          <w:i/>
+        </w:rPr>
+        <w:t>Participant 4</w:t>
+      </w:r>
+    </w:p>
+    <w:p>
+      <w:pPr>
+        <w:pStyle w:val="NoSpacing"/>
+      </w:pPr>
+    </w:p>
+    <w:p>
+      <w:pPr>
+        <w:pStyle w:val="NoSpacing"/>
+        <w:ind w:left="720" w:hanging="720"/>
+        <w:rPr>
+          <w:b/>
+        </w:rPr>
+      </w:pPr>
+      <w:r>
+        <w:rPr>
+          <w:b/>
+        </w:rPr>
+        <w:t>A1:</w:t>
+      </w:r>
+      <w:r>
+        <w:rPr>
+          <w:b/>
+        </w:rPr>
+        <w:tab/>
+      </w:r>
+      <w:r>
+        <w:t>This site is about fitness and nutrition guide where you can find useful articles. A person like myself who loves eating balanced food would love this site to follow.</w:t>
+      </w:r>
+      <w:r>
+        <w:rPr>
+          <w:b/>
+        </w:rPr>
+        <w:tab/>
+      </w:r>
+    </w:p>
+    <w:p>
+      <w:pPr>
+        <w:ind w:left="720" w:hanging="720"/>
+      </w:pPr>
+      <w:r>
+        <w:rPr>
+          <w:b/>
+        </w:rPr>
+        <w:t>A2:</w:t>
+      </w:r>
+      <w:r>
+        <w:rPr>
+          <w:b/>
+        </w:rPr>
+        <w:tab/>
+      </w:r>
+      <w:r>
+        <w:t>I went searching for nutrition guide as I love learning new healthy recipes from a wide range of foods.</w:t>
+      </w:r>
+    </w:p>
+    <w:p>
+      <w:pPr>
+        <w:ind w:left="720" w:hanging="720"/>
+      </w:pPr>
+      <w:r>
+        <w:rPr>
+          <w:b/>
+        </w:rPr>
+        <w:t>A3:</w:t>
+      </w:r>
+      <w:r>
+        <w:rPr>
+          <w:b/>
+        </w:rPr>
+        <w:tab/>
+      </w:r>
+      <w:r>
+        <w:t>Well, it wasn’t so hard to find health related stuff. The top menu looked simple to find nutrition page and at the bottom of the page I could see some nutrition article’s that I wanted to click but five seconds weren’t enough.</w:t>
+      </w:r>
+    </w:p>
+    <w:p>
+      <w:pPr>
+        <w:ind w:left="720" w:hanging="720"/>
+        <w:rPr>
+          <w:b/>
+        </w:rPr>
+      </w:pPr>
+    </w:p>
+    <w:p>
+      <w:pPr>
+        <w:ind w:left="720" w:hanging="720"/>
+        <w:rPr>
+          <w:b/>
+        </w:rPr>
+      </w:pPr>
+    </w:p>
+    <w:p>
+      <w:pPr>
+        <w:pStyle w:val="NoSpacing"/>
+        <w:rPr>
+          <w:i/>
+        </w:rPr>
+      </w:pPr>
+    </w:p>
+    <w:p>
+      <w:pPr>
+        <w:pStyle w:val="NoSpacing"/>
+        <w:rPr>
+          <w:i/>
+        </w:rPr>
+      </w:pPr>
+    </w:p>
+    <w:p>
+      <w:pPr>
+        <w:pStyle w:val="NoSpacing"/>
+        <w:rPr>
+          <w:i/>
+        </w:rPr>
+      </w:pPr>
+      <w:r>
+        <w:rPr>
+          <w:i/>
+        </w:rPr>
+        <w:t>Participant 5</w:t>
+      </w:r>
+    </w:p>
+    <w:p>
+      <w:pPr>
+        <w:pStyle w:val="NoSpacing"/>
+      </w:pPr>
+    </w:p>
+    <w:p>
+      <w:pPr>
+        <w:pStyle w:val="NoSpacing"/>
+        <w:ind w:left="720" w:hanging="720"/>
+      </w:pPr>
+      <w:r>
+        <w:rPr>
+          <w:b/>
+        </w:rPr>
+        <w:t>A1:</w:t>
+      </w:r>
+      <w:r>
+        <w:rPr>
+          <w:b/>
+        </w:rPr>
+        <w:tab/>
+      </w:r>
+      <w:r>
+        <w:t>I have been on this website before as I was searching for health-related topics to gain more knowledge and I got into this website. Yeah, this website is great and I look forwards to see more healthy stuff in future.</w:t>
+      </w:r>
+    </w:p>
+    <w:p>
+      <w:pPr>
+        <w:ind w:left="720" w:hanging="720"/>
+      </w:pPr>
+      <w:r>
+        <w:rPr>
+          <w:b/>
+        </w:rPr>
+        <w:t>A2:</w:t>
+      </w:r>
+      <w:r>
+        <w:rPr>
+          <w:b/>
+        </w:rPr>
+        <w:tab/>
+      </w:r>
+      <w:r>
+        <w:t>Most of the stuff in the website is very useful but I found the exercises part forum part very interesting. I’d like to ask question to experienced nutritionist about my diet.</w:t>
+      </w:r>
+    </w:p>
+    <w:p>
+      <w:pPr>
+        <w:ind w:left="720" w:hanging="720"/>
+      </w:pPr>
+      <w:r>
+        <w:rPr>
+          <w:b/>
+        </w:rPr>
+        <w:t>A3:</w:t>
+      </w:r>
+      <w:r>
+        <w:rPr>
+          <w:b/>
+        </w:rPr>
+        <w:tab/>
+      </w:r>
+      <w:r>
+        <w:t>Yeah, nutrition menu on top was easy to find.</w:t>
+      </w:r>
+    </w:p>
+    <w:p>
+      <w:pPr>
+        <w:ind w:left="720" w:hanging="720"/>
+        <w:rPr>
+          <w:b/>
+        </w:rPr>
+      </w:pPr>
+    </w:p>
+    <w:p/>
+    <w:p>
+      <w:pPr>
+        <w:pStyle w:val="Heading2"/>
+        <w:rPr>
+          <w:rFonts w:ascii="Arial" w:hAnsi="Arial" w:cs="Arial"/>
+          <w:color w:val="000000"/>
+          <w:sz w:val="21"/>
+          <w:szCs w:val="21"/>
+          <w:shd w:val="clear" w:color="auto" w:fill="FFFF00"/>
+        </w:rPr>
+      </w:pPr>
+      <w:r>
+        <w:rPr>
+          <w:rFonts w:asciiTheme="minorHAnsi" w:eastAsiaTheme="minorHAnsi" w:hAnsiTheme="minorHAnsi" w:cstheme="minorBidi"/>
+          <w:color w:val="auto"/>
+          <w:sz w:val="24"/>
+          <w:szCs w:val="24"/>
+        </w:rPr>
+        <w:t xml:space="preserve">The Link to Five Second Test </w:t>
+      </w:r>
+      <w:hyperlink r:id="rId19" w:history="1">
+        <w:r>
+          <w:rPr>
+            <w:rStyle w:val="Hyperlink"/>
+            <w:rFonts w:ascii="Arial" w:hAnsi="Arial" w:cs="Arial"/>
+            <w:sz w:val="21"/>
+            <w:szCs w:val="21"/>
+            <w:shd w:val="clear" w:color="auto" w:fill="FFFF00"/>
+          </w:rPr>
+          <w:t>https://usabilityhub.com/do/143682475c76/f6a7</w:t>
+        </w:r>
+      </w:hyperlink>
+    </w:p>
+    <w:p/>
     <w:p/>
     <w:p>
       <w:pPr>
@@ -2874,7 +3557,7 @@
           <w:u w:val="single"/>
         </w:rPr>
       </w:pPr>
-      <w:bookmarkStart w:id="12" w:name="_Toc480841799"/>
+      <w:bookmarkStart w:id="10" w:name="_Toc480841799"/>
       <w:r>
         <w:rPr>
           <w:sz w:val="32"/>
@@ -2883,13 +3566,640 @@
         </w:rPr>
         <w:t>Trunk Test</w:t>
       </w:r>
-      <w:bookmarkEnd w:id="12"/>
-    </w:p>
-    <w:p>
-      <w:r>
-        <w:t>Here</w:t>
-      </w:r>
-    </w:p>
+      <w:bookmarkEnd w:id="10"/>
+    </w:p>
+    <w:p>
+      <w:r>
+        <w:t>Steve Krug proposed the following test of navigation. We are pr</w:t>
+      </w:r>
+      <w:r>
+        <w:t xml:space="preserve">esenting a page of our prototype website </w:t>
+      </w:r>
+      <w:r>
+        <w:t>to the users and below are the 5 participants that were asked questions by using the site where they will have to locate the following question items as quickly as possible:</w:t>
+      </w:r>
+    </w:p>
+    <w:p/>
+    <w:p>
+      <w:r>
+        <w:rPr>
+          <w:noProof/>
+          <w:lang w:eastAsia="zh-CN"/>
+        </w:rPr>
+        <w:drawing>
+          <wp:inline distT="0" distB="0" distL="0" distR="0" wp14:anchorId="1B5C9A50" wp14:editId="607727C6">
+            <wp:extent cx="6541157" cy="3428669"/>
+            <wp:effectExtent l="0" t="0" r="12065" b="635"/>
+            <wp:docPr id="13" name="Picture 13"/>
+            <wp:cNvGraphicFramePr>
+              <a:graphicFrameLocks xmlns:a="http://schemas.openxmlformats.org/drawingml/2006/main" noChangeAspect="1"/>
+            </wp:cNvGraphicFramePr>
+            <a:graphic xmlns:a="http://schemas.openxmlformats.org/drawingml/2006/main">
+              <a:graphicData uri="http://schemas.openxmlformats.org/drawingml/2006/picture">
+                <pic:pic xmlns:pic="http://schemas.openxmlformats.org/drawingml/2006/picture">
+                  <pic:nvPicPr>
+                    <pic:cNvPr id="13" name="Screen Shot 2017-04-28 at 00.04.24.png"/>
+                    <pic:cNvPicPr/>
+                  </pic:nvPicPr>
+                  <pic:blipFill>
+                    <a:blip r:embed="rId20">
+                      <a:extLst>
+                        <a:ext uri="{28A0092B-C50C-407E-A947-70E740481C1C}">
+                          <a14:useLocalDpi xmlns:a14="http://schemas.microsoft.com/office/drawing/2010/main" val="0"/>
+                        </a:ext>
+                      </a:extLst>
+                    </a:blip>
+                    <a:stretch>
+                      <a:fillRect/>
+                    </a:stretch>
+                  </pic:blipFill>
+                  <pic:spPr>
+                    <a:xfrm>
+                      <a:off x="0" y="0"/>
+                      <a:ext cx="6561973" cy="3439580"/>
+                    </a:xfrm>
+                    <a:prstGeom prst="rect">
+                      <a:avLst/>
+                    </a:prstGeom>
+                  </pic:spPr>
+                </pic:pic>
+              </a:graphicData>
+            </a:graphic>
+          </wp:inline>
+        </w:drawing>
+      </w:r>
+    </w:p>
+    <w:p>
+      <w:r>
+        <w:t xml:space="preserve">The Link to the website: </w:t>
+      </w:r>
+      <w:hyperlink r:id="rId21" w:history="1">
+        <w:r>
+          <w:rPr>
+            <w:rStyle w:val="Hyperlink"/>
+          </w:rPr>
+          <w:t>www.gymandnutrition.com</w:t>
+        </w:r>
+      </w:hyperlink>
+    </w:p>
+    <w:p/>
+    <w:p/>
+    <w:p>
+      <w:pPr>
+        <w:rPr>
+          <w:b/>
+          <w:i/>
+        </w:rPr>
+      </w:pPr>
+      <w:r>
+        <w:rPr>
+          <w:b/>
+          <w:i/>
+        </w:rPr>
+        <w:t>Participants Questions</w:t>
+      </w:r>
+    </w:p>
+    <w:p>
+      <w:pPr>
+        <w:rPr>
+          <w:i/>
+        </w:rPr>
+      </w:pPr>
+    </w:p>
+    <w:p>
+      <w:r>
+        <w:t xml:space="preserve">I wanted to find a health and nutrition website that could benefit me on my daily intake and keep me fit. This </w:t>
+      </w:r>
+      <w:proofErr w:type="gramStart"/>
+      <w:r>
+        <w:t>particular website</w:t>
+      </w:r>
+      <w:proofErr w:type="gramEnd"/>
+      <w:r>
+        <w:t xml:space="preserve"> does a rather good job of creating an easy to navigate site with a few outstanding expectations.</w:t>
+      </w:r>
+    </w:p>
+    <w:p/>
+    <w:p>
+      <w:pPr>
+        <w:pStyle w:val="ListParagraph"/>
+        <w:numPr>
+          <w:ilvl w:val="0"/>
+          <w:numId w:val="21"/>
+        </w:numPr>
+      </w:pPr>
+      <w:r>
+        <w:rPr>
+          <w:b/>
+        </w:rPr>
+        <w:lastRenderedPageBreak/>
+        <w:t>Site ID</w:t>
+      </w:r>
+      <w:r>
+        <w:t xml:space="preserve"> (What site is this?) </w:t>
+      </w:r>
+    </w:p>
+    <w:p>
+      <w:pPr>
+        <w:pStyle w:val="ListParagraph"/>
+      </w:pPr>
+      <w:r>
+        <w:t>I can immediately know what site I am in because of the large and simple web address and logo at the top of the page.</w:t>
+      </w:r>
+    </w:p>
+    <w:p>
+      <w:pPr>
+        <w:pStyle w:val="ListParagraph"/>
+        <w:numPr>
+          <w:ilvl w:val="0"/>
+          <w:numId w:val="21"/>
+        </w:numPr>
+      </w:pPr>
+      <w:r>
+        <w:rPr>
+          <w:b/>
+        </w:rPr>
+        <w:t>Page Name</w:t>
+      </w:r>
+      <w:r>
+        <w:t xml:space="preserve"> (Where am I? What page am I on?</w:t>
+      </w:r>
+    </w:p>
+    <w:p>
+      <w:pPr>
+        <w:pStyle w:val="ListParagraph"/>
+      </w:pPr>
+      <w:r>
+        <w:t>I am on Forum where I’ve opened a Bodybuilding posts.</w:t>
+      </w:r>
+    </w:p>
+    <w:p>
+      <w:pPr>
+        <w:pStyle w:val="ListParagraph"/>
+        <w:numPr>
+          <w:ilvl w:val="0"/>
+          <w:numId w:val="21"/>
+        </w:numPr>
+      </w:pPr>
+      <w:r>
+        <w:rPr>
+          <w:b/>
+        </w:rPr>
+        <w:t xml:space="preserve">Sections </w:t>
+      </w:r>
+      <w:r>
+        <w:t>(What are the major sections? Are the major sections are outlined?)</w:t>
+      </w:r>
+    </w:p>
+    <w:p>
+      <w:pPr>
+        <w:pStyle w:val="ListParagraph"/>
+      </w:pPr>
+      <w:r>
+        <w:t>The major sections are Home, Nutrition, Health, Gym, Workouts, Ask Questions. Yes, the major section has subsection which will not be easy to get lost in the website.</w:t>
+      </w:r>
+    </w:p>
+    <w:p>
+      <w:pPr>
+        <w:pStyle w:val="ListParagraph"/>
+        <w:numPr>
+          <w:ilvl w:val="0"/>
+          <w:numId w:val="21"/>
+        </w:numPr>
+      </w:pPr>
+      <w:r>
+        <w:rPr>
+          <w:b/>
+        </w:rPr>
+        <w:t xml:space="preserve">Local Navigation </w:t>
+      </w:r>
+      <w:r>
+        <w:t>(What are my options at this level?)</w:t>
+      </w:r>
+    </w:p>
+    <w:p>
+      <w:pPr>
+        <w:pStyle w:val="ListParagraph"/>
+      </w:pPr>
+      <w:r>
+        <w:t>Within the major sections like Nutrition, the site doesn’t have a navigation to the posts on nutrition. Same with the Gym section, I don’t see any navigation on the right-hand side for easy navigation.</w:t>
+      </w:r>
+    </w:p>
+    <w:p>
+      <w:pPr>
+        <w:pStyle w:val="ListParagraph"/>
+        <w:numPr>
+          <w:ilvl w:val="0"/>
+          <w:numId w:val="21"/>
+        </w:numPr>
+      </w:pPr>
+      <w:r>
+        <w:rPr>
+          <w:b/>
+        </w:rPr>
+        <w:t xml:space="preserve">Where am I? </w:t>
+      </w:r>
+      <w:r>
+        <w:t>(Is there a ‘You Are Here’? E.g. Breadcrumbs) The website makes use of page names and breadcrumbs to allow users to know where they are at any given time. But in case of forms, the navigation and other distraction should be removed when a user must fill out a form or by completing a checkout process. The current page of bodybuilding posts, I can see the breadcrumbs which is easy to see navigation.</w:t>
+      </w:r>
+    </w:p>
+    <w:p>
+      <w:pPr>
+        <w:pStyle w:val="ListParagraph"/>
+        <w:numPr>
+          <w:ilvl w:val="0"/>
+          <w:numId w:val="21"/>
+        </w:numPr>
+      </w:pPr>
+      <w:r>
+        <w:rPr>
+          <w:b/>
+        </w:rPr>
+        <w:t>How can I search?</w:t>
+      </w:r>
+      <w:r>
+        <w:t xml:space="preserve"> (For large sites only)</w:t>
+      </w:r>
+    </w:p>
+    <w:p>
+      <w:pPr>
+        <w:pStyle w:val="ListParagraph"/>
+      </w:pPr>
+      <w:r>
+        <w:t>Yes, it has search</w:t>
+      </w:r>
+      <w:r>
+        <w:t xml:space="preserve"> box on the top right corner where I can make any quest.</w:t>
+      </w:r>
+    </w:p>
+    <w:p/>
+    <w:p/>
+    <w:p/>
+    <w:p/>
+    <w:tbl>
+      <w:tblPr>
+        <w:tblStyle w:val="TableGrid"/>
+        <w:tblW w:w="9918" w:type="dxa"/>
+        <w:tblLayout w:type="fixed"/>
+        <w:tblLook w:val="04A0" w:firstRow="1" w:lastRow="0" w:firstColumn="1" w:lastColumn="0" w:noHBand="0" w:noVBand="1"/>
+      </w:tblPr>
+      <w:tblGrid>
+        <w:gridCol w:w="1413"/>
+        <w:gridCol w:w="1417"/>
+        <w:gridCol w:w="3969"/>
+        <w:gridCol w:w="3119"/>
+      </w:tblGrid>
+      <w:tr>
+        <w:trPr>
+          <w:trHeight w:val="463"/>
+        </w:trPr>
+        <w:tc>
+          <w:tcPr>
+            <w:tcW w:w="1413" w:type="dxa"/>
+          </w:tcPr>
+          <w:p>
+            <w:pPr>
+              <w:jc w:val="center"/>
+              <w:rPr>
+                <w:b/>
+              </w:rPr>
+            </w:pPr>
+            <w:r>
+              <w:rPr>
+                <w:b/>
+              </w:rPr>
+              <w:t>Participants</w:t>
+            </w:r>
+          </w:p>
+        </w:tc>
+        <w:tc>
+          <w:tcPr>
+            <w:tcW w:w="1417" w:type="dxa"/>
+          </w:tcPr>
+          <w:p>
+            <w:pPr>
+              <w:jc w:val="center"/>
+              <w:rPr>
+                <w:b/>
+              </w:rPr>
+            </w:pPr>
+            <w:r>
+              <w:rPr>
+                <w:b/>
+              </w:rPr>
+              <w:t>Time Taken</w:t>
+            </w:r>
+          </w:p>
+        </w:tc>
+        <w:tc>
+          <w:tcPr>
+            <w:tcW w:w="3969" w:type="dxa"/>
+          </w:tcPr>
+          <w:p>
+            <w:pPr>
+              <w:jc w:val="center"/>
+              <w:rPr>
+                <w:b/>
+              </w:rPr>
+            </w:pPr>
+            <w:r>
+              <w:rPr>
+                <w:b/>
+              </w:rPr>
+              <w:t>User Findings</w:t>
+            </w:r>
+          </w:p>
+        </w:tc>
+        <w:tc>
+          <w:tcPr>
+            <w:tcW w:w="3119" w:type="dxa"/>
+          </w:tcPr>
+          <w:p>
+            <w:pPr>
+              <w:jc w:val="center"/>
+              <w:rPr>
+                <w:b/>
+              </w:rPr>
+            </w:pPr>
+            <w:r>
+              <w:rPr>
+                <w:b/>
+              </w:rPr>
+              <w:t>Deviation</w:t>
+            </w:r>
+          </w:p>
+        </w:tc>
+      </w:tr>
+      <w:tr>
+        <w:trPr>
+          <w:trHeight w:val="558"/>
+        </w:trPr>
+        <w:tc>
+          <w:tcPr>
+            <w:tcW w:w="1413" w:type="dxa"/>
+          </w:tcPr>
+          <w:p>
+            <w:pPr>
+              <w:jc w:val="center"/>
+            </w:pPr>
+            <w:r>
+              <w:t>1</w:t>
+            </w:r>
+          </w:p>
+          <w:p>
+            <w:pPr>
+              <w:jc w:val="center"/>
+            </w:pPr>
+          </w:p>
+        </w:tc>
+        <w:tc>
+          <w:tcPr>
+            <w:tcW w:w="1417" w:type="dxa"/>
+          </w:tcPr>
+          <w:p>
+            <w:pPr>
+              <w:jc w:val="center"/>
+            </w:pPr>
+            <w:r>
+              <w:t>1 min</w:t>
+            </w:r>
+          </w:p>
+        </w:tc>
+        <w:tc>
+          <w:tcPr>
+            <w:tcW w:w="3969" w:type="dxa"/>
+          </w:tcPr>
+          <w:p>
+            <w:r>
+              <w:t>In my opinion the site has any easy navigation process. Going back to home is easy by hitting logo and breadcrumb navigation</w:t>
+            </w:r>
+          </w:p>
+        </w:tc>
+        <w:tc>
+          <w:tcPr>
+            <w:tcW w:w="3119" w:type="dxa"/>
+          </w:tcPr>
+          <w:p>
+            <w:r>
+              <w:t xml:space="preserve"> I think there not many sub option of the major section like Nutrition, Gym and Workouts.</w:t>
+            </w:r>
+          </w:p>
+        </w:tc>
+      </w:tr>
+      <w:tr>
+        <w:trPr>
+          <w:trHeight w:val="548"/>
+        </w:trPr>
+        <w:tc>
+          <w:tcPr>
+            <w:tcW w:w="1413" w:type="dxa"/>
+          </w:tcPr>
+          <w:p>
+            <w:pPr>
+              <w:jc w:val="center"/>
+            </w:pPr>
+            <w:r>
+              <w:t>2</w:t>
+            </w:r>
+          </w:p>
+        </w:tc>
+        <w:tc>
+          <w:tcPr>
+            <w:tcW w:w="1417" w:type="dxa"/>
+          </w:tcPr>
+          <w:p>
+            <w:pPr>
+              <w:jc w:val="center"/>
+            </w:pPr>
+            <w:r>
+              <w:t>45s</w:t>
+            </w:r>
+          </w:p>
+        </w:tc>
+        <w:tc>
+          <w:tcPr>
+            <w:tcW w:w="3969" w:type="dxa"/>
+          </w:tcPr>
+          <w:p>
+            <w:r>
+              <w:t>I found very easy navigation through the logo. It’s very easy to go to other major sections</w:t>
+            </w:r>
+          </w:p>
+        </w:tc>
+        <w:tc>
+          <w:tcPr>
+            <w:tcW w:w="3119" w:type="dxa"/>
+          </w:tcPr>
+          <w:p>
+            <w:r>
+              <w:t>I feel that there should be a tiny home button that would follow down when scrolling up and down.</w:t>
+            </w:r>
+          </w:p>
+        </w:tc>
+      </w:tr>
+      <w:tr>
+        <w:trPr>
+          <w:trHeight w:val="560"/>
+        </w:trPr>
+        <w:tc>
+          <w:tcPr>
+            <w:tcW w:w="1413" w:type="dxa"/>
+          </w:tcPr>
+          <w:p>
+            <w:pPr>
+              <w:jc w:val="center"/>
+            </w:pPr>
+            <w:r>
+              <w:t>3</w:t>
+            </w:r>
+          </w:p>
+        </w:tc>
+        <w:tc>
+          <w:tcPr>
+            <w:tcW w:w="1417" w:type="dxa"/>
+          </w:tcPr>
+          <w:p>
+            <w:pPr>
+              <w:jc w:val="center"/>
+            </w:pPr>
+            <w:r>
+              <w:t>1.25 min</w:t>
+            </w:r>
+          </w:p>
+        </w:tc>
+        <w:tc>
+          <w:tcPr>
+            <w:tcW w:w="3969" w:type="dxa"/>
+          </w:tcPr>
+          <w:p>
+            <w:r>
+              <w:t>It was a bit hard to get back to the navigation when I was in the centre of the website. The navigation overall was great especially the logo button that bring you back to the homepage.</w:t>
+            </w:r>
+          </w:p>
+        </w:tc>
+        <w:tc>
+          <w:tcPr>
+            <w:tcW w:w="3119" w:type="dxa"/>
+          </w:tcPr>
+          <w:p>
+            <w:r>
+              <w:t>I suggest that there should be a local navigation on to the right of the page instead of the bottom of the page. It will make the site more good structure of design.</w:t>
+            </w:r>
+          </w:p>
+        </w:tc>
+      </w:tr>
+      <w:tr>
+        <w:trPr>
+          <w:trHeight w:val="554"/>
+        </w:trPr>
+        <w:tc>
+          <w:tcPr>
+            <w:tcW w:w="1413" w:type="dxa"/>
+          </w:tcPr>
+          <w:p>
+            <w:pPr>
+              <w:jc w:val="center"/>
+            </w:pPr>
+            <w:r>
+              <w:t>4</w:t>
+            </w:r>
+          </w:p>
+        </w:tc>
+        <w:tc>
+          <w:tcPr>
+            <w:tcW w:w="1417" w:type="dxa"/>
+          </w:tcPr>
+          <w:p>
+            <w:pPr>
+              <w:jc w:val="center"/>
+            </w:pPr>
+            <w:r>
+              <w:t>1.50 min</w:t>
+            </w:r>
+          </w:p>
+        </w:tc>
+        <w:tc>
+          <w:tcPr>
+            <w:tcW w:w="3969" w:type="dxa"/>
+          </w:tcPr>
+          <w:p>
+            <w:r>
+              <w:t>The site looked great but less content. The navigation part was not so hard.</w:t>
+            </w:r>
+          </w:p>
+        </w:tc>
+        <w:tc>
+          <w:tcPr>
+            <w:tcW w:w="3119" w:type="dxa"/>
+          </w:tcPr>
+          <w:p>
+            <w:r>
+              <w:t>I feel the logo is too big and the log in button is not organized.</w:t>
+            </w:r>
+          </w:p>
+        </w:tc>
+      </w:tr>
+      <w:tr>
+        <w:trPr>
+          <w:trHeight w:val="554"/>
+        </w:trPr>
+        <w:tc>
+          <w:tcPr>
+            <w:tcW w:w="1413" w:type="dxa"/>
+          </w:tcPr>
+          <w:p>
+            <w:pPr>
+              <w:jc w:val="center"/>
+            </w:pPr>
+            <w:r>
+              <w:t>5</w:t>
+            </w:r>
+          </w:p>
+        </w:tc>
+        <w:tc>
+          <w:tcPr>
+            <w:tcW w:w="1417" w:type="dxa"/>
+          </w:tcPr>
+          <w:p>
+            <w:pPr>
+              <w:jc w:val="center"/>
+            </w:pPr>
+            <w:r>
+              <w:t>58 s</w:t>
+            </w:r>
+          </w:p>
+        </w:tc>
+        <w:tc>
+          <w:tcPr>
+            <w:tcW w:w="3969" w:type="dxa"/>
+          </w:tcPr>
+          <w:p>
+            <w:r>
+              <w:t>In forum, the posts looked great and breadcrumbs made it easier to find where I was.</w:t>
+            </w:r>
+          </w:p>
+        </w:tc>
+        <w:tc>
+          <w:tcPr>
+            <w:tcW w:w="3119" w:type="dxa"/>
+          </w:tcPr>
+          <w:p>
+            <w:r>
+              <w:t xml:space="preserve">The site need a bit more content and subsections </w:t>
+            </w:r>
+            <w:proofErr w:type="gramStart"/>
+            <w:r>
+              <w:t>and also</w:t>
+            </w:r>
+            <w:proofErr w:type="gramEnd"/>
+            <w:r>
+              <w:t xml:space="preserve"> it needs to be organized</w:t>
+            </w:r>
+          </w:p>
+        </w:tc>
+      </w:tr>
+    </w:tbl>
+    <w:p/>
     <w:p/>
     <w:p>
       <w:pPr>
@@ -2900,7 +4210,7 @@
           <w:u w:val="single"/>
         </w:rPr>
       </w:pPr>
-      <w:bookmarkStart w:id="13" w:name="_Toc480841800"/>
+      <w:bookmarkStart w:id="11" w:name="_Toc480841800"/>
       <w:r>
         <w:rPr>
           <w:sz w:val="32"/>
@@ -2909,28 +4219,286 @@
         </w:rPr>
         <w:t>Think Aloud</w:t>
       </w:r>
-      <w:bookmarkEnd w:id="13"/>
-    </w:p>
-    <w:p>
-      <w:r>
-        <w:t>Here</w:t>
+      <w:bookmarkEnd w:id="11"/>
+    </w:p>
+    <w:p>
+      <w:r>
+        <w:t>The Think Aloud method was originally introduced by Clayton Lewis in the usability field. This technique was popular by testing and user’s acknowledging the usability design. In this technique, we have one participant and below is the link for the demonstration by the user.</w:t>
       </w:r>
     </w:p>
     <w:p>
       <w:pPr>
         <w:pStyle w:val="Heading3"/>
       </w:pPr>
-      <w:bookmarkStart w:id="14" w:name="_Toc480841801"/>
+      <w:bookmarkStart w:id="12" w:name="_Toc480841801"/>
+    </w:p>
+    <w:p>
+      <w:pPr>
+        <w:pStyle w:val="Heading3"/>
+      </w:pPr>
       <w:r>
         <w:t>Video/Screening recording</w:t>
       </w:r>
-      <w:bookmarkEnd w:id="14"/>
+      <w:bookmarkEnd w:id="12"/>
     </w:p>
     <w:p>
       <w:r>
         <w:t>Link/File name</w:t>
       </w:r>
     </w:p>
+    <w:p>
+      <w:hyperlink r:id="rId22" w:history="1">
+        <w:r>
+          <w:rPr>
+            <w:rStyle w:val="Hyperlink"/>
+          </w:rPr>
+          <w:t>https://soffyanali.tinytake.com/sf/MTU1MDczN181MzU0MDk2</w:t>
+        </w:r>
+      </w:hyperlink>
+    </w:p>
+    <w:p/>
+    <w:p/>
+    <w:p/>
+    <w:p>
+      <w:pPr>
+        <w:rPr>
+          <w:b/>
+        </w:rPr>
+      </w:pPr>
+      <w:r>
+        <w:rPr>
+          <w:b/>
+        </w:rPr>
+        <w:t>Results</w:t>
+      </w:r>
+    </w:p>
+    <w:p>
+      <w:pPr>
+        <w:pStyle w:val="ListParagraph"/>
+        <w:numPr>
+          <w:ilvl w:val="0"/>
+          <w:numId w:val="22"/>
+        </w:numPr>
+        <w:rPr>
+          <w:b/>
+        </w:rPr>
+      </w:pPr>
+      <w:r>
+        <w:rPr>
+          <w:b/>
+        </w:rPr>
+        <w:t>Task Name / Number</w:t>
+      </w:r>
+    </w:p>
+    <w:p>
+      <w:pPr>
+        <w:pStyle w:val="ListParagraph"/>
+      </w:pPr>
+      <w:r>
+        <w:t>Soffyan Ali</w:t>
+      </w:r>
+    </w:p>
+    <w:p>
+      <w:pPr>
+        <w:pStyle w:val="ListParagraph"/>
+      </w:pPr>
+    </w:p>
+    <w:p>
+      <w:pPr>
+        <w:pStyle w:val="ListParagraph"/>
+        <w:numPr>
+          <w:ilvl w:val="0"/>
+          <w:numId w:val="22"/>
+        </w:numPr>
+        <w:rPr>
+          <w:b/>
+        </w:rPr>
+      </w:pPr>
+      <w:r>
+        <w:rPr>
+          <w:b/>
+        </w:rPr>
+        <w:t>Task Goal</w:t>
+      </w:r>
+    </w:p>
+    <w:p>
+      <w:pPr>
+        <w:pStyle w:val="ListParagraph"/>
+      </w:pPr>
+      <w:r>
+        <w:t>Looking for a Nutrition Diet and fill out a forum.</w:t>
+      </w:r>
+    </w:p>
+    <w:p>
+      <w:pPr>
+        <w:pStyle w:val="ListParagraph"/>
+      </w:pPr>
+    </w:p>
+    <w:p>
+      <w:pPr>
+        <w:pStyle w:val="ListParagraph"/>
+        <w:numPr>
+          <w:ilvl w:val="0"/>
+          <w:numId w:val="22"/>
+        </w:numPr>
+        <w:rPr>
+          <w:b/>
+        </w:rPr>
+      </w:pPr>
+      <w:r>
+        <w:rPr>
+          <w:b/>
+        </w:rPr>
+        <w:t>Start &amp; End Times</w:t>
+      </w:r>
+    </w:p>
+    <w:p>
+      <w:pPr>
+        <w:pStyle w:val="ListParagraph"/>
+      </w:pPr>
+      <w:r>
+        <w:t>1 – 5 minutes</w:t>
+      </w:r>
+    </w:p>
+    <w:p>
+      <w:pPr>
+        <w:pStyle w:val="ListParagraph"/>
+        <w:rPr>
+          <w:b/>
+        </w:rPr>
+      </w:pPr>
+    </w:p>
+    <w:p>
+      <w:pPr>
+        <w:pStyle w:val="ListParagraph"/>
+        <w:numPr>
+          <w:ilvl w:val="0"/>
+          <w:numId w:val="22"/>
+        </w:numPr>
+        <w:rPr>
+          <w:b/>
+        </w:rPr>
+      </w:pPr>
+      <w:r>
+        <w:rPr>
+          <w:b/>
+        </w:rPr>
+        <w:t>Expected / Ideal Behaviour</w:t>
+      </w:r>
+    </w:p>
+    <w:p>
+      <w:pPr>
+        <w:ind w:left="720"/>
+      </w:pPr>
+      <w:r>
+        <w:t>I look for any easy guide where I can easy find an information on nutrition articles.</w:t>
+      </w:r>
+    </w:p>
+    <w:p>
+      <w:pPr>
+        <w:pStyle w:val="ListParagraph"/>
+        <w:rPr>
+          <w:b/>
+        </w:rPr>
+      </w:pPr>
+    </w:p>
+    <w:p>
+      <w:pPr>
+        <w:pStyle w:val="ListParagraph"/>
+        <w:numPr>
+          <w:ilvl w:val="0"/>
+          <w:numId w:val="22"/>
+        </w:numPr>
+        <w:rPr>
+          <w:b/>
+        </w:rPr>
+      </w:pPr>
+      <w:r>
+        <w:rPr>
+          <w:b/>
+        </w:rPr>
+        <w:t>Actual Behaviour</w:t>
+      </w:r>
+    </w:p>
+    <w:p>
+      <w:pPr>
+        <w:pStyle w:val="ListParagraph"/>
+      </w:pPr>
+      <w:r>
+        <w:t>Found the article on Nutrition but was hard to find as there’s was nothing when click in Nutrition major section on the top. The content is less.</w:t>
+      </w:r>
+    </w:p>
+    <w:p>
+      <w:pPr>
+        <w:pStyle w:val="ListParagraph"/>
+        <w:rPr>
+          <w:b/>
+        </w:rPr>
+      </w:pPr>
+    </w:p>
+    <w:p>
+      <w:pPr>
+        <w:pStyle w:val="ListParagraph"/>
+        <w:numPr>
+          <w:ilvl w:val="0"/>
+          <w:numId w:val="22"/>
+        </w:numPr>
+        <w:rPr>
+          <w:b/>
+        </w:rPr>
+      </w:pPr>
+      <w:r>
+        <w:rPr>
+          <w:b/>
+        </w:rPr>
+        <w:t>Notes/ Comments</w:t>
+      </w:r>
+    </w:p>
+    <w:p>
+      <w:pPr>
+        <w:ind w:left="720"/>
+      </w:pPr>
+      <w:r>
+        <w:t>Need a lot of content and organization.</w:t>
+      </w:r>
+    </w:p>
+    <w:p>
+      <w:pPr>
+        <w:pStyle w:val="ListParagraph"/>
+        <w:rPr>
+          <w:b/>
+        </w:rPr>
+      </w:pPr>
+    </w:p>
+    <w:p>
+      <w:pPr>
+        <w:pStyle w:val="ListParagraph"/>
+        <w:numPr>
+          <w:ilvl w:val="0"/>
+          <w:numId w:val="22"/>
+        </w:numPr>
+        <w:rPr>
+          <w:b/>
+        </w:rPr>
+      </w:pPr>
+      <w:r>
+        <w:rPr>
+          <w:b/>
+        </w:rPr>
+        <w:t>Anything additional</w:t>
+      </w:r>
+    </w:p>
+    <w:p>
+      <w:pPr>
+        <w:ind w:left="720"/>
+      </w:pPr>
+      <w:r>
+        <w:t>N/A</w:t>
+      </w:r>
+    </w:p>
+    <w:p/>
+    <w:p/>
+    <w:p/>
     <w:p/>
     <w:p>
       <w:pPr>
@@ -2941,7 +4509,7 @@
           <w:u w:val="single"/>
         </w:rPr>
       </w:pPr>
-      <w:bookmarkStart w:id="15" w:name="_Toc480841802"/>
+      <w:bookmarkStart w:id="13" w:name="_Toc480841802"/>
       <w:r>
         <w:rPr>
           <w:sz w:val="32"/>
@@ -2950,11 +4518,24 @@
         </w:rPr>
         <w:t>Heuristic Evaluation</w:t>
       </w:r>
+      <w:bookmarkEnd w:id="13"/>
+    </w:p>
+    <w:p/>
+    <w:p>
+      <w:bookmarkStart w:id="14" w:name="_GoBack"/>
+      <w:bookmarkEnd w:id="14"/>
+    </w:p>
+    <w:p>
+      <w:pPr>
+        <w:pStyle w:val="Heading1"/>
+      </w:pPr>
+      <w:bookmarkStart w:id="15" w:name="_Toc480841803"/>
+      <w:r>
+        <w:t>Conclusion</w:t>
+      </w:r>
       <w:bookmarkEnd w:id="15"/>
-    </w:p>
-    <w:p>
-      <w:r>
-        <w:t>Here</w:t>
+      <w:r>
+        <w:t xml:space="preserve"> </w:t>
       </w:r>
     </w:p>
     <w:p/>
@@ -2962,29 +4543,15 @@
       <w:pPr>
         <w:pStyle w:val="Heading1"/>
       </w:pPr>
-      <w:bookmarkStart w:id="16" w:name="_Toc480841803"/>
+      <w:bookmarkStart w:id="16" w:name="_Toc480841804"/>
       <w:r>
         <w:lastRenderedPageBreak/>
-        <w:t>Conclusion</w:t>
+        <w:t>Appendix</w:t>
+      </w:r>
+      <w:r>
+        <w:t xml:space="preserve"> A</w:t>
       </w:r>
       <w:bookmarkEnd w:id="16"/>
-      <w:r>
-        <w:t xml:space="preserve"> </w:t>
-      </w:r>
-    </w:p>
-    <w:p/>
-    <w:p>
-      <w:pPr>
-        <w:pStyle w:val="Heading1"/>
-      </w:pPr>
-      <w:bookmarkStart w:id="17" w:name="_Toc480841804"/>
-      <w:r>
-        <w:t>Appendix</w:t>
-      </w:r>
-      <w:r>
-        <w:t xml:space="preserve"> A</w:t>
-      </w:r>
-      <w:bookmarkEnd w:id="17"/>
     </w:p>
     <w:p/>
     <w:p>
@@ -2995,11 +4562,11 @@
           <w:color w:val="000000"/>
         </w:rPr>
       </w:pPr>
-      <w:bookmarkStart w:id="18" w:name="_Toc480841805"/>
+      <w:bookmarkStart w:id="17" w:name="_Toc480841805"/>
       <w:r>
         <w:t>Consent Form</w:t>
       </w:r>
-      <w:bookmarkEnd w:id="18"/>
+      <w:bookmarkEnd w:id="17"/>
       <w:r>
         <w:rPr>
           <w:rFonts w:ascii="Times" w:hAnsi="Times" w:cs="Times"/>
@@ -3051,7 +4618,7 @@
                 <w:szCs w:val="40"/>
               </w:rPr>
             </w:pPr>
-            <w:bookmarkStart w:id="19" w:name="_Toc480841806"/>
+            <w:bookmarkStart w:id="18" w:name="_Toc480841806"/>
             <w:r>
               <w:rPr>
                 <w:sz w:val="40"/>
@@ -3059,7 +4626,7 @@
               </w:rPr>
               <w:t>Consent Form</w:t>
             </w:r>
-            <w:bookmarkEnd w:id="19"/>
+            <w:bookmarkEnd w:id="18"/>
           </w:p>
         </w:tc>
       </w:tr>
@@ -3250,7 +4817,21 @@
               <w:rPr>
                 <w:b/>
               </w:rPr>
-              <w:t>.…/…../20….</w:t>
+              <w:t>.…/</w:t>
+            </w:r>
+            <w:proofErr w:type="gramStart"/>
+            <w:r>
+              <w:rPr>
+                <w:b/>
+              </w:rPr>
+              <w:t>…..</w:t>
+            </w:r>
+            <w:proofErr w:type="gramEnd"/>
+            <w:r>
+              <w:rPr>
+                <w:b/>
+              </w:rPr>
+              <w:t>/20….</w:t>
             </w:r>
           </w:p>
         </w:tc>
@@ -4212,6 +5793,232 @@
     </w:lvl>
   </w:abstractNum>
   <w:abstractNum w:abstractNumId="8">
+    <w:nsid w:val="2FED4DA6"/>
+    <w:multiLevelType w:val="hybridMultilevel"/>
+    <w:tmpl w:val="2F6EF722"/>
+    <w:lvl w:ilvl="0" w:tplc="0809000B">
+      <w:start w:val="1"/>
+      <w:numFmt w:val="bullet"/>
+      <w:lvlText w:val=""/>
+      <w:lvlJc w:val="left"/>
+      <w:pPr>
+        <w:ind w:left="720" w:hanging="360"/>
+      </w:pPr>
+      <w:rPr>
+        <w:rFonts w:ascii="Wingdings" w:hAnsi="Wingdings" w:hint="default"/>
+      </w:rPr>
+    </w:lvl>
+    <w:lvl w:ilvl="1" w:tplc="08090003" w:tentative="1">
+      <w:start w:val="1"/>
+      <w:numFmt w:val="bullet"/>
+      <w:lvlText w:val="o"/>
+      <w:lvlJc w:val="left"/>
+      <w:pPr>
+        <w:ind w:left="1440" w:hanging="360"/>
+      </w:pPr>
+      <w:rPr>
+        <w:rFonts w:ascii="Courier New" w:hAnsi="Courier New" w:cs="Courier New" w:hint="default"/>
+      </w:rPr>
+    </w:lvl>
+    <w:lvl w:ilvl="2" w:tplc="08090005" w:tentative="1">
+      <w:start w:val="1"/>
+      <w:numFmt w:val="bullet"/>
+      <w:lvlText w:val=""/>
+      <w:lvlJc w:val="left"/>
+      <w:pPr>
+        <w:ind w:left="2160" w:hanging="360"/>
+      </w:pPr>
+      <w:rPr>
+        <w:rFonts w:ascii="Wingdings" w:hAnsi="Wingdings" w:hint="default"/>
+      </w:rPr>
+    </w:lvl>
+    <w:lvl w:ilvl="3" w:tplc="08090001" w:tentative="1">
+      <w:start w:val="1"/>
+      <w:numFmt w:val="bullet"/>
+      <w:lvlText w:val=""/>
+      <w:lvlJc w:val="left"/>
+      <w:pPr>
+        <w:ind w:left="2880" w:hanging="360"/>
+      </w:pPr>
+      <w:rPr>
+        <w:rFonts w:ascii="Symbol" w:hAnsi="Symbol" w:hint="default"/>
+      </w:rPr>
+    </w:lvl>
+    <w:lvl w:ilvl="4" w:tplc="08090003" w:tentative="1">
+      <w:start w:val="1"/>
+      <w:numFmt w:val="bullet"/>
+      <w:lvlText w:val="o"/>
+      <w:lvlJc w:val="left"/>
+      <w:pPr>
+        <w:ind w:left="3600" w:hanging="360"/>
+      </w:pPr>
+      <w:rPr>
+        <w:rFonts w:ascii="Courier New" w:hAnsi="Courier New" w:cs="Courier New" w:hint="default"/>
+      </w:rPr>
+    </w:lvl>
+    <w:lvl w:ilvl="5" w:tplc="08090005" w:tentative="1">
+      <w:start w:val="1"/>
+      <w:numFmt w:val="bullet"/>
+      <w:lvlText w:val=""/>
+      <w:lvlJc w:val="left"/>
+      <w:pPr>
+        <w:ind w:left="4320" w:hanging="360"/>
+      </w:pPr>
+      <w:rPr>
+        <w:rFonts w:ascii="Wingdings" w:hAnsi="Wingdings" w:hint="default"/>
+      </w:rPr>
+    </w:lvl>
+    <w:lvl w:ilvl="6" w:tplc="08090001" w:tentative="1">
+      <w:start w:val="1"/>
+      <w:numFmt w:val="bullet"/>
+      <w:lvlText w:val=""/>
+      <w:lvlJc w:val="left"/>
+      <w:pPr>
+        <w:ind w:left="5040" w:hanging="360"/>
+      </w:pPr>
+      <w:rPr>
+        <w:rFonts w:ascii="Symbol" w:hAnsi="Symbol" w:hint="default"/>
+      </w:rPr>
+    </w:lvl>
+    <w:lvl w:ilvl="7" w:tplc="08090003" w:tentative="1">
+      <w:start w:val="1"/>
+      <w:numFmt w:val="bullet"/>
+      <w:lvlText w:val="o"/>
+      <w:lvlJc w:val="left"/>
+      <w:pPr>
+        <w:ind w:left="5760" w:hanging="360"/>
+      </w:pPr>
+      <w:rPr>
+        <w:rFonts w:ascii="Courier New" w:hAnsi="Courier New" w:cs="Courier New" w:hint="default"/>
+      </w:rPr>
+    </w:lvl>
+    <w:lvl w:ilvl="8" w:tplc="08090005" w:tentative="1">
+      <w:start w:val="1"/>
+      <w:numFmt w:val="bullet"/>
+      <w:lvlText w:val=""/>
+      <w:lvlJc w:val="left"/>
+      <w:pPr>
+        <w:ind w:left="6480" w:hanging="360"/>
+      </w:pPr>
+      <w:rPr>
+        <w:rFonts w:ascii="Wingdings" w:hAnsi="Wingdings" w:hint="default"/>
+      </w:rPr>
+    </w:lvl>
+  </w:abstractNum>
+  <w:abstractNum w:abstractNumId="9">
+    <w:nsid w:val="31E14FD1"/>
+    <w:multiLevelType w:val="hybridMultilevel"/>
+    <w:tmpl w:val="794A787E"/>
+    <w:lvl w:ilvl="0" w:tplc="0809000B">
+      <w:start w:val="1"/>
+      <w:numFmt w:val="bullet"/>
+      <w:lvlText w:val=""/>
+      <w:lvlJc w:val="left"/>
+      <w:pPr>
+        <w:ind w:left="720" w:hanging="360"/>
+      </w:pPr>
+      <w:rPr>
+        <w:rFonts w:ascii="Wingdings" w:hAnsi="Wingdings" w:hint="default"/>
+      </w:rPr>
+    </w:lvl>
+    <w:lvl w:ilvl="1" w:tplc="08090003" w:tentative="1">
+      <w:start w:val="1"/>
+      <w:numFmt w:val="bullet"/>
+      <w:lvlText w:val="o"/>
+      <w:lvlJc w:val="left"/>
+      <w:pPr>
+        <w:ind w:left="1440" w:hanging="360"/>
+      </w:pPr>
+      <w:rPr>
+        <w:rFonts w:ascii="Courier New" w:hAnsi="Courier New" w:cs="Courier New" w:hint="default"/>
+      </w:rPr>
+    </w:lvl>
+    <w:lvl w:ilvl="2" w:tplc="08090005" w:tentative="1">
+      <w:start w:val="1"/>
+      <w:numFmt w:val="bullet"/>
+      <w:lvlText w:val=""/>
+      <w:lvlJc w:val="left"/>
+      <w:pPr>
+        <w:ind w:left="2160" w:hanging="360"/>
+      </w:pPr>
+      <w:rPr>
+        <w:rFonts w:ascii="Wingdings" w:hAnsi="Wingdings" w:hint="default"/>
+      </w:rPr>
+    </w:lvl>
+    <w:lvl w:ilvl="3" w:tplc="08090001" w:tentative="1">
+      <w:start w:val="1"/>
+      <w:numFmt w:val="bullet"/>
+      <w:lvlText w:val=""/>
+      <w:lvlJc w:val="left"/>
+      <w:pPr>
+        <w:ind w:left="2880" w:hanging="360"/>
+      </w:pPr>
+      <w:rPr>
+        <w:rFonts w:ascii="Symbol" w:hAnsi="Symbol" w:hint="default"/>
+      </w:rPr>
+    </w:lvl>
+    <w:lvl w:ilvl="4" w:tplc="08090003" w:tentative="1">
+      <w:start w:val="1"/>
+      <w:numFmt w:val="bullet"/>
+      <w:lvlText w:val="o"/>
+      <w:lvlJc w:val="left"/>
+      <w:pPr>
+        <w:ind w:left="3600" w:hanging="360"/>
+      </w:pPr>
+      <w:rPr>
+        <w:rFonts w:ascii="Courier New" w:hAnsi="Courier New" w:cs="Courier New" w:hint="default"/>
+      </w:rPr>
+    </w:lvl>
+    <w:lvl w:ilvl="5" w:tplc="08090005" w:tentative="1">
+      <w:start w:val="1"/>
+      <w:numFmt w:val="bullet"/>
+      <w:lvlText w:val=""/>
+      <w:lvlJc w:val="left"/>
+      <w:pPr>
+        <w:ind w:left="4320" w:hanging="360"/>
+      </w:pPr>
+      <w:rPr>
+        <w:rFonts w:ascii="Wingdings" w:hAnsi="Wingdings" w:hint="default"/>
+      </w:rPr>
+    </w:lvl>
+    <w:lvl w:ilvl="6" w:tplc="08090001" w:tentative="1">
+      <w:start w:val="1"/>
+      <w:numFmt w:val="bullet"/>
+      <w:lvlText w:val=""/>
+      <w:lvlJc w:val="left"/>
+      <w:pPr>
+        <w:ind w:left="5040" w:hanging="360"/>
+      </w:pPr>
+      <w:rPr>
+        <w:rFonts w:ascii="Symbol" w:hAnsi="Symbol" w:hint="default"/>
+      </w:rPr>
+    </w:lvl>
+    <w:lvl w:ilvl="7" w:tplc="08090003" w:tentative="1">
+      <w:start w:val="1"/>
+      <w:numFmt w:val="bullet"/>
+      <w:lvlText w:val="o"/>
+      <w:lvlJc w:val="left"/>
+      <w:pPr>
+        <w:ind w:left="5760" w:hanging="360"/>
+      </w:pPr>
+      <w:rPr>
+        <w:rFonts w:ascii="Courier New" w:hAnsi="Courier New" w:cs="Courier New" w:hint="default"/>
+      </w:rPr>
+    </w:lvl>
+    <w:lvl w:ilvl="8" w:tplc="08090005" w:tentative="1">
+      <w:start w:val="1"/>
+      <w:numFmt w:val="bullet"/>
+      <w:lvlText w:val=""/>
+      <w:lvlJc w:val="left"/>
+      <w:pPr>
+        <w:ind w:left="6480" w:hanging="360"/>
+      </w:pPr>
+      <w:rPr>
+        <w:rFonts w:ascii="Wingdings" w:hAnsi="Wingdings" w:hint="default"/>
+      </w:rPr>
+    </w:lvl>
+  </w:abstractNum>
+  <w:abstractNum w:abstractNumId="10">
     <w:nsid w:val="35D02A35"/>
     <w:multiLevelType w:val="hybridMultilevel"/>
     <w:tmpl w:val="95F4255C"/>
@@ -4324,7 +6131,7 @@
       </w:rPr>
     </w:lvl>
   </w:abstractNum>
-  <w:abstractNum w:abstractNumId="9">
+  <w:abstractNum w:abstractNumId="11">
     <w:nsid w:val="436C47B5"/>
     <w:multiLevelType w:val="hybridMultilevel"/>
     <w:tmpl w:val="3FCE51FA"/>
@@ -4437,7 +6244,120 @@
       </w:rPr>
     </w:lvl>
   </w:abstractNum>
-  <w:abstractNum w:abstractNumId="10">
+  <w:abstractNum w:abstractNumId="12">
+    <w:nsid w:val="47C92935"/>
+    <w:multiLevelType w:val="hybridMultilevel"/>
+    <w:tmpl w:val="FD86863A"/>
+    <w:lvl w:ilvl="0" w:tplc="08090001">
+      <w:start w:val="1"/>
+      <w:numFmt w:val="bullet"/>
+      <w:lvlText w:val=""/>
+      <w:lvlJc w:val="left"/>
+      <w:pPr>
+        <w:ind w:left="720" w:hanging="360"/>
+      </w:pPr>
+      <w:rPr>
+        <w:rFonts w:ascii="Symbol" w:hAnsi="Symbol" w:hint="default"/>
+      </w:rPr>
+    </w:lvl>
+    <w:lvl w:ilvl="1" w:tplc="08090003" w:tentative="1">
+      <w:start w:val="1"/>
+      <w:numFmt w:val="bullet"/>
+      <w:lvlText w:val="o"/>
+      <w:lvlJc w:val="left"/>
+      <w:pPr>
+        <w:ind w:left="1440" w:hanging="360"/>
+      </w:pPr>
+      <w:rPr>
+        <w:rFonts w:ascii="Courier New" w:hAnsi="Courier New" w:cs="Courier New" w:hint="default"/>
+      </w:rPr>
+    </w:lvl>
+    <w:lvl w:ilvl="2" w:tplc="08090005" w:tentative="1">
+      <w:start w:val="1"/>
+      <w:numFmt w:val="bullet"/>
+      <w:lvlText w:val=""/>
+      <w:lvlJc w:val="left"/>
+      <w:pPr>
+        <w:ind w:left="2160" w:hanging="360"/>
+      </w:pPr>
+      <w:rPr>
+        <w:rFonts w:ascii="Wingdings" w:hAnsi="Wingdings" w:hint="default"/>
+      </w:rPr>
+    </w:lvl>
+    <w:lvl w:ilvl="3" w:tplc="08090001" w:tentative="1">
+      <w:start w:val="1"/>
+      <w:numFmt w:val="bullet"/>
+      <w:lvlText w:val=""/>
+      <w:lvlJc w:val="left"/>
+      <w:pPr>
+        <w:ind w:left="2880" w:hanging="360"/>
+      </w:pPr>
+      <w:rPr>
+        <w:rFonts w:ascii="Symbol" w:hAnsi="Symbol" w:hint="default"/>
+      </w:rPr>
+    </w:lvl>
+    <w:lvl w:ilvl="4" w:tplc="08090003" w:tentative="1">
+      <w:start w:val="1"/>
+      <w:numFmt w:val="bullet"/>
+      <w:lvlText w:val="o"/>
+      <w:lvlJc w:val="left"/>
+      <w:pPr>
+        <w:ind w:left="3600" w:hanging="360"/>
+      </w:pPr>
+      <w:rPr>
+        <w:rFonts w:ascii="Courier New" w:hAnsi="Courier New" w:cs="Courier New" w:hint="default"/>
+      </w:rPr>
+    </w:lvl>
+    <w:lvl w:ilvl="5" w:tplc="08090005" w:tentative="1">
+      <w:start w:val="1"/>
+      <w:numFmt w:val="bullet"/>
+      <w:lvlText w:val=""/>
+      <w:lvlJc w:val="left"/>
+      <w:pPr>
+        <w:ind w:left="4320" w:hanging="360"/>
+      </w:pPr>
+      <w:rPr>
+        <w:rFonts w:ascii="Wingdings" w:hAnsi="Wingdings" w:hint="default"/>
+      </w:rPr>
+    </w:lvl>
+    <w:lvl w:ilvl="6" w:tplc="08090001" w:tentative="1">
+      <w:start w:val="1"/>
+      <w:numFmt w:val="bullet"/>
+      <w:lvlText w:val=""/>
+      <w:lvlJc w:val="left"/>
+      <w:pPr>
+        <w:ind w:left="5040" w:hanging="360"/>
+      </w:pPr>
+      <w:rPr>
+        <w:rFonts w:ascii="Symbol" w:hAnsi="Symbol" w:hint="default"/>
+      </w:rPr>
+    </w:lvl>
+    <w:lvl w:ilvl="7" w:tplc="08090003" w:tentative="1">
+      <w:start w:val="1"/>
+      <w:numFmt w:val="bullet"/>
+      <w:lvlText w:val="o"/>
+      <w:lvlJc w:val="left"/>
+      <w:pPr>
+        <w:ind w:left="5760" w:hanging="360"/>
+      </w:pPr>
+      <w:rPr>
+        <w:rFonts w:ascii="Courier New" w:hAnsi="Courier New" w:cs="Courier New" w:hint="default"/>
+      </w:rPr>
+    </w:lvl>
+    <w:lvl w:ilvl="8" w:tplc="08090005" w:tentative="1">
+      <w:start w:val="1"/>
+      <w:numFmt w:val="bullet"/>
+      <w:lvlText w:val=""/>
+      <w:lvlJc w:val="left"/>
+      <w:pPr>
+        <w:ind w:left="6480" w:hanging="360"/>
+      </w:pPr>
+      <w:rPr>
+        <w:rFonts w:ascii="Wingdings" w:hAnsi="Wingdings" w:hint="default"/>
+      </w:rPr>
+    </w:lvl>
+  </w:abstractNum>
+  <w:abstractNum w:abstractNumId="13">
     <w:nsid w:val="4A9046AC"/>
     <w:multiLevelType w:val="hybridMultilevel"/>
     <w:tmpl w:val="16148232"/>
@@ -4550,7 +6470,7 @@
       </w:rPr>
     </w:lvl>
   </w:abstractNum>
-  <w:abstractNum w:abstractNumId="11">
+  <w:abstractNum w:abstractNumId="14">
     <w:nsid w:val="51C12C3A"/>
     <w:multiLevelType w:val="hybridMultilevel"/>
     <w:tmpl w:val="682AA866"/>
@@ -4663,7 +6583,7 @@
       </w:rPr>
     </w:lvl>
   </w:abstractNum>
-  <w:abstractNum w:abstractNumId="12">
+  <w:abstractNum w:abstractNumId="15">
     <w:nsid w:val="521C55BD"/>
     <w:multiLevelType w:val="hybridMultilevel"/>
     <w:tmpl w:val="DCE4B4F4"/>
@@ -4776,7 +6696,7 @@
       </w:rPr>
     </w:lvl>
   </w:abstractNum>
-  <w:abstractNum w:abstractNumId="13">
+  <w:abstractNum w:abstractNumId="16">
     <w:nsid w:val="52B82E76"/>
     <w:multiLevelType w:val="hybridMultilevel"/>
     <w:tmpl w:val="31561220"/>
@@ -4889,7 +6809,7 @@
       </w:rPr>
     </w:lvl>
   </w:abstractNum>
-  <w:abstractNum w:abstractNumId="14">
+  <w:abstractNum w:abstractNumId="17">
     <w:nsid w:val="56CA4565"/>
     <w:multiLevelType w:val="hybridMultilevel"/>
     <w:tmpl w:val="8F0670EA"/>
@@ -5002,7 +6922,7 @@
       </w:rPr>
     </w:lvl>
   </w:abstractNum>
-  <w:abstractNum w:abstractNumId="15">
+  <w:abstractNum w:abstractNumId="18">
     <w:nsid w:val="6001580B"/>
     <w:multiLevelType w:val="hybridMultilevel"/>
     <w:tmpl w:val="6D5CF53A"/>
@@ -5115,7 +7035,7 @@
       </w:rPr>
     </w:lvl>
   </w:abstractNum>
-  <w:abstractNum w:abstractNumId="16">
+  <w:abstractNum w:abstractNumId="19">
     <w:nsid w:val="65605C62"/>
     <w:multiLevelType w:val="hybridMultilevel"/>
     <w:tmpl w:val="C3B800B6"/>
@@ -5228,7 +7148,7 @@
       </w:rPr>
     </w:lvl>
   </w:abstractNum>
-  <w:abstractNum w:abstractNumId="17">
+  <w:abstractNum w:abstractNumId="20">
     <w:nsid w:val="657C02C8"/>
     <w:multiLevelType w:val="hybridMultilevel"/>
     <w:tmpl w:val="D2B05BB0"/>
@@ -5341,7 +7261,7 @@
       </w:rPr>
     </w:lvl>
   </w:abstractNum>
-  <w:abstractNum w:abstractNumId="18">
+  <w:abstractNum w:abstractNumId="21">
     <w:nsid w:val="71C73964"/>
     <w:multiLevelType w:val="multilevel"/>
     <w:tmpl w:val="313E6432"/>
@@ -5482,7 +7402,7 @@
       </w:rPr>
     </w:lvl>
   </w:abstractNum>
-  <w:abstractNum w:abstractNumId="19">
+  <w:abstractNum w:abstractNumId="22">
     <w:nsid w:val="7A903AA1"/>
     <w:multiLevelType w:val="hybridMultilevel"/>
     <w:tmpl w:val="7A184852"/>
@@ -5596,7 +7516,7 @@
     </w:lvl>
   </w:abstractNum>
   <w:num w:numId="1">
-    <w:abstractNumId w:val="18"/>
+    <w:abstractNumId w:val="21"/>
   </w:num>
   <w:num w:numId="2">
     <w:abstractNumId w:val="6"/>
@@ -5605,22 +7525,22 @@
     <w:abstractNumId w:val="7"/>
   </w:num>
   <w:num w:numId="4">
-    <w:abstractNumId w:val="15"/>
+    <w:abstractNumId w:val="18"/>
   </w:num>
   <w:num w:numId="5">
     <w:abstractNumId w:val="0"/>
   </w:num>
   <w:num w:numId="6">
-    <w:abstractNumId w:val="14"/>
+    <w:abstractNumId w:val="17"/>
   </w:num>
   <w:num w:numId="7">
-    <w:abstractNumId w:val="19"/>
+    <w:abstractNumId w:val="22"/>
   </w:num>
   <w:num w:numId="8">
-    <w:abstractNumId w:val="17"/>
+    <w:abstractNumId w:val="20"/>
   </w:num>
   <w:num w:numId="9">
-    <w:abstractNumId w:val="9"/>
+    <w:abstractNumId w:val="11"/>
   </w:num>
   <w:num w:numId="10">
     <w:abstractNumId w:val="1"/>
@@ -5629,31 +7549,40 @@
     <w:abstractNumId w:val="5"/>
   </w:num>
   <w:num w:numId="12">
-    <w:abstractNumId w:val="12"/>
+    <w:abstractNumId w:val="15"/>
   </w:num>
   <w:num w:numId="13">
-    <w:abstractNumId w:val="16"/>
+    <w:abstractNumId w:val="19"/>
   </w:num>
   <w:num w:numId="14">
     <w:abstractNumId w:val="2"/>
   </w:num>
   <w:num w:numId="15">
-    <w:abstractNumId w:val="10"/>
+    <w:abstractNumId w:val="13"/>
   </w:num>
   <w:num w:numId="16">
-    <w:abstractNumId w:val="13"/>
+    <w:abstractNumId w:val="16"/>
   </w:num>
   <w:num w:numId="17">
     <w:abstractNumId w:val="3"/>
   </w:num>
   <w:num w:numId="18">
-    <w:abstractNumId w:val="11"/>
+    <w:abstractNumId w:val="14"/>
   </w:num>
   <w:num w:numId="19">
-    <w:abstractNumId w:val="8"/>
+    <w:abstractNumId w:val="10"/>
   </w:num>
   <w:num w:numId="20">
     <w:abstractNumId w:val="4"/>
+  </w:num>
+  <w:num w:numId="21">
+    <w:abstractNumId w:val="9"/>
+  </w:num>
+  <w:num w:numId="22">
+    <w:abstractNumId w:val="8"/>
+  </w:num>
+  <w:num w:numId="23">
+    <w:abstractNumId w:val="12"/>
   </w:num>
 </w:numbering>
 </file>
@@ -7900,6 +9829,12 @@
       </w:tcPr>
     </w:tblStylePr>
   </w:style>
+  <w:style w:type="paragraph" w:styleId="NoSpacing">
+    <w:name w:val="No Spacing"/>
+    <w:uiPriority w:val="1"/>
+    <w:qFormat/>
+    <w:rsid w:val="00643374"/>
+  </w:style>
 </w:styles>
 </file>
 
@@ -8169,7 +10104,7 @@
 </file>
 
 <file path=customXml/itemProps1.xml><?xml version="1.0" encoding="utf-8"?>
-<ds:datastoreItem xmlns:ds="http://schemas.openxmlformats.org/officeDocument/2006/customXml" ds:itemID="{6FCCA65B-EBD4-B94B-A1DF-EB689C1049CE}">
+<ds:datastoreItem xmlns:ds="http://schemas.openxmlformats.org/officeDocument/2006/customXml" ds:itemID="{CB33D915-4799-A947-9F4E-5685BCC61AE3}">
   <ds:schemaRefs>
     <ds:schemaRef ds:uri="http://schemas.openxmlformats.org/officeDocument/2006/bibliography"/>
   </ds:schemaRefs>

--- a/CA3 Design and Testing/CA 3 Usability Design.docx
+++ b/CA3 Design and Testing/CA 3 Usability Design.docx
@@ -217,6 +217,202 @@
     <w:p>
       <w:pPr>
         <w:jc w:val="center"/>
+      </w:pPr>
+    </w:p>
+    <w:tbl>
+      <w:tblPr>
+        <w:tblStyle w:val="TableGrid"/>
+        <w:tblW w:w="0" w:type="auto"/>
+        <w:tblLook w:val="04A0" w:firstRow="1" w:lastRow="0" w:firstColumn="1" w:lastColumn="0" w:noHBand="0" w:noVBand="1"/>
+      </w:tblPr>
+      <w:tblGrid>
+        <w:gridCol w:w="9010"/>
+      </w:tblGrid>
+      <w:tr>
+        <w:tc>
+          <w:tcPr>
+            <w:tcW w:w="9010" w:type="dxa"/>
+          </w:tcPr>
+          <w:p>
+            <w:pPr>
+              <w:jc w:val="center"/>
+              <w:rPr>
+                <w:b/>
+              </w:rPr>
+            </w:pPr>
+            <w:r>
+              <w:rPr>
+                <w:b/>
+              </w:rPr>
+              <w:t>Work Breakdown</w:t>
+            </w:r>
+            <w:r>
+              <w:rPr>
+                <w:b/>
+              </w:rPr>
+              <w:t>/Work Done</w:t>
+            </w:r>
+          </w:p>
+          <w:tbl>
+            <w:tblPr>
+              <w:tblStyle w:val="GridTable4-Accent2"/>
+              <w:tblW w:w="0" w:type="auto"/>
+              <w:tblLook w:val="04A0" w:firstRow="1" w:lastRow="0" w:firstColumn="1" w:lastColumn="0" w:noHBand="0" w:noVBand="1"/>
+            </w:tblPr>
+            <w:tblGrid>
+              <w:gridCol w:w="8784"/>
+            </w:tblGrid>
+            <w:tr>
+              <w:trPr>
+                <w:cnfStyle w:val="100000000000" w:firstRow="1" w:lastRow="0" w:firstColumn="0" w:lastColumn="0" w:oddVBand="0" w:evenVBand="0" w:oddHBand="0" w:evenHBand="0" w:firstRowFirstColumn="0" w:firstRowLastColumn="0" w:lastRowFirstColumn="0" w:lastRowLastColumn="0"/>
+              </w:trPr>
+              <w:tc>
+                <w:tcPr>
+                  <w:cnfStyle w:val="001000000000" w:firstRow="0" w:lastRow="0" w:firstColumn="1" w:lastColumn="0" w:oddVBand="0" w:evenVBand="0" w:oddHBand="0" w:evenHBand="0" w:firstRowFirstColumn="0" w:firstRowLastColumn="0" w:lastRowFirstColumn="0" w:lastRowLastColumn="0"/>
+                  <w:tcW w:w="9010" w:type="dxa"/>
+                </w:tcPr>
+                <w:p>
+                  <w:pPr>
+                    <w:rPr>
+                      <w:lang w:val="en-US"/>
+                    </w:rPr>
+                  </w:pPr>
+                  <w:r>
+                    <w:rPr>
+                      <w:lang w:val="en-US"/>
+                    </w:rPr>
+                    <w:t>Navjot Singh Virk (x13112406)</w:t>
+                  </w:r>
+                </w:p>
+              </w:tc>
+            </w:tr>
+            <w:tr>
+              <w:trPr>
+                <w:cnfStyle w:val="000000100000" w:firstRow="0" w:lastRow="0" w:firstColumn="0" w:lastColumn="0" w:oddVBand="0" w:evenVBand="0" w:oddHBand="1" w:evenHBand="0" w:firstRowFirstColumn="0" w:firstRowLastColumn="0" w:lastRowFirstColumn="0" w:lastRowLastColumn="0"/>
+              </w:trPr>
+              <w:tc>
+                <w:tcPr>
+                  <w:cnfStyle w:val="001000000000" w:firstRow="0" w:lastRow="0" w:firstColumn="1" w:lastColumn="0" w:oddVBand="0" w:evenVBand="0" w:oddHBand="0" w:evenHBand="0" w:firstRowFirstColumn="0" w:firstRowLastColumn="0" w:lastRowFirstColumn="0" w:lastRowLastColumn="0"/>
+                  <w:tcW w:w="9010" w:type="dxa"/>
+                </w:tcPr>
+                <w:p>
+                  <w:pPr>
+                    <w:rPr>
+                      <w:lang w:val="en-US"/>
+                    </w:rPr>
+                  </w:pPr>
+                  <w:r>
+                    <w:rPr>
+                      <w:lang w:val="en-US"/>
+                    </w:rPr>
+                    <w:t>Prototyping – Low fidelity and High Fidelity, Heuristic Evaluation, Conclusion and Consent Form</w:t>
+                  </w:r>
+                  <w:r>
+                    <w:rPr>
+                      <w:lang w:val="en-US"/>
+                    </w:rPr>
+                    <w:t>.</w:t>
+                  </w:r>
+                </w:p>
+              </w:tc>
+            </w:tr>
+          </w:tbl>
+          <w:p>
+            <w:pPr>
+              <w:rPr>
+                <w:lang w:val="en-US"/>
+              </w:rPr>
+            </w:pPr>
+          </w:p>
+          <w:tbl>
+            <w:tblPr>
+              <w:tblStyle w:val="GridTable4-Accent1"/>
+              <w:tblW w:w="0" w:type="auto"/>
+              <w:tblLook w:val="04A0" w:firstRow="1" w:lastRow="0" w:firstColumn="1" w:lastColumn="0" w:noHBand="0" w:noVBand="1"/>
+            </w:tblPr>
+            <w:tblGrid>
+              <w:gridCol w:w="8784"/>
+            </w:tblGrid>
+            <w:tr>
+              <w:trPr>
+                <w:cnfStyle w:val="100000000000" w:firstRow="1" w:lastRow="0" w:firstColumn="0" w:lastColumn="0" w:oddVBand="0" w:evenVBand="0" w:oddHBand="0" w:evenHBand="0" w:firstRowFirstColumn="0" w:firstRowLastColumn="0" w:lastRowFirstColumn="0" w:lastRowLastColumn="0"/>
+              </w:trPr>
+              <w:tc>
+                <w:tcPr>
+                  <w:cnfStyle w:val="001000000000" w:firstRow="0" w:lastRow="0" w:firstColumn="1" w:lastColumn="0" w:oddVBand="0" w:evenVBand="0" w:oddHBand="0" w:evenHBand="0" w:firstRowFirstColumn="0" w:firstRowLastColumn="0" w:lastRowFirstColumn="0" w:lastRowLastColumn="0"/>
+                  <w:tcW w:w="9010" w:type="dxa"/>
+                </w:tcPr>
+                <w:p>
+                  <w:pPr>
+                    <w:rPr>
+                      <w:lang w:val="en-US"/>
+                    </w:rPr>
+                  </w:pPr>
+                  <w:r>
+                    <w:rPr>
+                      <w:lang w:val="en-US"/>
+                    </w:rPr>
+                    <w:t>Soffyan Ali (x13114531)</w:t>
+                  </w:r>
+                </w:p>
+              </w:tc>
+            </w:tr>
+            <w:tr>
+              <w:trPr>
+                <w:cnfStyle w:val="000000100000" w:firstRow="0" w:lastRow="0" w:firstColumn="0" w:lastColumn="0" w:oddVBand="0" w:evenVBand="0" w:oddHBand="1" w:evenHBand="0" w:firstRowFirstColumn="0" w:firstRowLastColumn="0" w:lastRowFirstColumn="0" w:lastRowLastColumn="0"/>
+              </w:trPr>
+              <w:tc>
+                <w:tcPr>
+                  <w:cnfStyle w:val="001000000000" w:firstRow="0" w:lastRow="0" w:firstColumn="1" w:lastColumn="0" w:oddVBand="0" w:evenVBand="0" w:oddHBand="0" w:evenHBand="0" w:firstRowFirstColumn="0" w:firstRowLastColumn="0" w:lastRowFirstColumn="0" w:lastRowLastColumn="0"/>
+                  <w:tcW w:w="9010" w:type="dxa"/>
+                </w:tcPr>
+                <w:p>
+                  <w:pPr>
+                    <w:rPr>
+                      <w:lang w:val="en-US"/>
+                    </w:rPr>
+                  </w:pPr>
+                  <w:r>
+                    <w:rPr>
+                      <w:lang w:val="en-US"/>
+                    </w:rPr>
+                    <w:t>Five Second, Trunk Test and Think Aloud Video.</w:t>
+                  </w:r>
+                </w:p>
+              </w:tc>
+            </w:tr>
+            <w:tr>
+              <w:tc>
+                <w:tcPr>
+                  <w:cnfStyle w:val="001000000000" w:firstRow="0" w:lastRow="0" w:firstColumn="1" w:lastColumn="0" w:oddVBand="0" w:evenVBand="0" w:oddHBand="0" w:evenHBand="0" w:firstRowFirstColumn="0" w:firstRowLastColumn="0" w:lastRowFirstColumn="0" w:lastRowLastColumn="0"/>
+                  <w:tcW w:w="9010" w:type="dxa"/>
+                </w:tcPr>
+                <w:p>
+                  <w:pPr>
+                    <w:rPr>
+                      <w:lang w:val="en-US"/>
+                    </w:rPr>
+                  </w:pPr>
+                </w:p>
+              </w:tc>
+            </w:tr>
+          </w:tbl>
+          <w:p>
+            <w:pPr>
+              <w:jc w:val="center"/>
+              <w:rPr>
+                <w:lang w:val="en-US"/>
+              </w:rPr>
+            </w:pPr>
+          </w:p>
+        </w:tc>
+      </w:tr>
+    </w:tbl>
+    <w:p>
+      <w:pPr>
+        <w:rPr>
+          <w:lang w:val="en-US"/>
+        </w:rPr>
       </w:pPr>
     </w:p>
     <w:p>
@@ -309,7 +505,7 @@
             </w:rPr>
             <w:fldChar w:fldCharType="separate"/>
           </w:r>
-          <w:hyperlink w:anchor="_Toc480841788" w:history="1">
+          <w:hyperlink w:anchor="_Toc481103162" w:history="1">
             <w:r>
               <w:rPr>
                 <w:rStyle w:val="Hyperlink"/>
@@ -356,7 +552,7 @@
                 <w:noProof/>
                 <w:webHidden/>
               </w:rPr>
-              <w:instrText xml:space="preserve"> PAGEREF _Toc480841788 \h </w:instrText>
+              <w:instrText xml:space="preserve"> PAGEREF _Toc481103162 \h </w:instrText>
             </w:r>
             <w:r>
               <w:rPr>
@@ -405,7 +601,7 @@
               <w:lang w:eastAsia="zh-CN"/>
             </w:rPr>
           </w:pPr>
-          <w:hyperlink w:anchor="_Toc480841789" w:history="1">
+          <w:hyperlink w:anchor="_Toc481103163" w:history="1">
             <w:r>
               <w:rPr>
                 <w:rStyle w:val="Hyperlink"/>
@@ -452,7 +648,7 @@
                 <w:noProof/>
                 <w:webHidden/>
               </w:rPr>
-              <w:instrText xml:space="preserve"> PAGEREF _Toc480841789 \h </w:instrText>
+              <w:instrText xml:space="preserve"> PAGEREF _Toc481103163 \h </w:instrText>
             </w:r>
             <w:r>
               <w:rPr>
@@ -472,7 +668,7 @@
                 <w:noProof/>
                 <w:webHidden/>
               </w:rPr>
-              <w:t>2</w:t>
+              <w:t>3</w:t>
             </w:r>
             <w:r>
               <w:rPr>
@@ -499,7 +695,7 @@
               <w:lang w:eastAsia="zh-CN"/>
             </w:rPr>
           </w:pPr>
-          <w:hyperlink w:anchor="_Toc480841790" w:history="1">
+          <w:hyperlink w:anchor="_Toc481103164" w:history="1">
             <w:r>
               <w:rPr>
                 <w:rStyle w:val="Hyperlink"/>
@@ -526,7 +722,7 @@
                 <w:noProof/>
                 <w:webHidden/>
               </w:rPr>
-              <w:instrText xml:space="preserve"> PAGEREF _Toc480841790 \h </w:instrText>
+              <w:instrText xml:space="preserve"> PAGEREF _Toc481103164 \h </w:instrText>
             </w:r>
             <w:r>
               <w:rPr>
@@ -546,7 +742,7 @@
                 <w:noProof/>
                 <w:webHidden/>
               </w:rPr>
-              <w:t>2</w:t>
+              <w:t>3</w:t>
             </w:r>
             <w:r>
               <w:rPr>
@@ -572,7 +768,7 @@
               <w:lang w:eastAsia="zh-CN"/>
             </w:rPr>
           </w:pPr>
-          <w:hyperlink w:anchor="_Toc480841791" w:history="1">
+          <w:hyperlink w:anchor="_Toc481103165" w:history="1">
             <w:r>
               <w:rPr>
                 <w:rStyle w:val="Hyperlink"/>
@@ -599,7 +795,7 @@
                 <w:noProof/>
                 <w:webHidden/>
               </w:rPr>
-              <w:instrText xml:space="preserve"> PAGEREF _Toc480841791 \h </w:instrText>
+              <w:instrText xml:space="preserve"> PAGEREF _Toc481103165 \h </w:instrText>
             </w:r>
             <w:r>
               <w:rPr>
@@ -645,7 +841,7 @@
               <w:lang w:eastAsia="zh-CN"/>
             </w:rPr>
           </w:pPr>
-          <w:hyperlink w:anchor="_Toc480841792" w:history="1">
+          <w:hyperlink w:anchor="_Toc481103166" w:history="1">
             <w:r>
               <w:rPr>
                 <w:rStyle w:val="Hyperlink"/>
@@ -672,7 +868,7 @@
                 <w:noProof/>
                 <w:webHidden/>
               </w:rPr>
-              <w:instrText xml:space="preserve"> PAGEREF _Toc480841792 \h </w:instrText>
+              <w:instrText xml:space="preserve"> PAGEREF _Toc481103166 \h </w:instrText>
             </w:r>
             <w:r>
               <w:rPr>
@@ -692,7 +888,7 @@
                 <w:noProof/>
                 <w:webHidden/>
               </w:rPr>
-              <w:t>3</w:t>
+              <w:t>4</w:t>
             </w:r>
             <w:r>
               <w:rPr>
@@ -718,7 +914,7 @@
               <w:lang w:eastAsia="zh-CN"/>
             </w:rPr>
           </w:pPr>
-          <w:hyperlink w:anchor="_Toc480841793" w:history="1">
+          <w:hyperlink w:anchor="_Toc481103167" w:history="1">
             <w:r>
               <w:rPr>
                 <w:rStyle w:val="Hyperlink"/>
@@ -745,7 +941,7 @@
                 <w:noProof/>
                 <w:webHidden/>
               </w:rPr>
-              <w:instrText xml:space="preserve"> PAGEREF _Toc480841793 \h </w:instrText>
+              <w:instrText xml:space="preserve"> PAGEREF _Toc481103167 \h </w:instrText>
             </w:r>
             <w:r>
               <w:rPr>
@@ -765,7 +961,7 @@
                 <w:noProof/>
                 <w:webHidden/>
               </w:rPr>
-              <w:t>4</w:t>
+              <w:t>5</w:t>
             </w:r>
             <w:r>
               <w:rPr>
@@ -792,7 +988,7 @@
               <w:lang w:eastAsia="zh-CN"/>
             </w:rPr>
           </w:pPr>
-          <w:hyperlink w:anchor="_Toc480841794" w:history="1">
+          <w:hyperlink w:anchor="_Toc481103168" w:history="1">
             <w:r>
               <w:rPr>
                 <w:rStyle w:val="Hyperlink"/>
@@ -819,7 +1015,7 @@
                 <w:noProof/>
                 <w:webHidden/>
               </w:rPr>
-              <w:instrText xml:space="preserve"> PAGEREF _Toc480841794 \h </w:instrText>
+              <w:instrText xml:space="preserve"> PAGEREF _Toc481103168 \h </w:instrText>
             </w:r>
             <w:r>
               <w:rPr>
@@ -840,6 +1036,79 @@
                 <w:webHidden/>
               </w:rPr>
               <w:t>5</w:t>
+            </w:r>
+            <w:r>
+              <w:rPr>
+                <w:noProof/>
+                <w:webHidden/>
+              </w:rPr>
+              <w:fldChar w:fldCharType="end"/>
+            </w:r>
+          </w:hyperlink>
+        </w:p>
+        <w:p>
+          <w:pPr>
+            <w:pStyle w:val="TOC3"/>
+            <w:tabs>
+              <w:tab w:val="right" w:pos="9010"/>
+            </w:tabs>
+            <w:rPr>
+              <w:rFonts w:eastAsiaTheme="minorEastAsia"/>
+              <w:smallCaps w:val="0"/>
+              <w:noProof/>
+              <w:sz w:val="24"/>
+              <w:szCs w:val="24"/>
+              <w:lang w:eastAsia="zh-CN"/>
+            </w:rPr>
+          </w:pPr>
+          <w:hyperlink w:anchor="_Toc481103169" w:history="1">
+            <w:r>
+              <w:rPr>
+                <w:rStyle w:val="Hyperlink"/>
+                <w:noProof/>
+              </w:rPr>
+              <w:t>High Fidelity Implementation</w:t>
+            </w:r>
+            <w:r>
+              <w:rPr>
+                <w:noProof/>
+                <w:webHidden/>
+              </w:rPr>
+              <w:tab/>
+            </w:r>
+            <w:r>
+              <w:rPr>
+                <w:noProof/>
+                <w:webHidden/>
+              </w:rPr>
+              <w:fldChar w:fldCharType="begin"/>
+            </w:r>
+            <w:r>
+              <w:rPr>
+                <w:noProof/>
+                <w:webHidden/>
+              </w:rPr>
+              <w:instrText xml:space="preserve"> PAGEREF _Toc481103169 \h </w:instrText>
+            </w:r>
+            <w:r>
+              <w:rPr>
+                <w:noProof/>
+                <w:webHidden/>
+              </w:rPr>
+            </w:r>
+            <w:r>
+              <w:rPr>
+                <w:noProof/>
+                <w:webHidden/>
+              </w:rPr>
+              <w:fldChar w:fldCharType="separate"/>
+            </w:r>
+            <w:r>
+              <w:rPr>
+                <w:noProof/>
+                <w:webHidden/>
+              </w:rPr>
+              <w:t>6</w:t>
             </w:r>
             <w:r>
               <w:rPr>
@@ -868,7 +1137,7 @@
               <w:lang w:eastAsia="zh-CN"/>
             </w:rPr>
           </w:pPr>
-          <w:hyperlink w:anchor="_Toc480841795" w:history="1">
+          <w:hyperlink w:anchor="_Toc481103170" w:history="1">
             <w:r>
               <w:rPr>
                 <w:rStyle w:val="Hyperlink"/>
@@ -915,7 +1184,7 @@
                 <w:noProof/>
                 <w:webHidden/>
               </w:rPr>
-              <w:instrText xml:space="preserve"> PAGEREF _Toc480841795 \h </w:instrText>
+              <w:instrText xml:space="preserve"> PAGEREF _Toc481103170 \h </w:instrText>
             </w:r>
             <w:r>
               <w:rPr>
@@ -935,7 +1204,7 @@
                 <w:noProof/>
                 <w:webHidden/>
               </w:rPr>
-              <w:t>5</w:t>
+              <w:t>8</w:t>
             </w:r>
             <w:r>
               <w:rPr>
@@ -962,7 +1231,7 @@
               <w:lang w:eastAsia="zh-CN"/>
             </w:rPr>
           </w:pPr>
-          <w:hyperlink w:anchor="_Toc480841796" w:history="1">
+          <w:hyperlink w:anchor="_Toc481103171" w:history="1">
             <w:r>
               <w:rPr>
                 <w:rStyle w:val="Hyperlink"/>
@@ -989,7 +1258,7 @@
                 <w:noProof/>
                 <w:webHidden/>
               </w:rPr>
-              <w:instrText xml:space="preserve"> PAGEREF _Toc480841796 \h </w:instrText>
+              <w:instrText xml:space="preserve"> PAGEREF _Toc481103171 \h </w:instrText>
             </w:r>
             <w:r>
               <w:rPr>
@@ -1009,7 +1278,7 @@
                 <w:noProof/>
                 <w:webHidden/>
               </w:rPr>
-              <w:t>5</w:t>
+              <w:t>8</w:t>
             </w:r>
             <w:r>
               <w:rPr>
@@ -1036,7 +1305,7 @@
               <w:lang w:eastAsia="zh-CN"/>
             </w:rPr>
           </w:pPr>
-          <w:hyperlink w:anchor="_Toc480841797" w:history="1">
+          <w:hyperlink w:anchor="_Toc481103172" w:history="1">
             <w:r>
               <w:rPr>
                 <w:rStyle w:val="Hyperlink"/>
@@ -1063,7 +1332,7 @@
                 <w:noProof/>
                 <w:webHidden/>
               </w:rPr>
-              <w:instrText xml:space="preserve"> PAGEREF _Toc480841797 \h </w:instrText>
+              <w:instrText xml:space="preserve"> PAGEREF _Toc481103172 \h </w:instrText>
             </w:r>
             <w:r>
               <w:rPr>
@@ -1083,7 +1352,372 @@
                 <w:noProof/>
                 <w:webHidden/>
               </w:rPr>
-              <w:t>5</w:t>
+              <w:t>8</w:t>
+            </w:r>
+            <w:r>
+              <w:rPr>
+                <w:noProof/>
+                <w:webHidden/>
+              </w:rPr>
+              <w:fldChar w:fldCharType="end"/>
+            </w:r>
+          </w:hyperlink>
+        </w:p>
+        <w:p>
+          <w:pPr>
+            <w:pStyle w:val="TOC3"/>
+            <w:tabs>
+              <w:tab w:val="right" w:pos="9010"/>
+            </w:tabs>
+            <w:rPr>
+              <w:rFonts w:eastAsiaTheme="minorEastAsia"/>
+              <w:smallCaps w:val="0"/>
+              <w:noProof/>
+              <w:sz w:val="24"/>
+              <w:szCs w:val="24"/>
+              <w:lang w:eastAsia="zh-CN"/>
+            </w:rPr>
+          </w:pPr>
+          <w:hyperlink w:anchor="_Toc481103173" w:history="1">
+            <w:r>
+              <w:rPr>
+                <w:rStyle w:val="Hyperlink"/>
+                <w:noProof/>
+              </w:rPr>
+              <w:t>Participant 1</w:t>
+            </w:r>
+            <w:r>
+              <w:rPr>
+                <w:noProof/>
+                <w:webHidden/>
+              </w:rPr>
+              <w:tab/>
+            </w:r>
+            <w:r>
+              <w:rPr>
+                <w:noProof/>
+                <w:webHidden/>
+              </w:rPr>
+              <w:fldChar w:fldCharType="begin"/>
+            </w:r>
+            <w:r>
+              <w:rPr>
+                <w:noProof/>
+                <w:webHidden/>
+              </w:rPr>
+              <w:instrText xml:space="preserve"> PAGEREF _Toc481103173 \h </w:instrText>
+            </w:r>
+            <w:r>
+              <w:rPr>
+                <w:noProof/>
+                <w:webHidden/>
+              </w:rPr>
+            </w:r>
+            <w:r>
+              <w:rPr>
+                <w:noProof/>
+                <w:webHidden/>
+              </w:rPr>
+              <w:fldChar w:fldCharType="separate"/>
+            </w:r>
+            <w:r>
+              <w:rPr>
+                <w:noProof/>
+                <w:webHidden/>
+              </w:rPr>
+              <w:t>9</w:t>
+            </w:r>
+            <w:r>
+              <w:rPr>
+                <w:noProof/>
+                <w:webHidden/>
+              </w:rPr>
+              <w:fldChar w:fldCharType="end"/>
+            </w:r>
+          </w:hyperlink>
+        </w:p>
+        <w:p>
+          <w:pPr>
+            <w:pStyle w:val="TOC3"/>
+            <w:tabs>
+              <w:tab w:val="right" w:pos="9010"/>
+            </w:tabs>
+            <w:rPr>
+              <w:rFonts w:eastAsiaTheme="minorEastAsia"/>
+              <w:smallCaps w:val="0"/>
+              <w:noProof/>
+              <w:sz w:val="24"/>
+              <w:szCs w:val="24"/>
+              <w:lang w:eastAsia="zh-CN"/>
+            </w:rPr>
+          </w:pPr>
+          <w:hyperlink w:anchor="_Toc481103174" w:history="1">
+            <w:r>
+              <w:rPr>
+                <w:rStyle w:val="Hyperlink"/>
+                <w:noProof/>
+              </w:rPr>
+              <w:t>Participant 2</w:t>
+            </w:r>
+            <w:r>
+              <w:rPr>
+                <w:noProof/>
+                <w:webHidden/>
+              </w:rPr>
+              <w:tab/>
+            </w:r>
+            <w:r>
+              <w:rPr>
+                <w:noProof/>
+                <w:webHidden/>
+              </w:rPr>
+              <w:fldChar w:fldCharType="begin"/>
+            </w:r>
+            <w:r>
+              <w:rPr>
+                <w:noProof/>
+                <w:webHidden/>
+              </w:rPr>
+              <w:instrText xml:space="preserve"> PAGEREF _Toc481103174 \h </w:instrText>
+            </w:r>
+            <w:r>
+              <w:rPr>
+                <w:noProof/>
+                <w:webHidden/>
+              </w:rPr>
+            </w:r>
+            <w:r>
+              <w:rPr>
+                <w:noProof/>
+                <w:webHidden/>
+              </w:rPr>
+              <w:fldChar w:fldCharType="separate"/>
+            </w:r>
+            <w:r>
+              <w:rPr>
+                <w:noProof/>
+                <w:webHidden/>
+              </w:rPr>
+              <w:t>9</w:t>
+            </w:r>
+            <w:r>
+              <w:rPr>
+                <w:noProof/>
+                <w:webHidden/>
+              </w:rPr>
+              <w:fldChar w:fldCharType="end"/>
+            </w:r>
+          </w:hyperlink>
+        </w:p>
+        <w:p>
+          <w:pPr>
+            <w:pStyle w:val="TOC3"/>
+            <w:tabs>
+              <w:tab w:val="right" w:pos="9010"/>
+            </w:tabs>
+            <w:rPr>
+              <w:rFonts w:eastAsiaTheme="minorEastAsia"/>
+              <w:smallCaps w:val="0"/>
+              <w:noProof/>
+              <w:sz w:val="24"/>
+              <w:szCs w:val="24"/>
+              <w:lang w:eastAsia="zh-CN"/>
+            </w:rPr>
+          </w:pPr>
+          <w:hyperlink w:anchor="_Toc481103175" w:history="1">
+            <w:r>
+              <w:rPr>
+                <w:rStyle w:val="Hyperlink"/>
+                <w:noProof/>
+              </w:rPr>
+              <w:t>Participant 3</w:t>
+            </w:r>
+            <w:r>
+              <w:rPr>
+                <w:noProof/>
+                <w:webHidden/>
+              </w:rPr>
+              <w:tab/>
+            </w:r>
+            <w:r>
+              <w:rPr>
+                <w:noProof/>
+                <w:webHidden/>
+              </w:rPr>
+              <w:fldChar w:fldCharType="begin"/>
+            </w:r>
+            <w:r>
+              <w:rPr>
+                <w:noProof/>
+                <w:webHidden/>
+              </w:rPr>
+              <w:instrText xml:space="preserve"> PAGEREF _Toc481103175 \h </w:instrText>
+            </w:r>
+            <w:r>
+              <w:rPr>
+                <w:noProof/>
+                <w:webHidden/>
+              </w:rPr>
+            </w:r>
+            <w:r>
+              <w:rPr>
+                <w:noProof/>
+                <w:webHidden/>
+              </w:rPr>
+              <w:fldChar w:fldCharType="separate"/>
+            </w:r>
+            <w:r>
+              <w:rPr>
+                <w:noProof/>
+                <w:webHidden/>
+              </w:rPr>
+              <w:t>9</w:t>
+            </w:r>
+            <w:r>
+              <w:rPr>
+                <w:noProof/>
+                <w:webHidden/>
+              </w:rPr>
+              <w:fldChar w:fldCharType="end"/>
+            </w:r>
+          </w:hyperlink>
+        </w:p>
+        <w:p>
+          <w:pPr>
+            <w:pStyle w:val="TOC3"/>
+            <w:tabs>
+              <w:tab w:val="right" w:pos="9010"/>
+            </w:tabs>
+            <w:rPr>
+              <w:rFonts w:eastAsiaTheme="minorEastAsia"/>
+              <w:smallCaps w:val="0"/>
+              <w:noProof/>
+              <w:sz w:val="24"/>
+              <w:szCs w:val="24"/>
+              <w:lang w:eastAsia="zh-CN"/>
+            </w:rPr>
+          </w:pPr>
+          <w:hyperlink w:anchor="_Toc481103176" w:history="1">
+            <w:r>
+              <w:rPr>
+                <w:rStyle w:val="Hyperlink"/>
+                <w:noProof/>
+              </w:rPr>
+              <w:t>Participant 4</w:t>
+            </w:r>
+            <w:r>
+              <w:rPr>
+                <w:noProof/>
+                <w:webHidden/>
+              </w:rPr>
+              <w:tab/>
+            </w:r>
+            <w:r>
+              <w:rPr>
+                <w:noProof/>
+                <w:webHidden/>
+              </w:rPr>
+              <w:fldChar w:fldCharType="begin"/>
+            </w:r>
+            <w:r>
+              <w:rPr>
+                <w:noProof/>
+                <w:webHidden/>
+              </w:rPr>
+              <w:instrText xml:space="preserve"> PAGEREF _Toc481103176 \h </w:instrText>
+            </w:r>
+            <w:r>
+              <w:rPr>
+                <w:noProof/>
+                <w:webHidden/>
+              </w:rPr>
+            </w:r>
+            <w:r>
+              <w:rPr>
+                <w:noProof/>
+                <w:webHidden/>
+              </w:rPr>
+              <w:fldChar w:fldCharType="separate"/>
+            </w:r>
+            <w:r>
+              <w:rPr>
+                <w:noProof/>
+                <w:webHidden/>
+              </w:rPr>
+              <w:t>9</w:t>
+            </w:r>
+            <w:r>
+              <w:rPr>
+                <w:noProof/>
+                <w:webHidden/>
+              </w:rPr>
+              <w:fldChar w:fldCharType="end"/>
+            </w:r>
+          </w:hyperlink>
+        </w:p>
+        <w:p>
+          <w:pPr>
+            <w:pStyle w:val="TOC3"/>
+            <w:tabs>
+              <w:tab w:val="right" w:pos="9010"/>
+            </w:tabs>
+            <w:rPr>
+              <w:rFonts w:eastAsiaTheme="minorEastAsia"/>
+              <w:smallCaps w:val="0"/>
+              <w:noProof/>
+              <w:sz w:val="24"/>
+              <w:szCs w:val="24"/>
+              <w:lang w:eastAsia="zh-CN"/>
+            </w:rPr>
+          </w:pPr>
+          <w:hyperlink w:anchor="_Toc481103177" w:history="1">
+            <w:r>
+              <w:rPr>
+                <w:rStyle w:val="Hyperlink"/>
+                <w:noProof/>
+              </w:rPr>
+              <w:t>Participant 5</w:t>
+            </w:r>
+            <w:r>
+              <w:rPr>
+                <w:noProof/>
+                <w:webHidden/>
+              </w:rPr>
+              <w:tab/>
+            </w:r>
+            <w:r>
+              <w:rPr>
+                <w:noProof/>
+                <w:webHidden/>
+              </w:rPr>
+              <w:fldChar w:fldCharType="begin"/>
+            </w:r>
+            <w:r>
+              <w:rPr>
+                <w:noProof/>
+                <w:webHidden/>
+              </w:rPr>
+              <w:instrText xml:space="preserve"> PAGEREF _Toc481103177 \h </w:instrText>
+            </w:r>
+            <w:r>
+              <w:rPr>
+                <w:noProof/>
+                <w:webHidden/>
+              </w:rPr>
+            </w:r>
+            <w:r>
+              <w:rPr>
+                <w:noProof/>
+                <w:webHidden/>
+              </w:rPr>
+              <w:fldChar w:fldCharType="separate"/>
+            </w:r>
+            <w:r>
+              <w:rPr>
+                <w:noProof/>
+                <w:webHidden/>
+              </w:rPr>
+              <w:t>9</w:t>
             </w:r>
             <w:r>
               <w:rPr>
@@ -1110,13 +1744,13 @@
               <w:lang w:eastAsia="zh-CN"/>
             </w:rPr>
           </w:pPr>
-          <w:hyperlink w:anchor="_Toc480841798" w:history="1">
+          <w:hyperlink w:anchor="_Toc481103178" w:history="1">
             <w:r>
               <w:rPr>
                 <w:rStyle w:val="Hyperlink"/>
                 <w:noProof/>
               </w:rPr>
-              <w:t>Here</w:t>
+              <w:t>Trunk Test</w:t>
             </w:r>
             <w:r>
               <w:rPr>
@@ -1137,7 +1771,7 @@
                 <w:noProof/>
                 <w:webHidden/>
               </w:rPr>
-              <w:instrText xml:space="preserve"> PAGEREF _Toc480841798 \h </w:instrText>
+              <w:instrText xml:space="preserve"> PAGEREF _Toc481103178 \h </w:instrText>
             </w:r>
             <w:r>
               <w:rPr>
@@ -1157,7 +1791,80 @@
                 <w:noProof/>
                 <w:webHidden/>
               </w:rPr>
-              <w:t>5</w:t>
+              <w:t>10</w:t>
+            </w:r>
+            <w:r>
+              <w:rPr>
+                <w:noProof/>
+                <w:webHidden/>
+              </w:rPr>
+              <w:fldChar w:fldCharType="end"/>
+            </w:r>
+          </w:hyperlink>
+        </w:p>
+        <w:p>
+          <w:pPr>
+            <w:pStyle w:val="TOC3"/>
+            <w:tabs>
+              <w:tab w:val="right" w:pos="9010"/>
+            </w:tabs>
+            <w:rPr>
+              <w:rFonts w:eastAsiaTheme="minorEastAsia"/>
+              <w:smallCaps w:val="0"/>
+              <w:noProof/>
+              <w:sz w:val="24"/>
+              <w:szCs w:val="24"/>
+              <w:lang w:eastAsia="zh-CN"/>
+            </w:rPr>
+          </w:pPr>
+          <w:hyperlink w:anchor="_Toc481103179" w:history="1">
+            <w:r>
+              <w:rPr>
+                <w:rStyle w:val="Hyperlink"/>
+                <w:noProof/>
+              </w:rPr>
+              <w:t>Participants Questions</w:t>
+            </w:r>
+            <w:r>
+              <w:rPr>
+                <w:noProof/>
+                <w:webHidden/>
+              </w:rPr>
+              <w:tab/>
+            </w:r>
+            <w:r>
+              <w:rPr>
+                <w:noProof/>
+                <w:webHidden/>
+              </w:rPr>
+              <w:fldChar w:fldCharType="begin"/>
+            </w:r>
+            <w:r>
+              <w:rPr>
+                <w:noProof/>
+                <w:webHidden/>
+              </w:rPr>
+              <w:instrText xml:space="preserve"> PAGEREF _Toc481103179 \h </w:instrText>
+            </w:r>
+            <w:r>
+              <w:rPr>
+                <w:noProof/>
+                <w:webHidden/>
+              </w:rPr>
+            </w:r>
+            <w:r>
+              <w:rPr>
+                <w:noProof/>
+                <w:webHidden/>
+              </w:rPr>
+              <w:fldChar w:fldCharType="separate"/>
+            </w:r>
+            <w:r>
+              <w:rPr>
+                <w:noProof/>
+                <w:webHidden/>
+              </w:rPr>
+              <w:t>10</w:t>
             </w:r>
             <w:r>
               <w:rPr>
@@ -1184,13 +1891,13 @@
               <w:lang w:eastAsia="zh-CN"/>
             </w:rPr>
           </w:pPr>
-          <w:hyperlink w:anchor="_Toc480841799" w:history="1">
+          <w:hyperlink w:anchor="_Toc481103180" w:history="1">
             <w:r>
               <w:rPr>
                 <w:rStyle w:val="Hyperlink"/>
                 <w:noProof/>
               </w:rPr>
-              <w:t>Trunk Test</w:t>
+              <w:t>Think Aloud</w:t>
             </w:r>
             <w:r>
               <w:rPr>
@@ -1211,7 +1918,7 @@
                 <w:noProof/>
                 <w:webHidden/>
               </w:rPr>
-              <w:instrText xml:space="preserve"> PAGEREF _Toc480841799 \h </w:instrText>
+              <w:instrText xml:space="preserve"> PAGEREF _Toc481103180 \h </w:instrText>
             </w:r>
             <w:r>
               <w:rPr>
@@ -1231,7 +1938,80 @@
                 <w:noProof/>
                 <w:webHidden/>
               </w:rPr>
-              <w:t>5</w:t>
+              <w:t>11</w:t>
+            </w:r>
+            <w:r>
+              <w:rPr>
+                <w:noProof/>
+                <w:webHidden/>
+              </w:rPr>
+              <w:fldChar w:fldCharType="end"/>
+            </w:r>
+          </w:hyperlink>
+        </w:p>
+        <w:p>
+          <w:pPr>
+            <w:pStyle w:val="TOC3"/>
+            <w:tabs>
+              <w:tab w:val="right" w:pos="9010"/>
+            </w:tabs>
+            <w:rPr>
+              <w:rFonts w:eastAsiaTheme="minorEastAsia"/>
+              <w:smallCaps w:val="0"/>
+              <w:noProof/>
+              <w:sz w:val="24"/>
+              <w:szCs w:val="24"/>
+              <w:lang w:eastAsia="zh-CN"/>
+            </w:rPr>
+          </w:pPr>
+          <w:hyperlink w:anchor="_Toc481103181" w:history="1">
+            <w:r>
+              <w:rPr>
+                <w:rStyle w:val="Hyperlink"/>
+                <w:noProof/>
+              </w:rPr>
+              <w:t>Video/Screening recording</w:t>
+            </w:r>
+            <w:r>
+              <w:rPr>
+                <w:noProof/>
+                <w:webHidden/>
+              </w:rPr>
+              <w:tab/>
+            </w:r>
+            <w:r>
+              <w:rPr>
+                <w:noProof/>
+                <w:webHidden/>
+              </w:rPr>
+              <w:fldChar w:fldCharType="begin"/>
+            </w:r>
+            <w:r>
+              <w:rPr>
+                <w:noProof/>
+                <w:webHidden/>
+              </w:rPr>
+              <w:instrText xml:space="preserve"> PAGEREF _Toc481103181 \h </w:instrText>
+            </w:r>
+            <w:r>
+              <w:rPr>
+                <w:noProof/>
+                <w:webHidden/>
+              </w:rPr>
+            </w:r>
+            <w:r>
+              <w:rPr>
+                <w:noProof/>
+                <w:webHidden/>
+              </w:rPr>
+              <w:fldChar w:fldCharType="separate"/>
+            </w:r>
+            <w:r>
+              <w:rPr>
+                <w:noProof/>
+                <w:webHidden/>
+              </w:rPr>
+              <w:t>12</w:t>
             </w:r>
             <w:r>
               <w:rPr>
@@ -1258,13 +2038,13 @@
               <w:lang w:eastAsia="zh-CN"/>
             </w:rPr>
           </w:pPr>
-          <w:hyperlink w:anchor="_Toc480841800" w:history="1">
+          <w:hyperlink w:anchor="_Toc481103182" w:history="1">
             <w:r>
               <w:rPr>
                 <w:rStyle w:val="Hyperlink"/>
                 <w:noProof/>
               </w:rPr>
-              <w:t>Think Aloud</w:t>
+              <w:t>Heuristic Evaluation</w:t>
             </w:r>
             <w:r>
               <w:rPr>
@@ -1285,7 +2065,7 @@
                 <w:noProof/>
                 <w:webHidden/>
               </w:rPr>
-              <w:instrText xml:space="preserve"> PAGEREF _Toc480841800 \h </w:instrText>
+              <w:instrText xml:space="preserve"> PAGEREF _Toc481103182 \h </w:instrText>
             </w:r>
             <w:r>
               <w:rPr>
@@ -1305,80 +2085,7 @@
                 <w:noProof/>
                 <w:webHidden/>
               </w:rPr>
-              <w:t>5</w:t>
-            </w:r>
-            <w:r>
-              <w:rPr>
-                <w:noProof/>
-                <w:webHidden/>
-              </w:rPr>
-              <w:fldChar w:fldCharType="end"/>
-            </w:r>
-          </w:hyperlink>
-        </w:p>
-        <w:p>
-          <w:pPr>
-            <w:pStyle w:val="TOC3"/>
-            <w:tabs>
-              <w:tab w:val="right" w:pos="9010"/>
-            </w:tabs>
-            <w:rPr>
-              <w:rFonts w:eastAsiaTheme="minorEastAsia"/>
-              <w:smallCaps w:val="0"/>
-              <w:noProof/>
-              <w:sz w:val="24"/>
-              <w:szCs w:val="24"/>
-              <w:lang w:eastAsia="zh-CN"/>
-            </w:rPr>
-          </w:pPr>
-          <w:hyperlink w:anchor="_Toc480841801" w:history="1">
-            <w:r>
-              <w:rPr>
-                <w:rStyle w:val="Hyperlink"/>
-                <w:noProof/>
-              </w:rPr>
-              <w:t>Video/Screening recording</w:t>
-            </w:r>
-            <w:r>
-              <w:rPr>
-                <w:noProof/>
-                <w:webHidden/>
-              </w:rPr>
-              <w:tab/>
-            </w:r>
-            <w:r>
-              <w:rPr>
-                <w:noProof/>
-                <w:webHidden/>
-              </w:rPr>
-              <w:fldChar w:fldCharType="begin"/>
-            </w:r>
-            <w:r>
-              <w:rPr>
-                <w:noProof/>
-                <w:webHidden/>
-              </w:rPr>
-              <w:instrText xml:space="preserve"> PAGEREF _Toc480841801 \h </w:instrText>
-            </w:r>
-            <w:r>
-              <w:rPr>
-                <w:noProof/>
-                <w:webHidden/>
-              </w:rPr>
-            </w:r>
-            <w:r>
-              <w:rPr>
-                <w:noProof/>
-                <w:webHidden/>
-              </w:rPr>
-              <w:fldChar w:fldCharType="separate"/>
-            </w:r>
-            <w:r>
-              <w:rPr>
-                <w:noProof/>
-                <w:webHidden/>
-              </w:rPr>
-              <w:t>5</w:t>
+              <w:t>12</w:t>
             </w:r>
             <w:r>
               <w:rPr>
@@ -1405,13 +2112,13 @@
               <w:lang w:eastAsia="zh-CN"/>
             </w:rPr>
           </w:pPr>
-          <w:hyperlink w:anchor="_Toc480841802" w:history="1">
+          <w:hyperlink w:anchor="_Toc481103183" w:history="1">
             <w:r>
               <w:rPr>
                 <w:rStyle w:val="Hyperlink"/>
                 <w:noProof/>
               </w:rPr>
-              <w:t>Heuristic Evaluation</w:t>
+              <w:t>Recognised Usability Heuristics</w:t>
             </w:r>
             <w:r>
               <w:rPr>
@@ -1432,7 +2139,7 @@
                 <w:noProof/>
                 <w:webHidden/>
               </w:rPr>
-              <w:instrText xml:space="preserve"> PAGEREF _Toc480841802 \h </w:instrText>
+              <w:instrText xml:space="preserve"> PAGEREF _Toc481103183 \h </w:instrText>
             </w:r>
             <w:r>
               <w:rPr>
@@ -1452,7 +2159,81 @@
                 <w:noProof/>
                 <w:webHidden/>
               </w:rPr>
-              <w:t>5</w:t>
+              <w:t>12</w:t>
+            </w:r>
+            <w:r>
+              <w:rPr>
+                <w:noProof/>
+                <w:webHidden/>
+              </w:rPr>
+              <w:fldChar w:fldCharType="end"/>
+            </w:r>
+          </w:hyperlink>
+        </w:p>
+        <w:p>
+          <w:pPr>
+            <w:pStyle w:val="TOC2"/>
+            <w:tabs>
+              <w:tab w:val="right" w:pos="9010"/>
+            </w:tabs>
+            <w:rPr>
+              <w:rFonts w:eastAsiaTheme="minorEastAsia"/>
+              <w:b w:val="0"/>
+              <w:smallCaps w:val="0"/>
+              <w:noProof/>
+              <w:sz w:val="24"/>
+              <w:szCs w:val="24"/>
+              <w:lang w:eastAsia="zh-CN"/>
+            </w:rPr>
+          </w:pPr>
+          <w:hyperlink w:anchor="_Toc481103184" w:history="1">
+            <w:r>
+              <w:rPr>
+                <w:rStyle w:val="Hyperlink"/>
+                <w:noProof/>
+              </w:rPr>
+              <w:t>Heuristic Evaluation Results Summary</w:t>
+            </w:r>
+            <w:r>
+              <w:rPr>
+                <w:noProof/>
+                <w:webHidden/>
+              </w:rPr>
+              <w:tab/>
+            </w:r>
+            <w:r>
+              <w:rPr>
+                <w:noProof/>
+                <w:webHidden/>
+              </w:rPr>
+              <w:fldChar w:fldCharType="begin"/>
+            </w:r>
+            <w:r>
+              <w:rPr>
+                <w:noProof/>
+                <w:webHidden/>
+              </w:rPr>
+              <w:instrText xml:space="preserve"> PAGEREF _Toc481103184 \h </w:instrText>
+            </w:r>
+            <w:r>
+              <w:rPr>
+                <w:noProof/>
+                <w:webHidden/>
+              </w:rPr>
+            </w:r>
+            <w:r>
+              <w:rPr>
+                <w:noProof/>
+                <w:webHidden/>
+              </w:rPr>
+              <w:fldChar w:fldCharType="separate"/>
+            </w:r>
+            <w:r>
+              <w:rPr>
+                <w:noProof/>
+                <w:webHidden/>
+              </w:rPr>
+              <w:t>13</w:t>
             </w:r>
             <w:r>
               <w:rPr>
@@ -1481,7 +2262,7 @@
               <w:lang w:eastAsia="zh-CN"/>
             </w:rPr>
           </w:pPr>
-          <w:hyperlink w:anchor="_Toc480841803" w:history="1">
+          <w:hyperlink w:anchor="_Toc481103185" w:history="1">
             <w:r>
               <w:rPr>
                 <w:rStyle w:val="Hyperlink"/>
@@ -1528,7 +2309,7 @@
                 <w:noProof/>
                 <w:webHidden/>
               </w:rPr>
-              <w:instrText xml:space="preserve"> PAGEREF _Toc480841803 \h </w:instrText>
+              <w:instrText xml:space="preserve"> PAGEREF _Toc481103185 \h </w:instrText>
             </w:r>
             <w:r>
               <w:rPr>
@@ -1548,7 +2329,81 @@
                 <w:noProof/>
                 <w:webHidden/>
               </w:rPr>
-              <w:t>5</w:t>
+              <w:t>14</w:t>
+            </w:r>
+            <w:r>
+              <w:rPr>
+                <w:noProof/>
+                <w:webHidden/>
+              </w:rPr>
+              <w:fldChar w:fldCharType="end"/>
+            </w:r>
+          </w:hyperlink>
+        </w:p>
+        <w:p>
+          <w:pPr>
+            <w:pStyle w:val="TOC2"/>
+            <w:tabs>
+              <w:tab w:val="right" w:pos="9010"/>
+            </w:tabs>
+            <w:rPr>
+              <w:rFonts w:eastAsiaTheme="minorEastAsia"/>
+              <w:b w:val="0"/>
+              <w:smallCaps w:val="0"/>
+              <w:noProof/>
+              <w:sz w:val="24"/>
+              <w:szCs w:val="24"/>
+              <w:lang w:eastAsia="zh-CN"/>
+            </w:rPr>
+          </w:pPr>
+          <w:hyperlink w:anchor="_Toc481103186" w:history="1">
+            <w:r>
+              <w:rPr>
+                <w:rStyle w:val="Hyperlink"/>
+                <w:noProof/>
+              </w:rPr>
+              <w:t>Recommendations</w:t>
+            </w:r>
+            <w:r>
+              <w:rPr>
+                <w:noProof/>
+                <w:webHidden/>
+              </w:rPr>
+              <w:tab/>
+            </w:r>
+            <w:r>
+              <w:rPr>
+                <w:noProof/>
+                <w:webHidden/>
+              </w:rPr>
+              <w:fldChar w:fldCharType="begin"/>
+            </w:r>
+            <w:r>
+              <w:rPr>
+                <w:noProof/>
+                <w:webHidden/>
+              </w:rPr>
+              <w:instrText xml:space="preserve"> PAGEREF _Toc481103186 \h </w:instrText>
+            </w:r>
+            <w:r>
+              <w:rPr>
+                <w:noProof/>
+                <w:webHidden/>
+              </w:rPr>
+            </w:r>
+            <w:r>
+              <w:rPr>
+                <w:noProof/>
+                <w:webHidden/>
+              </w:rPr>
+              <w:fldChar w:fldCharType="separate"/>
+            </w:r>
+            <w:r>
+              <w:rPr>
+                <w:noProof/>
+                <w:webHidden/>
+              </w:rPr>
+              <w:t>14</w:t>
             </w:r>
             <w:r>
               <w:rPr>
@@ -1577,7 +2432,7 @@
               <w:lang w:eastAsia="zh-CN"/>
             </w:rPr>
           </w:pPr>
-          <w:hyperlink w:anchor="_Toc480841804" w:history="1">
+          <w:hyperlink w:anchor="_Toc481103187" w:history="1">
             <w:r>
               <w:rPr>
                 <w:rStyle w:val="Hyperlink"/>
@@ -1624,7 +2479,7 @@
                 <w:noProof/>
                 <w:webHidden/>
               </w:rPr>
-              <w:instrText xml:space="preserve"> PAGEREF _Toc480841804 \h </w:instrText>
+              <w:instrText xml:space="preserve"> PAGEREF _Toc481103187 \h </w:instrText>
             </w:r>
             <w:r>
               <w:rPr>
@@ -1644,7 +2499,7 @@
                 <w:noProof/>
                 <w:webHidden/>
               </w:rPr>
-              <w:t>6</w:t>
+              <w:t>14</w:t>
             </w:r>
             <w:r>
               <w:rPr>
@@ -1671,7 +2526,7 @@
               <w:lang w:eastAsia="zh-CN"/>
             </w:rPr>
           </w:pPr>
-          <w:hyperlink w:anchor="_Toc480841805" w:history="1">
+          <w:hyperlink w:anchor="_Toc481103188" w:history="1">
             <w:r>
               <w:rPr>
                 <w:rStyle w:val="Hyperlink"/>
@@ -1698,7 +2553,7 @@
                 <w:noProof/>
                 <w:webHidden/>
               </w:rPr>
-              <w:instrText xml:space="preserve"> PAGEREF _Toc480841805 \h </w:instrText>
+              <w:instrText xml:space="preserve"> PAGEREF _Toc481103188 \h </w:instrText>
             </w:r>
             <w:r>
               <w:rPr>
@@ -1718,7 +2573,7 @@
                 <w:noProof/>
                 <w:webHidden/>
               </w:rPr>
-              <w:t>6</w:t>
+              <w:t>14</w:t>
             </w:r>
             <w:r>
               <w:rPr>
@@ -1744,7 +2599,7 @@
               <w:lang w:eastAsia="zh-CN"/>
             </w:rPr>
           </w:pPr>
-          <w:hyperlink w:anchor="_Toc480841806" w:history="1">
+          <w:hyperlink w:anchor="_Toc481103189" w:history="1">
             <w:r>
               <w:rPr>
                 <w:rStyle w:val="Hyperlink"/>
@@ -1771,7 +2626,7 @@
                 <w:noProof/>
                 <w:webHidden/>
               </w:rPr>
-              <w:instrText xml:space="preserve"> PAGEREF _Toc480841806 \h </w:instrText>
+              <w:instrText xml:space="preserve"> PAGEREF _Toc481103189 \h </w:instrText>
             </w:r>
             <w:r>
               <w:rPr>
@@ -1791,7 +2646,103 @@
                 <w:noProof/>
                 <w:webHidden/>
               </w:rPr>
+              <w:t>15</w:t>
+            </w:r>
+            <w:r>
+              <w:rPr>
+                <w:noProof/>
+                <w:webHidden/>
+              </w:rPr>
+              <w:fldChar w:fldCharType="end"/>
+            </w:r>
+          </w:hyperlink>
+        </w:p>
+        <w:p>
+          <w:pPr>
+            <w:pStyle w:val="TOC1"/>
+            <w:tabs>
+              <w:tab w:val="left" w:pos="352"/>
+              <w:tab w:val="right" w:pos="9010"/>
+            </w:tabs>
+            <w:rPr>
+              <w:rFonts w:eastAsiaTheme="minorEastAsia"/>
+              <w:b w:val="0"/>
+              <w:caps w:val="0"/>
+              <w:noProof/>
+              <w:sz w:val="24"/>
+              <w:szCs w:val="24"/>
+              <w:u w:val="none"/>
+              <w:lang w:eastAsia="zh-CN"/>
+            </w:rPr>
+          </w:pPr>
+          <w:hyperlink w:anchor="_Toc481103190" w:history="1">
+            <w:r>
+              <w:rPr>
+                <w:rStyle w:val="Hyperlink"/>
+                <w:noProof/>
+              </w:rPr>
               <w:t>6</w:t>
+            </w:r>
+            <w:r>
+              <w:rPr>
+                <w:rFonts w:eastAsiaTheme="minorEastAsia"/>
+                <w:b w:val="0"/>
+                <w:caps w:val="0"/>
+                <w:noProof/>
+                <w:sz w:val="24"/>
+                <w:szCs w:val="24"/>
+                <w:u w:val="none"/>
+                <w:lang w:eastAsia="zh-CN"/>
+              </w:rPr>
+              <w:tab/>
+            </w:r>
+            <w:r>
+              <w:rPr>
+                <w:rStyle w:val="Hyperlink"/>
+                <w:noProof/>
+              </w:rPr>
+              <w:t>Appendix B (Heuristic Evaluation)</w:t>
+            </w:r>
+            <w:r>
+              <w:rPr>
+                <w:noProof/>
+                <w:webHidden/>
+              </w:rPr>
+              <w:tab/>
+            </w:r>
+            <w:r>
+              <w:rPr>
+                <w:noProof/>
+                <w:webHidden/>
+              </w:rPr>
+              <w:fldChar w:fldCharType="begin"/>
+            </w:r>
+            <w:r>
+              <w:rPr>
+                <w:noProof/>
+                <w:webHidden/>
+              </w:rPr>
+              <w:instrText xml:space="preserve"> PAGEREF _Toc481103190 \h </w:instrText>
+            </w:r>
+            <w:r>
+              <w:rPr>
+                <w:noProof/>
+                <w:webHidden/>
+              </w:rPr>
+            </w:r>
+            <w:r>
+              <w:rPr>
+                <w:noProof/>
+                <w:webHidden/>
+              </w:rPr>
+              <w:fldChar w:fldCharType="separate"/>
+            </w:r>
+            <w:r>
+              <w:rPr>
+                <w:noProof/>
+                <w:webHidden/>
+              </w:rPr>
+              <w:t>15</w:t>
             </w:r>
             <w:r>
               <w:rPr>
@@ -1818,7 +2769,7 @@
       <w:pPr>
         <w:pStyle w:val="Heading1"/>
       </w:pPr>
-      <w:bookmarkStart w:id="0" w:name="_Toc480841788"/>
+      <w:bookmarkStart w:id="0" w:name="_Toc481103162"/>
       <w:r>
         <w:t>Executive Summary</w:t>
       </w:r>
@@ -1838,13 +2789,8 @@
         <w:t>’s</w:t>
       </w:r>
       <w:r>
-        <w:t xml:space="preserve"> dream, looking good in every outfit and </w:t>
-      </w:r>
-      <w:proofErr w:type="gramStart"/>
-      <w:r>
-        <w:t>be able to</w:t>
-      </w:r>
-      <w:proofErr w:type="gramEnd"/>
+        <w:t xml:space="preserve"> dream, looking good in every outfit and be able to</w:t>
+      </w:r>
       <w:r>
         <w:t xml:space="preserve"> present</w:t>
       </w:r>
@@ -1903,15 +2849,7 @@
         <w:t xml:space="preserve"> to</w:t>
       </w:r>
       <w:r>
-        <w:t xml:space="preserve"> keep the website as simple and usable as possible </w:t>
-      </w:r>
-      <w:proofErr w:type="gramStart"/>
-      <w:r>
-        <w:t>in order to</w:t>
-      </w:r>
-      <w:proofErr w:type="gramEnd"/>
-      <w:r>
-        <w:t xml:space="preserve"> serve users with different levels of technical skills or minimal technical skills as we would also be aiming to help our elderly to be able to navigate the site easily and benefit from the site (example: </w:t>
+        <w:t xml:space="preserve"> keep the website as simple and usable as possible in order to serve users with different levels of technical skills or minimal technical skills as we would also be aiming to help our elderly to be able to navigate the site easily and benefit from the site (example: </w:t>
       </w:r>
       <w:r>
         <w:t>font resizer function)</w:t>
@@ -1984,6 +2922,7 @@
         <w:jc w:val="both"/>
       </w:pPr>
       <w:r>
+        <w:lastRenderedPageBreak/>
         <w:t xml:space="preserve">Let’s, start with prototyping </w:t>
       </w:r>
       <w:r>
@@ -1997,7 +2936,7 @@
       <w:pPr>
         <w:pStyle w:val="Heading1"/>
       </w:pPr>
-      <w:bookmarkStart w:id="1" w:name="_Toc480841789"/>
+      <w:bookmarkStart w:id="1" w:name="_Toc481103163"/>
       <w:r>
         <w:t>Prototyping</w:t>
       </w:r>
@@ -2012,7 +2951,7 @@
           <w:u w:val="single"/>
         </w:rPr>
       </w:pPr>
-      <w:bookmarkStart w:id="2" w:name="_Toc480841790"/>
+      <w:bookmarkStart w:id="2" w:name="_Toc481103164"/>
       <w:r>
         <w:rPr>
           <w:sz w:val="32"/>
@@ -2060,9 +2999,8 @@
       <w:pPr>
         <w:pStyle w:val="Heading3"/>
       </w:pPr>
-      <w:bookmarkStart w:id="3" w:name="_Toc480841791"/>
-      <w:r>
-        <w:lastRenderedPageBreak/>
+      <w:bookmarkStart w:id="3" w:name="_Toc481103165"/>
+      <w:r>
         <w:t>Wireframe 1</w:t>
       </w:r>
       <w:bookmarkEnd w:id="3"/>
@@ -2121,8 +3059,9 @@
       <w:pPr>
         <w:pStyle w:val="Heading3"/>
       </w:pPr>
-      <w:bookmarkStart w:id="4" w:name="_Toc480841792"/>
-      <w:r>
+      <w:bookmarkStart w:id="4" w:name="_Toc481103166"/>
+      <w:r>
+        <w:lastRenderedPageBreak/>
         <w:t>Wireframe 2</w:t>
       </w:r>
       <w:bookmarkEnd w:id="4"/>
@@ -2189,7 +3128,7 @@
       <w:pPr>
         <w:pStyle w:val="Heading3"/>
       </w:pPr>
-      <w:bookmarkStart w:id="5" w:name="_Toc480841793"/>
+      <w:bookmarkStart w:id="5" w:name="_Toc481103167"/>
       <w:r>
         <w:lastRenderedPageBreak/>
         <w:t>Wireframe 3</w:t>
@@ -2255,7 +3194,7 @@
           <w:u w:val="single"/>
         </w:rPr>
       </w:pPr>
-      <w:bookmarkStart w:id="6" w:name="_Toc480841794"/>
+      <w:bookmarkStart w:id="6" w:name="_Toc481103168"/>
       <w:r>
         <w:rPr>
           <w:sz w:val="32"/>
@@ -2355,31 +3294,7 @@
     <w:p/>
     <w:p>
       <w:r>
-        <w:t xml:space="preserve">The prototype is developed using </w:t>
-      </w:r>
-      <w:proofErr w:type="spellStart"/>
-      <w:r>
-        <w:t>Wordpress</w:t>
-      </w:r>
-      <w:proofErr w:type="spellEnd"/>
-      <w:r>
-        <w:t xml:space="preserve"> which is a widely-used CMS (Content Management System). Different plugins and some manual html, </w:t>
-      </w:r>
-      <w:proofErr w:type="spellStart"/>
-      <w:r>
-        <w:t>css</w:t>
-      </w:r>
-      <w:proofErr w:type="spellEnd"/>
-      <w:r>
-        <w:t xml:space="preserve"> and </w:t>
-      </w:r>
-      <w:proofErr w:type="spellStart"/>
-      <w:r>
-        <w:t>javascripts</w:t>
-      </w:r>
-      <w:proofErr w:type="spellEnd"/>
-      <w:r>
-        <w:t xml:space="preserve"> are used to achieve prototype requirements.</w:t>
+        <w:t>The prototype is developed using Wordpress which is a widely-used CMS (Content Management System). Different plugins and some manual html, css and javascripts are used to achieve prototype requirements.</w:t>
       </w:r>
     </w:p>
     <w:p/>
@@ -2405,9 +3320,11 @@
       <w:pPr>
         <w:pStyle w:val="Heading3"/>
       </w:pPr>
+      <w:bookmarkStart w:id="7" w:name="_Toc481103169"/>
       <w:r>
         <w:t>High Fidelity Implementation</w:t>
       </w:r>
+      <w:bookmarkEnd w:id="7"/>
     </w:p>
     <w:p>
       <w:pPr>
@@ -2778,25 +3695,17 @@
       <w:pPr>
         <w:pStyle w:val="Heading1"/>
       </w:pPr>
-      <w:bookmarkStart w:id="7" w:name="_Toc480841795"/>
+      <w:bookmarkStart w:id="8" w:name="_Toc481103170"/>
       <w:r>
         <w:t>Testing</w:t>
       </w:r>
-      <w:bookmarkEnd w:id="7"/>
+      <w:bookmarkEnd w:id="8"/>
       <w:r>
         <w:t xml:space="preserve"> </w:t>
       </w:r>
       <w:r>
         <w:t xml:space="preserve"> </w:t>
       </w:r>
-    </w:p>
-    <w:p>
-      <w:pPr>
-        <w:pStyle w:val="Heading2"/>
-        <w:rPr>
-          <w:u w:val="single"/>
-        </w:rPr>
-      </w:pPr>
     </w:p>
     <w:p>
       <w:pPr>
@@ -2807,7 +3716,7 @@
           <w:u w:val="single"/>
         </w:rPr>
       </w:pPr>
-      <w:bookmarkStart w:id="8" w:name="_Toc480841796"/>
+      <w:bookmarkStart w:id="9" w:name="_Toc481103171"/>
       <w:r>
         <w:rPr>
           <w:sz w:val="32"/>
@@ -2816,7 +3725,7 @@
         </w:rPr>
         <w:t>Techniques</w:t>
       </w:r>
-      <w:bookmarkEnd w:id="8"/>
+      <w:bookmarkEnd w:id="9"/>
       <w:r>
         <w:rPr>
           <w:sz w:val="32"/>
@@ -2865,7 +3774,7 @@
           <w:u w:val="single"/>
         </w:rPr>
       </w:pPr>
-      <w:bookmarkStart w:id="9" w:name="_Toc480841797"/>
+      <w:bookmarkStart w:id="10" w:name="_Toc481103172"/>
       <w:r>
         <w:rPr>
           <w:sz w:val="32"/>
@@ -2874,26 +3783,11 @@
         </w:rPr>
         <w:t>Five Second Test</w:t>
       </w:r>
-      <w:bookmarkEnd w:id="9"/>
+      <w:bookmarkEnd w:id="10"/>
     </w:p>
     <w:p/>
     <w:p>
-      <w:pPr>
-        <w:pStyle w:val="Heading2"/>
-        <w:rPr>
-          <w:rFonts w:asciiTheme="minorHAnsi" w:eastAsiaTheme="minorHAnsi" w:hAnsiTheme="minorHAnsi" w:cstheme="minorBidi"/>
-          <w:color w:val="auto"/>
-          <w:sz w:val="24"/>
-          <w:szCs w:val="24"/>
-        </w:rPr>
-      </w:pPr>
-      <w:r>
-        <w:rPr>
-          <w:rFonts w:asciiTheme="minorHAnsi" w:eastAsiaTheme="minorHAnsi" w:hAnsiTheme="minorHAnsi" w:cstheme="minorBidi"/>
-          <w:color w:val="auto"/>
-          <w:sz w:val="24"/>
-          <w:szCs w:val="24"/>
-        </w:rPr>
+      <w:r>
         <w:t>You will see the GymAndNutrition site homepage for five seconds where you will have to remember everything what you saw and answer the following question regarding on your expectations.</w:t>
       </w:r>
     </w:p>
@@ -2904,6 +3798,72 @@
       </w:r>
     </w:p>
     <w:p/>
+    <w:p>
+      <w:pPr>
+        <w:rPr>
+          <w:b/>
+        </w:rPr>
+      </w:pPr>
+      <w:r>
+        <w:rPr>
+          <w:b/>
+        </w:rPr>
+        <w:t>Q</w:t>
+      </w:r>
+      <w:r>
+        <w:rPr>
+          <w:b/>
+        </w:rPr>
+        <w:t xml:space="preserve">uestion </w:t>
+      </w:r>
+      <w:r>
+        <w:rPr>
+          <w:b/>
+        </w:rPr>
+        <w:t>1:</w:t>
+      </w:r>
+      <w:r>
+        <w:tab/>
+      </w:r>
+      <w:r>
+        <w:rPr>
+          <w:b/>
+        </w:rPr>
+        <w:t>What is this site about?</w:t>
+      </w:r>
+    </w:p>
+    <w:p>
+      <w:pPr>
+        <w:rPr>
+          <w:b/>
+        </w:rPr>
+      </w:pPr>
+      <w:r>
+        <w:rPr>
+          <w:b/>
+        </w:rPr>
+        <w:t>Q</w:t>
+      </w:r>
+      <w:r>
+        <w:rPr>
+          <w:b/>
+        </w:rPr>
+        <w:t xml:space="preserve">uestion </w:t>
+      </w:r>
+      <w:r>
+        <w:rPr>
+          <w:b/>
+        </w:rPr>
+        <w:t>2:</w:t>
+      </w:r>
+      <w:r>
+        <w:rPr>
+          <w:b/>
+        </w:rPr>
+        <w:tab/>
+        <w:t>Which element on the page did you focus on most?</w:t>
+      </w:r>
+    </w:p>
     <w:p>
       <w:pPr>
         <w:rPr>
@@ -2927,72 +3887,6 @@
         <w:rPr>
           <w:b/>
         </w:rPr>
-        <w:t>1:</w:t>
-      </w:r>
-      <w:r>
-        <w:tab/>
-      </w:r>
-      <w:r>
-        <w:rPr>
-          <w:b/>
-        </w:rPr>
-        <w:t>What is this site about?</w:t>
-      </w:r>
-    </w:p>
-    <w:p>
-      <w:pPr>
-        <w:rPr>
-          <w:b/>
-        </w:rPr>
-      </w:pPr>
-      <w:r>
-        <w:rPr>
-          <w:b/>
-        </w:rPr>
-        <w:t>Q</w:t>
-      </w:r>
-      <w:r>
-        <w:rPr>
-          <w:b/>
-        </w:rPr>
-        <w:t xml:space="preserve">uestion </w:t>
-      </w:r>
-      <w:r>
-        <w:rPr>
-          <w:b/>
-        </w:rPr>
-        <w:t>2:</w:t>
-      </w:r>
-      <w:r>
-        <w:rPr>
-          <w:b/>
-        </w:rPr>
-        <w:tab/>
-        <w:t>Which element on the page did you focus on most?</w:t>
-      </w:r>
-    </w:p>
-    <w:p>
-      <w:pPr>
-        <w:rPr>
-          <w:b/>
-        </w:rPr>
-      </w:pPr>
-      <w:r>
-        <w:rPr>
-          <w:b/>
-        </w:rPr>
-        <w:t>Q</w:t>
-      </w:r>
-      <w:r>
-        <w:rPr>
-          <w:b/>
-        </w:rPr>
-        <w:t xml:space="preserve">uestion </w:t>
-      </w:r>
-      <w:r>
-        <w:rPr>
-          <w:b/>
-        </w:rPr>
         <w:t>3:</w:t>
       </w:r>
       <w:r>
@@ -3029,17 +3923,13 @@
     </w:p>
     <w:p>
       <w:pPr>
-        <w:pStyle w:val="NoSpacing"/>
-        <w:rPr>
-          <w:i/>
-        </w:rPr>
-      </w:pPr>
-      <w:r>
-        <w:rPr>
-          <w:i/>
-        </w:rPr>
+        <w:pStyle w:val="Heading3"/>
+      </w:pPr>
+      <w:bookmarkStart w:id="11" w:name="_Toc481103173"/>
+      <w:r>
         <w:t>Participant 1</w:t>
       </w:r>
+      <w:bookmarkEnd w:id="11"/>
     </w:p>
     <w:p>
       <w:pPr>
@@ -3107,17 +3997,13 @@
     </w:p>
     <w:p>
       <w:pPr>
-        <w:pStyle w:val="NoSpacing"/>
-        <w:rPr>
-          <w:i/>
-        </w:rPr>
-      </w:pPr>
-      <w:r>
-        <w:rPr>
-          <w:i/>
-        </w:rPr>
+        <w:pStyle w:val="Heading3"/>
+      </w:pPr>
+      <w:bookmarkStart w:id="12" w:name="_Toc481103174"/>
+      <w:r>
         <w:t>Participant 2</w:t>
       </w:r>
+      <w:bookmarkEnd w:id="12"/>
     </w:p>
     <w:p>
       <w:pPr>
@@ -3209,17 +4095,13 @@
     </w:p>
     <w:p>
       <w:pPr>
-        <w:pStyle w:val="NoSpacing"/>
-        <w:rPr>
-          <w:i/>
-        </w:rPr>
-      </w:pPr>
-      <w:r>
-        <w:rPr>
-          <w:i/>
-        </w:rPr>
+        <w:pStyle w:val="Heading3"/>
+      </w:pPr>
+      <w:bookmarkStart w:id="13" w:name="_Toc481103175"/>
+      <w:r>
         <w:t>Participant 3</w:t>
       </w:r>
+      <w:bookmarkEnd w:id="13"/>
     </w:p>
     <w:p>
       <w:pPr>
@@ -3297,7 +4179,6 @@
     </w:p>
     <w:p>
       <w:pPr>
-        <w:ind w:left="720" w:hanging="720"/>
         <w:rPr>
           <w:b/>
         </w:rPr>
@@ -3305,17 +4186,13 @@
     </w:p>
     <w:p>
       <w:pPr>
-        <w:pStyle w:val="NoSpacing"/>
-        <w:rPr>
-          <w:i/>
-        </w:rPr>
-      </w:pPr>
-      <w:r>
-        <w:rPr>
-          <w:i/>
-        </w:rPr>
+        <w:pStyle w:val="Heading3"/>
+      </w:pPr>
+      <w:bookmarkStart w:id="14" w:name="_Toc481103176"/>
+      <w:r>
         <w:t>Participant 4</w:t>
       </w:r>
+      <w:bookmarkEnd w:id="14"/>
     </w:p>
     <w:p>
       <w:pPr>
@@ -3394,22 +4271,6 @@
     </w:p>
     <w:p>
       <w:pPr>
-        <w:ind w:left="720" w:hanging="720"/>
-        <w:rPr>
-          <w:b/>
-        </w:rPr>
-      </w:pPr>
-    </w:p>
-    <w:p>
-      <w:pPr>
-        <w:ind w:left="720" w:hanging="720"/>
-        <w:rPr>
-          <w:b/>
-        </w:rPr>
-      </w:pPr>
-    </w:p>
-    <w:p>
-      <w:pPr>
         <w:pStyle w:val="NoSpacing"/>
         <w:rPr>
           <w:i/>
@@ -3418,25 +4279,13 @@
     </w:p>
     <w:p>
       <w:pPr>
-        <w:pStyle w:val="NoSpacing"/>
-        <w:rPr>
-          <w:i/>
-        </w:rPr>
-      </w:pPr>
-    </w:p>
-    <w:p>
-      <w:pPr>
-        <w:pStyle w:val="NoSpacing"/>
-        <w:rPr>
-          <w:i/>
-        </w:rPr>
-      </w:pPr>
-      <w:r>
-        <w:rPr>
-          <w:i/>
-        </w:rPr>
+        <w:pStyle w:val="Heading3"/>
+      </w:pPr>
+      <w:bookmarkStart w:id="15" w:name="_Toc481103177"/>
+      <w:r>
         <w:t>Participant 5</w:t>
       </w:r>
+      <w:bookmarkEnd w:id="15"/>
     </w:p>
     <w:p>
       <w:pPr>
@@ -3472,6 +4321,7 @@
         <w:rPr>
           <w:b/>
         </w:rPr>
+        <w:lastRenderedPageBreak/>
         <w:t>A2:</w:t>
       </w:r>
       <w:r>
@@ -3504,18 +4354,9 @@
         <w:t>Yeah, nutrition menu on top was easy to find.</w:t>
       </w:r>
     </w:p>
-    <w:p>
-      <w:pPr>
-        <w:ind w:left="720" w:hanging="720"/>
-        <w:rPr>
-          <w:b/>
-        </w:rPr>
-      </w:pPr>
-    </w:p>
     <w:p/>
     <w:p>
       <w:pPr>
-        <w:pStyle w:val="Heading2"/>
         <w:rPr>
           <w:rFonts w:ascii="Arial" w:hAnsi="Arial" w:cs="Arial"/>
           <w:color w:val="000000"/>
@@ -3525,28 +4366,23 @@
         </w:rPr>
       </w:pPr>
       <w:r>
-        <w:rPr>
-          <w:rFonts w:asciiTheme="minorHAnsi" w:eastAsiaTheme="minorHAnsi" w:hAnsiTheme="minorHAnsi" w:cstheme="minorBidi"/>
-          <w:color w:val="auto"/>
-          <w:sz w:val="24"/>
-          <w:szCs w:val="24"/>
-        </w:rPr>
-        <w:t xml:space="preserve">The Link to Five Second Test </w:t>
+        <w:t>The Link to Five Second Tes</w:t>
+      </w:r>
+      <w:r>
+        <w:t xml:space="preserve">t: </w:t>
       </w:r>
       <w:hyperlink r:id="rId19" w:history="1">
         <w:r>
           <w:rPr>
             <w:rStyle w:val="Hyperlink"/>
-            <w:rFonts w:ascii="Arial" w:hAnsi="Arial" w:cs="Arial"/>
-            <w:sz w:val="21"/>
-            <w:szCs w:val="21"/>
-            <w:shd w:val="clear" w:color="auto" w:fill="FFFF00"/>
           </w:rPr>
           <w:t>https://usabilityhub.com/do/143682475c76/f6a7</w:t>
         </w:r>
       </w:hyperlink>
-    </w:p>
-    <w:p/>
+      <w:r>
+        <w:t xml:space="preserve"> </w:t>
+      </w:r>
+    </w:p>
     <w:p/>
     <w:p>
       <w:pPr>
@@ -3557,7 +4393,7 @@
           <w:u w:val="single"/>
         </w:rPr>
       </w:pPr>
-      <w:bookmarkStart w:id="10" w:name="_Toc480841799"/>
+      <w:bookmarkStart w:id="16" w:name="_Toc481103178"/>
       <w:r>
         <w:rPr>
           <w:sz w:val="32"/>
@@ -3566,7 +4402,7 @@
         </w:rPr>
         <w:t>Trunk Test</w:t>
       </w:r>
-      <w:bookmarkEnd w:id="10"/>
+      <w:bookmarkEnd w:id="16"/>
     </w:p>
     <w:p>
       <w:r>
@@ -3643,40 +4479,26 @@
       </w:hyperlink>
     </w:p>
     <w:p/>
-    <w:p/>
-    <w:p>
-      <w:pPr>
-        <w:rPr>
-          <w:b/>
+    <w:p>
+      <w:pPr>
+        <w:pStyle w:val="Heading3"/>
+      </w:pPr>
+      <w:bookmarkStart w:id="17" w:name="_Toc481103179"/>
+      <w:r>
+        <w:t>Participants Questions</w:t>
+      </w:r>
+      <w:bookmarkEnd w:id="17"/>
+    </w:p>
+    <w:p>
+      <w:pPr>
+        <w:rPr>
           <w:i/>
         </w:rPr>
       </w:pPr>
-      <w:r>
-        <w:rPr>
-          <w:b/>
-          <w:i/>
-        </w:rPr>
-        <w:t>Participants Questions</w:t>
-      </w:r>
-    </w:p>
-    <w:p>
-      <w:pPr>
-        <w:rPr>
-          <w:i/>
-        </w:rPr>
-      </w:pPr>
-    </w:p>
-    <w:p>
-      <w:r>
-        <w:t xml:space="preserve">I wanted to find a health and nutrition website that could benefit me on my daily intake and keep me fit. This </w:t>
-      </w:r>
-      <w:proofErr w:type="gramStart"/>
-      <w:r>
-        <w:t>particular website</w:t>
-      </w:r>
-      <w:proofErr w:type="gramEnd"/>
-      <w:r>
-        <w:t xml:space="preserve"> does a rather good job of creating an easy to navigate site with a few outstanding expectations.</w:t>
+    </w:p>
+    <w:p>
+      <w:r>
+        <w:t>I wanted to find a health and nutrition website that could benefit me on my daily intake and keep me fit. This particular website does a rather good job of creating an easy to navigate site with a few outstanding expectations.</w:t>
       </w:r>
     </w:p>
     <w:p/>
@@ -3692,7 +4514,6 @@
         <w:rPr>
           <w:b/>
         </w:rPr>
-        <w:lastRenderedPageBreak/>
         <w:t>Site ID</w:t>
       </w:r>
       <w:r>
@@ -3756,6 +4577,7 @@
         <w:pStyle w:val="ListParagraph"/>
       </w:pPr>
       <w:r>
+        <w:lastRenderedPageBreak/>
         <w:t>The major sections are Home, Nutrition, Health, Gym, Workouts, Ask Questions. Yes, the major section has subsection which will not be easy to get lost in the website.</w:t>
       </w:r>
     </w:p>
@@ -3832,8 +4654,6 @@
         <w:t xml:space="preserve"> box on the top right corner where I can make any quest.</w:t>
       </w:r>
     </w:p>
-    <w:p/>
-    <w:p/>
     <w:p/>
     <w:p/>
     <w:tbl>
@@ -4185,22 +5005,16 @@
           </w:tcPr>
           <w:p>
             <w:r>
-              <w:t xml:space="preserve">The site need a bit more content and subsections </w:t>
-            </w:r>
-            <w:proofErr w:type="gramStart"/>
-            <w:r>
-              <w:t>and also</w:t>
-            </w:r>
-            <w:proofErr w:type="gramEnd"/>
-            <w:r>
-              <w:t xml:space="preserve"> it needs to be organized</w:t>
+              <w:t>The site need a bit more content and subsections and also it needs to be organized</w:t>
             </w:r>
           </w:p>
         </w:tc>
       </w:tr>
     </w:tbl>
-    <w:p/>
-    <w:p/>
+    <w:p>
+      <w:bookmarkStart w:id="18" w:name="_GoBack"/>
+      <w:bookmarkEnd w:id="18"/>
+    </w:p>
     <w:p>
       <w:pPr>
         <w:pStyle w:val="Heading2"/>
@@ -4210,7 +5024,7 @@
           <w:u w:val="single"/>
         </w:rPr>
       </w:pPr>
-      <w:bookmarkStart w:id="11" w:name="_Toc480841800"/>
+      <w:bookmarkStart w:id="19" w:name="_Toc481103180"/>
       <w:r>
         <w:rPr>
           <w:sz w:val="32"/>
@@ -4219,7 +5033,7 @@
         </w:rPr>
         <w:t>Think Aloud</w:t>
       </w:r>
-      <w:bookmarkEnd w:id="11"/>
+      <w:bookmarkEnd w:id="19"/>
     </w:p>
     <w:p>
       <w:r>
@@ -4230,16 +5044,16 @@
       <w:pPr>
         <w:pStyle w:val="Heading3"/>
       </w:pPr>
-      <w:bookmarkStart w:id="12" w:name="_Toc480841801"/>
     </w:p>
     <w:p>
       <w:pPr>
         <w:pStyle w:val="Heading3"/>
       </w:pPr>
+      <w:bookmarkStart w:id="20" w:name="_Toc481103181"/>
       <w:r>
         <w:t>Video/Screening recording</w:t>
       </w:r>
-      <w:bookmarkEnd w:id="12"/>
+      <w:bookmarkEnd w:id="20"/>
     </w:p>
     <w:p>
       <w:r>
@@ -4257,8 +5071,6 @@
       </w:hyperlink>
     </w:p>
     <w:p/>
-    <w:p/>
-    <w:p/>
     <w:p>
       <w:pPr>
         <w:rPr>
@@ -4497,9 +5309,6 @@
       </w:r>
     </w:p>
     <w:p/>
-    <w:p/>
-    <w:p/>
-    <w:p/>
     <w:p>
       <w:pPr>
         <w:pStyle w:val="Heading2"/>
@@ -4509,7 +5318,7 @@
           <w:u w:val="single"/>
         </w:rPr>
       </w:pPr>
-      <w:bookmarkStart w:id="13" w:name="_Toc480841802"/>
+      <w:bookmarkStart w:id="21" w:name="_Toc481103182"/>
       <w:r>
         <w:rPr>
           <w:sz w:val="32"/>
@@ -4518,40 +5327,684 @@
         </w:rPr>
         <w:t>Heuristic Evaluation</w:t>
       </w:r>
-      <w:bookmarkEnd w:id="13"/>
+      <w:bookmarkEnd w:id="21"/>
     </w:p>
     <w:p/>
     <w:p>
-      <w:bookmarkStart w:id="14" w:name="_GoBack"/>
-      <w:bookmarkEnd w:id="14"/>
+      <w:r>
+        <w:t>For inspection to identify problems, Heuristic Evaluation helps find usability problems by comparing with recognised usability principles. This Heuristic evaluation involves study of UI of Website for violation of usability principles.</w:t>
+      </w:r>
+    </w:p>
+    <w:p/>
+    <w:p>
+      <w:pPr>
+        <w:pStyle w:val="Heading2"/>
+      </w:pPr>
+      <w:bookmarkStart w:id="22" w:name="_Toc477970559"/>
+      <w:bookmarkStart w:id="23" w:name="_Toc481103183"/>
+      <w:r>
+        <w:t>Recognised Usability Heuristics</w:t>
+      </w:r>
+      <w:bookmarkEnd w:id="22"/>
+      <w:bookmarkEnd w:id="23"/>
+    </w:p>
+    <w:p/>
+    <w:p>
+      <w:pPr>
+        <w:pStyle w:val="ListParagraph"/>
+        <w:numPr>
+          <w:ilvl w:val="0"/>
+          <w:numId w:val="23"/>
+        </w:numPr>
+      </w:pPr>
+      <w:r>
+        <w:t>Visibility of System Status</w:t>
+      </w:r>
+    </w:p>
+    <w:p>
+      <w:pPr>
+        <w:pStyle w:val="ListParagraph"/>
+        <w:numPr>
+          <w:ilvl w:val="0"/>
+          <w:numId w:val="23"/>
+        </w:numPr>
+      </w:pPr>
+      <w:r>
+        <w:t>Match b/w System and Real World</w:t>
+      </w:r>
+    </w:p>
+    <w:p>
+      <w:pPr>
+        <w:pStyle w:val="ListParagraph"/>
+        <w:numPr>
+          <w:ilvl w:val="0"/>
+          <w:numId w:val="23"/>
+        </w:numPr>
+      </w:pPr>
+      <w:r>
+        <w:t>User Control and Freedom</w:t>
+      </w:r>
+    </w:p>
+    <w:p>
+      <w:pPr>
+        <w:pStyle w:val="ListParagraph"/>
+        <w:numPr>
+          <w:ilvl w:val="0"/>
+          <w:numId w:val="23"/>
+        </w:numPr>
+      </w:pPr>
+      <w:r>
+        <w:t>Consistency and Standards</w:t>
+      </w:r>
+    </w:p>
+    <w:p>
+      <w:pPr>
+        <w:pStyle w:val="ListParagraph"/>
+        <w:numPr>
+          <w:ilvl w:val="0"/>
+          <w:numId w:val="23"/>
+        </w:numPr>
+      </w:pPr>
+      <w:r>
+        <w:t>Error Prevention</w:t>
+      </w:r>
+    </w:p>
+    <w:p>
+      <w:pPr>
+        <w:pStyle w:val="ListParagraph"/>
+        <w:numPr>
+          <w:ilvl w:val="0"/>
+          <w:numId w:val="23"/>
+        </w:numPr>
+      </w:pPr>
+      <w:r>
+        <w:t>Recognition rather than recall</w:t>
+      </w:r>
+    </w:p>
+    <w:p>
+      <w:pPr>
+        <w:pStyle w:val="ListParagraph"/>
+        <w:numPr>
+          <w:ilvl w:val="0"/>
+          <w:numId w:val="23"/>
+        </w:numPr>
+      </w:pPr>
+      <w:r>
+        <w:t>Flexibility and Efficiency of Use</w:t>
+      </w:r>
+    </w:p>
+    <w:p>
+      <w:pPr>
+        <w:pStyle w:val="ListParagraph"/>
+        <w:numPr>
+          <w:ilvl w:val="0"/>
+          <w:numId w:val="23"/>
+        </w:numPr>
+      </w:pPr>
+      <w:r>
+        <w:t>Aesthetic and Minimalistic design</w:t>
+      </w:r>
+    </w:p>
+    <w:p>
+      <w:pPr>
+        <w:pStyle w:val="ListParagraph"/>
+        <w:numPr>
+          <w:ilvl w:val="0"/>
+          <w:numId w:val="23"/>
+        </w:numPr>
+      </w:pPr>
+      <w:r>
+        <w:t>Helps users recognise, diagnose, and recover form errors</w:t>
+      </w:r>
+    </w:p>
+    <w:p>
+      <w:pPr>
+        <w:pStyle w:val="ListParagraph"/>
+        <w:numPr>
+          <w:ilvl w:val="0"/>
+          <w:numId w:val="23"/>
+        </w:numPr>
+      </w:pPr>
+      <w:r>
+        <w:t>Help and documentation</w:t>
+      </w:r>
+    </w:p>
+    <w:p/>
+    <w:p>
+      <w:pPr>
+        <w:pStyle w:val="Heading2"/>
+      </w:pPr>
+      <w:bookmarkStart w:id="24" w:name="_Toc477970560"/>
+      <w:bookmarkStart w:id="25" w:name="_Toc481103184"/>
+      <w:r>
+        <w:t>Heuristic Evaluation Results Summary</w:t>
+      </w:r>
+      <w:bookmarkEnd w:id="24"/>
+      <w:bookmarkEnd w:id="25"/>
+    </w:p>
+    <w:p>
+      <w:pPr>
+        <w:jc w:val="both"/>
+      </w:pPr>
+      <w:r>
+        <w:t>For a listing of questions asked by the users of heuristic evaluation refer to appendix</w:t>
+      </w:r>
+      <w:r>
+        <w:t xml:space="preserve"> B</w:t>
+      </w:r>
+      <w:r>
+        <w:t>.</w:t>
+      </w:r>
+    </w:p>
+    <w:p>
+      <w:pPr>
+        <w:jc w:val="both"/>
+      </w:pPr>
+    </w:p>
+    <w:p>
+      <w:pPr>
+        <w:pStyle w:val="ListParagraph"/>
+        <w:numPr>
+          <w:ilvl w:val="0"/>
+          <w:numId w:val="23"/>
+        </w:numPr>
+        <w:jc w:val="both"/>
+      </w:pPr>
+      <w:r>
+        <w:rPr>
+          <w:rStyle w:val="Heading3Char"/>
+        </w:rPr>
+        <w:lastRenderedPageBreak/>
+        <w:t>Visibility of System Status</w:t>
+      </w:r>
+      <w:r>
+        <w:t xml:space="preserve"> – GN provides all the recent topics, most rated topic on all its pages along with home tab on each page to get back to home page.</w:t>
+      </w:r>
+    </w:p>
+    <w:p>
+      <w:pPr>
+        <w:pStyle w:val="ListParagraph"/>
+        <w:jc w:val="both"/>
+      </w:pPr>
+    </w:p>
+    <w:p>
+      <w:pPr>
+        <w:pStyle w:val="ListParagraph"/>
+        <w:numPr>
+          <w:ilvl w:val="0"/>
+          <w:numId w:val="23"/>
+        </w:numPr>
+        <w:jc w:val="both"/>
+      </w:pPr>
+      <w:r>
+        <w:rPr>
+          <w:rStyle w:val="Heading3Char"/>
+        </w:rPr>
+        <w:t>Match b/w System and Real World</w:t>
+      </w:r>
+      <w:r>
+        <w:t xml:space="preserve"> – In general, GN website uses simple language and website does not contain any set of terms that users may have problems understanding, whereas it does contain some fitness related abbreviations that may not be know to few people. But the website addresses the problem, by providing an internal link to those abbreviations, upon clicking another website page opens with the description and explanation of the abbreviations. Example- </w:t>
+      </w:r>
+      <w:hyperlink r:id="rId23" w:history="1">
+        <w:r>
+          <w:rPr>
+            <w:rStyle w:val="Hyperlink"/>
+          </w:rPr>
+          <w:t>BMR</w:t>
+        </w:r>
+      </w:hyperlink>
+      <w:r>
+        <w:t xml:space="preserve"> (Basal Metabolic Rate) </w:t>
+      </w:r>
+    </w:p>
+    <w:p>
+      <w:pPr>
+        <w:jc w:val="both"/>
+      </w:pPr>
+    </w:p>
+    <w:p>
+      <w:pPr>
+        <w:pStyle w:val="ListParagraph"/>
+        <w:numPr>
+          <w:ilvl w:val="0"/>
+          <w:numId w:val="23"/>
+        </w:numPr>
+        <w:jc w:val="both"/>
+      </w:pPr>
+      <w:r>
+        <w:rPr>
+          <w:rStyle w:val="Heading3Char"/>
+        </w:rPr>
+        <w:t>User Control and</w:t>
+      </w:r>
+      <w:r>
+        <w:t xml:space="preserve"> Freedom – User is able to easily navigate back and forth to the starting point. And find the relevant topics with ease. Like clicking the Nutrition Topic brings up all the articles that contain information on nutrition.</w:t>
+      </w:r>
+    </w:p>
+    <w:p>
+      <w:pPr>
+        <w:jc w:val="both"/>
+      </w:pPr>
+    </w:p>
+    <w:p>
+      <w:pPr>
+        <w:pStyle w:val="ListParagraph"/>
+        <w:numPr>
+          <w:ilvl w:val="0"/>
+          <w:numId w:val="23"/>
+        </w:numPr>
+        <w:jc w:val="both"/>
+      </w:pPr>
+      <w:r>
+        <w:rPr>
+          <w:rStyle w:val="Heading3Char"/>
+        </w:rPr>
+        <w:t>Consistency and Standards</w:t>
+      </w:r>
+      <w:r>
+        <w:t xml:space="preserve"> – The website uses the same main menu and sidebar on all its pages which is good except the “privacy policy” and “terms of use” page, where the pages only contain main menu and do not contain sidebar.</w:t>
+      </w:r>
+    </w:p>
+    <w:p>
+      <w:pPr>
+        <w:jc w:val="both"/>
+      </w:pPr>
+    </w:p>
+    <w:p>
+      <w:pPr>
+        <w:pStyle w:val="ListParagraph"/>
+        <w:numPr>
+          <w:ilvl w:val="0"/>
+          <w:numId w:val="23"/>
+        </w:numPr>
+        <w:jc w:val="both"/>
+      </w:pPr>
+      <w:r>
+        <w:rPr>
+          <w:rStyle w:val="Heading3Char"/>
+        </w:rPr>
+        <w:t>Error Prevention</w:t>
+      </w:r>
+      <w:r>
+        <w:t xml:space="preserve"> – the website does not have any application forms or other user data collection features and the website does not sell anything on its current version. The basic form of error prevention found on the site was a well designed “404 page not found” and this page provides a search bar and link to the forum where the user can ask what they were looking for.</w:t>
+      </w:r>
+    </w:p>
+    <w:p>
+      <w:pPr>
+        <w:jc w:val="both"/>
+      </w:pPr>
+    </w:p>
+    <w:p>
+      <w:pPr>
+        <w:pStyle w:val="ListParagraph"/>
+        <w:numPr>
+          <w:ilvl w:val="0"/>
+          <w:numId w:val="23"/>
+        </w:numPr>
+        <w:jc w:val="both"/>
+      </w:pPr>
+      <w:r>
+        <w:rPr>
+          <w:rStyle w:val="Heading3Char"/>
+        </w:rPr>
+        <w:t>Recognition rather than recall</w:t>
+      </w:r>
+      <w:r>
+        <w:t xml:space="preserve"> – Pages on the site have meaningful titles in bold letters and the available options on the site are highly visible.</w:t>
+      </w:r>
+    </w:p>
+    <w:p>
+      <w:pPr>
+        <w:jc w:val="both"/>
+      </w:pPr>
+    </w:p>
+    <w:p>
+      <w:pPr>
+        <w:pStyle w:val="ListParagraph"/>
+        <w:numPr>
+          <w:ilvl w:val="0"/>
+          <w:numId w:val="23"/>
+        </w:numPr>
+        <w:jc w:val="both"/>
+      </w:pPr>
+      <w:r>
+        <w:rPr>
+          <w:rStyle w:val="Heading3Char"/>
+        </w:rPr>
+        <w:t>Flexibility and Efficiency of Use</w:t>
+      </w:r>
+      <w:r>
+        <w:t xml:space="preserve"> – The website provides an easy to register and login feature and and register tab is available on all pages of the site. The user profile can be saved and data can be edited at later stage.</w:t>
+      </w:r>
+    </w:p>
+    <w:p>
+      <w:pPr>
+        <w:jc w:val="both"/>
+      </w:pPr>
+    </w:p>
+    <w:p>
+      <w:pPr>
+        <w:pStyle w:val="ListParagraph"/>
+        <w:numPr>
+          <w:ilvl w:val="0"/>
+          <w:numId w:val="23"/>
+        </w:numPr>
+        <w:jc w:val="both"/>
+      </w:pPr>
+      <w:r>
+        <w:rPr>
+          <w:rStyle w:val="Heading3Char"/>
+        </w:rPr>
+        <w:t>Aesthetic and Minimalistic design</w:t>
+      </w:r>
+      <w:r>
+        <w:t xml:space="preserve"> – The site lacks contact us page in the main menu and it is provided in a sub menu when the Home tab is hovered, in some case users found it difficult to find the contact us page. And the pages on site require scrolling 70-80 % of the times meaning there is a lot of content on the pages but given the fact, GN is a content website it is quite acceptable for a website like this to have a lot of content unless it is presented well along with the use of text, images and videos.</w:t>
+      </w:r>
+    </w:p>
+    <w:p>
+      <w:pPr>
+        <w:jc w:val="both"/>
+      </w:pPr>
+    </w:p>
+    <w:p>
+      <w:pPr>
+        <w:pStyle w:val="ListParagraph"/>
+        <w:numPr>
+          <w:ilvl w:val="0"/>
+          <w:numId w:val="23"/>
+        </w:numPr>
+        <w:jc w:val="both"/>
+      </w:pPr>
+      <w:r>
+        <w:rPr>
+          <w:rStyle w:val="Heading3Char"/>
+        </w:rPr>
+        <w:t>Helps users recognise, diagnose, and recover form errors</w:t>
+      </w:r>
+      <w:r>
+        <w:t xml:space="preserve"> – On the register page if the user has inputted any information if the other link is clicked. A warning message in the browser is prompted.</w:t>
+      </w:r>
+    </w:p>
+    <w:p>
+      <w:pPr>
+        <w:jc w:val="both"/>
+      </w:pPr>
+    </w:p>
+    <w:p>
+      <w:pPr>
+        <w:pStyle w:val="ListParagraph"/>
+        <w:numPr>
+          <w:ilvl w:val="0"/>
+          <w:numId w:val="23"/>
+        </w:numPr>
+        <w:jc w:val="both"/>
+      </w:pPr>
+      <w:r>
+        <w:rPr>
+          <w:rStyle w:val="Heading3Char"/>
+        </w:rPr>
+        <w:t>Help and documentation</w:t>
+      </w:r>
+      <w:r>
+        <w:t xml:space="preserve"> – In case the user is not able to find something through navigation links a search bar is provided just below the header of the site, and just above the footer of the page as well, in case if the user has scrolled the page they don’t need to scroll back again to get back to search functionality.</w:t>
+      </w:r>
     </w:p>
     <w:p>
       <w:pPr>
         <w:pStyle w:val="Heading1"/>
       </w:pPr>
-      <w:bookmarkStart w:id="15" w:name="_Toc480841803"/>
-      <w:r>
+      <w:bookmarkStart w:id="26" w:name="_Toc481103185"/>
+      <w:r>
+        <w:lastRenderedPageBreak/>
         <w:t>Conclusion</w:t>
       </w:r>
-      <w:bookmarkEnd w:id="15"/>
+      <w:bookmarkEnd w:id="26"/>
       <w:r>
         <w:t xml:space="preserve"> </w:t>
       </w:r>
     </w:p>
+    <w:p>
+      <w:pPr>
+        <w:jc w:val="both"/>
+      </w:pPr>
+      <w:r>
+        <w:t xml:space="preserve">Gymandnutrition.com accomplishes its business goals which are – </w:t>
+      </w:r>
+    </w:p>
+    <w:p>
+      <w:pPr>
+        <w:pStyle w:val="ListParagraph"/>
+        <w:numPr>
+          <w:ilvl w:val="0"/>
+          <w:numId w:val="34"/>
+        </w:numPr>
+        <w:jc w:val="both"/>
+      </w:pPr>
+      <w:r>
+        <w:t>To attract high volume of users globally as it’s a content based site.</w:t>
+      </w:r>
+    </w:p>
+    <w:p>
+      <w:pPr>
+        <w:pStyle w:val="ListParagraph"/>
+        <w:numPr>
+          <w:ilvl w:val="0"/>
+          <w:numId w:val="34"/>
+        </w:numPr>
+        <w:jc w:val="both"/>
+      </w:pPr>
+      <w:r>
+        <w:t>To attract fitness experts, guru etc.</w:t>
+      </w:r>
+    </w:p>
+    <w:p>
+      <w:pPr>
+        <w:pStyle w:val="ListParagraph"/>
+        <w:numPr>
+          <w:ilvl w:val="0"/>
+          <w:numId w:val="34"/>
+        </w:numPr>
+        <w:jc w:val="both"/>
+      </w:pPr>
+      <w:r>
+        <w:t>To attract content writers</w:t>
+      </w:r>
+    </w:p>
+    <w:p>
+      <w:pPr>
+        <w:pStyle w:val="ListParagraph"/>
+        <w:numPr>
+          <w:ilvl w:val="0"/>
+          <w:numId w:val="34"/>
+        </w:numPr>
+        <w:jc w:val="both"/>
+      </w:pPr>
+      <w:r>
+        <w:t>To attract moderators for the site.</w:t>
+      </w:r>
+    </w:p>
+    <w:p>
+      <w:pPr>
+        <w:jc w:val="both"/>
+      </w:pPr>
+    </w:p>
+    <w:p>
+      <w:pPr>
+        <w:jc w:val="both"/>
+      </w:pPr>
+      <w:r>
+        <w:t xml:space="preserve">The overall, website experience is good and its easy navigable, but flaws like slow speed on the site on certain pages need to be addressed. And the website still needs a lot more content and information to fulfil </w:t>
+      </w:r>
+      <w:r>
+        <w:t>its</w:t>
+      </w:r>
+      <w:r>
+        <w:t xml:space="preserve"> goal to reach global audience. The other flaws centre around these and should be easy to fix -</w:t>
+      </w:r>
+    </w:p>
+    <w:p>
+      <w:pPr>
+        <w:pStyle w:val="ListParagraph"/>
+        <w:numPr>
+          <w:ilvl w:val="0"/>
+          <w:numId w:val="35"/>
+        </w:numPr>
+        <w:jc w:val="both"/>
+      </w:pPr>
+      <w:r>
+        <w:t xml:space="preserve">Prioritisation of content on the home page </w:t>
+      </w:r>
+    </w:p>
+    <w:p>
+      <w:pPr>
+        <w:pStyle w:val="ListParagraph"/>
+        <w:numPr>
+          <w:ilvl w:val="0"/>
+          <w:numId w:val="35"/>
+        </w:numPr>
+        <w:jc w:val="both"/>
+      </w:pPr>
+      <w:r>
+        <w:t>Contact us page</w:t>
+      </w:r>
+    </w:p>
+    <w:p>
+      <w:pPr>
+        <w:pStyle w:val="ListParagraph"/>
+        <w:numPr>
+          <w:ilvl w:val="0"/>
+          <w:numId w:val="35"/>
+        </w:numPr>
+        <w:jc w:val="both"/>
+      </w:pPr>
+      <w:r>
+        <w:t>Multi-Lingual Support</w:t>
+      </w:r>
+    </w:p>
     <w:p/>
     <w:p>
       <w:pPr>
+        <w:pStyle w:val="Heading2"/>
+      </w:pPr>
+      <w:bookmarkStart w:id="27" w:name="_Toc477970563"/>
+      <w:bookmarkStart w:id="28" w:name="_Toc481103186"/>
+      <w:r>
+        <w:t>Recommendations</w:t>
+      </w:r>
+      <w:bookmarkEnd w:id="27"/>
+      <w:bookmarkEnd w:id="28"/>
+    </w:p>
+    <w:p>
+      <w:pPr>
+        <w:jc w:val="both"/>
+      </w:pPr>
+      <w:r>
+        <w:t>Overall, the site is well designed, feels and looks amazing and appealing below are the few recommendations to increase productivity and effectiveness of the site.</w:t>
+      </w:r>
+    </w:p>
+    <w:p>
+      <w:pPr>
+        <w:jc w:val="both"/>
+      </w:pPr>
+    </w:p>
+    <w:p>
+      <w:pPr>
+        <w:jc w:val="both"/>
+      </w:pPr>
+      <w:r>
+        <w:t xml:space="preserve">List of recommended changes – </w:t>
+      </w:r>
+    </w:p>
+    <w:p>
+      <w:pPr>
+        <w:pStyle w:val="ListParagraph"/>
+        <w:numPr>
+          <w:ilvl w:val="0"/>
+          <w:numId w:val="36"/>
+        </w:numPr>
+        <w:jc w:val="both"/>
+      </w:pPr>
+      <w:r>
+        <w:t xml:space="preserve">The content on the main page needs to be prioritized based on main topics – Nutrition, Gym, Workouts, Foods, Nutrition etc. </w:t>
+      </w:r>
+    </w:p>
+    <w:p>
+      <w:pPr>
+        <w:pStyle w:val="ListParagraph"/>
+        <w:numPr>
+          <w:ilvl w:val="0"/>
+          <w:numId w:val="36"/>
+        </w:numPr>
+        <w:jc w:val="both"/>
+      </w:pPr>
+      <w:r>
+        <w:t>Use of images and videos to convey the message if possible and users may find it more appealing.</w:t>
+      </w:r>
+    </w:p>
+    <w:p>
+      <w:pPr>
+        <w:pStyle w:val="ListParagraph"/>
+        <w:numPr>
+          <w:ilvl w:val="0"/>
+          <w:numId w:val="36"/>
+        </w:numPr>
+        <w:jc w:val="both"/>
+      </w:pPr>
+      <w:r>
+        <w:t>Use of a vertical menu (targeting user roles).</w:t>
+      </w:r>
+    </w:p>
+    <w:p>
+      <w:pPr>
+        <w:pStyle w:val="ListParagraph"/>
+        <w:numPr>
+          <w:ilvl w:val="0"/>
+          <w:numId w:val="36"/>
+        </w:numPr>
+        <w:jc w:val="both"/>
+      </w:pPr>
+      <w:r>
+        <w:t xml:space="preserve">Multi-lingual support, since the website aim to reach global audience and users in Non-English. </w:t>
+      </w:r>
+    </w:p>
+    <w:p>
+      <w:pPr>
+        <w:pStyle w:val="ListParagraph"/>
+        <w:numPr>
+          <w:ilvl w:val="0"/>
+          <w:numId w:val="36"/>
+        </w:numPr>
+        <w:jc w:val="both"/>
+      </w:pPr>
+      <w:r>
+        <w:t>The contact us page is hard to find under a sub-menu, adding it to the main menu will bring users at ease.</w:t>
+      </w:r>
+    </w:p>
+    <w:p>
+      <w:pPr>
+        <w:pStyle w:val="ListParagraph"/>
+        <w:numPr>
+          <w:ilvl w:val="0"/>
+          <w:numId w:val="36"/>
+        </w:numPr>
+        <w:jc w:val="both"/>
+      </w:pPr>
+      <w:r>
+        <w:t>Reducing, page size meaning using optimised images and videos, JavaScript and CSS files to ensure the website is served fast on all devices, platforms and users with slow internet connection or access to limited amount of data.</w:t>
+      </w:r>
+    </w:p>
+    <w:p>
+      <w:pPr>
         <w:pStyle w:val="Heading1"/>
       </w:pPr>
-      <w:bookmarkStart w:id="16" w:name="_Toc480841804"/>
-      <w:r>
-        <w:lastRenderedPageBreak/>
+      <w:bookmarkStart w:id="29" w:name="_Toc481103187"/>
+      <w:r>
         <w:t>Appendix</w:t>
       </w:r>
       <w:r>
         <w:t xml:space="preserve"> A</w:t>
       </w:r>
-      <w:bookmarkEnd w:id="16"/>
+      <w:bookmarkEnd w:id="29"/>
     </w:p>
     <w:p/>
     <w:p>
@@ -4562,11 +6015,11 @@
           <w:color w:val="000000"/>
         </w:rPr>
       </w:pPr>
-      <w:bookmarkStart w:id="17" w:name="_Toc480841805"/>
+      <w:bookmarkStart w:id="30" w:name="_Toc481103188"/>
       <w:r>
         <w:t>Consent Form</w:t>
       </w:r>
-      <w:bookmarkEnd w:id="17"/>
+      <w:bookmarkEnd w:id="30"/>
       <w:r>
         <w:rPr>
           <w:rFonts w:ascii="Times" w:hAnsi="Times" w:cs="Times"/>
@@ -4589,7 +6042,7 @@
     <w:p/>
     <w:tbl>
       <w:tblPr>
-        <w:tblStyle w:val="ColorfulGrid-Accent6"/>
+        <w:tblStyle w:val="ListTable6Colorful-Accent3"/>
         <w:tblW w:w="0" w:type="auto"/>
         <w:tblLook w:val="04A0" w:firstRow="1" w:lastRow="0" w:firstColumn="1" w:lastColumn="0" w:noHBand="0" w:noVBand="1"/>
       </w:tblPr>
@@ -4618,7 +6071,7 @@
                 <w:szCs w:val="40"/>
               </w:rPr>
             </w:pPr>
-            <w:bookmarkStart w:id="18" w:name="_Toc480841806"/>
+            <w:bookmarkStart w:id="31" w:name="_Toc481103189"/>
             <w:r>
               <w:rPr>
                 <w:sz w:val="40"/>
@@ -4626,7 +6079,7 @@
               </w:rPr>
               <w:t>Consent Form</w:t>
             </w:r>
-            <w:bookmarkEnd w:id="18"/>
+            <w:bookmarkEnd w:id="31"/>
           </w:p>
         </w:tc>
       </w:tr>
@@ -4687,6 +6140,7 @@
               </w:tabs>
             </w:pPr>
             <w:r>
+              <w:lastRenderedPageBreak/>
               <w:t xml:space="preserve">I ………………. agree to participate in the </w:t>
             </w:r>
             <w:r>
@@ -4774,8 +6228,8 @@
                 <w:tab w:val="left" w:pos="615"/>
               </w:tabs>
               <w:rPr>
-                <w:b/>
-                <w:bCs/>
+                <w:b w:val="0"/>
+                <w:bCs w:val="0"/>
               </w:rPr>
             </w:pPr>
           </w:p>
@@ -4817,21 +6271,7 @@
               <w:rPr>
                 <w:b/>
               </w:rPr>
-              <w:t>.…/</w:t>
-            </w:r>
-            <w:proofErr w:type="gramStart"/>
-            <w:r>
-              <w:rPr>
-                <w:b/>
-              </w:rPr>
-              <w:t>…..</w:t>
-            </w:r>
-            <w:proofErr w:type="gramEnd"/>
-            <w:r>
-              <w:rPr>
-                <w:b/>
-              </w:rPr>
-              <w:t>/20….</w:t>
+              <w:t>.…/…../20….</w:t>
             </w:r>
           </w:p>
         </w:tc>
@@ -4870,6 +6310,16 @@
     </w:p>
     <w:p>
       <w:pPr>
+        <w:pStyle w:val="Heading1"/>
+      </w:pPr>
+      <w:bookmarkStart w:id="32" w:name="_Toc481103190"/>
+      <w:r>
+        <w:t>Appendix B (Heuristic Evaluation)</w:t>
+      </w:r>
+      <w:bookmarkEnd w:id="32"/>
+    </w:p>
+    <w:p>
+      <w:pPr>
         <w:tabs>
           <w:tab w:val="left" w:pos="615"/>
         </w:tabs>
@@ -4877,6 +6327,725 @@
     </w:p>
     <w:p>
       <w:pPr>
+        <w:rPr>
+          <w:b/>
+          <w:i/>
+          <w:u w:val="single"/>
+        </w:rPr>
+      </w:pPr>
+      <w:r>
+        <w:rPr>
+          <w:b/>
+          <w:i/>
+          <w:u w:val="single"/>
+        </w:rPr>
+        <w:t>Visibility of System Status</w:t>
+      </w:r>
+    </w:p>
+    <w:p>
+      <w:r>
+        <w:t>The question to be answered here is “Where I am on the website and where to go next?”</w:t>
+      </w:r>
+    </w:p>
+    <w:p>
+      <w:r>
+        <w:t>The following tasks/questions will be included in heuristic testing script –</w:t>
+      </w:r>
+    </w:p>
+    <w:p>
+      <w:pPr>
+        <w:pStyle w:val="ListParagraph"/>
+        <w:numPr>
+          <w:ilvl w:val="0"/>
+          <w:numId w:val="24"/>
+        </w:numPr>
+      </w:pPr>
+      <w:r>
+        <w:t>Does each page have same design and colour schemes?</w:t>
+      </w:r>
+    </w:p>
+    <w:p>
+      <w:pPr>
+        <w:pStyle w:val="ListParagraph"/>
+        <w:numPr>
+          <w:ilvl w:val="0"/>
+          <w:numId w:val="24"/>
+        </w:numPr>
+      </w:pPr>
+      <w:r>
+        <w:t>Does each page have a consistent navigational structure allows you to freely move from topic to topic?</w:t>
+      </w:r>
+    </w:p>
+    <w:p>
+      <w:pPr>
+        <w:pStyle w:val="ListParagraph"/>
+        <w:numPr>
+          <w:ilvl w:val="0"/>
+          <w:numId w:val="24"/>
+        </w:numPr>
+      </w:pPr>
+      <w:r>
+        <w:t>Does every page have a Home, Contact us and Privacy policy tabs?</w:t>
+      </w:r>
+    </w:p>
+    <w:p>
+      <w:pPr>
+        <w:pStyle w:val="ListParagraph"/>
+        <w:numPr>
+          <w:ilvl w:val="0"/>
+          <w:numId w:val="24"/>
+        </w:numPr>
+      </w:pPr>
+      <w:r>
+        <w:t>Is there a breadcrumb (Example: Home&gt;Fat Loss&gt;How to loose fat?)</w:t>
+      </w:r>
+    </w:p>
+    <w:p>
+      <w:pPr>
+        <w:pStyle w:val="ListParagraph"/>
+        <w:numPr>
+          <w:ilvl w:val="0"/>
+          <w:numId w:val="24"/>
+        </w:numPr>
+      </w:pPr>
+      <w:r>
+        <w:t>Is there a sitemap available?</w:t>
+      </w:r>
+    </w:p>
+    <w:p>
+      <w:pPr>
+        <w:pStyle w:val="ListParagraph"/>
+      </w:pPr>
+    </w:p>
+    <w:p>
+      <w:pPr>
+        <w:rPr>
+          <w:b/>
+          <w:i/>
+          <w:u w:val="single"/>
+        </w:rPr>
+      </w:pPr>
+      <w:r>
+        <w:rPr>
+          <w:b/>
+          <w:i/>
+          <w:u w:val="single"/>
+        </w:rPr>
+        <w:t>Match b/w System and Real World</w:t>
+      </w:r>
+    </w:p>
+    <w:p>
+      <w:r>
+        <w:t>The website should use easy to understand language that everyone can understand –</w:t>
+      </w:r>
+    </w:p>
+    <w:p>
+      <w:r>
+        <w:t>The following tasks/questions will be included in heuristic testing script –</w:t>
+      </w:r>
+    </w:p>
+    <w:p>
+      <w:pPr>
+        <w:pStyle w:val="ListParagraph"/>
+        <w:numPr>
+          <w:ilvl w:val="0"/>
+          <w:numId w:val="25"/>
+        </w:numPr>
+      </w:pPr>
+      <w:r>
+        <w:t>Does the site describe what BMR is?</w:t>
+      </w:r>
+    </w:p>
+    <w:p>
+      <w:pPr>
+        <w:pStyle w:val="ListParagraph"/>
+        <w:numPr>
+          <w:ilvl w:val="0"/>
+          <w:numId w:val="25"/>
+        </w:numPr>
+      </w:pPr>
+      <w:r>
+        <w:t>Does the site use complex words?</w:t>
+      </w:r>
+    </w:p>
+    <w:p>
+      <w:pPr>
+        <w:pStyle w:val="ListParagraph"/>
+        <w:numPr>
+          <w:ilvl w:val="0"/>
+          <w:numId w:val="25"/>
+        </w:numPr>
+      </w:pPr>
+      <w:r>
+        <w:t>Are there any internal links that provide definition and explanation to the complex work, acronyms and abbreviations?</w:t>
+      </w:r>
+    </w:p>
+    <w:p>
+      <w:pPr>
+        <w:pStyle w:val="ListParagraph"/>
+        <w:numPr>
+          <w:ilvl w:val="0"/>
+          <w:numId w:val="25"/>
+        </w:numPr>
+      </w:pPr>
+      <w:r>
+        <w:t>Is there a glossary of terms related to gym and nutrition?</w:t>
+      </w:r>
+    </w:p>
+    <w:p>
+      <w:pPr>
+        <w:pStyle w:val="ListParagraph"/>
+      </w:pPr>
+    </w:p>
+    <w:p>
+      <w:pPr>
+        <w:rPr>
+          <w:b/>
+          <w:i/>
+          <w:u w:val="single"/>
+        </w:rPr>
+      </w:pPr>
+      <w:r>
+        <w:rPr>
+          <w:b/>
+          <w:i/>
+          <w:u w:val="single"/>
+        </w:rPr>
+        <w:t>User Control and Freedom</w:t>
+      </w:r>
+    </w:p>
+    <w:p>
+      <w:r>
+        <w:t>When the user uses the site it is important that they feel comfortable and in control of their experience. If a user become lost and is unable to find path, it is very likely the user straight forward exits your site.</w:t>
+      </w:r>
+    </w:p>
+    <w:p>
+      <w:r>
+        <w:t>The following tasks/questions will be included in heuristic testing script –</w:t>
+      </w:r>
+    </w:p>
+    <w:p>
+      <w:pPr>
+        <w:pStyle w:val="ListParagraph"/>
+        <w:numPr>
+          <w:ilvl w:val="0"/>
+          <w:numId w:val="26"/>
+        </w:numPr>
+      </w:pPr>
+      <w:r>
+        <w:lastRenderedPageBreak/>
+        <w:t>Is there a Home tab on every page?</w:t>
+      </w:r>
+    </w:p>
+    <w:p>
+      <w:pPr>
+        <w:pStyle w:val="ListParagraph"/>
+        <w:numPr>
+          <w:ilvl w:val="0"/>
+          <w:numId w:val="26"/>
+        </w:numPr>
+      </w:pPr>
+      <w:r>
+        <w:t>Can a user easily move from article to article using the site’s navigational scheme?</w:t>
+      </w:r>
+    </w:p>
+    <w:p>
+      <w:pPr>
+        <w:pStyle w:val="ListParagraph"/>
+        <w:numPr>
+          <w:ilvl w:val="0"/>
+          <w:numId w:val="26"/>
+        </w:numPr>
+      </w:pPr>
+      <w:r>
+        <w:t>Is the navigational scheme consistent?</w:t>
+      </w:r>
+    </w:p>
+    <w:p>
+      <w:pPr>
+        <w:pStyle w:val="ListParagraph"/>
+        <w:numPr>
+          <w:ilvl w:val="0"/>
+          <w:numId w:val="26"/>
+        </w:numPr>
+      </w:pPr>
+      <w:r>
+        <w:t>Does the website allow you to change background colour and text size on the pages?</w:t>
+      </w:r>
+    </w:p>
+    <w:p>
+      <w:pPr>
+        <w:rPr>
+          <w:b/>
+          <w:i/>
+          <w:u w:val="single"/>
+        </w:rPr>
+      </w:pPr>
+    </w:p>
+    <w:p>
+      <w:pPr>
+        <w:rPr>
+          <w:b/>
+          <w:i/>
+          <w:u w:val="single"/>
+        </w:rPr>
+      </w:pPr>
+      <w:r>
+        <w:rPr>
+          <w:b/>
+          <w:i/>
+          <w:u w:val="single"/>
+        </w:rPr>
+        <w:t>Consistency and Standards</w:t>
+      </w:r>
+    </w:p>
+    <w:p>
+      <w:r>
+        <w:t>The website needs to be consistent and the user does not have to wonder weather different buttons, actions or words mean the same.</w:t>
+      </w:r>
+    </w:p>
+    <w:p>
+      <w:r>
+        <w:t>The following tasks/questions will be included in heuristic testing script –</w:t>
+      </w:r>
+    </w:p>
+    <w:p>
+      <w:pPr>
+        <w:pStyle w:val="ListParagraph"/>
+        <w:numPr>
+          <w:ilvl w:val="0"/>
+          <w:numId w:val="27"/>
+        </w:numPr>
+      </w:pPr>
+      <w:r>
+        <w:t>Do the menus on every page use the same words?</w:t>
+      </w:r>
+    </w:p>
+    <w:p>
+      <w:pPr>
+        <w:pStyle w:val="ListParagraph"/>
+        <w:numPr>
+          <w:ilvl w:val="0"/>
+          <w:numId w:val="27"/>
+        </w:numPr>
+      </w:pPr>
+      <w:r>
+        <w:t>Does the same page have different name in other pages? Example: Contact and Contact Us but not both.</w:t>
+      </w:r>
+    </w:p>
+    <w:p>
+      <w:pPr>
+        <w:pStyle w:val="ListParagraph"/>
+        <w:numPr>
+          <w:ilvl w:val="0"/>
+          <w:numId w:val="27"/>
+        </w:numPr>
+      </w:pPr>
+      <w:r>
+        <w:t>Is the site layout consistent for all the articles available on the website?</w:t>
+      </w:r>
+    </w:p>
+    <w:p>
+      <w:pPr>
+        <w:rPr>
+          <w:b/>
+          <w:i/>
+          <w:u w:val="single"/>
+        </w:rPr>
+      </w:pPr>
+    </w:p>
+    <w:p>
+      <w:pPr>
+        <w:rPr>
+          <w:b/>
+          <w:i/>
+          <w:u w:val="single"/>
+        </w:rPr>
+      </w:pPr>
+      <w:r>
+        <w:rPr>
+          <w:b/>
+          <w:i/>
+          <w:u w:val="single"/>
+        </w:rPr>
+        <w:t>Error Prevention</w:t>
+      </w:r>
+    </w:p>
+    <w:p>
+      <w:r>
+        <w:t>Errors and mistakes happen everyday. How website responds to errors and prevent them is important.</w:t>
+      </w:r>
+    </w:p>
+    <w:p>
+      <w:r>
+        <w:t>The following tasks/questions will be included in heuristic testing script –</w:t>
+      </w:r>
+    </w:p>
+    <w:p>
+      <w:pPr>
+        <w:pStyle w:val="ListParagraph"/>
+        <w:numPr>
+          <w:ilvl w:val="0"/>
+          <w:numId w:val="28"/>
+        </w:numPr>
+      </w:pPr>
+      <w:r>
+        <w:t>Task 1: Attempt to register on the site and try exiting the page. See if you a warning message is given? And if meaningful message is given out?</w:t>
+      </w:r>
+    </w:p>
+    <w:p>
+      <w:pPr>
+        <w:pStyle w:val="ListParagraph"/>
+        <w:numPr>
+          <w:ilvl w:val="0"/>
+          <w:numId w:val="28"/>
+        </w:numPr>
+      </w:pPr>
+      <w:r>
+        <w:t>Task 2: Again Attempt to register but this time input an invalid email address format and see if the error message correctly describes the problem.</w:t>
+      </w:r>
+    </w:p>
+    <w:p>
+      <w:pPr>
+        <w:rPr>
+          <w:b/>
+          <w:i/>
+          <w:u w:val="single"/>
+        </w:rPr>
+      </w:pPr>
+    </w:p>
+    <w:p>
+      <w:pPr>
+        <w:rPr>
+          <w:b/>
+          <w:i/>
+          <w:u w:val="single"/>
+        </w:rPr>
+      </w:pPr>
+      <w:r>
+        <w:rPr>
+          <w:b/>
+          <w:i/>
+          <w:u w:val="single"/>
+        </w:rPr>
+        <w:t>Recognition rather than recall</w:t>
+      </w:r>
+    </w:p>
+    <w:p>
+      <w:r>
+        <w:t>If the user has to recall things its not a good thing, minimizing the user load by by making options, actions and objects highly visible helps.</w:t>
+      </w:r>
+    </w:p>
+    <w:p>
+      <w:r>
+        <w:t>The following tasks/questions will be included in heuristic testing script –</w:t>
+      </w:r>
+    </w:p>
+    <w:p>
+      <w:pPr>
+        <w:pStyle w:val="ListParagraph"/>
+        <w:numPr>
+          <w:ilvl w:val="0"/>
+          <w:numId w:val="29"/>
+        </w:numPr>
+      </w:pPr>
+      <w:r>
+        <w:t>Is there inconsistent graphics representing the same function?</w:t>
+      </w:r>
+    </w:p>
+    <w:p>
+      <w:pPr>
+        <w:pStyle w:val="ListParagraph"/>
+        <w:numPr>
+          <w:ilvl w:val="0"/>
+          <w:numId w:val="29"/>
+        </w:numPr>
+      </w:pPr>
+      <w:r>
+        <w:t>Is there a use of more than 1 logo?</w:t>
+      </w:r>
+    </w:p>
+    <w:p>
+      <w:pPr>
+        <w:pStyle w:val="ListParagraph"/>
+        <w:numPr>
+          <w:ilvl w:val="0"/>
+          <w:numId w:val="29"/>
+        </w:numPr>
+      </w:pPr>
+      <w:r>
+        <w:t>Does every page have a title that describes the topic of the page?</w:t>
+      </w:r>
+    </w:p>
+    <w:p/>
+    <w:p>
+      <w:pPr>
+        <w:rPr>
+          <w:b/>
+          <w:i/>
+          <w:u w:val="single"/>
+        </w:rPr>
+      </w:pPr>
+      <w:r>
+        <w:rPr>
+          <w:b/>
+          <w:i/>
+          <w:u w:val="single"/>
+        </w:rPr>
+        <w:t>Flexibility and Efficiency of Use</w:t>
+      </w:r>
+    </w:p>
+    <w:p>
+      <w:r>
+        <w:t>Your website’s interface should be flexible and very efficient to use.</w:t>
+      </w:r>
+    </w:p>
+    <w:p>
+      <w:r>
+        <w:t>You should offer users number of options to finding content and be able to achieve their goals.</w:t>
+      </w:r>
+    </w:p>
+    <w:p>
+      <w:r>
+        <w:t>The following tasks/questions will be included in heuristic testing script –</w:t>
+      </w:r>
+    </w:p>
+    <w:p>
+      <w:pPr>
+        <w:pStyle w:val="ListParagraph"/>
+        <w:numPr>
+          <w:ilvl w:val="0"/>
+          <w:numId w:val="30"/>
+        </w:numPr>
+      </w:pPr>
+      <w:r>
+        <w:t>Is the site Flexible example if it includes, sitemaps, basic search forms, alphabetical index etc.?</w:t>
+      </w:r>
+    </w:p>
+    <w:p>
+      <w:pPr>
+        <w:pStyle w:val="ListParagraph"/>
+        <w:numPr>
+          <w:ilvl w:val="0"/>
+          <w:numId w:val="30"/>
+        </w:numPr>
+      </w:pPr>
+      <w:r>
+        <w:t>Is the provided sitemap designed in a logical manner?</w:t>
+      </w:r>
+    </w:p>
+    <w:p>
+      <w:pPr>
+        <w:pStyle w:val="ListParagraph"/>
+        <w:numPr>
+          <w:ilvl w:val="0"/>
+          <w:numId w:val="30"/>
+        </w:numPr>
+      </w:pPr>
+      <w:r>
+        <w:t>Doe the website allows you to register? If yes, if then check if you can login and recover any information provided previously.</w:t>
+      </w:r>
+    </w:p>
+    <w:p>
+      <w:pPr>
+        <w:rPr>
+          <w:b/>
+          <w:i/>
+          <w:u w:val="single"/>
+        </w:rPr>
+      </w:pPr>
+    </w:p>
+    <w:p>
+      <w:pPr>
+        <w:rPr>
+          <w:b/>
+          <w:i/>
+          <w:u w:val="single"/>
+        </w:rPr>
+      </w:pPr>
+      <w:r>
+        <w:rPr>
+          <w:b/>
+          <w:i/>
+          <w:u w:val="single"/>
+        </w:rPr>
+        <w:t>Aesthetic and Minimalistic design</w:t>
+      </w:r>
+    </w:p>
+    <w:p>
+      <w:r>
+        <w:t>This heuristic states the rarely needed information is accessible on the site through a link without interfering with more relevant information.</w:t>
+      </w:r>
+    </w:p>
+    <w:p>
+      <w:r>
+        <w:t>The following tasks/questions will be included in heuristic testing script –</w:t>
+      </w:r>
+    </w:p>
+    <w:p>
+      <w:pPr>
+        <w:pStyle w:val="ListParagraph"/>
+        <w:numPr>
+          <w:ilvl w:val="0"/>
+          <w:numId w:val="31"/>
+        </w:numPr>
+      </w:pPr>
+      <w:r>
+        <w:lastRenderedPageBreak/>
+        <w:t>Does the site have a “Privacy Policy” or similar links?</w:t>
+      </w:r>
+    </w:p>
+    <w:p>
+      <w:pPr>
+        <w:pStyle w:val="ListParagraph"/>
+        <w:numPr>
+          <w:ilvl w:val="0"/>
+          <w:numId w:val="31"/>
+        </w:numPr>
+      </w:pPr>
+      <w:r>
+        <w:t>Is there a need for scrolling when viewing content on the site?</w:t>
+      </w:r>
+    </w:p>
+    <w:p>
+      <w:pPr>
+        <w:pStyle w:val="ListParagraph"/>
+      </w:pPr>
+    </w:p>
+    <w:p>
+      <w:pPr>
+        <w:rPr>
+          <w:b/>
+          <w:i/>
+          <w:u w:val="single"/>
+        </w:rPr>
+      </w:pPr>
+      <w:r>
+        <w:rPr>
+          <w:b/>
+          <w:i/>
+          <w:u w:val="single"/>
+        </w:rPr>
+        <w:t>Helps users recognise, diagnose, and recover form errors</w:t>
+      </w:r>
+    </w:p>
+    <w:p>
+      <w:r>
+        <w:t>This heuristic states that your error messages should be provided in simple language with no codes and should give a detailed info of the error and possibly suggest solution.</w:t>
+      </w:r>
+    </w:p>
+    <w:p>
+      <w:r>
+        <w:t>The following tasks/questions will be included in heuristic testing script –</w:t>
+      </w:r>
+    </w:p>
+    <w:p>
+      <w:pPr>
+        <w:pStyle w:val="ListParagraph"/>
+        <w:numPr>
+          <w:ilvl w:val="0"/>
+          <w:numId w:val="32"/>
+        </w:numPr>
+      </w:pPr>
+      <w:r>
+        <w:t>Are the error messages easy to understand?</w:t>
+      </w:r>
+    </w:p>
+    <w:p>
+      <w:pPr>
+        <w:pStyle w:val="ListParagraph"/>
+        <w:numPr>
+          <w:ilvl w:val="0"/>
+          <w:numId w:val="32"/>
+        </w:numPr>
+      </w:pPr>
+      <w:r>
+        <w:t>Do the errors can be seen easily and be cancelled and go to the previous step?</w:t>
+      </w:r>
+    </w:p>
+    <w:p>
+      <w:pPr>
+        <w:pStyle w:val="ListParagraph"/>
+        <w:numPr>
+          <w:ilvl w:val="0"/>
+          <w:numId w:val="32"/>
+        </w:numPr>
+      </w:pPr>
+      <w:r>
+        <w:t>Try to register for on the site and input an invalid email format and see if the error correctly explains the error and the type of language used?</w:t>
+      </w:r>
+    </w:p>
+    <w:p>
+      <w:pPr>
+        <w:pStyle w:val="ListParagraph"/>
+      </w:pPr>
+    </w:p>
+    <w:p>
+      <w:pPr>
+        <w:rPr>
+          <w:b/>
+          <w:i/>
+          <w:u w:val="single"/>
+        </w:rPr>
+      </w:pPr>
+      <w:r>
+        <w:rPr>
+          <w:b/>
+          <w:i/>
+          <w:u w:val="single"/>
+        </w:rPr>
+        <w:t>Help and documentation</w:t>
+      </w:r>
+    </w:p>
+    <w:p/>
+    <w:p>
+      <w:r>
+        <w:t>Generally, all websites require some form of help and documentation to cater all types of users to be on the safe side. For example, an elderly person may face problems doing some basic tasks that everyone else can perform with ease.</w:t>
+      </w:r>
+    </w:p>
+    <w:p>
+      <w:r>
+        <w:t>The following tasks/questions will be included in heuristic testing script –</w:t>
+      </w:r>
+    </w:p>
+    <w:p>
+      <w:pPr>
+        <w:pStyle w:val="ListParagraph"/>
+        <w:numPr>
+          <w:ilvl w:val="0"/>
+          <w:numId w:val="33"/>
+        </w:numPr>
+      </w:pPr>
+      <w:r>
+        <w:t>Is there help section available on the site?</w:t>
+      </w:r>
+    </w:p>
+    <w:p>
+      <w:pPr>
+        <w:pStyle w:val="ListParagraph"/>
+        <w:numPr>
+          <w:ilvl w:val="0"/>
+          <w:numId w:val="33"/>
+        </w:numPr>
+      </w:pPr>
+      <w:r>
+        <w:t>Is there search available on the site on homepage and throughout the site?</w:t>
+      </w:r>
+    </w:p>
+    <w:p>
+      <w:pPr>
+        <w:pStyle w:val="ListParagraph"/>
+        <w:numPr>
+          <w:ilvl w:val="0"/>
+          <w:numId w:val="33"/>
+        </w:numPr>
+      </w:pPr>
+      <w:r>
+        <w:t>Can you easily register and login back and go to homepage?</w:t>
+      </w:r>
+    </w:p>
+    <w:p>
+      <w:pPr>
         <w:tabs>
           <w:tab w:val="left" w:pos="615"/>
         </w:tabs>
@@ -4884,23 +7053,9 @@
     </w:p>
     <w:p>
       <w:pPr>
-        <w:tabs>
-          <w:tab w:val="left" w:pos="615"/>
-        </w:tabs>
-      </w:pPr>
-    </w:p>
-    <w:p>
-      <w:pPr>
-        <w:tabs>
-          <w:tab w:val="left" w:pos="615"/>
-        </w:tabs>
-      </w:pPr>
-    </w:p>
-    <w:p>
-      <w:pPr>
-        <w:tabs>
-          <w:tab w:val="left" w:pos="615"/>
-        </w:tabs>
+        <w:rPr>
+          <w:lang w:val="en-US"/>
+        </w:rPr>
       </w:pPr>
     </w:p>
     <w:sectPr>
@@ -5029,6 +7184,119 @@
     </w:lvl>
   </w:abstractNum>
   <w:abstractNum w:abstractNumId="1">
+    <w:nsid w:val="09BB05CF"/>
+    <w:multiLevelType w:val="hybridMultilevel"/>
+    <w:tmpl w:val="0C765C96"/>
+    <w:lvl w:ilvl="0" w:tplc="08090001">
+      <w:start w:val="1"/>
+      <w:numFmt w:val="bullet"/>
+      <w:lvlText w:val=""/>
+      <w:lvlJc w:val="left"/>
+      <w:pPr>
+        <w:ind w:left="720" w:hanging="360"/>
+      </w:pPr>
+      <w:rPr>
+        <w:rFonts w:ascii="Symbol" w:hAnsi="Symbol" w:hint="default"/>
+      </w:rPr>
+    </w:lvl>
+    <w:lvl w:ilvl="1" w:tplc="08090003" w:tentative="1">
+      <w:start w:val="1"/>
+      <w:numFmt w:val="bullet"/>
+      <w:lvlText w:val="o"/>
+      <w:lvlJc w:val="left"/>
+      <w:pPr>
+        <w:ind w:left="1440" w:hanging="360"/>
+      </w:pPr>
+      <w:rPr>
+        <w:rFonts w:ascii="Courier New" w:hAnsi="Courier New" w:cs="Courier New" w:hint="default"/>
+      </w:rPr>
+    </w:lvl>
+    <w:lvl w:ilvl="2" w:tplc="08090005" w:tentative="1">
+      <w:start w:val="1"/>
+      <w:numFmt w:val="bullet"/>
+      <w:lvlText w:val=""/>
+      <w:lvlJc w:val="left"/>
+      <w:pPr>
+        <w:ind w:left="2160" w:hanging="360"/>
+      </w:pPr>
+      <w:rPr>
+        <w:rFonts w:ascii="Wingdings" w:hAnsi="Wingdings" w:hint="default"/>
+      </w:rPr>
+    </w:lvl>
+    <w:lvl w:ilvl="3" w:tplc="08090001" w:tentative="1">
+      <w:start w:val="1"/>
+      <w:numFmt w:val="bullet"/>
+      <w:lvlText w:val=""/>
+      <w:lvlJc w:val="left"/>
+      <w:pPr>
+        <w:ind w:left="2880" w:hanging="360"/>
+      </w:pPr>
+      <w:rPr>
+        <w:rFonts w:ascii="Symbol" w:hAnsi="Symbol" w:hint="default"/>
+      </w:rPr>
+    </w:lvl>
+    <w:lvl w:ilvl="4" w:tplc="08090003" w:tentative="1">
+      <w:start w:val="1"/>
+      <w:numFmt w:val="bullet"/>
+      <w:lvlText w:val="o"/>
+      <w:lvlJc w:val="left"/>
+      <w:pPr>
+        <w:ind w:left="3600" w:hanging="360"/>
+      </w:pPr>
+      <w:rPr>
+        <w:rFonts w:ascii="Courier New" w:hAnsi="Courier New" w:cs="Courier New" w:hint="default"/>
+      </w:rPr>
+    </w:lvl>
+    <w:lvl w:ilvl="5" w:tplc="08090005" w:tentative="1">
+      <w:start w:val="1"/>
+      <w:numFmt w:val="bullet"/>
+      <w:lvlText w:val=""/>
+      <w:lvlJc w:val="left"/>
+      <w:pPr>
+        <w:ind w:left="4320" w:hanging="360"/>
+      </w:pPr>
+      <w:rPr>
+        <w:rFonts w:ascii="Wingdings" w:hAnsi="Wingdings" w:hint="default"/>
+      </w:rPr>
+    </w:lvl>
+    <w:lvl w:ilvl="6" w:tplc="08090001" w:tentative="1">
+      <w:start w:val="1"/>
+      <w:numFmt w:val="bullet"/>
+      <w:lvlText w:val=""/>
+      <w:lvlJc w:val="left"/>
+      <w:pPr>
+        <w:ind w:left="5040" w:hanging="360"/>
+      </w:pPr>
+      <w:rPr>
+        <w:rFonts w:ascii="Symbol" w:hAnsi="Symbol" w:hint="default"/>
+      </w:rPr>
+    </w:lvl>
+    <w:lvl w:ilvl="7" w:tplc="08090003" w:tentative="1">
+      <w:start w:val="1"/>
+      <w:numFmt w:val="bullet"/>
+      <w:lvlText w:val="o"/>
+      <w:lvlJc w:val="left"/>
+      <w:pPr>
+        <w:ind w:left="5760" w:hanging="360"/>
+      </w:pPr>
+      <w:rPr>
+        <w:rFonts w:ascii="Courier New" w:hAnsi="Courier New" w:cs="Courier New" w:hint="default"/>
+      </w:rPr>
+    </w:lvl>
+    <w:lvl w:ilvl="8" w:tplc="08090005" w:tentative="1">
+      <w:start w:val="1"/>
+      <w:numFmt w:val="bullet"/>
+      <w:lvlText w:val=""/>
+      <w:lvlJc w:val="left"/>
+      <w:pPr>
+        <w:ind w:left="6480" w:hanging="360"/>
+      </w:pPr>
+      <w:rPr>
+        <w:rFonts w:ascii="Wingdings" w:hAnsi="Wingdings" w:hint="default"/>
+      </w:rPr>
+    </w:lvl>
+  </w:abstractNum>
+  <w:abstractNum w:abstractNumId="2">
     <w:nsid w:val="13D74ADE"/>
     <w:multiLevelType w:val="hybridMultilevel"/>
     <w:tmpl w:val="D45455AA"/>
@@ -5141,7 +7409,7 @@
       </w:rPr>
     </w:lvl>
   </w:abstractNum>
-  <w:abstractNum w:abstractNumId="2">
+  <w:abstractNum w:abstractNumId="3">
     <w:nsid w:val="14897678"/>
     <w:multiLevelType w:val="hybridMultilevel"/>
     <w:tmpl w:val="42529BDA"/>
@@ -5254,7 +7522,7 @@
       </w:rPr>
     </w:lvl>
   </w:abstractNum>
-  <w:abstractNum w:abstractNumId="3">
+  <w:abstractNum w:abstractNumId="4">
     <w:nsid w:val="158666FA"/>
     <w:multiLevelType w:val="hybridMultilevel"/>
     <w:tmpl w:val="A58C70EC"/>
@@ -5367,7 +7635,120 @@
       </w:rPr>
     </w:lvl>
   </w:abstractNum>
-  <w:abstractNum w:abstractNumId="4">
+  <w:abstractNum w:abstractNumId="5">
+    <w:nsid w:val="1FAF466B"/>
+    <w:multiLevelType w:val="hybridMultilevel"/>
+    <w:tmpl w:val="7A40869E"/>
+    <w:lvl w:ilvl="0" w:tplc="08090001">
+      <w:start w:val="1"/>
+      <w:numFmt w:val="bullet"/>
+      <w:lvlText w:val=""/>
+      <w:lvlJc w:val="left"/>
+      <w:pPr>
+        <w:ind w:left="720" w:hanging="360"/>
+      </w:pPr>
+      <w:rPr>
+        <w:rFonts w:ascii="Symbol" w:hAnsi="Symbol" w:hint="default"/>
+      </w:rPr>
+    </w:lvl>
+    <w:lvl w:ilvl="1" w:tplc="08090003" w:tentative="1">
+      <w:start w:val="1"/>
+      <w:numFmt w:val="bullet"/>
+      <w:lvlText w:val="o"/>
+      <w:lvlJc w:val="left"/>
+      <w:pPr>
+        <w:ind w:left="1440" w:hanging="360"/>
+      </w:pPr>
+      <w:rPr>
+        <w:rFonts w:ascii="Courier New" w:hAnsi="Courier New" w:cs="Courier New" w:hint="default"/>
+      </w:rPr>
+    </w:lvl>
+    <w:lvl w:ilvl="2" w:tplc="08090005" w:tentative="1">
+      <w:start w:val="1"/>
+      <w:numFmt w:val="bullet"/>
+      <w:lvlText w:val=""/>
+      <w:lvlJc w:val="left"/>
+      <w:pPr>
+        <w:ind w:left="2160" w:hanging="360"/>
+      </w:pPr>
+      <w:rPr>
+        <w:rFonts w:ascii="Wingdings" w:hAnsi="Wingdings" w:hint="default"/>
+      </w:rPr>
+    </w:lvl>
+    <w:lvl w:ilvl="3" w:tplc="08090001" w:tentative="1">
+      <w:start w:val="1"/>
+      <w:numFmt w:val="bullet"/>
+      <w:lvlText w:val=""/>
+      <w:lvlJc w:val="left"/>
+      <w:pPr>
+        <w:ind w:left="2880" w:hanging="360"/>
+      </w:pPr>
+      <w:rPr>
+        <w:rFonts w:ascii="Symbol" w:hAnsi="Symbol" w:hint="default"/>
+      </w:rPr>
+    </w:lvl>
+    <w:lvl w:ilvl="4" w:tplc="08090003" w:tentative="1">
+      <w:start w:val="1"/>
+      <w:numFmt w:val="bullet"/>
+      <w:lvlText w:val="o"/>
+      <w:lvlJc w:val="left"/>
+      <w:pPr>
+        <w:ind w:left="3600" w:hanging="360"/>
+      </w:pPr>
+      <w:rPr>
+        <w:rFonts w:ascii="Courier New" w:hAnsi="Courier New" w:cs="Courier New" w:hint="default"/>
+      </w:rPr>
+    </w:lvl>
+    <w:lvl w:ilvl="5" w:tplc="08090005" w:tentative="1">
+      <w:start w:val="1"/>
+      <w:numFmt w:val="bullet"/>
+      <w:lvlText w:val=""/>
+      <w:lvlJc w:val="left"/>
+      <w:pPr>
+        <w:ind w:left="4320" w:hanging="360"/>
+      </w:pPr>
+      <w:rPr>
+        <w:rFonts w:ascii="Wingdings" w:hAnsi="Wingdings" w:hint="default"/>
+      </w:rPr>
+    </w:lvl>
+    <w:lvl w:ilvl="6" w:tplc="08090001" w:tentative="1">
+      <w:start w:val="1"/>
+      <w:numFmt w:val="bullet"/>
+      <w:lvlText w:val=""/>
+      <w:lvlJc w:val="left"/>
+      <w:pPr>
+        <w:ind w:left="5040" w:hanging="360"/>
+      </w:pPr>
+      <w:rPr>
+        <w:rFonts w:ascii="Symbol" w:hAnsi="Symbol" w:hint="default"/>
+      </w:rPr>
+    </w:lvl>
+    <w:lvl w:ilvl="7" w:tplc="08090003" w:tentative="1">
+      <w:start w:val="1"/>
+      <w:numFmt w:val="bullet"/>
+      <w:lvlText w:val="o"/>
+      <w:lvlJc w:val="left"/>
+      <w:pPr>
+        <w:ind w:left="5760" w:hanging="360"/>
+      </w:pPr>
+      <w:rPr>
+        <w:rFonts w:ascii="Courier New" w:hAnsi="Courier New" w:cs="Courier New" w:hint="default"/>
+      </w:rPr>
+    </w:lvl>
+    <w:lvl w:ilvl="8" w:tplc="08090005" w:tentative="1">
+      <w:start w:val="1"/>
+      <w:numFmt w:val="bullet"/>
+      <w:lvlText w:val=""/>
+      <w:lvlJc w:val="left"/>
+      <w:pPr>
+        <w:ind w:left="6480" w:hanging="360"/>
+      </w:pPr>
+      <w:rPr>
+        <w:rFonts w:ascii="Wingdings" w:hAnsi="Wingdings" w:hint="default"/>
+      </w:rPr>
+    </w:lvl>
+  </w:abstractNum>
+  <w:abstractNum w:abstractNumId="6">
     <w:nsid w:val="22821799"/>
     <w:multiLevelType w:val="hybridMultilevel"/>
     <w:tmpl w:val="ABAC89D6"/>
@@ -5480,7 +7861,7 @@
       </w:rPr>
     </w:lvl>
   </w:abstractNum>
-  <w:abstractNum w:abstractNumId="5">
+  <w:abstractNum w:abstractNumId="7">
     <w:nsid w:val="29584A98"/>
     <w:multiLevelType w:val="hybridMultilevel"/>
     <w:tmpl w:val="B93A818A"/>
@@ -5593,7 +7974,7 @@
       </w:rPr>
     </w:lvl>
   </w:abstractNum>
-  <w:abstractNum w:abstractNumId="6">
+  <w:abstractNum w:abstractNumId="8">
     <w:nsid w:val="2A1D6480"/>
     <w:multiLevelType w:val="hybridMultilevel"/>
     <w:tmpl w:val="BBCE5B4C"/>
@@ -5706,7 +8087,7 @@
       </w:rPr>
     </w:lvl>
   </w:abstractNum>
-  <w:abstractNum w:abstractNumId="7">
+  <w:abstractNum w:abstractNumId="9">
     <w:nsid w:val="2CCD7F2D"/>
     <w:multiLevelType w:val="hybridMultilevel"/>
     <w:tmpl w:val="57500D0E"/>
@@ -5792,7 +8173,7 @@
       </w:pPr>
     </w:lvl>
   </w:abstractNum>
-  <w:abstractNum w:abstractNumId="8">
+  <w:abstractNum w:abstractNumId="10">
     <w:nsid w:val="2FED4DA6"/>
     <w:multiLevelType w:val="hybridMultilevel"/>
     <w:tmpl w:val="2F6EF722"/>
@@ -5905,7 +8286,7 @@
       </w:rPr>
     </w:lvl>
   </w:abstractNum>
-  <w:abstractNum w:abstractNumId="9">
+  <w:abstractNum w:abstractNumId="11">
     <w:nsid w:val="31E14FD1"/>
     <w:multiLevelType w:val="hybridMultilevel"/>
     <w:tmpl w:val="794A787E"/>
@@ -6018,7 +8399,7 @@
       </w:rPr>
     </w:lvl>
   </w:abstractNum>
-  <w:abstractNum w:abstractNumId="10">
+  <w:abstractNum w:abstractNumId="12">
     <w:nsid w:val="35D02A35"/>
     <w:multiLevelType w:val="hybridMultilevel"/>
     <w:tmpl w:val="95F4255C"/>
@@ -6131,7 +8512,233 @@
       </w:rPr>
     </w:lvl>
   </w:abstractNum>
-  <w:abstractNum w:abstractNumId="11">
+  <w:abstractNum w:abstractNumId="13">
+    <w:nsid w:val="415C1990"/>
+    <w:multiLevelType w:val="hybridMultilevel"/>
+    <w:tmpl w:val="C760697C"/>
+    <w:lvl w:ilvl="0" w:tplc="08090001">
+      <w:start w:val="1"/>
+      <w:numFmt w:val="bullet"/>
+      <w:lvlText w:val=""/>
+      <w:lvlJc w:val="left"/>
+      <w:pPr>
+        <w:ind w:left="720" w:hanging="360"/>
+      </w:pPr>
+      <w:rPr>
+        <w:rFonts w:ascii="Symbol" w:hAnsi="Symbol" w:hint="default"/>
+      </w:rPr>
+    </w:lvl>
+    <w:lvl w:ilvl="1" w:tplc="08090003" w:tentative="1">
+      <w:start w:val="1"/>
+      <w:numFmt w:val="bullet"/>
+      <w:lvlText w:val="o"/>
+      <w:lvlJc w:val="left"/>
+      <w:pPr>
+        <w:ind w:left="1440" w:hanging="360"/>
+      </w:pPr>
+      <w:rPr>
+        <w:rFonts w:ascii="Courier New" w:hAnsi="Courier New" w:cs="Courier New" w:hint="default"/>
+      </w:rPr>
+    </w:lvl>
+    <w:lvl w:ilvl="2" w:tplc="08090005" w:tentative="1">
+      <w:start w:val="1"/>
+      <w:numFmt w:val="bullet"/>
+      <w:lvlText w:val=""/>
+      <w:lvlJc w:val="left"/>
+      <w:pPr>
+        <w:ind w:left="2160" w:hanging="360"/>
+      </w:pPr>
+      <w:rPr>
+        <w:rFonts w:ascii="Wingdings" w:hAnsi="Wingdings" w:hint="default"/>
+      </w:rPr>
+    </w:lvl>
+    <w:lvl w:ilvl="3" w:tplc="08090001" w:tentative="1">
+      <w:start w:val="1"/>
+      <w:numFmt w:val="bullet"/>
+      <w:lvlText w:val=""/>
+      <w:lvlJc w:val="left"/>
+      <w:pPr>
+        <w:ind w:left="2880" w:hanging="360"/>
+      </w:pPr>
+      <w:rPr>
+        <w:rFonts w:ascii="Symbol" w:hAnsi="Symbol" w:hint="default"/>
+      </w:rPr>
+    </w:lvl>
+    <w:lvl w:ilvl="4" w:tplc="08090003" w:tentative="1">
+      <w:start w:val="1"/>
+      <w:numFmt w:val="bullet"/>
+      <w:lvlText w:val="o"/>
+      <w:lvlJc w:val="left"/>
+      <w:pPr>
+        <w:ind w:left="3600" w:hanging="360"/>
+      </w:pPr>
+      <w:rPr>
+        <w:rFonts w:ascii="Courier New" w:hAnsi="Courier New" w:cs="Courier New" w:hint="default"/>
+      </w:rPr>
+    </w:lvl>
+    <w:lvl w:ilvl="5" w:tplc="08090005" w:tentative="1">
+      <w:start w:val="1"/>
+      <w:numFmt w:val="bullet"/>
+      <w:lvlText w:val=""/>
+      <w:lvlJc w:val="left"/>
+      <w:pPr>
+        <w:ind w:left="4320" w:hanging="360"/>
+      </w:pPr>
+      <w:rPr>
+        <w:rFonts w:ascii="Wingdings" w:hAnsi="Wingdings" w:hint="default"/>
+      </w:rPr>
+    </w:lvl>
+    <w:lvl w:ilvl="6" w:tplc="08090001" w:tentative="1">
+      <w:start w:val="1"/>
+      <w:numFmt w:val="bullet"/>
+      <w:lvlText w:val=""/>
+      <w:lvlJc w:val="left"/>
+      <w:pPr>
+        <w:ind w:left="5040" w:hanging="360"/>
+      </w:pPr>
+      <w:rPr>
+        <w:rFonts w:ascii="Symbol" w:hAnsi="Symbol" w:hint="default"/>
+      </w:rPr>
+    </w:lvl>
+    <w:lvl w:ilvl="7" w:tplc="08090003" w:tentative="1">
+      <w:start w:val="1"/>
+      <w:numFmt w:val="bullet"/>
+      <w:lvlText w:val="o"/>
+      <w:lvlJc w:val="left"/>
+      <w:pPr>
+        <w:ind w:left="5760" w:hanging="360"/>
+      </w:pPr>
+      <w:rPr>
+        <w:rFonts w:ascii="Courier New" w:hAnsi="Courier New" w:cs="Courier New" w:hint="default"/>
+      </w:rPr>
+    </w:lvl>
+    <w:lvl w:ilvl="8" w:tplc="08090005" w:tentative="1">
+      <w:start w:val="1"/>
+      <w:numFmt w:val="bullet"/>
+      <w:lvlText w:val=""/>
+      <w:lvlJc w:val="left"/>
+      <w:pPr>
+        <w:ind w:left="6480" w:hanging="360"/>
+      </w:pPr>
+      <w:rPr>
+        <w:rFonts w:ascii="Wingdings" w:hAnsi="Wingdings" w:hint="default"/>
+      </w:rPr>
+    </w:lvl>
+  </w:abstractNum>
+  <w:abstractNum w:abstractNumId="14">
+    <w:nsid w:val="42D9423E"/>
+    <w:multiLevelType w:val="hybridMultilevel"/>
+    <w:tmpl w:val="169CD120"/>
+    <w:lvl w:ilvl="0" w:tplc="08090001">
+      <w:start w:val="1"/>
+      <w:numFmt w:val="bullet"/>
+      <w:lvlText w:val=""/>
+      <w:lvlJc w:val="left"/>
+      <w:pPr>
+        <w:ind w:left="720" w:hanging="360"/>
+      </w:pPr>
+      <w:rPr>
+        <w:rFonts w:ascii="Symbol" w:hAnsi="Symbol" w:hint="default"/>
+      </w:rPr>
+    </w:lvl>
+    <w:lvl w:ilvl="1" w:tplc="08090003" w:tentative="1">
+      <w:start w:val="1"/>
+      <w:numFmt w:val="bullet"/>
+      <w:lvlText w:val="o"/>
+      <w:lvlJc w:val="left"/>
+      <w:pPr>
+        <w:ind w:left="1440" w:hanging="360"/>
+      </w:pPr>
+      <w:rPr>
+        <w:rFonts w:ascii="Courier New" w:hAnsi="Courier New" w:cs="Courier New" w:hint="default"/>
+      </w:rPr>
+    </w:lvl>
+    <w:lvl w:ilvl="2" w:tplc="08090005" w:tentative="1">
+      <w:start w:val="1"/>
+      <w:numFmt w:val="bullet"/>
+      <w:lvlText w:val=""/>
+      <w:lvlJc w:val="left"/>
+      <w:pPr>
+        <w:ind w:left="2160" w:hanging="360"/>
+      </w:pPr>
+      <w:rPr>
+        <w:rFonts w:ascii="Wingdings" w:hAnsi="Wingdings" w:hint="default"/>
+      </w:rPr>
+    </w:lvl>
+    <w:lvl w:ilvl="3" w:tplc="08090001" w:tentative="1">
+      <w:start w:val="1"/>
+      <w:numFmt w:val="bullet"/>
+      <w:lvlText w:val=""/>
+      <w:lvlJc w:val="left"/>
+      <w:pPr>
+        <w:ind w:left="2880" w:hanging="360"/>
+      </w:pPr>
+      <w:rPr>
+        <w:rFonts w:ascii="Symbol" w:hAnsi="Symbol" w:hint="default"/>
+      </w:rPr>
+    </w:lvl>
+    <w:lvl w:ilvl="4" w:tplc="08090003" w:tentative="1">
+      <w:start w:val="1"/>
+      <w:numFmt w:val="bullet"/>
+      <w:lvlText w:val="o"/>
+      <w:lvlJc w:val="left"/>
+      <w:pPr>
+        <w:ind w:left="3600" w:hanging="360"/>
+      </w:pPr>
+      <w:rPr>
+        <w:rFonts w:ascii="Courier New" w:hAnsi="Courier New" w:cs="Courier New" w:hint="default"/>
+      </w:rPr>
+    </w:lvl>
+    <w:lvl w:ilvl="5" w:tplc="08090005" w:tentative="1">
+      <w:start w:val="1"/>
+      <w:numFmt w:val="bullet"/>
+      <w:lvlText w:val=""/>
+      <w:lvlJc w:val="left"/>
+      <w:pPr>
+        <w:ind w:left="4320" w:hanging="360"/>
+      </w:pPr>
+      <w:rPr>
+        <w:rFonts w:ascii="Wingdings" w:hAnsi="Wingdings" w:hint="default"/>
+      </w:rPr>
+    </w:lvl>
+    <w:lvl w:ilvl="6" w:tplc="08090001" w:tentative="1">
+      <w:start w:val="1"/>
+      <w:numFmt w:val="bullet"/>
+      <w:lvlText w:val=""/>
+      <w:lvlJc w:val="left"/>
+      <w:pPr>
+        <w:ind w:left="5040" w:hanging="360"/>
+      </w:pPr>
+      <w:rPr>
+        <w:rFonts w:ascii="Symbol" w:hAnsi="Symbol" w:hint="default"/>
+      </w:rPr>
+    </w:lvl>
+    <w:lvl w:ilvl="7" w:tplc="08090003" w:tentative="1">
+      <w:start w:val="1"/>
+      <w:numFmt w:val="bullet"/>
+      <w:lvlText w:val="o"/>
+      <w:lvlJc w:val="left"/>
+      <w:pPr>
+        <w:ind w:left="5760" w:hanging="360"/>
+      </w:pPr>
+      <w:rPr>
+        <w:rFonts w:ascii="Courier New" w:hAnsi="Courier New" w:cs="Courier New" w:hint="default"/>
+      </w:rPr>
+    </w:lvl>
+    <w:lvl w:ilvl="8" w:tplc="08090005" w:tentative="1">
+      <w:start w:val="1"/>
+      <w:numFmt w:val="bullet"/>
+      <w:lvlText w:val=""/>
+      <w:lvlJc w:val="left"/>
+      <w:pPr>
+        <w:ind w:left="6480" w:hanging="360"/>
+      </w:pPr>
+      <w:rPr>
+        <w:rFonts w:ascii="Wingdings" w:hAnsi="Wingdings" w:hint="default"/>
+      </w:rPr>
+    </w:lvl>
+  </w:abstractNum>
+  <w:abstractNum w:abstractNumId="15">
     <w:nsid w:val="436C47B5"/>
     <w:multiLevelType w:val="hybridMultilevel"/>
     <w:tmpl w:val="3FCE51FA"/>
@@ -6244,7 +8851,120 @@
       </w:rPr>
     </w:lvl>
   </w:abstractNum>
-  <w:abstractNum w:abstractNumId="12">
+  <w:abstractNum w:abstractNumId="16">
+    <w:nsid w:val="43B957D6"/>
+    <w:multiLevelType w:val="hybridMultilevel"/>
+    <w:tmpl w:val="D438E25C"/>
+    <w:lvl w:ilvl="0" w:tplc="08090001">
+      <w:start w:val="1"/>
+      <w:numFmt w:val="bullet"/>
+      <w:lvlText w:val=""/>
+      <w:lvlJc w:val="left"/>
+      <w:pPr>
+        <w:ind w:left="720" w:hanging="360"/>
+      </w:pPr>
+      <w:rPr>
+        <w:rFonts w:ascii="Symbol" w:hAnsi="Symbol" w:hint="default"/>
+      </w:rPr>
+    </w:lvl>
+    <w:lvl w:ilvl="1" w:tplc="08090003" w:tentative="1">
+      <w:start w:val="1"/>
+      <w:numFmt w:val="bullet"/>
+      <w:lvlText w:val="o"/>
+      <w:lvlJc w:val="left"/>
+      <w:pPr>
+        <w:ind w:left="1440" w:hanging="360"/>
+      </w:pPr>
+      <w:rPr>
+        <w:rFonts w:ascii="Courier New" w:hAnsi="Courier New" w:cs="Courier New" w:hint="default"/>
+      </w:rPr>
+    </w:lvl>
+    <w:lvl w:ilvl="2" w:tplc="08090005" w:tentative="1">
+      <w:start w:val="1"/>
+      <w:numFmt w:val="bullet"/>
+      <w:lvlText w:val=""/>
+      <w:lvlJc w:val="left"/>
+      <w:pPr>
+        <w:ind w:left="2160" w:hanging="360"/>
+      </w:pPr>
+      <w:rPr>
+        <w:rFonts w:ascii="Wingdings" w:hAnsi="Wingdings" w:hint="default"/>
+      </w:rPr>
+    </w:lvl>
+    <w:lvl w:ilvl="3" w:tplc="08090001" w:tentative="1">
+      <w:start w:val="1"/>
+      <w:numFmt w:val="bullet"/>
+      <w:lvlText w:val=""/>
+      <w:lvlJc w:val="left"/>
+      <w:pPr>
+        <w:ind w:left="2880" w:hanging="360"/>
+      </w:pPr>
+      <w:rPr>
+        <w:rFonts w:ascii="Symbol" w:hAnsi="Symbol" w:hint="default"/>
+      </w:rPr>
+    </w:lvl>
+    <w:lvl w:ilvl="4" w:tplc="08090003" w:tentative="1">
+      <w:start w:val="1"/>
+      <w:numFmt w:val="bullet"/>
+      <w:lvlText w:val="o"/>
+      <w:lvlJc w:val="left"/>
+      <w:pPr>
+        <w:ind w:left="3600" w:hanging="360"/>
+      </w:pPr>
+      <w:rPr>
+        <w:rFonts w:ascii="Courier New" w:hAnsi="Courier New" w:cs="Courier New" w:hint="default"/>
+      </w:rPr>
+    </w:lvl>
+    <w:lvl w:ilvl="5" w:tplc="08090005" w:tentative="1">
+      <w:start w:val="1"/>
+      <w:numFmt w:val="bullet"/>
+      <w:lvlText w:val=""/>
+      <w:lvlJc w:val="left"/>
+      <w:pPr>
+        <w:ind w:left="4320" w:hanging="360"/>
+      </w:pPr>
+      <w:rPr>
+        <w:rFonts w:ascii="Wingdings" w:hAnsi="Wingdings" w:hint="default"/>
+      </w:rPr>
+    </w:lvl>
+    <w:lvl w:ilvl="6" w:tplc="08090001" w:tentative="1">
+      <w:start w:val="1"/>
+      <w:numFmt w:val="bullet"/>
+      <w:lvlText w:val=""/>
+      <w:lvlJc w:val="left"/>
+      <w:pPr>
+        <w:ind w:left="5040" w:hanging="360"/>
+      </w:pPr>
+      <w:rPr>
+        <w:rFonts w:ascii="Symbol" w:hAnsi="Symbol" w:hint="default"/>
+      </w:rPr>
+    </w:lvl>
+    <w:lvl w:ilvl="7" w:tplc="08090003" w:tentative="1">
+      <w:start w:val="1"/>
+      <w:numFmt w:val="bullet"/>
+      <w:lvlText w:val="o"/>
+      <w:lvlJc w:val="left"/>
+      <w:pPr>
+        <w:ind w:left="5760" w:hanging="360"/>
+      </w:pPr>
+      <w:rPr>
+        <w:rFonts w:ascii="Courier New" w:hAnsi="Courier New" w:cs="Courier New" w:hint="default"/>
+      </w:rPr>
+    </w:lvl>
+    <w:lvl w:ilvl="8" w:tplc="08090005" w:tentative="1">
+      <w:start w:val="1"/>
+      <w:numFmt w:val="bullet"/>
+      <w:lvlText w:val=""/>
+      <w:lvlJc w:val="left"/>
+      <w:pPr>
+        <w:ind w:left="6480" w:hanging="360"/>
+      </w:pPr>
+      <w:rPr>
+        <w:rFonts w:ascii="Wingdings" w:hAnsi="Wingdings" w:hint="default"/>
+      </w:rPr>
+    </w:lvl>
+  </w:abstractNum>
+  <w:abstractNum w:abstractNumId="17">
     <w:nsid w:val="47C92935"/>
     <w:multiLevelType w:val="hybridMultilevel"/>
     <w:tmpl w:val="FD86863A"/>
@@ -6357,7 +9077,7 @@
       </w:rPr>
     </w:lvl>
   </w:abstractNum>
-  <w:abstractNum w:abstractNumId="13">
+  <w:abstractNum w:abstractNumId="18">
     <w:nsid w:val="4A9046AC"/>
     <w:multiLevelType w:val="hybridMultilevel"/>
     <w:tmpl w:val="16148232"/>
@@ -6470,7 +9190,120 @@
       </w:rPr>
     </w:lvl>
   </w:abstractNum>
-  <w:abstractNum w:abstractNumId="14">
+  <w:abstractNum w:abstractNumId="19">
+    <w:nsid w:val="4AB542A9"/>
+    <w:multiLevelType w:val="hybridMultilevel"/>
+    <w:tmpl w:val="F9F843E8"/>
+    <w:lvl w:ilvl="0" w:tplc="08090001">
+      <w:start w:val="1"/>
+      <w:numFmt w:val="bullet"/>
+      <w:lvlText w:val=""/>
+      <w:lvlJc w:val="left"/>
+      <w:pPr>
+        <w:ind w:left="720" w:hanging="360"/>
+      </w:pPr>
+      <w:rPr>
+        <w:rFonts w:ascii="Symbol" w:hAnsi="Symbol" w:hint="default"/>
+      </w:rPr>
+    </w:lvl>
+    <w:lvl w:ilvl="1" w:tplc="08090003" w:tentative="1">
+      <w:start w:val="1"/>
+      <w:numFmt w:val="bullet"/>
+      <w:lvlText w:val="o"/>
+      <w:lvlJc w:val="left"/>
+      <w:pPr>
+        <w:ind w:left="1440" w:hanging="360"/>
+      </w:pPr>
+      <w:rPr>
+        <w:rFonts w:ascii="Courier New" w:hAnsi="Courier New" w:cs="Courier New" w:hint="default"/>
+      </w:rPr>
+    </w:lvl>
+    <w:lvl w:ilvl="2" w:tplc="08090005" w:tentative="1">
+      <w:start w:val="1"/>
+      <w:numFmt w:val="bullet"/>
+      <w:lvlText w:val=""/>
+      <w:lvlJc w:val="left"/>
+      <w:pPr>
+        <w:ind w:left="2160" w:hanging="360"/>
+      </w:pPr>
+      <w:rPr>
+        <w:rFonts w:ascii="Wingdings" w:hAnsi="Wingdings" w:hint="default"/>
+      </w:rPr>
+    </w:lvl>
+    <w:lvl w:ilvl="3" w:tplc="08090001" w:tentative="1">
+      <w:start w:val="1"/>
+      <w:numFmt w:val="bullet"/>
+      <w:lvlText w:val=""/>
+      <w:lvlJc w:val="left"/>
+      <w:pPr>
+        <w:ind w:left="2880" w:hanging="360"/>
+      </w:pPr>
+      <w:rPr>
+        <w:rFonts w:ascii="Symbol" w:hAnsi="Symbol" w:hint="default"/>
+      </w:rPr>
+    </w:lvl>
+    <w:lvl w:ilvl="4" w:tplc="08090003" w:tentative="1">
+      <w:start w:val="1"/>
+      <w:numFmt w:val="bullet"/>
+      <w:lvlText w:val="o"/>
+      <w:lvlJc w:val="left"/>
+      <w:pPr>
+        <w:ind w:left="3600" w:hanging="360"/>
+      </w:pPr>
+      <w:rPr>
+        <w:rFonts w:ascii="Courier New" w:hAnsi="Courier New" w:cs="Courier New" w:hint="default"/>
+      </w:rPr>
+    </w:lvl>
+    <w:lvl w:ilvl="5" w:tplc="08090005" w:tentative="1">
+      <w:start w:val="1"/>
+      <w:numFmt w:val="bullet"/>
+      <w:lvlText w:val=""/>
+      <w:lvlJc w:val="left"/>
+      <w:pPr>
+        <w:ind w:left="4320" w:hanging="360"/>
+      </w:pPr>
+      <w:rPr>
+        <w:rFonts w:ascii="Wingdings" w:hAnsi="Wingdings" w:hint="default"/>
+      </w:rPr>
+    </w:lvl>
+    <w:lvl w:ilvl="6" w:tplc="08090001" w:tentative="1">
+      <w:start w:val="1"/>
+      <w:numFmt w:val="bullet"/>
+      <w:lvlText w:val=""/>
+      <w:lvlJc w:val="left"/>
+      <w:pPr>
+        <w:ind w:left="5040" w:hanging="360"/>
+      </w:pPr>
+      <w:rPr>
+        <w:rFonts w:ascii="Symbol" w:hAnsi="Symbol" w:hint="default"/>
+      </w:rPr>
+    </w:lvl>
+    <w:lvl w:ilvl="7" w:tplc="08090003" w:tentative="1">
+      <w:start w:val="1"/>
+      <w:numFmt w:val="bullet"/>
+      <w:lvlText w:val="o"/>
+      <w:lvlJc w:val="left"/>
+      <w:pPr>
+        <w:ind w:left="5760" w:hanging="360"/>
+      </w:pPr>
+      <w:rPr>
+        <w:rFonts w:ascii="Courier New" w:hAnsi="Courier New" w:cs="Courier New" w:hint="default"/>
+      </w:rPr>
+    </w:lvl>
+    <w:lvl w:ilvl="8" w:tplc="08090005" w:tentative="1">
+      <w:start w:val="1"/>
+      <w:numFmt w:val="bullet"/>
+      <w:lvlText w:val=""/>
+      <w:lvlJc w:val="left"/>
+      <w:pPr>
+        <w:ind w:left="6480" w:hanging="360"/>
+      </w:pPr>
+      <w:rPr>
+        <w:rFonts w:ascii="Wingdings" w:hAnsi="Wingdings" w:hint="default"/>
+      </w:rPr>
+    </w:lvl>
+  </w:abstractNum>
+  <w:abstractNum w:abstractNumId="20">
     <w:nsid w:val="51C12C3A"/>
     <w:multiLevelType w:val="hybridMultilevel"/>
     <w:tmpl w:val="682AA866"/>
@@ -6583,7 +9416,7 @@
       </w:rPr>
     </w:lvl>
   </w:abstractNum>
-  <w:abstractNum w:abstractNumId="15">
+  <w:abstractNum w:abstractNumId="21">
     <w:nsid w:val="521C55BD"/>
     <w:multiLevelType w:val="hybridMultilevel"/>
     <w:tmpl w:val="DCE4B4F4"/>
@@ -6696,7 +9529,7 @@
       </w:rPr>
     </w:lvl>
   </w:abstractNum>
-  <w:abstractNum w:abstractNumId="16">
+  <w:abstractNum w:abstractNumId="22">
     <w:nsid w:val="52B82E76"/>
     <w:multiLevelType w:val="hybridMultilevel"/>
     <w:tmpl w:val="31561220"/>
@@ -6809,7 +9642,346 @@
       </w:rPr>
     </w:lvl>
   </w:abstractNum>
-  <w:abstractNum w:abstractNumId="17">
+  <w:abstractNum w:abstractNumId="23">
+    <w:nsid w:val="52E145D4"/>
+    <w:multiLevelType w:val="hybridMultilevel"/>
+    <w:tmpl w:val="5518E70C"/>
+    <w:lvl w:ilvl="0" w:tplc="08090001">
+      <w:start w:val="1"/>
+      <w:numFmt w:val="bullet"/>
+      <w:lvlText w:val=""/>
+      <w:lvlJc w:val="left"/>
+      <w:pPr>
+        <w:ind w:left="720" w:hanging="360"/>
+      </w:pPr>
+      <w:rPr>
+        <w:rFonts w:ascii="Symbol" w:hAnsi="Symbol" w:hint="default"/>
+      </w:rPr>
+    </w:lvl>
+    <w:lvl w:ilvl="1" w:tplc="08090003" w:tentative="1">
+      <w:start w:val="1"/>
+      <w:numFmt w:val="bullet"/>
+      <w:lvlText w:val="o"/>
+      <w:lvlJc w:val="left"/>
+      <w:pPr>
+        <w:ind w:left="1440" w:hanging="360"/>
+      </w:pPr>
+      <w:rPr>
+        <w:rFonts w:ascii="Courier New" w:hAnsi="Courier New" w:cs="Courier New" w:hint="default"/>
+      </w:rPr>
+    </w:lvl>
+    <w:lvl w:ilvl="2" w:tplc="08090005" w:tentative="1">
+      <w:start w:val="1"/>
+      <w:numFmt w:val="bullet"/>
+      <w:lvlText w:val=""/>
+      <w:lvlJc w:val="left"/>
+      <w:pPr>
+        <w:ind w:left="2160" w:hanging="360"/>
+      </w:pPr>
+      <w:rPr>
+        <w:rFonts w:ascii="Wingdings" w:hAnsi="Wingdings" w:hint="default"/>
+      </w:rPr>
+    </w:lvl>
+    <w:lvl w:ilvl="3" w:tplc="08090001" w:tentative="1">
+      <w:start w:val="1"/>
+      <w:numFmt w:val="bullet"/>
+      <w:lvlText w:val=""/>
+      <w:lvlJc w:val="left"/>
+      <w:pPr>
+        <w:ind w:left="2880" w:hanging="360"/>
+      </w:pPr>
+      <w:rPr>
+        <w:rFonts w:ascii="Symbol" w:hAnsi="Symbol" w:hint="default"/>
+      </w:rPr>
+    </w:lvl>
+    <w:lvl w:ilvl="4" w:tplc="08090003" w:tentative="1">
+      <w:start w:val="1"/>
+      <w:numFmt w:val="bullet"/>
+      <w:lvlText w:val="o"/>
+      <w:lvlJc w:val="left"/>
+      <w:pPr>
+        <w:ind w:left="3600" w:hanging="360"/>
+      </w:pPr>
+      <w:rPr>
+        <w:rFonts w:ascii="Courier New" w:hAnsi="Courier New" w:cs="Courier New" w:hint="default"/>
+      </w:rPr>
+    </w:lvl>
+    <w:lvl w:ilvl="5" w:tplc="08090005" w:tentative="1">
+      <w:start w:val="1"/>
+      <w:numFmt w:val="bullet"/>
+      <w:lvlText w:val=""/>
+      <w:lvlJc w:val="left"/>
+      <w:pPr>
+        <w:ind w:left="4320" w:hanging="360"/>
+      </w:pPr>
+      <w:rPr>
+        <w:rFonts w:ascii="Wingdings" w:hAnsi="Wingdings" w:hint="default"/>
+      </w:rPr>
+    </w:lvl>
+    <w:lvl w:ilvl="6" w:tplc="08090001" w:tentative="1">
+      <w:start w:val="1"/>
+      <w:numFmt w:val="bullet"/>
+      <w:lvlText w:val=""/>
+      <w:lvlJc w:val="left"/>
+      <w:pPr>
+        <w:ind w:left="5040" w:hanging="360"/>
+      </w:pPr>
+      <w:rPr>
+        <w:rFonts w:ascii="Symbol" w:hAnsi="Symbol" w:hint="default"/>
+      </w:rPr>
+    </w:lvl>
+    <w:lvl w:ilvl="7" w:tplc="08090003" w:tentative="1">
+      <w:start w:val="1"/>
+      <w:numFmt w:val="bullet"/>
+      <w:lvlText w:val="o"/>
+      <w:lvlJc w:val="left"/>
+      <w:pPr>
+        <w:ind w:left="5760" w:hanging="360"/>
+      </w:pPr>
+      <w:rPr>
+        <w:rFonts w:ascii="Courier New" w:hAnsi="Courier New" w:cs="Courier New" w:hint="default"/>
+      </w:rPr>
+    </w:lvl>
+    <w:lvl w:ilvl="8" w:tplc="08090005" w:tentative="1">
+      <w:start w:val="1"/>
+      <w:numFmt w:val="bullet"/>
+      <w:lvlText w:val=""/>
+      <w:lvlJc w:val="left"/>
+      <w:pPr>
+        <w:ind w:left="6480" w:hanging="360"/>
+      </w:pPr>
+      <w:rPr>
+        <w:rFonts w:ascii="Wingdings" w:hAnsi="Wingdings" w:hint="default"/>
+      </w:rPr>
+    </w:lvl>
+  </w:abstractNum>
+  <w:abstractNum w:abstractNumId="24">
+    <w:nsid w:val="55915FCF"/>
+    <w:multiLevelType w:val="hybridMultilevel"/>
+    <w:tmpl w:val="C980C95A"/>
+    <w:lvl w:ilvl="0" w:tplc="08090001">
+      <w:start w:val="1"/>
+      <w:numFmt w:val="bullet"/>
+      <w:lvlText w:val=""/>
+      <w:lvlJc w:val="left"/>
+      <w:pPr>
+        <w:ind w:left="720" w:hanging="360"/>
+      </w:pPr>
+      <w:rPr>
+        <w:rFonts w:ascii="Symbol" w:hAnsi="Symbol" w:hint="default"/>
+      </w:rPr>
+    </w:lvl>
+    <w:lvl w:ilvl="1" w:tplc="08090003" w:tentative="1">
+      <w:start w:val="1"/>
+      <w:numFmt w:val="bullet"/>
+      <w:lvlText w:val="o"/>
+      <w:lvlJc w:val="left"/>
+      <w:pPr>
+        <w:ind w:left="1440" w:hanging="360"/>
+      </w:pPr>
+      <w:rPr>
+        <w:rFonts w:ascii="Courier New" w:hAnsi="Courier New" w:cs="Courier New" w:hint="default"/>
+      </w:rPr>
+    </w:lvl>
+    <w:lvl w:ilvl="2" w:tplc="08090005" w:tentative="1">
+      <w:start w:val="1"/>
+      <w:numFmt w:val="bullet"/>
+      <w:lvlText w:val=""/>
+      <w:lvlJc w:val="left"/>
+      <w:pPr>
+        <w:ind w:left="2160" w:hanging="360"/>
+      </w:pPr>
+      <w:rPr>
+        <w:rFonts w:ascii="Wingdings" w:hAnsi="Wingdings" w:hint="default"/>
+      </w:rPr>
+    </w:lvl>
+    <w:lvl w:ilvl="3" w:tplc="08090001" w:tentative="1">
+      <w:start w:val="1"/>
+      <w:numFmt w:val="bullet"/>
+      <w:lvlText w:val=""/>
+      <w:lvlJc w:val="left"/>
+      <w:pPr>
+        <w:ind w:left="2880" w:hanging="360"/>
+      </w:pPr>
+      <w:rPr>
+        <w:rFonts w:ascii="Symbol" w:hAnsi="Symbol" w:hint="default"/>
+      </w:rPr>
+    </w:lvl>
+    <w:lvl w:ilvl="4" w:tplc="08090003" w:tentative="1">
+      <w:start w:val="1"/>
+      <w:numFmt w:val="bullet"/>
+      <w:lvlText w:val="o"/>
+      <w:lvlJc w:val="left"/>
+      <w:pPr>
+        <w:ind w:left="3600" w:hanging="360"/>
+      </w:pPr>
+      <w:rPr>
+        <w:rFonts w:ascii="Courier New" w:hAnsi="Courier New" w:cs="Courier New" w:hint="default"/>
+      </w:rPr>
+    </w:lvl>
+    <w:lvl w:ilvl="5" w:tplc="08090005" w:tentative="1">
+      <w:start w:val="1"/>
+      <w:numFmt w:val="bullet"/>
+      <w:lvlText w:val=""/>
+      <w:lvlJc w:val="left"/>
+      <w:pPr>
+        <w:ind w:left="4320" w:hanging="360"/>
+      </w:pPr>
+      <w:rPr>
+        <w:rFonts w:ascii="Wingdings" w:hAnsi="Wingdings" w:hint="default"/>
+      </w:rPr>
+    </w:lvl>
+    <w:lvl w:ilvl="6" w:tplc="08090001" w:tentative="1">
+      <w:start w:val="1"/>
+      <w:numFmt w:val="bullet"/>
+      <w:lvlText w:val=""/>
+      <w:lvlJc w:val="left"/>
+      <w:pPr>
+        <w:ind w:left="5040" w:hanging="360"/>
+      </w:pPr>
+      <w:rPr>
+        <w:rFonts w:ascii="Symbol" w:hAnsi="Symbol" w:hint="default"/>
+      </w:rPr>
+    </w:lvl>
+    <w:lvl w:ilvl="7" w:tplc="08090003" w:tentative="1">
+      <w:start w:val="1"/>
+      <w:numFmt w:val="bullet"/>
+      <w:lvlText w:val="o"/>
+      <w:lvlJc w:val="left"/>
+      <w:pPr>
+        <w:ind w:left="5760" w:hanging="360"/>
+      </w:pPr>
+      <w:rPr>
+        <w:rFonts w:ascii="Courier New" w:hAnsi="Courier New" w:cs="Courier New" w:hint="default"/>
+      </w:rPr>
+    </w:lvl>
+    <w:lvl w:ilvl="8" w:tplc="08090005" w:tentative="1">
+      <w:start w:val="1"/>
+      <w:numFmt w:val="bullet"/>
+      <w:lvlText w:val=""/>
+      <w:lvlJc w:val="left"/>
+      <w:pPr>
+        <w:ind w:left="6480" w:hanging="360"/>
+      </w:pPr>
+      <w:rPr>
+        <w:rFonts w:ascii="Wingdings" w:hAnsi="Wingdings" w:hint="default"/>
+      </w:rPr>
+    </w:lvl>
+  </w:abstractNum>
+  <w:abstractNum w:abstractNumId="25">
+    <w:nsid w:val="55F55F8F"/>
+    <w:multiLevelType w:val="hybridMultilevel"/>
+    <w:tmpl w:val="9946A3D4"/>
+    <w:lvl w:ilvl="0" w:tplc="08090001">
+      <w:start w:val="1"/>
+      <w:numFmt w:val="bullet"/>
+      <w:lvlText w:val=""/>
+      <w:lvlJc w:val="left"/>
+      <w:pPr>
+        <w:ind w:left="720" w:hanging="360"/>
+      </w:pPr>
+      <w:rPr>
+        <w:rFonts w:ascii="Symbol" w:hAnsi="Symbol" w:hint="default"/>
+      </w:rPr>
+    </w:lvl>
+    <w:lvl w:ilvl="1" w:tplc="08090003" w:tentative="1">
+      <w:start w:val="1"/>
+      <w:numFmt w:val="bullet"/>
+      <w:lvlText w:val="o"/>
+      <w:lvlJc w:val="left"/>
+      <w:pPr>
+        <w:ind w:left="1440" w:hanging="360"/>
+      </w:pPr>
+      <w:rPr>
+        <w:rFonts w:ascii="Courier New" w:hAnsi="Courier New" w:cs="Courier New" w:hint="default"/>
+      </w:rPr>
+    </w:lvl>
+    <w:lvl w:ilvl="2" w:tplc="08090005" w:tentative="1">
+      <w:start w:val="1"/>
+      <w:numFmt w:val="bullet"/>
+      <w:lvlText w:val=""/>
+      <w:lvlJc w:val="left"/>
+      <w:pPr>
+        <w:ind w:left="2160" w:hanging="360"/>
+      </w:pPr>
+      <w:rPr>
+        <w:rFonts w:ascii="Wingdings" w:hAnsi="Wingdings" w:hint="default"/>
+      </w:rPr>
+    </w:lvl>
+    <w:lvl w:ilvl="3" w:tplc="08090001" w:tentative="1">
+      <w:start w:val="1"/>
+      <w:numFmt w:val="bullet"/>
+      <w:lvlText w:val=""/>
+      <w:lvlJc w:val="left"/>
+      <w:pPr>
+        <w:ind w:left="2880" w:hanging="360"/>
+      </w:pPr>
+      <w:rPr>
+        <w:rFonts w:ascii="Symbol" w:hAnsi="Symbol" w:hint="default"/>
+      </w:rPr>
+    </w:lvl>
+    <w:lvl w:ilvl="4" w:tplc="08090003" w:tentative="1">
+      <w:start w:val="1"/>
+      <w:numFmt w:val="bullet"/>
+      <w:lvlText w:val="o"/>
+      <w:lvlJc w:val="left"/>
+      <w:pPr>
+        <w:ind w:left="3600" w:hanging="360"/>
+      </w:pPr>
+      <w:rPr>
+        <w:rFonts w:ascii="Courier New" w:hAnsi="Courier New" w:cs="Courier New" w:hint="default"/>
+      </w:rPr>
+    </w:lvl>
+    <w:lvl w:ilvl="5" w:tplc="08090005" w:tentative="1">
+      <w:start w:val="1"/>
+      <w:numFmt w:val="bullet"/>
+      <w:lvlText w:val=""/>
+      <w:lvlJc w:val="left"/>
+      <w:pPr>
+        <w:ind w:left="4320" w:hanging="360"/>
+      </w:pPr>
+      <w:rPr>
+        <w:rFonts w:ascii="Wingdings" w:hAnsi="Wingdings" w:hint="default"/>
+      </w:rPr>
+    </w:lvl>
+    <w:lvl w:ilvl="6" w:tplc="08090001" w:tentative="1">
+      <w:start w:val="1"/>
+      <w:numFmt w:val="bullet"/>
+      <w:lvlText w:val=""/>
+      <w:lvlJc w:val="left"/>
+      <w:pPr>
+        <w:ind w:left="5040" w:hanging="360"/>
+      </w:pPr>
+      <w:rPr>
+        <w:rFonts w:ascii="Symbol" w:hAnsi="Symbol" w:hint="default"/>
+      </w:rPr>
+    </w:lvl>
+    <w:lvl w:ilvl="7" w:tplc="08090003" w:tentative="1">
+      <w:start w:val="1"/>
+      <w:numFmt w:val="bullet"/>
+      <w:lvlText w:val="o"/>
+      <w:lvlJc w:val="left"/>
+      <w:pPr>
+        <w:ind w:left="5760" w:hanging="360"/>
+      </w:pPr>
+      <w:rPr>
+        <w:rFonts w:ascii="Courier New" w:hAnsi="Courier New" w:cs="Courier New" w:hint="default"/>
+      </w:rPr>
+    </w:lvl>
+    <w:lvl w:ilvl="8" w:tplc="08090005" w:tentative="1">
+      <w:start w:val="1"/>
+      <w:numFmt w:val="bullet"/>
+      <w:lvlText w:val=""/>
+      <w:lvlJc w:val="left"/>
+      <w:pPr>
+        <w:ind w:left="6480" w:hanging="360"/>
+      </w:pPr>
+      <w:rPr>
+        <w:rFonts w:ascii="Wingdings" w:hAnsi="Wingdings" w:hint="default"/>
+      </w:rPr>
+    </w:lvl>
+  </w:abstractNum>
+  <w:abstractNum w:abstractNumId="26">
     <w:nsid w:val="56CA4565"/>
     <w:multiLevelType w:val="hybridMultilevel"/>
     <w:tmpl w:val="8F0670EA"/>
@@ -6922,7 +10094,7 @@
       </w:rPr>
     </w:lvl>
   </w:abstractNum>
-  <w:abstractNum w:abstractNumId="18">
+  <w:abstractNum w:abstractNumId="27">
     <w:nsid w:val="6001580B"/>
     <w:multiLevelType w:val="hybridMultilevel"/>
     <w:tmpl w:val="6D5CF53A"/>
@@ -7035,7 +10207,120 @@
       </w:rPr>
     </w:lvl>
   </w:abstractNum>
-  <w:abstractNum w:abstractNumId="19">
+  <w:abstractNum w:abstractNumId="28">
+    <w:nsid w:val="6303470D"/>
+    <w:multiLevelType w:val="hybridMultilevel"/>
+    <w:tmpl w:val="03C28958"/>
+    <w:lvl w:ilvl="0" w:tplc="08090001">
+      <w:start w:val="1"/>
+      <w:numFmt w:val="bullet"/>
+      <w:lvlText w:val=""/>
+      <w:lvlJc w:val="left"/>
+      <w:pPr>
+        <w:ind w:left="720" w:hanging="360"/>
+      </w:pPr>
+      <w:rPr>
+        <w:rFonts w:ascii="Symbol" w:hAnsi="Symbol" w:hint="default"/>
+      </w:rPr>
+    </w:lvl>
+    <w:lvl w:ilvl="1" w:tplc="08090003" w:tentative="1">
+      <w:start w:val="1"/>
+      <w:numFmt w:val="bullet"/>
+      <w:lvlText w:val="o"/>
+      <w:lvlJc w:val="left"/>
+      <w:pPr>
+        <w:ind w:left="1440" w:hanging="360"/>
+      </w:pPr>
+      <w:rPr>
+        <w:rFonts w:ascii="Courier New" w:hAnsi="Courier New" w:cs="Courier New" w:hint="default"/>
+      </w:rPr>
+    </w:lvl>
+    <w:lvl w:ilvl="2" w:tplc="08090005" w:tentative="1">
+      <w:start w:val="1"/>
+      <w:numFmt w:val="bullet"/>
+      <w:lvlText w:val=""/>
+      <w:lvlJc w:val="left"/>
+      <w:pPr>
+        <w:ind w:left="2160" w:hanging="360"/>
+      </w:pPr>
+      <w:rPr>
+        <w:rFonts w:ascii="Wingdings" w:hAnsi="Wingdings" w:hint="default"/>
+      </w:rPr>
+    </w:lvl>
+    <w:lvl w:ilvl="3" w:tplc="08090001" w:tentative="1">
+      <w:start w:val="1"/>
+      <w:numFmt w:val="bullet"/>
+      <w:lvlText w:val=""/>
+      <w:lvlJc w:val="left"/>
+      <w:pPr>
+        <w:ind w:left="2880" w:hanging="360"/>
+      </w:pPr>
+      <w:rPr>
+        <w:rFonts w:ascii="Symbol" w:hAnsi="Symbol" w:hint="default"/>
+      </w:rPr>
+    </w:lvl>
+    <w:lvl w:ilvl="4" w:tplc="08090003" w:tentative="1">
+      <w:start w:val="1"/>
+      <w:numFmt w:val="bullet"/>
+      <w:lvlText w:val="o"/>
+      <w:lvlJc w:val="left"/>
+      <w:pPr>
+        <w:ind w:left="3600" w:hanging="360"/>
+      </w:pPr>
+      <w:rPr>
+        <w:rFonts w:ascii="Courier New" w:hAnsi="Courier New" w:cs="Courier New" w:hint="default"/>
+      </w:rPr>
+    </w:lvl>
+    <w:lvl w:ilvl="5" w:tplc="08090005" w:tentative="1">
+      <w:start w:val="1"/>
+      <w:numFmt w:val="bullet"/>
+      <w:lvlText w:val=""/>
+      <w:lvlJc w:val="left"/>
+      <w:pPr>
+        <w:ind w:left="4320" w:hanging="360"/>
+      </w:pPr>
+      <w:rPr>
+        <w:rFonts w:ascii="Wingdings" w:hAnsi="Wingdings" w:hint="default"/>
+      </w:rPr>
+    </w:lvl>
+    <w:lvl w:ilvl="6" w:tplc="08090001" w:tentative="1">
+      <w:start w:val="1"/>
+      <w:numFmt w:val="bullet"/>
+      <w:lvlText w:val=""/>
+      <w:lvlJc w:val="left"/>
+      <w:pPr>
+        <w:ind w:left="5040" w:hanging="360"/>
+      </w:pPr>
+      <w:rPr>
+        <w:rFonts w:ascii="Symbol" w:hAnsi="Symbol" w:hint="default"/>
+      </w:rPr>
+    </w:lvl>
+    <w:lvl w:ilvl="7" w:tplc="08090003" w:tentative="1">
+      <w:start w:val="1"/>
+      <w:numFmt w:val="bullet"/>
+      <w:lvlText w:val="o"/>
+      <w:lvlJc w:val="left"/>
+      <w:pPr>
+        <w:ind w:left="5760" w:hanging="360"/>
+      </w:pPr>
+      <w:rPr>
+        <w:rFonts w:ascii="Courier New" w:hAnsi="Courier New" w:cs="Courier New" w:hint="default"/>
+      </w:rPr>
+    </w:lvl>
+    <w:lvl w:ilvl="8" w:tplc="08090005" w:tentative="1">
+      <w:start w:val="1"/>
+      <w:numFmt w:val="bullet"/>
+      <w:lvlText w:val=""/>
+      <w:lvlJc w:val="left"/>
+      <w:pPr>
+        <w:ind w:left="6480" w:hanging="360"/>
+      </w:pPr>
+      <w:rPr>
+        <w:rFonts w:ascii="Wingdings" w:hAnsi="Wingdings" w:hint="default"/>
+      </w:rPr>
+    </w:lvl>
+  </w:abstractNum>
+  <w:abstractNum w:abstractNumId="29">
     <w:nsid w:val="65605C62"/>
     <w:multiLevelType w:val="hybridMultilevel"/>
     <w:tmpl w:val="C3B800B6"/>
@@ -7148,7 +10433,7 @@
       </w:rPr>
     </w:lvl>
   </w:abstractNum>
-  <w:abstractNum w:abstractNumId="20">
+  <w:abstractNum w:abstractNumId="30">
     <w:nsid w:val="657C02C8"/>
     <w:multiLevelType w:val="hybridMultilevel"/>
     <w:tmpl w:val="D2B05BB0"/>
@@ -7261,7 +10546,120 @@
       </w:rPr>
     </w:lvl>
   </w:abstractNum>
-  <w:abstractNum w:abstractNumId="21">
+  <w:abstractNum w:abstractNumId="31">
+    <w:nsid w:val="6E9509ED"/>
+    <w:multiLevelType w:val="hybridMultilevel"/>
+    <w:tmpl w:val="E38E4FC4"/>
+    <w:lvl w:ilvl="0" w:tplc="08090001">
+      <w:start w:val="1"/>
+      <w:numFmt w:val="bullet"/>
+      <w:lvlText w:val=""/>
+      <w:lvlJc w:val="left"/>
+      <w:pPr>
+        <w:ind w:left="720" w:hanging="360"/>
+      </w:pPr>
+      <w:rPr>
+        <w:rFonts w:ascii="Symbol" w:hAnsi="Symbol" w:hint="default"/>
+      </w:rPr>
+    </w:lvl>
+    <w:lvl w:ilvl="1" w:tplc="08090003" w:tentative="1">
+      <w:start w:val="1"/>
+      <w:numFmt w:val="bullet"/>
+      <w:lvlText w:val="o"/>
+      <w:lvlJc w:val="left"/>
+      <w:pPr>
+        <w:ind w:left="1440" w:hanging="360"/>
+      </w:pPr>
+      <w:rPr>
+        <w:rFonts w:ascii="Courier New" w:hAnsi="Courier New" w:cs="Courier New" w:hint="default"/>
+      </w:rPr>
+    </w:lvl>
+    <w:lvl w:ilvl="2" w:tplc="08090005" w:tentative="1">
+      <w:start w:val="1"/>
+      <w:numFmt w:val="bullet"/>
+      <w:lvlText w:val=""/>
+      <w:lvlJc w:val="left"/>
+      <w:pPr>
+        <w:ind w:left="2160" w:hanging="360"/>
+      </w:pPr>
+      <w:rPr>
+        <w:rFonts w:ascii="Wingdings" w:hAnsi="Wingdings" w:hint="default"/>
+      </w:rPr>
+    </w:lvl>
+    <w:lvl w:ilvl="3" w:tplc="08090001" w:tentative="1">
+      <w:start w:val="1"/>
+      <w:numFmt w:val="bullet"/>
+      <w:lvlText w:val=""/>
+      <w:lvlJc w:val="left"/>
+      <w:pPr>
+        <w:ind w:left="2880" w:hanging="360"/>
+      </w:pPr>
+      <w:rPr>
+        <w:rFonts w:ascii="Symbol" w:hAnsi="Symbol" w:hint="default"/>
+      </w:rPr>
+    </w:lvl>
+    <w:lvl w:ilvl="4" w:tplc="08090003" w:tentative="1">
+      <w:start w:val="1"/>
+      <w:numFmt w:val="bullet"/>
+      <w:lvlText w:val="o"/>
+      <w:lvlJc w:val="left"/>
+      <w:pPr>
+        <w:ind w:left="3600" w:hanging="360"/>
+      </w:pPr>
+      <w:rPr>
+        <w:rFonts w:ascii="Courier New" w:hAnsi="Courier New" w:cs="Courier New" w:hint="default"/>
+      </w:rPr>
+    </w:lvl>
+    <w:lvl w:ilvl="5" w:tplc="08090005" w:tentative="1">
+      <w:start w:val="1"/>
+      <w:numFmt w:val="bullet"/>
+      <w:lvlText w:val=""/>
+      <w:lvlJc w:val="left"/>
+      <w:pPr>
+        <w:ind w:left="4320" w:hanging="360"/>
+      </w:pPr>
+      <w:rPr>
+        <w:rFonts w:ascii="Wingdings" w:hAnsi="Wingdings" w:hint="default"/>
+      </w:rPr>
+    </w:lvl>
+    <w:lvl w:ilvl="6" w:tplc="08090001" w:tentative="1">
+      <w:start w:val="1"/>
+      <w:numFmt w:val="bullet"/>
+      <w:lvlText w:val=""/>
+      <w:lvlJc w:val="left"/>
+      <w:pPr>
+        <w:ind w:left="5040" w:hanging="360"/>
+      </w:pPr>
+      <w:rPr>
+        <w:rFonts w:ascii="Symbol" w:hAnsi="Symbol" w:hint="default"/>
+      </w:rPr>
+    </w:lvl>
+    <w:lvl w:ilvl="7" w:tplc="08090003" w:tentative="1">
+      <w:start w:val="1"/>
+      <w:numFmt w:val="bullet"/>
+      <w:lvlText w:val="o"/>
+      <w:lvlJc w:val="left"/>
+      <w:pPr>
+        <w:ind w:left="5760" w:hanging="360"/>
+      </w:pPr>
+      <w:rPr>
+        <w:rFonts w:ascii="Courier New" w:hAnsi="Courier New" w:cs="Courier New" w:hint="default"/>
+      </w:rPr>
+    </w:lvl>
+    <w:lvl w:ilvl="8" w:tplc="08090005" w:tentative="1">
+      <w:start w:val="1"/>
+      <w:numFmt w:val="bullet"/>
+      <w:lvlText w:val=""/>
+      <w:lvlJc w:val="left"/>
+      <w:pPr>
+        <w:ind w:left="6480" w:hanging="360"/>
+      </w:pPr>
+      <w:rPr>
+        <w:rFonts w:ascii="Wingdings" w:hAnsi="Wingdings" w:hint="default"/>
+      </w:rPr>
+    </w:lvl>
+  </w:abstractNum>
+  <w:abstractNum w:abstractNumId="32">
     <w:nsid w:val="71C73964"/>
     <w:multiLevelType w:val="multilevel"/>
     <w:tmpl w:val="313E6432"/>
@@ -7402,7 +10800,120 @@
       </w:rPr>
     </w:lvl>
   </w:abstractNum>
-  <w:abstractNum w:abstractNumId="22">
+  <w:abstractNum w:abstractNumId="33">
+    <w:nsid w:val="771A7291"/>
+    <w:multiLevelType w:val="hybridMultilevel"/>
+    <w:tmpl w:val="0CFEE35C"/>
+    <w:lvl w:ilvl="0" w:tplc="08090001">
+      <w:start w:val="1"/>
+      <w:numFmt w:val="bullet"/>
+      <w:lvlText w:val=""/>
+      <w:lvlJc w:val="left"/>
+      <w:pPr>
+        <w:ind w:left="720" w:hanging="360"/>
+      </w:pPr>
+      <w:rPr>
+        <w:rFonts w:ascii="Symbol" w:hAnsi="Symbol" w:hint="default"/>
+      </w:rPr>
+    </w:lvl>
+    <w:lvl w:ilvl="1" w:tplc="08090003" w:tentative="1">
+      <w:start w:val="1"/>
+      <w:numFmt w:val="bullet"/>
+      <w:lvlText w:val="o"/>
+      <w:lvlJc w:val="left"/>
+      <w:pPr>
+        <w:ind w:left="1440" w:hanging="360"/>
+      </w:pPr>
+      <w:rPr>
+        <w:rFonts w:ascii="Courier New" w:hAnsi="Courier New" w:cs="Courier New" w:hint="default"/>
+      </w:rPr>
+    </w:lvl>
+    <w:lvl w:ilvl="2" w:tplc="08090005" w:tentative="1">
+      <w:start w:val="1"/>
+      <w:numFmt w:val="bullet"/>
+      <w:lvlText w:val=""/>
+      <w:lvlJc w:val="left"/>
+      <w:pPr>
+        <w:ind w:left="2160" w:hanging="360"/>
+      </w:pPr>
+      <w:rPr>
+        <w:rFonts w:ascii="Wingdings" w:hAnsi="Wingdings" w:hint="default"/>
+      </w:rPr>
+    </w:lvl>
+    <w:lvl w:ilvl="3" w:tplc="08090001" w:tentative="1">
+      <w:start w:val="1"/>
+      <w:numFmt w:val="bullet"/>
+      <w:lvlText w:val=""/>
+      <w:lvlJc w:val="left"/>
+      <w:pPr>
+        <w:ind w:left="2880" w:hanging="360"/>
+      </w:pPr>
+      <w:rPr>
+        <w:rFonts w:ascii="Symbol" w:hAnsi="Symbol" w:hint="default"/>
+      </w:rPr>
+    </w:lvl>
+    <w:lvl w:ilvl="4" w:tplc="08090003" w:tentative="1">
+      <w:start w:val="1"/>
+      <w:numFmt w:val="bullet"/>
+      <w:lvlText w:val="o"/>
+      <w:lvlJc w:val="left"/>
+      <w:pPr>
+        <w:ind w:left="3600" w:hanging="360"/>
+      </w:pPr>
+      <w:rPr>
+        <w:rFonts w:ascii="Courier New" w:hAnsi="Courier New" w:cs="Courier New" w:hint="default"/>
+      </w:rPr>
+    </w:lvl>
+    <w:lvl w:ilvl="5" w:tplc="08090005" w:tentative="1">
+      <w:start w:val="1"/>
+      <w:numFmt w:val="bullet"/>
+      <w:lvlText w:val=""/>
+      <w:lvlJc w:val="left"/>
+      <w:pPr>
+        <w:ind w:left="4320" w:hanging="360"/>
+      </w:pPr>
+      <w:rPr>
+        <w:rFonts w:ascii="Wingdings" w:hAnsi="Wingdings" w:hint="default"/>
+      </w:rPr>
+    </w:lvl>
+    <w:lvl w:ilvl="6" w:tplc="08090001" w:tentative="1">
+      <w:start w:val="1"/>
+      <w:numFmt w:val="bullet"/>
+      <w:lvlText w:val=""/>
+      <w:lvlJc w:val="left"/>
+      <w:pPr>
+        <w:ind w:left="5040" w:hanging="360"/>
+      </w:pPr>
+      <w:rPr>
+        <w:rFonts w:ascii="Symbol" w:hAnsi="Symbol" w:hint="default"/>
+      </w:rPr>
+    </w:lvl>
+    <w:lvl w:ilvl="7" w:tplc="08090003" w:tentative="1">
+      <w:start w:val="1"/>
+      <w:numFmt w:val="bullet"/>
+      <w:lvlText w:val="o"/>
+      <w:lvlJc w:val="left"/>
+      <w:pPr>
+        <w:ind w:left="5760" w:hanging="360"/>
+      </w:pPr>
+      <w:rPr>
+        <w:rFonts w:ascii="Courier New" w:hAnsi="Courier New" w:cs="Courier New" w:hint="default"/>
+      </w:rPr>
+    </w:lvl>
+    <w:lvl w:ilvl="8" w:tplc="08090005" w:tentative="1">
+      <w:start w:val="1"/>
+      <w:numFmt w:val="bullet"/>
+      <w:lvlText w:val=""/>
+      <w:lvlJc w:val="left"/>
+      <w:pPr>
+        <w:ind w:left="6480" w:hanging="360"/>
+      </w:pPr>
+      <w:rPr>
+        <w:rFonts w:ascii="Wingdings" w:hAnsi="Wingdings" w:hint="default"/>
+      </w:rPr>
+    </w:lvl>
+  </w:abstractNum>
+  <w:abstractNum w:abstractNumId="34">
     <w:nsid w:val="7A903AA1"/>
     <w:multiLevelType w:val="hybridMultilevel"/>
     <w:tmpl w:val="7A184852"/>
@@ -7515,74 +11026,226 @@
       </w:rPr>
     </w:lvl>
   </w:abstractNum>
+  <w:abstractNum w:abstractNumId="35">
+    <w:nsid w:val="7B276AF5"/>
+    <w:multiLevelType w:val="hybridMultilevel"/>
+    <w:tmpl w:val="315ABAA2"/>
+    <w:lvl w:ilvl="0" w:tplc="08090001">
+      <w:start w:val="1"/>
+      <w:numFmt w:val="bullet"/>
+      <w:lvlText w:val=""/>
+      <w:lvlJc w:val="left"/>
+      <w:pPr>
+        <w:ind w:left="720" w:hanging="360"/>
+      </w:pPr>
+      <w:rPr>
+        <w:rFonts w:ascii="Symbol" w:hAnsi="Symbol" w:hint="default"/>
+      </w:rPr>
+    </w:lvl>
+    <w:lvl w:ilvl="1" w:tplc="08090003" w:tentative="1">
+      <w:start w:val="1"/>
+      <w:numFmt w:val="bullet"/>
+      <w:lvlText w:val="o"/>
+      <w:lvlJc w:val="left"/>
+      <w:pPr>
+        <w:ind w:left="1440" w:hanging="360"/>
+      </w:pPr>
+      <w:rPr>
+        <w:rFonts w:ascii="Courier New" w:hAnsi="Courier New" w:cs="Courier New" w:hint="default"/>
+      </w:rPr>
+    </w:lvl>
+    <w:lvl w:ilvl="2" w:tplc="08090005" w:tentative="1">
+      <w:start w:val="1"/>
+      <w:numFmt w:val="bullet"/>
+      <w:lvlText w:val=""/>
+      <w:lvlJc w:val="left"/>
+      <w:pPr>
+        <w:ind w:left="2160" w:hanging="360"/>
+      </w:pPr>
+      <w:rPr>
+        <w:rFonts w:ascii="Wingdings" w:hAnsi="Wingdings" w:hint="default"/>
+      </w:rPr>
+    </w:lvl>
+    <w:lvl w:ilvl="3" w:tplc="08090001" w:tentative="1">
+      <w:start w:val="1"/>
+      <w:numFmt w:val="bullet"/>
+      <w:lvlText w:val=""/>
+      <w:lvlJc w:val="left"/>
+      <w:pPr>
+        <w:ind w:left="2880" w:hanging="360"/>
+      </w:pPr>
+      <w:rPr>
+        <w:rFonts w:ascii="Symbol" w:hAnsi="Symbol" w:hint="default"/>
+      </w:rPr>
+    </w:lvl>
+    <w:lvl w:ilvl="4" w:tplc="08090003" w:tentative="1">
+      <w:start w:val="1"/>
+      <w:numFmt w:val="bullet"/>
+      <w:lvlText w:val="o"/>
+      <w:lvlJc w:val="left"/>
+      <w:pPr>
+        <w:ind w:left="3600" w:hanging="360"/>
+      </w:pPr>
+      <w:rPr>
+        <w:rFonts w:ascii="Courier New" w:hAnsi="Courier New" w:cs="Courier New" w:hint="default"/>
+      </w:rPr>
+    </w:lvl>
+    <w:lvl w:ilvl="5" w:tplc="08090005" w:tentative="1">
+      <w:start w:val="1"/>
+      <w:numFmt w:val="bullet"/>
+      <w:lvlText w:val=""/>
+      <w:lvlJc w:val="left"/>
+      <w:pPr>
+        <w:ind w:left="4320" w:hanging="360"/>
+      </w:pPr>
+      <w:rPr>
+        <w:rFonts w:ascii="Wingdings" w:hAnsi="Wingdings" w:hint="default"/>
+      </w:rPr>
+    </w:lvl>
+    <w:lvl w:ilvl="6" w:tplc="08090001" w:tentative="1">
+      <w:start w:val="1"/>
+      <w:numFmt w:val="bullet"/>
+      <w:lvlText w:val=""/>
+      <w:lvlJc w:val="left"/>
+      <w:pPr>
+        <w:ind w:left="5040" w:hanging="360"/>
+      </w:pPr>
+      <w:rPr>
+        <w:rFonts w:ascii="Symbol" w:hAnsi="Symbol" w:hint="default"/>
+      </w:rPr>
+    </w:lvl>
+    <w:lvl w:ilvl="7" w:tplc="08090003" w:tentative="1">
+      <w:start w:val="1"/>
+      <w:numFmt w:val="bullet"/>
+      <w:lvlText w:val="o"/>
+      <w:lvlJc w:val="left"/>
+      <w:pPr>
+        <w:ind w:left="5760" w:hanging="360"/>
+      </w:pPr>
+      <w:rPr>
+        <w:rFonts w:ascii="Courier New" w:hAnsi="Courier New" w:cs="Courier New" w:hint="default"/>
+      </w:rPr>
+    </w:lvl>
+    <w:lvl w:ilvl="8" w:tplc="08090005" w:tentative="1">
+      <w:start w:val="1"/>
+      <w:numFmt w:val="bullet"/>
+      <w:lvlText w:val=""/>
+      <w:lvlJc w:val="left"/>
+      <w:pPr>
+        <w:ind w:left="6480" w:hanging="360"/>
+      </w:pPr>
+      <w:rPr>
+        <w:rFonts w:ascii="Wingdings" w:hAnsi="Wingdings" w:hint="default"/>
+      </w:rPr>
+    </w:lvl>
+  </w:abstractNum>
   <w:num w:numId="1">
-    <w:abstractNumId w:val="21"/>
+    <w:abstractNumId w:val="32"/>
   </w:num>
   <w:num w:numId="2">
-    <w:abstractNumId w:val="6"/>
+    <w:abstractNumId w:val="8"/>
   </w:num>
   <w:num w:numId="3">
-    <w:abstractNumId w:val="7"/>
+    <w:abstractNumId w:val="9"/>
   </w:num>
   <w:num w:numId="4">
-    <w:abstractNumId w:val="18"/>
+    <w:abstractNumId w:val="27"/>
   </w:num>
   <w:num w:numId="5">
     <w:abstractNumId w:val="0"/>
   </w:num>
   <w:num w:numId="6">
+    <w:abstractNumId w:val="26"/>
+  </w:num>
+  <w:num w:numId="7">
+    <w:abstractNumId w:val="34"/>
+  </w:num>
+  <w:num w:numId="8">
+    <w:abstractNumId w:val="30"/>
+  </w:num>
+  <w:num w:numId="9">
+    <w:abstractNumId w:val="15"/>
+  </w:num>
+  <w:num w:numId="10">
+    <w:abstractNumId w:val="2"/>
+  </w:num>
+  <w:num w:numId="11">
+    <w:abstractNumId w:val="7"/>
+  </w:num>
+  <w:num w:numId="12">
+    <w:abstractNumId w:val="21"/>
+  </w:num>
+  <w:num w:numId="13">
+    <w:abstractNumId w:val="29"/>
+  </w:num>
+  <w:num w:numId="14">
+    <w:abstractNumId w:val="3"/>
+  </w:num>
+  <w:num w:numId="15">
+    <w:abstractNumId w:val="18"/>
+  </w:num>
+  <w:num w:numId="16">
+    <w:abstractNumId w:val="22"/>
+  </w:num>
+  <w:num w:numId="17">
+    <w:abstractNumId w:val="4"/>
+  </w:num>
+  <w:num w:numId="18">
+    <w:abstractNumId w:val="20"/>
+  </w:num>
+  <w:num w:numId="19">
+    <w:abstractNumId w:val="12"/>
+  </w:num>
+  <w:num w:numId="20">
+    <w:abstractNumId w:val="6"/>
+  </w:num>
+  <w:num w:numId="21">
+    <w:abstractNumId w:val="11"/>
+  </w:num>
+  <w:num w:numId="22">
+    <w:abstractNumId w:val="10"/>
+  </w:num>
+  <w:num w:numId="23">
     <w:abstractNumId w:val="17"/>
   </w:num>
-  <w:num w:numId="7">
-    <w:abstractNumId w:val="22"/>
+  <w:num w:numId="24">
+    <w:abstractNumId w:val="16"/>
   </w:num>
-  <w:num w:numId="8">
-    <w:abstractNumId w:val="20"/>
+  <w:num w:numId="25">
+    <w:abstractNumId w:val="19"/>
   </w:num>
-  <w:num w:numId="9">
-    <w:abstractNumId w:val="11"/>
+  <w:num w:numId="26">
+    <w:abstractNumId w:val="23"/>
   </w:num>
-  <w:num w:numId="10">
+  <w:num w:numId="27">
+    <w:abstractNumId w:val="24"/>
+  </w:num>
+  <w:num w:numId="28">
+    <w:abstractNumId w:val="5"/>
+  </w:num>
+  <w:num w:numId="29">
+    <w:abstractNumId w:val="35"/>
+  </w:num>
+  <w:num w:numId="30">
     <w:abstractNumId w:val="1"/>
   </w:num>
-  <w:num w:numId="11">
-    <w:abstractNumId w:val="5"/>
+  <w:num w:numId="31">
+    <w:abstractNumId w:val="14"/>
   </w:num>
-  <w:num w:numId="12">
-    <w:abstractNumId w:val="15"/>
+  <w:num w:numId="32">
+    <w:abstractNumId w:val="33"/>
   </w:num>
-  <w:num w:numId="13">
-    <w:abstractNumId w:val="19"/>
+  <w:num w:numId="33">
+    <w:abstractNumId w:val="31"/>
   </w:num>
-  <w:num w:numId="14">
-    <w:abstractNumId w:val="2"/>
-  </w:num>
-  <w:num w:numId="15">
+  <w:num w:numId="34">
     <w:abstractNumId w:val="13"/>
   </w:num>
-  <w:num w:numId="16">
-    <w:abstractNumId w:val="16"/>
+  <w:num w:numId="35">
+    <w:abstractNumId w:val="28"/>
   </w:num>
-  <w:num w:numId="17">
-    <w:abstractNumId w:val="3"/>
-  </w:num>
-  <w:num w:numId="18">
-    <w:abstractNumId w:val="14"/>
-  </w:num>
-  <w:num w:numId="19">
-    <w:abstractNumId w:val="10"/>
-  </w:num>
-  <w:num w:numId="20">
-    <w:abstractNumId w:val="4"/>
-  </w:num>
-  <w:num w:numId="21">
-    <w:abstractNumId w:val="9"/>
-  </w:num>
-  <w:num w:numId="22">
-    <w:abstractNumId w:val="8"/>
-  </w:num>
-  <w:num w:numId="23">
-    <w:abstractNumId w:val="12"/>
+  <w:num w:numId="36">
+    <w:abstractNumId w:val="25"/>
   </w:num>
 </w:numbering>
 </file>
@@ -9835,6 +13498,1401 @@
     <w:qFormat/>
     <w:rsid w:val="00643374"/>
   </w:style>
+  <w:style w:type="table" w:styleId="GridTable2-Accent1">
+    <w:name w:val="Grid Table 2 Accent 1"/>
+    <w:basedOn w:val="TableNormal"/>
+    <w:uiPriority w:val="47"/>
+    <w:rsid w:val="00453A8A"/>
+    <w:tblPr>
+      <w:tblStyleRowBandSize w:val="1"/>
+      <w:tblStyleColBandSize w:val="1"/>
+      <w:tblInd w:w="0" w:type="dxa"/>
+      <w:tblBorders>
+        <w:top w:val="single" w:sz="2" w:space="0" w:color="9CC2E5" w:themeColor="accent1" w:themeTint="99"/>
+        <w:bottom w:val="single" w:sz="2" w:space="0" w:color="9CC2E5" w:themeColor="accent1" w:themeTint="99"/>
+        <w:insideH w:val="single" w:sz="2" w:space="0" w:color="9CC2E5" w:themeColor="accent1" w:themeTint="99"/>
+        <w:insideV w:val="single" w:sz="2" w:space="0" w:color="9CC2E5" w:themeColor="accent1" w:themeTint="99"/>
+      </w:tblBorders>
+      <w:tblCellMar>
+        <w:top w:w="0" w:type="dxa"/>
+        <w:left w:w="108" w:type="dxa"/>
+        <w:bottom w:w="0" w:type="dxa"/>
+        <w:right w:w="108" w:type="dxa"/>
+      </w:tblCellMar>
+    </w:tblPr>
+    <w:tblStylePr w:type="firstRow">
+      <w:rPr>
+        <w:b/>
+        <w:bCs/>
+      </w:rPr>
+      <w:tblPr/>
+      <w:tcPr>
+        <w:tcBorders>
+          <w:top w:val="nil"/>
+          <w:bottom w:val="single" w:sz="12" w:space="0" w:color="9CC2E5" w:themeColor="accent1" w:themeTint="99"/>
+          <w:insideH w:val="nil"/>
+          <w:insideV w:val="nil"/>
+        </w:tcBorders>
+        <w:shd w:val="clear" w:color="auto" w:fill="FFFFFF" w:themeFill="background1"/>
+      </w:tcPr>
+    </w:tblStylePr>
+    <w:tblStylePr w:type="lastRow">
+      <w:rPr>
+        <w:b/>
+        <w:bCs/>
+      </w:rPr>
+      <w:tblPr/>
+      <w:tcPr>
+        <w:tcBorders>
+          <w:top w:val="double" w:sz="2" w:space="0" w:color="9CC2E5" w:themeColor="accent1" w:themeTint="99"/>
+          <w:bottom w:val="nil"/>
+          <w:insideH w:val="nil"/>
+          <w:insideV w:val="nil"/>
+        </w:tcBorders>
+        <w:shd w:val="clear" w:color="auto" w:fill="FFFFFF" w:themeFill="background1"/>
+      </w:tcPr>
+    </w:tblStylePr>
+    <w:tblStylePr w:type="firstCol">
+      <w:rPr>
+        <w:b/>
+        <w:bCs/>
+      </w:rPr>
+    </w:tblStylePr>
+    <w:tblStylePr w:type="lastCol">
+      <w:rPr>
+        <w:b/>
+        <w:bCs/>
+      </w:rPr>
+    </w:tblStylePr>
+    <w:tblStylePr w:type="band1Vert">
+      <w:tblPr/>
+      <w:tcPr>
+        <w:shd w:val="clear" w:color="auto" w:fill="DEEAF6" w:themeFill="accent1" w:themeFillTint="33"/>
+      </w:tcPr>
+    </w:tblStylePr>
+    <w:tblStylePr w:type="band1Horz">
+      <w:tblPr/>
+      <w:tcPr>
+        <w:shd w:val="clear" w:color="auto" w:fill="DEEAF6" w:themeFill="accent1" w:themeFillTint="33"/>
+      </w:tcPr>
+    </w:tblStylePr>
+  </w:style>
+  <w:style w:type="table" w:styleId="GridTable1Light-Accent6">
+    <w:name w:val="Grid Table 1 Light Accent 6"/>
+    <w:basedOn w:val="TableNormal"/>
+    <w:uiPriority w:val="46"/>
+    <w:rsid w:val="00453A8A"/>
+    <w:tblPr>
+      <w:tblStyleRowBandSize w:val="1"/>
+      <w:tblStyleColBandSize w:val="1"/>
+      <w:tblInd w:w="0" w:type="dxa"/>
+      <w:tblBorders>
+        <w:top w:val="single" w:sz="4" w:space="0" w:color="C5E0B3" w:themeColor="accent6" w:themeTint="66"/>
+        <w:left w:val="single" w:sz="4" w:space="0" w:color="C5E0B3" w:themeColor="accent6" w:themeTint="66"/>
+        <w:bottom w:val="single" w:sz="4" w:space="0" w:color="C5E0B3" w:themeColor="accent6" w:themeTint="66"/>
+        <w:right w:val="single" w:sz="4" w:space="0" w:color="C5E0B3" w:themeColor="accent6" w:themeTint="66"/>
+        <w:insideH w:val="single" w:sz="4" w:space="0" w:color="C5E0B3" w:themeColor="accent6" w:themeTint="66"/>
+        <w:insideV w:val="single" w:sz="4" w:space="0" w:color="C5E0B3" w:themeColor="accent6" w:themeTint="66"/>
+      </w:tblBorders>
+      <w:tblCellMar>
+        <w:top w:w="0" w:type="dxa"/>
+        <w:left w:w="108" w:type="dxa"/>
+        <w:bottom w:w="0" w:type="dxa"/>
+        <w:right w:w="108" w:type="dxa"/>
+      </w:tblCellMar>
+    </w:tblPr>
+    <w:tblStylePr w:type="firstRow">
+      <w:rPr>
+        <w:b/>
+        <w:bCs/>
+      </w:rPr>
+      <w:tblPr/>
+      <w:tcPr>
+        <w:tcBorders>
+          <w:bottom w:val="single" w:sz="12" w:space="0" w:color="A8D08D" w:themeColor="accent6" w:themeTint="99"/>
+        </w:tcBorders>
+      </w:tcPr>
+    </w:tblStylePr>
+    <w:tblStylePr w:type="lastRow">
+      <w:rPr>
+        <w:b/>
+        <w:bCs/>
+      </w:rPr>
+      <w:tblPr/>
+      <w:tcPr>
+        <w:tcBorders>
+          <w:top w:val="double" w:sz="2" w:space="0" w:color="A8D08D" w:themeColor="accent6" w:themeTint="99"/>
+        </w:tcBorders>
+      </w:tcPr>
+    </w:tblStylePr>
+    <w:tblStylePr w:type="firstCol">
+      <w:rPr>
+        <w:b/>
+        <w:bCs/>
+      </w:rPr>
+    </w:tblStylePr>
+    <w:tblStylePr w:type="lastCol">
+      <w:rPr>
+        <w:b/>
+        <w:bCs/>
+      </w:rPr>
+    </w:tblStylePr>
+  </w:style>
+  <w:style w:type="table" w:styleId="GridTable1Light-Accent2">
+    <w:name w:val="Grid Table 1 Light Accent 2"/>
+    <w:basedOn w:val="TableNormal"/>
+    <w:uiPriority w:val="46"/>
+    <w:rsid w:val="00453A8A"/>
+    <w:tblPr>
+      <w:tblStyleRowBandSize w:val="1"/>
+      <w:tblStyleColBandSize w:val="1"/>
+      <w:tblInd w:w="0" w:type="dxa"/>
+      <w:tblBorders>
+        <w:top w:val="single" w:sz="4" w:space="0" w:color="F7CAAC" w:themeColor="accent2" w:themeTint="66"/>
+        <w:left w:val="single" w:sz="4" w:space="0" w:color="F7CAAC" w:themeColor="accent2" w:themeTint="66"/>
+        <w:bottom w:val="single" w:sz="4" w:space="0" w:color="F7CAAC" w:themeColor="accent2" w:themeTint="66"/>
+        <w:right w:val="single" w:sz="4" w:space="0" w:color="F7CAAC" w:themeColor="accent2" w:themeTint="66"/>
+        <w:insideH w:val="single" w:sz="4" w:space="0" w:color="F7CAAC" w:themeColor="accent2" w:themeTint="66"/>
+        <w:insideV w:val="single" w:sz="4" w:space="0" w:color="F7CAAC" w:themeColor="accent2" w:themeTint="66"/>
+      </w:tblBorders>
+      <w:tblCellMar>
+        <w:top w:w="0" w:type="dxa"/>
+        <w:left w:w="108" w:type="dxa"/>
+        <w:bottom w:w="0" w:type="dxa"/>
+        <w:right w:w="108" w:type="dxa"/>
+      </w:tblCellMar>
+    </w:tblPr>
+    <w:tblStylePr w:type="firstRow">
+      <w:rPr>
+        <w:b/>
+        <w:bCs/>
+      </w:rPr>
+      <w:tblPr/>
+      <w:tcPr>
+        <w:tcBorders>
+          <w:bottom w:val="single" w:sz="12" w:space="0" w:color="F4B083" w:themeColor="accent2" w:themeTint="99"/>
+        </w:tcBorders>
+      </w:tcPr>
+    </w:tblStylePr>
+    <w:tblStylePr w:type="lastRow">
+      <w:rPr>
+        <w:b/>
+        <w:bCs/>
+      </w:rPr>
+      <w:tblPr/>
+      <w:tcPr>
+        <w:tcBorders>
+          <w:top w:val="double" w:sz="2" w:space="0" w:color="F4B083" w:themeColor="accent2" w:themeTint="99"/>
+        </w:tcBorders>
+      </w:tcPr>
+    </w:tblStylePr>
+    <w:tblStylePr w:type="firstCol">
+      <w:rPr>
+        <w:b/>
+        <w:bCs/>
+      </w:rPr>
+    </w:tblStylePr>
+    <w:tblStylePr w:type="lastCol">
+      <w:rPr>
+        <w:b/>
+        <w:bCs/>
+      </w:rPr>
+    </w:tblStylePr>
+  </w:style>
+  <w:style w:type="table" w:styleId="GridTable1Light-Accent1">
+    <w:name w:val="Grid Table 1 Light Accent 1"/>
+    <w:basedOn w:val="TableNormal"/>
+    <w:uiPriority w:val="46"/>
+    <w:rsid w:val="00453A8A"/>
+    <w:tblPr>
+      <w:tblStyleRowBandSize w:val="1"/>
+      <w:tblStyleColBandSize w:val="1"/>
+      <w:tblInd w:w="0" w:type="dxa"/>
+      <w:tblBorders>
+        <w:top w:val="single" w:sz="4" w:space="0" w:color="BDD6EE" w:themeColor="accent1" w:themeTint="66"/>
+        <w:left w:val="single" w:sz="4" w:space="0" w:color="BDD6EE" w:themeColor="accent1" w:themeTint="66"/>
+        <w:bottom w:val="single" w:sz="4" w:space="0" w:color="BDD6EE" w:themeColor="accent1" w:themeTint="66"/>
+        <w:right w:val="single" w:sz="4" w:space="0" w:color="BDD6EE" w:themeColor="accent1" w:themeTint="66"/>
+        <w:insideH w:val="single" w:sz="4" w:space="0" w:color="BDD6EE" w:themeColor="accent1" w:themeTint="66"/>
+        <w:insideV w:val="single" w:sz="4" w:space="0" w:color="BDD6EE" w:themeColor="accent1" w:themeTint="66"/>
+      </w:tblBorders>
+      <w:tblCellMar>
+        <w:top w:w="0" w:type="dxa"/>
+        <w:left w:w="108" w:type="dxa"/>
+        <w:bottom w:w="0" w:type="dxa"/>
+        <w:right w:w="108" w:type="dxa"/>
+      </w:tblCellMar>
+    </w:tblPr>
+    <w:tblStylePr w:type="firstRow">
+      <w:rPr>
+        <w:b/>
+        <w:bCs/>
+      </w:rPr>
+      <w:tblPr/>
+      <w:tcPr>
+        <w:tcBorders>
+          <w:bottom w:val="single" w:sz="12" w:space="0" w:color="9CC2E5" w:themeColor="accent1" w:themeTint="99"/>
+        </w:tcBorders>
+      </w:tcPr>
+    </w:tblStylePr>
+    <w:tblStylePr w:type="lastRow">
+      <w:rPr>
+        <w:b/>
+        <w:bCs/>
+      </w:rPr>
+      <w:tblPr/>
+      <w:tcPr>
+        <w:tcBorders>
+          <w:top w:val="double" w:sz="2" w:space="0" w:color="9CC2E5" w:themeColor="accent1" w:themeTint="99"/>
+        </w:tcBorders>
+      </w:tcPr>
+    </w:tblStylePr>
+    <w:tblStylePr w:type="firstCol">
+      <w:rPr>
+        <w:b/>
+        <w:bCs/>
+      </w:rPr>
+    </w:tblStylePr>
+    <w:tblStylePr w:type="lastCol">
+      <w:rPr>
+        <w:b/>
+        <w:bCs/>
+      </w:rPr>
+    </w:tblStylePr>
+  </w:style>
+  <w:style w:type="table" w:styleId="GridTable2">
+    <w:name w:val="Grid Table 2"/>
+    <w:basedOn w:val="TableNormal"/>
+    <w:uiPriority w:val="47"/>
+    <w:rsid w:val="00453A8A"/>
+    <w:tblPr>
+      <w:tblStyleRowBandSize w:val="1"/>
+      <w:tblStyleColBandSize w:val="1"/>
+      <w:tblInd w:w="0" w:type="dxa"/>
+      <w:tblBorders>
+        <w:top w:val="single" w:sz="2" w:space="0" w:color="666666" w:themeColor="text1" w:themeTint="99"/>
+        <w:bottom w:val="single" w:sz="2" w:space="0" w:color="666666" w:themeColor="text1" w:themeTint="99"/>
+        <w:insideH w:val="single" w:sz="2" w:space="0" w:color="666666" w:themeColor="text1" w:themeTint="99"/>
+        <w:insideV w:val="single" w:sz="2" w:space="0" w:color="666666" w:themeColor="text1" w:themeTint="99"/>
+      </w:tblBorders>
+      <w:tblCellMar>
+        <w:top w:w="0" w:type="dxa"/>
+        <w:left w:w="108" w:type="dxa"/>
+        <w:bottom w:w="0" w:type="dxa"/>
+        <w:right w:w="108" w:type="dxa"/>
+      </w:tblCellMar>
+    </w:tblPr>
+    <w:tblStylePr w:type="firstRow">
+      <w:rPr>
+        <w:b/>
+        <w:bCs/>
+      </w:rPr>
+      <w:tblPr/>
+      <w:tcPr>
+        <w:tcBorders>
+          <w:top w:val="nil"/>
+          <w:bottom w:val="single" w:sz="12" w:space="0" w:color="666666" w:themeColor="text1" w:themeTint="99"/>
+          <w:insideH w:val="nil"/>
+          <w:insideV w:val="nil"/>
+        </w:tcBorders>
+        <w:shd w:val="clear" w:color="auto" w:fill="FFFFFF" w:themeFill="background1"/>
+      </w:tcPr>
+    </w:tblStylePr>
+    <w:tblStylePr w:type="lastRow">
+      <w:rPr>
+        <w:b/>
+        <w:bCs/>
+      </w:rPr>
+      <w:tblPr/>
+      <w:tcPr>
+        <w:tcBorders>
+          <w:top w:val="double" w:sz="2" w:space="0" w:color="666666" w:themeColor="text1" w:themeTint="99"/>
+          <w:bottom w:val="nil"/>
+          <w:insideH w:val="nil"/>
+          <w:insideV w:val="nil"/>
+        </w:tcBorders>
+        <w:shd w:val="clear" w:color="auto" w:fill="FFFFFF" w:themeFill="background1"/>
+      </w:tcPr>
+    </w:tblStylePr>
+    <w:tblStylePr w:type="firstCol">
+      <w:rPr>
+        <w:b/>
+        <w:bCs/>
+      </w:rPr>
+    </w:tblStylePr>
+    <w:tblStylePr w:type="lastCol">
+      <w:rPr>
+        <w:b/>
+        <w:bCs/>
+      </w:rPr>
+    </w:tblStylePr>
+    <w:tblStylePr w:type="band1Vert">
+      <w:tblPr/>
+      <w:tcPr>
+        <w:shd w:val="clear" w:color="auto" w:fill="CCCCCC" w:themeFill="text1" w:themeFillTint="33"/>
+      </w:tcPr>
+    </w:tblStylePr>
+    <w:tblStylePr w:type="band1Horz">
+      <w:tblPr/>
+      <w:tcPr>
+        <w:shd w:val="clear" w:color="auto" w:fill="CCCCCC" w:themeFill="text1" w:themeFillTint="33"/>
+      </w:tcPr>
+    </w:tblStylePr>
+  </w:style>
+  <w:style w:type="table" w:styleId="GridTable4-Accent1">
+    <w:name w:val="Grid Table 4 Accent 1"/>
+    <w:basedOn w:val="TableNormal"/>
+    <w:uiPriority w:val="49"/>
+    <w:rsid w:val="00453A8A"/>
+    <w:tblPr>
+      <w:tblStyleRowBandSize w:val="1"/>
+      <w:tblStyleColBandSize w:val="1"/>
+      <w:tblInd w:w="0" w:type="dxa"/>
+      <w:tblBorders>
+        <w:top w:val="single" w:sz="4" w:space="0" w:color="9CC2E5" w:themeColor="accent1" w:themeTint="99"/>
+        <w:left w:val="single" w:sz="4" w:space="0" w:color="9CC2E5" w:themeColor="accent1" w:themeTint="99"/>
+        <w:bottom w:val="single" w:sz="4" w:space="0" w:color="9CC2E5" w:themeColor="accent1" w:themeTint="99"/>
+        <w:right w:val="single" w:sz="4" w:space="0" w:color="9CC2E5" w:themeColor="accent1" w:themeTint="99"/>
+        <w:insideH w:val="single" w:sz="4" w:space="0" w:color="9CC2E5" w:themeColor="accent1" w:themeTint="99"/>
+        <w:insideV w:val="single" w:sz="4" w:space="0" w:color="9CC2E5" w:themeColor="accent1" w:themeTint="99"/>
+      </w:tblBorders>
+      <w:tblCellMar>
+        <w:top w:w="0" w:type="dxa"/>
+        <w:left w:w="108" w:type="dxa"/>
+        <w:bottom w:w="0" w:type="dxa"/>
+        <w:right w:w="108" w:type="dxa"/>
+      </w:tblCellMar>
+    </w:tblPr>
+    <w:tblStylePr w:type="firstRow">
+      <w:rPr>
+        <w:b/>
+        <w:bCs/>
+        <w:color w:val="FFFFFF" w:themeColor="background1"/>
+      </w:rPr>
+      <w:tblPr/>
+      <w:tcPr>
+        <w:tcBorders>
+          <w:top w:val="single" w:sz="4" w:space="0" w:color="5B9BD5" w:themeColor="accent1"/>
+          <w:left w:val="single" w:sz="4" w:space="0" w:color="5B9BD5" w:themeColor="accent1"/>
+          <w:bottom w:val="single" w:sz="4" w:space="0" w:color="5B9BD5" w:themeColor="accent1"/>
+          <w:right w:val="single" w:sz="4" w:space="0" w:color="5B9BD5" w:themeColor="accent1"/>
+          <w:insideH w:val="nil"/>
+          <w:insideV w:val="nil"/>
+        </w:tcBorders>
+        <w:shd w:val="clear" w:color="auto" w:fill="5B9BD5" w:themeFill="accent1"/>
+      </w:tcPr>
+    </w:tblStylePr>
+    <w:tblStylePr w:type="lastRow">
+      <w:rPr>
+        <w:b/>
+        <w:bCs/>
+      </w:rPr>
+      <w:tblPr/>
+      <w:tcPr>
+        <w:tcBorders>
+          <w:top w:val="double" w:sz="4" w:space="0" w:color="5B9BD5" w:themeColor="accent1"/>
+        </w:tcBorders>
+      </w:tcPr>
+    </w:tblStylePr>
+    <w:tblStylePr w:type="firstCol">
+      <w:rPr>
+        <w:b/>
+        <w:bCs/>
+      </w:rPr>
+    </w:tblStylePr>
+    <w:tblStylePr w:type="lastCol">
+      <w:rPr>
+        <w:b/>
+        <w:bCs/>
+      </w:rPr>
+    </w:tblStylePr>
+    <w:tblStylePr w:type="band1Vert">
+      <w:tblPr/>
+      <w:tcPr>
+        <w:shd w:val="clear" w:color="auto" w:fill="DEEAF6" w:themeFill="accent1" w:themeFillTint="33"/>
+      </w:tcPr>
+    </w:tblStylePr>
+    <w:tblStylePr w:type="band1Horz">
+      <w:tblPr/>
+      <w:tcPr>
+        <w:shd w:val="clear" w:color="auto" w:fill="DEEAF6" w:themeFill="accent1" w:themeFillTint="33"/>
+      </w:tcPr>
+    </w:tblStylePr>
+  </w:style>
+  <w:style w:type="table" w:styleId="GridTable4-Accent2">
+    <w:name w:val="Grid Table 4 Accent 2"/>
+    <w:basedOn w:val="TableNormal"/>
+    <w:uiPriority w:val="49"/>
+    <w:rsid w:val="00453A8A"/>
+    <w:tblPr>
+      <w:tblStyleRowBandSize w:val="1"/>
+      <w:tblStyleColBandSize w:val="1"/>
+      <w:tblInd w:w="0" w:type="dxa"/>
+      <w:tblBorders>
+        <w:top w:val="single" w:sz="4" w:space="0" w:color="F4B083" w:themeColor="accent2" w:themeTint="99"/>
+        <w:left w:val="single" w:sz="4" w:space="0" w:color="F4B083" w:themeColor="accent2" w:themeTint="99"/>
+        <w:bottom w:val="single" w:sz="4" w:space="0" w:color="F4B083" w:themeColor="accent2" w:themeTint="99"/>
+        <w:right w:val="single" w:sz="4" w:space="0" w:color="F4B083" w:themeColor="accent2" w:themeTint="99"/>
+        <w:insideH w:val="single" w:sz="4" w:space="0" w:color="F4B083" w:themeColor="accent2" w:themeTint="99"/>
+        <w:insideV w:val="single" w:sz="4" w:space="0" w:color="F4B083" w:themeColor="accent2" w:themeTint="99"/>
+      </w:tblBorders>
+      <w:tblCellMar>
+        <w:top w:w="0" w:type="dxa"/>
+        <w:left w:w="108" w:type="dxa"/>
+        <w:bottom w:w="0" w:type="dxa"/>
+        <w:right w:w="108" w:type="dxa"/>
+      </w:tblCellMar>
+    </w:tblPr>
+    <w:tblStylePr w:type="firstRow">
+      <w:rPr>
+        <w:b/>
+        <w:bCs/>
+        <w:color w:val="FFFFFF" w:themeColor="background1"/>
+      </w:rPr>
+      <w:tblPr/>
+      <w:tcPr>
+        <w:tcBorders>
+          <w:top w:val="single" w:sz="4" w:space="0" w:color="ED7D31" w:themeColor="accent2"/>
+          <w:left w:val="single" w:sz="4" w:space="0" w:color="ED7D31" w:themeColor="accent2"/>
+          <w:bottom w:val="single" w:sz="4" w:space="0" w:color="ED7D31" w:themeColor="accent2"/>
+          <w:right w:val="single" w:sz="4" w:space="0" w:color="ED7D31" w:themeColor="accent2"/>
+          <w:insideH w:val="nil"/>
+          <w:insideV w:val="nil"/>
+        </w:tcBorders>
+        <w:shd w:val="clear" w:color="auto" w:fill="ED7D31" w:themeFill="accent2"/>
+      </w:tcPr>
+    </w:tblStylePr>
+    <w:tblStylePr w:type="lastRow">
+      <w:rPr>
+        <w:b/>
+        <w:bCs/>
+      </w:rPr>
+      <w:tblPr/>
+      <w:tcPr>
+        <w:tcBorders>
+          <w:top w:val="double" w:sz="4" w:space="0" w:color="ED7D31" w:themeColor="accent2"/>
+        </w:tcBorders>
+      </w:tcPr>
+    </w:tblStylePr>
+    <w:tblStylePr w:type="firstCol">
+      <w:rPr>
+        <w:b/>
+        <w:bCs/>
+      </w:rPr>
+    </w:tblStylePr>
+    <w:tblStylePr w:type="lastCol">
+      <w:rPr>
+        <w:b/>
+        <w:bCs/>
+      </w:rPr>
+    </w:tblStylePr>
+    <w:tblStylePr w:type="band1Vert">
+      <w:tblPr/>
+      <w:tcPr>
+        <w:shd w:val="clear" w:color="auto" w:fill="FBE4D5" w:themeFill="accent2" w:themeFillTint="33"/>
+      </w:tcPr>
+    </w:tblStylePr>
+    <w:tblStylePr w:type="band1Horz">
+      <w:tblPr/>
+      <w:tcPr>
+        <w:shd w:val="clear" w:color="auto" w:fill="FBE4D5" w:themeFill="accent2" w:themeFillTint="33"/>
+      </w:tcPr>
+    </w:tblStylePr>
+  </w:style>
+  <w:style w:type="character" w:styleId="FollowedHyperlink">
+    <w:name w:val="FollowedHyperlink"/>
+    <w:basedOn w:val="DefaultParagraphFont"/>
+    <w:uiPriority w:val="99"/>
+    <w:semiHidden/>
+    <w:unhideWhenUsed/>
+    <w:rsid w:val="007931A9"/>
+    <w:rPr>
+      <w:color w:val="954F72" w:themeColor="followedHyperlink"/>
+      <w:u w:val="single"/>
+    </w:rPr>
+  </w:style>
+  <w:style w:type="table" w:styleId="ListTable1Light-Accent2">
+    <w:name w:val="List Table 1 Light Accent 2"/>
+    <w:basedOn w:val="TableNormal"/>
+    <w:uiPriority w:val="46"/>
+    <w:rsid w:val="00B672F6"/>
+    <w:tblPr>
+      <w:tblStyleRowBandSize w:val="1"/>
+      <w:tblStyleColBandSize w:val="1"/>
+      <w:tblInd w:w="0" w:type="dxa"/>
+      <w:tblCellMar>
+        <w:top w:w="0" w:type="dxa"/>
+        <w:left w:w="108" w:type="dxa"/>
+        <w:bottom w:w="0" w:type="dxa"/>
+        <w:right w:w="108" w:type="dxa"/>
+      </w:tblCellMar>
+    </w:tblPr>
+    <w:tblStylePr w:type="firstRow">
+      <w:rPr>
+        <w:b/>
+        <w:bCs/>
+      </w:rPr>
+      <w:tblPr/>
+      <w:tcPr>
+        <w:tcBorders>
+          <w:bottom w:val="single" w:sz="4" w:space="0" w:color="F4B083" w:themeColor="accent2" w:themeTint="99"/>
+        </w:tcBorders>
+      </w:tcPr>
+    </w:tblStylePr>
+    <w:tblStylePr w:type="lastRow">
+      <w:rPr>
+        <w:b/>
+        <w:bCs/>
+      </w:rPr>
+      <w:tblPr/>
+      <w:tcPr>
+        <w:tcBorders>
+          <w:top w:val="single" w:sz="4" w:space="0" w:color="F4B083" w:themeColor="accent2" w:themeTint="99"/>
+        </w:tcBorders>
+      </w:tcPr>
+    </w:tblStylePr>
+    <w:tblStylePr w:type="firstCol">
+      <w:rPr>
+        <w:b/>
+        <w:bCs/>
+      </w:rPr>
+    </w:tblStylePr>
+    <w:tblStylePr w:type="lastCol">
+      <w:rPr>
+        <w:b/>
+        <w:bCs/>
+      </w:rPr>
+    </w:tblStylePr>
+    <w:tblStylePr w:type="band1Vert">
+      <w:tblPr/>
+      <w:tcPr>
+        <w:shd w:val="clear" w:color="auto" w:fill="FBE4D5" w:themeFill="accent2" w:themeFillTint="33"/>
+      </w:tcPr>
+    </w:tblStylePr>
+    <w:tblStylePr w:type="band1Horz">
+      <w:tblPr/>
+      <w:tcPr>
+        <w:shd w:val="clear" w:color="auto" w:fill="FBE4D5" w:themeFill="accent2" w:themeFillTint="33"/>
+      </w:tcPr>
+    </w:tblStylePr>
+  </w:style>
+  <w:style w:type="table" w:styleId="ListTable1Light-Accent3">
+    <w:name w:val="List Table 1 Light Accent 3"/>
+    <w:basedOn w:val="TableNormal"/>
+    <w:uiPriority w:val="46"/>
+    <w:rsid w:val="00B672F6"/>
+    <w:tblPr>
+      <w:tblStyleRowBandSize w:val="1"/>
+      <w:tblStyleColBandSize w:val="1"/>
+      <w:tblInd w:w="0" w:type="dxa"/>
+      <w:tblCellMar>
+        <w:top w:w="0" w:type="dxa"/>
+        <w:left w:w="108" w:type="dxa"/>
+        <w:bottom w:w="0" w:type="dxa"/>
+        <w:right w:w="108" w:type="dxa"/>
+      </w:tblCellMar>
+    </w:tblPr>
+    <w:tblStylePr w:type="firstRow">
+      <w:rPr>
+        <w:b/>
+        <w:bCs/>
+      </w:rPr>
+      <w:tblPr/>
+      <w:tcPr>
+        <w:tcBorders>
+          <w:bottom w:val="single" w:sz="4" w:space="0" w:color="C9C9C9" w:themeColor="accent3" w:themeTint="99"/>
+        </w:tcBorders>
+      </w:tcPr>
+    </w:tblStylePr>
+    <w:tblStylePr w:type="lastRow">
+      <w:rPr>
+        <w:b/>
+        <w:bCs/>
+      </w:rPr>
+      <w:tblPr/>
+      <w:tcPr>
+        <w:tcBorders>
+          <w:top w:val="single" w:sz="4" w:space="0" w:color="C9C9C9" w:themeColor="accent3" w:themeTint="99"/>
+        </w:tcBorders>
+      </w:tcPr>
+    </w:tblStylePr>
+    <w:tblStylePr w:type="firstCol">
+      <w:rPr>
+        <w:b/>
+        <w:bCs/>
+      </w:rPr>
+    </w:tblStylePr>
+    <w:tblStylePr w:type="lastCol">
+      <w:rPr>
+        <w:b/>
+        <w:bCs/>
+      </w:rPr>
+    </w:tblStylePr>
+    <w:tblStylePr w:type="band1Vert">
+      <w:tblPr/>
+      <w:tcPr>
+        <w:shd w:val="clear" w:color="auto" w:fill="EDEDED" w:themeFill="accent3" w:themeFillTint="33"/>
+      </w:tcPr>
+    </w:tblStylePr>
+    <w:tblStylePr w:type="band1Horz">
+      <w:tblPr/>
+      <w:tcPr>
+        <w:shd w:val="clear" w:color="auto" w:fill="EDEDED" w:themeFill="accent3" w:themeFillTint="33"/>
+      </w:tcPr>
+    </w:tblStylePr>
+  </w:style>
+  <w:style w:type="table" w:styleId="ListTable1Light-Accent5">
+    <w:name w:val="List Table 1 Light Accent 5"/>
+    <w:basedOn w:val="TableNormal"/>
+    <w:uiPriority w:val="46"/>
+    <w:rsid w:val="00B672F6"/>
+    <w:tblPr>
+      <w:tblStyleRowBandSize w:val="1"/>
+      <w:tblStyleColBandSize w:val="1"/>
+      <w:tblInd w:w="0" w:type="dxa"/>
+      <w:tblCellMar>
+        <w:top w:w="0" w:type="dxa"/>
+        <w:left w:w="108" w:type="dxa"/>
+        <w:bottom w:w="0" w:type="dxa"/>
+        <w:right w:w="108" w:type="dxa"/>
+      </w:tblCellMar>
+    </w:tblPr>
+    <w:tblStylePr w:type="firstRow">
+      <w:rPr>
+        <w:b/>
+        <w:bCs/>
+      </w:rPr>
+      <w:tblPr/>
+      <w:tcPr>
+        <w:tcBorders>
+          <w:bottom w:val="single" w:sz="4" w:space="0" w:color="8EAADB" w:themeColor="accent5" w:themeTint="99"/>
+        </w:tcBorders>
+      </w:tcPr>
+    </w:tblStylePr>
+    <w:tblStylePr w:type="lastRow">
+      <w:rPr>
+        <w:b/>
+        <w:bCs/>
+      </w:rPr>
+      <w:tblPr/>
+      <w:tcPr>
+        <w:tcBorders>
+          <w:top w:val="single" w:sz="4" w:space="0" w:color="8EAADB" w:themeColor="accent5" w:themeTint="99"/>
+        </w:tcBorders>
+      </w:tcPr>
+    </w:tblStylePr>
+    <w:tblStylePr w:type="firstCol">
+      <w:rPr>
+        <w:b/>
+        <w:bCs/>
+      </w:rPr>
+    </w:tblStylePr>
+    <w:tblStylePr w:type="lastCol">
+      <w:rPr>
+        <w:b/>
+        <w:bCs/>
+      </w:rPr>
+    </w:tblStylePr>
+    <w:tblStylePr w:type="band1Vert">
+      <w:tblPr/>
+      <w:tcPr>
+        <w:shd w:val="clear" w:color="auto" w:fill="D9E2F3" w:themeFill="accent5" w:themeFillTint="33"/>
+      </w:tcPr>
+    </w:tblStylePr>
+    <w:tblStylePr w:type="band1Horz">
+      <w:tblPr/>
+      <w:tcPr>
+        <w:shd w:val="clear" w:color="auto" w:fill="D9E2F3" w:themeFill="accent5" w:themeFillTint="33"/>
+      </w:tcPr>
+    </w:tblStylePr>
+  </w:style>
+  <w:style w:type="table" w:styleId="ListTable1Light-Accent6">
+    <w:name w:val="List Table 1 Light Accent 6"/>
+    <w:basedOn w:val="TableNormal"/>
+    <w:uiPriority w:val="46"/>
+    <w:rsid w:val="00B672F6"/>
+    <w:tblPr>
+      <w:tblStyleRowBandSize w:val="1"/>
+      <w:tblStyleColBandSize w:val="1"/>
+      <w:tblInd w:w="0" w:type="dxa"/>
+      <w:tblCellMar>
+        <w:top w:w="0" w:type="dxa"/>
+        <w:left w:w="108" w:type="dxa"/>
+        <w:bottom w:w="0" w:type="dxa"/>
+        <w:right w:w="108" w:type="dxa"/>
+      </w:tblCellMar>
+    </w:tblPr>
+    <w:tblStylePr w:type="firstRow">
+      <w:rPr>
+        <w:b/>
+        <w:bCs/>
+      </w:rPr>
+      <w:tblPr/>
+      <w:tcPr>
+        <w:tcBorders>
+          <w:bottom w:val="single" w:sz="4" w:space="0" w:color="A8D08D" w:themeColor="accent6" w:themeTint="99"/>
+        </w:tcBorders>
+      </w:tcPr>
+    </w:tblStylePr>
+    <w:tblStylePr w:type="lastRow">
+      <w:rPr>
+        <w:b/>
+        <w:bCs/>
+      </w:rPr>
+      <w:tblPr/>
+      <w:tcPr>
+        <w:tcBorders>
+          <w:top w:val="single" w:sz="4" w:space="0" w:color="A8D08D" w:themeColor="accent6" w:themeTint="99"/>
+        </w:tcBorders>
+      </w:tcPr>
+    </w:tblStylePr>
+    <w:tblStylePr w:type="firstCol">
+      <w:rPr>
+        <w:b/>
+        <w:bCs/>
+      </w:rPr>
+    </w:tblStylePr>
+    <w:tblStylePr w:type="lastCol">
+      <w:rPr>
+        <w:b/>
+        <w:bCs/>
+      </w:rPr>
+    </w:tblStylePr>
+    <w:tblStylePr w:type="band1Vert">
+      <w:tblPr/>
+      <w:tcPr>
+        <w:shd w:val="clear" w:color="auto" w:fill="E2EFD9" w:themeFill="accent6" w:themeFillTint="33"/>
+      </w:tcPr>
+    </w:tblStylePr>
+    <w:tblStylePr w:type="band1Horz">
+      <w:tblPr/>
+      <w:tcPr>
+        <w:shd w:val="clear" w:color="auto" w:fill="E2EFD9" w:themeFill="accent6" w:themeFillTint="33"/>
+      </w:tcPr>
+    </w:tblStylePr>
+  </w:style>
+  <w:style w:type="table" w:styleId="ListTable3">
+    <w:name w:val="List Table 3"/>
+    <w:basedOn w:val="TableNormal"/>
+    <w:uiPriority w:val="48"/>
+    <w:rsid w:val="00B672F6"/>
+    <w:tblPr>
+      <w:tblStyleRowBandSize w:val="1"/>
+      <w:tblStyleColBandSize w:val="1"/>
+      <w:tblInd w:w="0" w:type="dxa"/>
+      <w:tblBorders>
+        <w:top w:val="single" w:sz="4" w:space="0" w:color="000000" w:themeColor="text1"/>
+        <w:left w:val="single" w:sz="4" w:space="0" w:color="000000" w:themeColor="text1"/>
+        <w:bottom w:val="single" w:sz="4" w:space="0" w:color="000000" w:themeColor="text1"/>
+        <w:right w:val="single" w:sz="4" w:space="0" w:color="000000" w:themeColor="text1"/>
+      </w:tblBorders>
+      <w:tblCellMar>
+        <w:top w:w="0" w:type="dxa"/>
+        <w:left w:w="108" w:type="dxa"/>
+        <w:bottom w:w="0" w:type="dxa"/>
+        <w:right w:w="108" w:type="dxa"/>
+      </w:tblCellMar>
+    </w:tblPr>
+    <w:tblStylePr w:type="firstRow">
+      <w:rPr>
+        <w:b/>
+        <w:bCs/>
+        <w:color w:val="FFFFFF" w:themeColor="background1"/>
+      </w:rPr>
+      <w:tblPr/>
+      <w:tcPr>
+        <w:shd w:val="clear" w:color="auto" w:fill="000000" w:themeFill="text1"/>
+      </w:tcPr>
+    </w:tblStylePr>
+    <w:tblStylePr w:type="lastRow">
+      <w:rPr>
+        <w:b/>
+        <w:bCs/>
+      </w:rPr>
+      <w:tblPr/>
+      <w:tcPr>
+        <w:tcBorders>
+          <w:top w:val="double" w:sz="4" w:space="0" w:color="000000" w:themeColor="text1"/>
+        </w:tcBorders>
+        <w:shd w:val="clear" w:color="auto" w:fill="FFFFFF" w:themeFill="background1"/>
+      </w:tcPr>
+    </w:tblStylePr>
+    <w:tblStylePr w:type="firstCol">
+      <w:rPr>
+        <w:b/>
+        <w:bCs/>
+      </w:rPr>
+      <w:tblPr/>
+      <w:tcPr>
+        <w:tcBorders>
+          <w:right w:val="nil"/>
+        </w:tcBorders>
+        <w:shd w:val="clear" w:color="auto" w:fill="FFFFFF" w:themeFill="background1"/>
+      </w:tcPr>
+    </w:tblStylePr>
+    <w:tblStylePr w:type="lastCol">
+      <w:rPr>
+        <w:b/>
+        <w:bCs/>
+      </w:rPr>
+      <w:tblPr/>
+      <w:tcPr>
+        <w:tcBorders>
+          <w:left w:val="nil"/>
+        </w:tcBorders>
+        <w:shd w:val="clear" w:color="auto" w:fill="FFFFFF" w:themeFill="background1"/>
+      </w:tcPr>
+    </w:tblStylePr>
+    <w:tblStylePr w:type="band1Vert">
+      <w:tblPr/>
+      <w:tcPr>
+        <w:tcBorders>
+          <w:left w:val="single" w:sz="4" w:space="0" w:color="000000" w:themeColor="text1"/>
+          <w:right w:val="single" w:sz="4" w:space="0" w:color="000000" w:themeColor="text1"/>
+        </w:tcBorders>
+      </w:tcPr>
+    </w:tblStylePr>
+    <w:tblStylePr w:type="band1Horz">
+      <w:tblPr/>
+      <w:tcPr>
+        <w:tcBorders>
+          <w:top w:val="single" w:sz="4" w:space="0" w:color="000000" w:themeColor="text1"/>
+          <w:bottom w:val="single" w:sz="4" w:space="0" w:color="000000" w:themeColor="text1"/>
+          <w:insideH w:val="nil"/>
+        </w:tcBorders>
+      </w:tcPr>
+    </w:tblStylePr>
+    <w:tblStylePr w:type="neCell">
+      <w:tblPr/>
+      <w:tcPr>
+        <w:tcBorders>
+          <w:left w:val="nil"/>
+          <w:bottom w:val="nil"/>
+        </w:tcBorders>
+      </w:tcPr>
+    </w:tblStylePr>
+    <w:tblStylePr w:type="nwCell">
+      <w:tblPr/>
+      <w:tcPr>
+        <w:tcBorders>
+          <w:bottom w:val="nil"/>
+          <w:right w:val="nil"/>
+        </w:tcBorders>
+      </w:tcPr>
+    </w:tblStylePr>
+    <w:tblStylePr w:type="seCell">
+      <w:tblPr/>
+      <w:tcPr>
+        <w:tcBorders>
+          <w:top w:val="double" w:sz="4" w:space="0" w:color="000000" w:themeColor="text1"/>
+          <w:left w:val="nil"/>
+        </w:tcBorders>
+      </w:tcPr>
+    </w:tblStylePr>
+    <w:tblStylePr w:type="swCell">
+      <w:tblPr/>
+      <w:tcPr>
+        <w:tcBorders>
+          <w:top w:val="double" w:sz="4" w:space="0" w:color="000000" w:themeColor="text1"/>
+          <w:right w:val="nil"/>
+        </w:tcBorders>
+      </w:tcPr>
+    </w:tblStylePr>
+  </w:style>
+  <w:style w:type="table" w:styleId="ListTable4">
+    <w:name w:val="List Table 4"/>
+    <w:basedOn w:val="TableNormal"/>
+    <w:uiPriority w:val="49"/>
+    <w:rsid w:val="00B672F6"/>
+    <w:tblPr>
+      <w:tblStyleRowBandSize w:val="1"/>
+      <w:tblStyleColBandSize w:val="1"/>
+      <w:tblInd w:w="0" w:type="dxa"/>
+      <w:tblBorders>
+        <w:top w:val="single" w:sz="4" w:space="0" w:color="666666" w:themeColor="text1" w:themeTint="99"/>
+        <w:left w:val="single" w:sz="4" w:space="0" w:color="666666" w:themeColor="text1" w:themeTint="99"/>
+        <w:bottom w:val="single" w:sz="4" w:space="0" w:color="666666" w:themeColor="text1" w:themeTint="99"/>
+        <w:right w:val="single" w:sz="4" w:space="0" w:color="666666" w:themeColor="text1" w:themeTint="99"/>
+        <w:insideH w:val="single" w:sz="4" w:space="0" w:color="666666" w:themeColor="text1" w:themeTint="99"/>
+      </w:tblBorders>
+      <w:tblCellMar>
+        <w:top w:w="0" w:type="dxa"/>
+        <w:left w:w="108" w:type="dxa"/>
+        <w:bottom w:w="0" w:type="dxa"/>
+        <w:right w:w="108" w:type="dxa"/>
+      </w:tblCellMar>
+    </w:tblPr>
+    <w:tblStylePr w:type="firstRow">
+      <w:rPr>
+        <w:b/>
+        <w:bCs/>
+        <w:color w:val="FFFFFF" w:themeColor="background1"/>
+      </w:rPr>
+      <w:tblPr/>
+      <w:tcPr>
+        <w:tcBorders>
+          <w:top w:val="single" w:sz="4" w:space="0" w:color="000000" w:themeColor="text1"/>
+          <w:left w:val="single" w:sz="4" w:space="0" w:color="000000" w:themeColor="text1"/>
+          <w:bottom w:val="single" w:sz="4" w:space="0" w:color="000000" w:themeColor="text1"/>
+          <w:right w:val="single" w:sz="4" w:space="0" w:color="000000" w:themeColor="text1"/>
+          <w:insideH w:val="nil"/>
+        </w:tcBorders>
+        <w:shd w:val="clear" w:color="auto" w:fill="000000" w:themeFill="text1"/>
+      </w:tcPr>
+    </w:tblStylePr>
+    <w:tblStylePr w:type="lastRow">
+      <w:rPr>
+        <w:b/>
+        <w:bCs/>
+      </w:rPr>
+      <w:tblPr/>
+      <w:tcPr>
+        <w:tcBorders>
+          <w:top w:val="double" w:sz="4" w:space="0" w:color="666666" w:themeColor="text1" w:themeTint="99"/>
+        </w:tcBorders>
+      </w:tcPr>
+    </w:tblStylePr>
+    <w:tblStylePr w:type="firstCol">
+      <w:rPr>
+        <w:b/>
+        <w:bCs/>
+      </w:rPr>
+    </w:tblStylePr>
+    <w:tblStylePr w:type="lastCol">
+      <w:rPr>
+        <w:b/>
+        <w:bCs/>
+      </w:rPr>
+    </w:tblStylePr>
+    <w:tblStylePr w:type="band1Vert">
+      <w:tblPr/>
+      <w:tcPr>
+        <w:shd w:val="clear" w:color="auto" w:fill="CCCCCC" w:themeFill="text1" w:themeFillTint="33"/>
+      </w:tcPr>
+    </w:tblStylePr>
+    <w:tblStylePr w:type="band1Horz">
+      <w:tblPr/>
+      <w:tcPr>
+        <w:shd w:val="clear" w:color="auto" w:fill="CCCCCC" w:themeFill="text1" w:themeFillTint="33"/>
+      </w:tcPr>
+    </w:tblStylePr>
+  </w:style>
+  <w:style w:type="table" w:styleId="ListTable3-Accent6">
+    <w:name w:val="List Table 3 Accent 6"/>
+    <w:basedOn w:val="TableNormal"/>
+    <w:uiPriority w:val="48"/>
+    <w:rsid w:val="00B672F6"/>
+    <w:tblPr>
+      <w:tblStyleRowBandSize w:val="1"/>
+      <w:tblStyleColBandSize w:val="1"/>
+      <w:tblInd w:w="0" w:type="dxa"/>
+      <w:tblBorders>
+        <w:top w:val="single" w:sz="4" w:space="0" w:color="70AD47" w:themeColor="accent6"/>
+        <w:left w:val="single" w:sz="4" w:space="0" w:color="70AD47" w:themeColor="accent6"/>
+        <w:bottom w:val="single" w:sz="4" w:space="0" w:color="70AD47" w:themeColor="accent6"/>
+        <w:right w:val="single" w:sz="4" w:space="0" w:color="70AD47" w:themeColor="accent6"/>
+      </w:tblBorders>
+      <w:tblCellMar>
+        <w:top w:w="0" w:type="dxa"/>
+        <w:left w:w="108" w:type="dxa"/>
+        <w:bottom w:w="0" w:type="dxa"/>
+        <w:right w:w="108" w:type="dxa"/>
+      </w:tblCellMar>
+    </w:tblPr>
+    <w:tblStylePr w:type="firstRow">
+      <w:rPr>
+        <w:b/>
+        <w:bCs/>
+        <w:color w:val="FFFFFF" w:themeColor="background1"/>
+      </w:rPr>
+      <w:tblPr/>
+      <w:tcPr>
+        <w:shd w:val="clear" w:color="auto" w:fill="70AD47" w:themeFill="accent6"/>
+      </w:tcPr>
+    </w:tblStylePr>
+    <w:tblStylePr w:type="lastRow">
+      <w:rPr>
+        <w:b/>
+        <w:bCs/>
+      </w:rPr>
+      <w:tblPr/>
+      <w:tcPr>
+        <w:tcBorders>
+          <w:top w:val="double" w:sz="4" w:space="0" w:color="70AD47" w:themeColor="accent6"/>
+        </w:tcBorders>
+        <w:shd w:val="clear" w:color="auto" w:fill="FFFFFF" w:themeFill="background1"/>
+      </w:tcPr>
+    </w:tblStylePr>
+    <w:tblStylePr w:type="firstCol">
+      <w:rPr>
+        <w:b/>
+        <w:bCs/>
+      </w:rPr>
+      <w:tblPr/>
+      <w:tcPr>
+        <w:tcBorders>
+          <w:right w:val="nil"/>
+        </w:tcBorders>
+        <w:shd w:val="clear" w:color="auto" w:fill="FFFFFF" w:themeFill="background1"/>
+      </w:tcPr>
+    </w:tblStylePr>
+    <w:tblStylePr w:type="lastCol">
+      <w:rPr>
+        <w:b/>
+        <w:bCs/>
+      </w:rPr>
+      <w:tblPr/>
+      <w:tcPr>
+        <w:tcBorders>
+          <w:left w:val="nil"/>
+        </w:tcBorders>
+        <w:shd w:val="clear" w:color="auto" w:fill="FFFFFF" w:themeFill="background1"/>
+      </w:tcPr>
+    </w:tblStylePr>
+    <w:tblStylePr w:type="band1Vert">
+      <w:tblPr/>
+      <w:tcPr>
+        <w:tcBorders>
+          <w:left w:val="single" w:sz="4" w:space="0" w:color="70AD47" w:themeColor="accent6"/>
+          <w:right w:val="single" w:sz="4" w:space="0" w:color="70AD47" w:themeColor="accent6"/>
+        </w:tcBorders>
+      </w:tcPr>
+    </w:tblStylePr>
+    <w:tblStylePr w:type="band1Horz">
+      <w:tblPr/>
+      <w:tcPr>
+        <w:tcBorders>
+          <w:top w:val="single" w:sz="4" w:space="0" w:color="70AD47" w:themeColor="accent6"/>
+          <w:bottom w:val="single" w:sz="4" w:space="0" w:color="70AD47" w:themeColor="accent6"/>
+          <w:insideH w:val="nil"/>
+        </w:tcBorders>
+      </w:tcPr>
+    </w:tblStylePr>
+    <w:tblStylePr w:type="neCell">
+      <w:tblPr/>
+      <w:tcPr>
+        <w:tcBorders>
+          <w:left w:val="nil"/>
+          <w:bottom w:val="nil"/>
+        </w:tcBorders>
+      </w:tcPr>
+    </w:tblStylePr>
+    <w:tblStylePr w:type="nwCell">
+      <w:tblPr/>
+      <w:tcPr>
+        <w:tcBorders>
+          <w:bottom w:val="nil"/>
+          <w:right w:val="nil"/>
+        </w:tcBorders>
+      </w:tcPr>
+    </w:tblStylePr>
+    <w:tblStylePr w:type="seCell">
+      <w:tblPr/>
+      <w:tcPr>
+        <w:tcBorders>
+          <w:top w:val="double" w:sz="4" w:space="0" w:color="70AD47" w:themeColor="accent6"/>
+          <w:left w:val="nil"/>
+        </w:tcBorders>
+      </w:tcPr>
+    </w:tblStylePr>
+    <w:tblStylePr w:type="swCell">
+      <w:tblPr/>
+      <w:tcPr>
+        <w:tcBorders>
+          <w:top w:val="double" w:sz="4" w:space="0" w:color="70AD47" w:themeColor="accent6"/>
+          <w:right w:val="nil"/>
+        </w:tcBorders>
+      </w:tcPr>
+    </w:tblStylePr>
+  </w:style>
+  <w:style w:type="table" w:styleId="ListTable4-Accent1">
+    <w:name w:val="List Table 4 Accent 1"/>
+    <w:basedOn w:val="TableNormal"/>
+    <w:uiPriority w:val="49"/>
+    <w:rsid w:val="00B672F6"/>
+    <w:tblPr>
+      <w:tblStyleRowBandSize w:val="1"/>
+      <w:tblStyleColBandSize w:val="1"/>
+      <w:tblInd w:w="0" w:type="dxa"/>
+      <w:tblBorders>
+        <w:top w:val="single" w:sz="4" w:space="0" w:color="9CC2E5" w:themeColor="accent1" w:themeTint="99"/>
+        <w:left w:val="single" w:sz="4" w:space="0" w:color="9CC2E5" w:themeColor="accent1" w:themeTint="99"/>
+        <w:bottom w:val="single" w:sz="4" w:space="0" w:color="9CC2E5" w:themeColor="accent1" w:themeTint="99"/>
+        <w:right w:val="single" w:sz="4" w:space="0" w:color="9CC2E5" w:themeColor="accent1" w:themeTint="99"/>
+        <w:insideH w:val="single" w:sz="4" w:space="0" w:color="9CC2E5" w:themeColor="accent1" w:themeTint="99"/>
+      </w:tblBorders>
+      <w:tblCellMar>
+        <w:top w:w="0" w:type="dxa"/>
+        <w:left w:w="108" w:type="dxa"/>
+        <w:bottom w:w="0" w:type="dxa"/>
+        <w:right w:w="108" w:type="dxa"/>
+      </w:tblCellMar>
+    </w:tblPr>
+    <w:tblStylePr w:type="firstRow">
+      <w:rPr>
+        <w:b/>
+        <w:bCs/>
+        <w:color w:val="FFFFFF" w:themeColor="background1"/>
+      </w:rPr>
+      <w:tblPr/>
+      <w:tcPr>
+        <w:tcBorders>
+          <w:top w:val="single" w:sz="4" w:space="0" w:color="5B9BD5" w:themeColor="accent1"/>
+          <w:left w:val="single" w:sz="4" w:space="0" w:color="5B9BD5" w:themeColor="accent1"/>
+          <w:bottom w:val="single" w:sz="4" w:space="0" w:color="5B9BD5" w:themeColor="accent1"/>
+          <w:right w:val="single" w:sz="4" w:space="0" w:color="5B9BD5" w:themeColor="accent1"/>
+          <w:insideH w:val="nil"/>
+        </w:tcBorders>
+        <w:shd w:val="clear" w:color="auto" w:fill="5B9BD5" w:themeFill="accent1"/>
+      </w:tcPr>
+    </w:tblStylePr>
+    <w:tblStylePr w:type="lastRow">
+      <w:rPr>
+        <w:b/>
+        <w:bCs/>
+      </w:rPr>
+      <w:tblPr/>
+      <w:tcPr>
+        <w:tcBorders>
+          <w:top w:val="double" w:sz="4" w:space="0" w:color="9CC2E5" w:themeColor="accent1" w:themeTint="99"/>
+        </w:tcBorders>
+      </w:tcPr>
+    </w:tblStylePr>
+    <w:tblStylePr w:type="firstCol">
+      <w:rPr>
+        <w:b/>
+        <w:bCs/>
+      </w:rPr>
+    </w:tblStylePr>
+    <w:tblStylePr w:type="lastCol">
+      <w:rPr>
+        <w:b/>
+        <w:bCs/>
+      </w:rPr>
+    </w:tblStylePr>
+    <w:tblStylePr w:type="band1Vert">
+      <w:tblPr/>
+      <w:tcPr>
+        <w:shd w:val="clear" w:color="auto" w:fill="DEEAF6" w:themeFill="accent1" w:themeFillTint="33"/>
+      </w:tcPr>
+    </w:tblStylePr>
+    <w:tblStylePr w:type="band1Horz">
+      <w:tblPr/>
+      <w:tcPr>
+        <w:shd w:val="clear" w:color="auto" w:fill="DEEAF6" w:themeFill="accent1" w:themeFillTint="33"/>
+      </w:tcPr>
+    </w:tblStylePr>
+  </w:style>
+  <w:style w:type="table" w:styleId="ListTable5Dark-Accent2">
+    <w:name w:val="List Table 5 Dark Accent 2"/>
+    <w:basedOn w:val="TableNormal"/>
+    <w:uiPriority w:val="50"/>
+    <w:rsid w:val="00B672F6"/>
+    <w:rPr>
+      <w:color w:val="FFFFFF" w:themeColor="background1"/>
+    </w:rPr>
+    <w:tblPr>
+      <w:tblStyleRowBandSize w:val="1"/>
+      <w:tblStyleColBandSize w:val="1"/>
+      <w:tblInd w:w="0" w:type="dxa"/>
+      <w:tblBorders>
+        <w:top w:val="single" w:sz="24" w:space="0" w:color="ED7D31" w:themeColor="accent2"/>
+        <w:left w:val="single" w:sz="24" w:space="0" w:color="ED7D31" w:themeColor="accent2"/>
+        <w:bottom w:val="single" w:sz="24" w:space="0" w:color="ED7D31" w:themeColor="accent2"/>
+        <w:right w:val="single" w:sz="24" w:space="0" w:color="ED7D31" w:themeColor="accent2"/>
+      </w:tblBorders>
+      <w:tblCellMar>
+        <w:top w:w="0" w:type="dxa"/>
+        <w:left w:w="108" w:type="dxa"/>
+        <w:bottom w:w="0" w:type="dxa"/>
+        <w:right w:w="108" w:type="dxa"/>
+      </w:tblCellMar>
+    </w:tblPr>
+    <w:tcPr>
+      <w:shd w:val="clear" w:color="auto" w:fill="ED7D31" w:themeFill="accent2"/>
+    </w:tcPr>
+    <w:tblStylePr w:type="firstRow">
+      <w:rPr>
+        <w:b/>
+        <w:bCs/>
+      </w:rPr>
+      <w:tblPr/>
+      <w:tcPr>
+        <w:tcBorders>
+          <w:bottom w:val="single" w:sz="18" w:space="0" w:color="FFFFFF" w:themeColor="background1"/>
+        </w:tcBorders>
+      </w:tcPr>
+    </w:tblStylePr>
+    <w:tblStylePr w:type="lastRow">
+      <w:rPr>
+        <w:b/>
+        <w:bCs/>
+      </w:rPr>
+      <w:tblPr/>
+      <w:tcPr>
+        <w:tcBorders>
+          <w:top w:val="single" w:sz="4" w:space="0" w:color="FFFFFF" w:themeColor="background1"/>
+        </w:tcBorders>
+      </w:tcPr>
+    </w:tblStylePr>
+    <w:tblStylePr w:type="firstCol">
+      <w:rPr>
+        <w:b/>
+        <w:bCs/>
+      </w:rPr>
+      <w:tblPr/>
+      <w:tcPr>
+        <w:tcBorders>
+          <w:right w:val="single" w:sz="4" w:space="0" w:color="FFFFFF" w:themeColor="background1"/>
+        </w:tcBorders>
+      </w:tcPr>
+    </w:tblStylePr>
+    <w:tblStylePr w:type="lastCol">
+      <w:rPr>
+        <w:b/>
+        <w:bCs/>
+      </w:rPr>
+      <w:tblPr/>
+      <w:tcPr>
+        <w:tcBorders>
+          <w:left w:val="single" w:sz="4" w:space="0" w:color="FFFFFF" w:themeColor="background1"/>
+        </w:tcBorders>
+      </w:tcPr>
+    </w:tblStylePr>
+    <w:tblStylePr w:type="band1Vert">
+      <w:tblPr/>
+      <w:tcPr>
+        <w:tcBorders>
+          <w:left w:val="single" w:sz="4" w:space="0" w:color="FFFFFF" w:themeColor="background1"/>
+          <w:right w:val="single" w:sz="4" w:space="0" w:color="FFFFFF" w:themeColor="background1"/>
+        </w:tcBorders>
+      </w:tcPr>
+    </w:tblStylePr>
+    <w:tblStylePr w:type="band2Vert">
+      <w:tblPr/>
+      <w:tcPr>
+        <w:tcBorders>
+          <w:left w:val="single" w:sz="4" w:space="0" w:color="FFFFFF" w:themeColor="background1"/>
+          <w:right w:val="single" w:sz="4" w:space="0" w:color="FFFFFF" w:themeColor="background1"/>
+        </w:tcBorders>
+      </w:tcPr>
+    </w:tblStylePr>
+    <w:tblStylePr w:type="band1Horz">
+      <w:tblPr/>
+      <w:tcPr>
+        <w:tcBorders>
+          <w:top w:val="single" w:sz="4" w:space="0" w:color="FFFFFF" w:themeColor="background1"/>
+          <w:bottom w:val="single" w:sz="4" w:space="0" w:color="FFFFFF" w:themeColor="background1"/>
+        </w:tcBorders>
+      </w:tcPr>
+    </w:tblStylePr>
+    <w:tblStylePr w:type="neCell">
+      <w:tblPr/>
+      <w:tcPr>
+        <w:tcBorders>
+          <w:left w:val="nil"/>
+        </w:tcBorders>
+      </w:tcPr>
+    </w:tblStylePr>
+    <w:tblStylePr w:type="nwCell">
+      <w:tblPr/>
+      <w:tcPr>
+        <w:tcBorders>
+          <w:right w:val="nil"/>
+        </w:tcBorders>
+      </w:tcPr>
+    </w:tblStylePr>
+    <w:tblStylePr w:type="seCell">
+      <w:tblPr/>
+      <w:tcPr>
+        <w:tcBorders>
+          <w:top w:val="nil"/>
+          <w:left w:val="nil"/>
+        </w:tcBorders>
+      </w:tcPr>
+    </w:tblStylePr>
+    <w:tblStylePr w:type="swCell">
+      <w:tblPr/>
+      <w:tcPr>
+        <w:tcBorders>
+          <w:top w:val="nil"/>
+          <w:right w:val="nil"/>
+        </w:tcBorders>
+      </w:tcPr>
+    </w:tblStylePr>
+  </w:style>
+  <w:style w:type="table" w:styleId="ListTable6Colorful-Accent3">
+    <w:name w:val="List Table 6 Colorful Accent 3"/>
+    <w:basedOn w:val="TableNormal"/>
+    <w:uiPriority w:val="51"/>
+    <w:rsid w:val="00B672F6"/>
+    <w:rPr>
+      <w:color w:val="7B7B7B" w:themeColor="accent3" w:themeShade="BF"/>
+    </w:rPr>
+    <w:tblPr>
+      <w:tblStyleRowBandSize w:val="1"/>
+      <w:tblStyleColBandSize w:val="1"/>
+      <w:tblInd w:w="0" w:type="dxa"/>
+      <w:tblBorders>
+        <w:top w:val="single" w:sz="4" w:space="0" w:color="A5A5A5" w:themeColor="accent3"/>
+        <w:bottom w:val="single" w:sz="4" w:space="0" w:color="A5A5A5" w:themeColor="accent3"/>
+      </w:tblBorders>
+      <w:tblCellMar>
+        <w:top w:w="0" w:type="dxa"/>
+        <w:left w:w="108" w:type="dxa"/>
+        <w:bottom w:w="0" w:type="dxa"/>
+        <w:right w:w="108" w:type="dxa"/>
+      </w:tblCellMar>
+    </w:tblPr>
+    <w:tblStylePr w:type="firstRow">
+      <w:rPr>
+        <w:b/>
+        <w:bCs/>
+      </w:rPr>
+      <w:tblPr/>
+      <w:tcPr>
+        <w:tcBorders>
+          <w:bottom w:val="single" w:sz="4" w:space="0" w:color="A5A5A5" w:themeColor="accent3"/>
+        </w:tcBorders>
+      </w:tcPr>
+    </w:tblStylePr>
+    <w:tblStylePr w:type="lastRow">
+      <w:rPr>
+        <w:b/>
+        <w:bCs/>
+      </w:rPr>
+      <w:tblPr/>
+      <w:tcPr>
+        <w:tcBorders>
+          <w:top w:val="double" w:sz="4" w:space="0" w:color="A5A5A5" w:themeColor="accent3"/>
+        </w:tcBorders>
+      </w:tcPr>
+    </w:tblStylePr>
+    <w:tblStylePr w:type="firstCol">
+      <w:rPr>
+        <w:b/>
+        <w:bCs/>
+      </w:rPr>
+    </w:tblStylePr>
+    <w:tblStylePr w:type="lastCol">
+      <w:rPr>
+        <w:b/>
+        <w:bCs/>
+      </w:rPr>
+    </w:tblStylePr>
+    <w:tblStylePr w:type="band1Vert">
+      <w:tblPr/>
+      <w:tcPr>
+        <w:shd w:val="clear" w:color="auto" w:fill="EDEDED" w:themeFill="accent3" w:themeFillTint="33"/>
+      </w:tcPr>
+    </w:tblStylePr>
+    <w:tblStylePr w:type="band1Horz">
+      <w:tblPr/>
+      <w:tcPr>
+        <w:shd w:val="clear" w:color="auto" w:fill="EDEDED" w:themeFill="accent3" w:themeFillTint="33"/>
+      </w:tcPr>
+    </w:tblStylePr>
+  </w:style>
 </w:styles>
 </file>
 
@@ -10104,7 +15162,7 @@
 </file>
 
 <file path=customXml/itemProps1.xml><?xml version="1.0" encoding="utf-8"?>
-<ds:datastoreItem xmlns:ds="http://schemas.openxmlformats.org/officeDocument/2006/customXml" ds:itemID="{CB33D915-4799-A947-9F4E-5685BCC61AE3}">
+<ds:datastoreItem xmlns:ds="http://schemas.openxmlformats.org/officeDocument/2006/customXml" ds:itemID="{A7DCDE86-7AA5-C94D-8DB2-9DEA3B52AF93}">
   <ds:schemaRefs>
     <ds:schemaRef ds:uri="http://schemas.openxmlformats.org/officeDocument/2006/bibliography"/>
   </ds:schemaRefs>

--- a/CA3 Design and Testing/CA 3 Usability Design.docx
+++ b/CA3 Design and Testing/CA 3 Usability Design.docx
@@ -505,7 +505,7 @@
             </w:rPr>
             <w:fldChar w:fldCharType="separate"/>
           </w:r>
-          <w:hyperlink w:anchor="_Toc481103162" w:history="1">
+          <w:hyperlink w:anchor="_Toc481103571" w:history="1">
             <w:r>
               <w:rPr>
                 <w:rStyle w:val="Hyperlink"/>
@@ -552,7 +552,7 @@
                 <w:noProof/>
                 <w:webHidden/>
               </w:rPr>
-              <w:instrText xml:space="preserve"> PAGEREF _Toc481103162 \h </w:instrText>
+              <w:instrText xml:space="preserve"> PAGEREF _Toc481103571 \h </w:instrText>
             </w:r>
             <w:r>
               <w:rPr>
@@ -601,7 +601,7 @@
               <w:lang w:eastAsia="zh-CN"/>
             </w:rPr>
           </w:pPr>
-          <w:hyperlink w:anchor="_Toc481103163" w:history="1">
+          <w:hyperlink w:anchor="_Toc481103572" w:history="1">
             <w:r>
               <w:rPr>
                 <w:rStyle w:val="Hyperlink"/>
@@ -648,7 +648,7 @@
                 <w:noProof/>
                 <w:webHidden/>
               </w:rPr>
-              <w:instrText xml:space="preserve"> PAGEREF _Toc481103163 \h </w:instrText>
+              <w:instrText xml:space="preserve"> PAGEREF _Toc481103572 \h </w:instrText>
             </w:r>
             <w:r>
               <w:rPr>
@@ -695,7 +695,7 @@
               <w:lang w:eastAsia="zh-CN"/>
             </w:rPr>
           </w:pPr>
-          <w:hyperlink w:anchor="_Toc481103164" w:history="1">
+          <w:hyperlink w:anchor="_Toc481103573" w:history="1">
             <w:r>
               <w:rPr>
                 <w:rStyle w:val="Hyperlink"/>
@@ -722,7 +722,7 @@
                 <w:noProof/>
                 <w:webHidden/>
               </w:rPr>
-              <w:instrText xml:space="preserve"> PAGEREF _Toc481103164 \h </w:instrText>
+              <w:instrText xml:space="preserve"> PAGEREF _Toc481103573 \h </w:instrText>
             </w:r>
             <w:r>
               <w:rPr>
@@ -768,7 +768,7 @@
               <w:lang w:eastAsia="zh-CN"/>
             </w:rPr>
           </w:pPr>
-          <w:hyperlink w:anchor="_Toc481103165" w:history="1">
+          <w:hyperlink w:anchor="_Toc481103574" w:history="1">
             <w:r>
               <w:rPr>
                 <w:rStyle w:val="Hyperlink"/>
@@ -795,7 +795,7 @@
                 <w:noProof/>
                 <w:webHidden/>
               </w:rPr>
-              <w:instrText xml:space="preserve"> PAGEREF _Toc481103165 \h </w:instrText>
+              <w:instrText xml:space="preserve"> PAGEREF _Toc481103574 \h </w:instrText>
             </w:r>
             <w:r>
               <w:rPr>
@@ -815,7 +815,7 @@
                 <w:noProof/>
                 <w:webHidden/>
               </w:rPr>
-              <w:t>3</w:t>
+              <w:t>4</w:t>
             </w:r>
             <w:r>
               <w:rPr>
@@ -841,7 +841,7 @@
               <w:lang w:eastAsia="zh-CN"/>
             </w:rPr>
           </w:pPr>
-          <w:hyperlink w:anchor="_Toc481103166" w:history="1">
+          <w:hyperlink w:anchor="_Toc481103575" w:history="1">
             <w:r>
               <w:rPr>
                 <w:rStyle w:val="Hyperlink"/>
@@ -868,7 +868,7 @@
                 <w:noProof/>
                 <w:webHidden/>
               </w:rPr>
-              <w:instrText xml:space="preserve"> PAGEREF _Toc481103166 \h </w:instrText>
+              <w:instrText xml:space="preserve"> PAGEREF _Toc481103575 \h </w:instrText>
             </w:r>
             <w:r>
               <w:rPr>
@@ -914,7 +914,7 @@
               <w:lang w:eastAsia="zh-CN"/>
             </w:rPr>
           </w:pPr>
-          <w:hyperlink w:anchor="_Toc481103167" w:history="1">
+          <w:hyperlink w:anchor="_Toc481103576" w:history="1">
             <w:r>
               <w:rPr>
                 <w:rStyle w:val="Hyperlink"/>
@@ -941,7 +941,7 @@
                 <w:noProof/>
                 <w:webHidden/>
               </w:rPr>
-              <w:instrText xml:space="preserve"> PAGEREF _Toc481103167 \h </w:instrText>
+              <w:instrText xml:space="preserve"> PAGEREF _Toc481103576 \h </w:instrText>
             </w:r>
             <w:r>
               <w:rPr>
@@ -988,7 +988,7 @@
               <w:lang w:eastAsia="zh-CN"/>
             </w:rPr>
           </w:pPr>
-          <w:hyperlink w:anchor="_Toc481103168" w:history="1">
+          <w:hyperlink w:anchor="_Toc481103577" w:history="1">
             <w:r>
               <w:rPr>
                 <w:rStyle w:val="Hyperlink"/>
@@ -1015,7 +1015,7 @@
                 <w:noProof/>
                 <w:webHidden/>
               </w:rPr>
-              <w:instrText xml:space="preserve"> PAGEREF _Toc481103168 \h </w:instrText>
+              <w:instrText xml:space="preserve"> PAGEREF _Toc481103577 \h </w:instrText>
             </w:r>
             <w:r>
               <w:rPr>
@@ -1061,7 +1061,7 @@
               <w:lang w:eastAsia="zh-CN"/>
             </w:rPr>
           </w:pPr>
-          <w:hyperlink w:anchor="_Toc481103169" w:history="1">
+          <w:hyperlink w:anchor="_Toc481103578" w:history="1">
             <w:r>
               <w:rPr>
                 <w:rStyle w:val="Hyperlink"/>
@@ -1088,7 +1088,7 @@
                 <w:noProof/>
                 <w:webHidden/>
               </w:rPr>
-              <w:instrText xml:space="preserve"> PAGEREF _Toc481103169 \h </w:instrText>
+              <w:instrText xml:space="preserve"> PAGEREF _Toc481103578 \h </w:instrText>
             </w:r>
             <w:r>
               <w:rPr>
@@ -1137,7 +1137,7 @@
               <w:lang w:eastAsia="zh-CN"/>
             </w:rPr>
           </w:pPr>
-          <w:hyperlink w:anchor="_Toc481103170" w:history="1">
+          <w:hyperlink w:anchor="_Toc481103579" w:history="1">
             <w:r>
               <w:rPr>
                 <w:rStyle w:val="Hyperlink"/>
@@ -1184,7 +1184,7 @@
                 <w:noProof/>
                 <w:webHidden/>
               </w:rPr>
-              <w:instrText xml:space="preserve"> PAGEREF _Toc481103170 \h </w:instrText>
+              <w:instrText xml:space="preserve"> PAGEREF _Toc481103579 \h </w:instrText>
             </w:r>
             <w:r>
               <w:rPr>
@@ -1231,7 +1231,7 @@
               <w:lang w:eastAsia="zh-CN"/>
             </w:rPr>
           </w:pPr>
-          <w:hyperlink w:anchor="_Toc481103171" w:history="1">
+          <w:hyperlink w:anchor="_Toc481103580" w:history="1">
             <w:r>
               <w:rPr>
                 <w:rStyle w:val="Hyperlink"/>
@@ -1258,7 +1258,7 @@
                 <w:noProof/>
                 <w:webHidden/>
               </w:rPr>
-              <w:instrText xml:space="preserve"> PAGEREF _Toc481103171 \h </w:instrText>
+              <w:instrText xml:space="preserve"> PAGEREF _Toc481103580 \h </w:instrText>
             </w:r>
             <w:r>
               <w:rPr>
@@ -1305,7 +1305,7 @@
               <w:lang w:eastAsia="zh-CN"/>
             </w:rPr>
           </w:pPr>
-          <w:hyperlink w:anchor="_Toc481103172" w:history="1">
+          <w:hyperlink w:anchor="_Toc481103581" w:history="1">
             <w:r>
               <w:rPr>
                 <w:rStyle w:val="Hyperlink"/>
@@ -1332,7 +1332,7 @@
                 <w:noProof/>
                 <w:webHidden/>
               </w:rPr>
-              <w:instrText xml:space="preserve"> PAGEREF _Toc481103172 \h </w:instrText>
+              <w:instrText xml:space="preserve"> PAGEREF _Toc481103581 \h </w:instrText>
             </w:r>
             <w:r>
               <w:rPr>
@@ -1378,7 +1378,7 @@
               <w:lang w:eastAsia="zh-CN"/>
             </w:rPr>
           </w:pPr>
-          <w:hyperlink w:anchor="_Toc481103173" w:history="1">
+          <w:hyperlink w:anchor="_Toc481103582" w:history="1">
             <w:r>
               <w:rPr>
                 <w:rStyle w:val="Hyperlink"/>
@@ -1405,7 +1405,7 @@
                 <w:noProof/>
                 <w:webHidden/>
               </w:rPr>
-              <w:instrText xml:space="preserve"> PAGEREF _Toc481103173 \h </w:instrText>
+              <w:instrText xml:space="preserve"> PAGEREF _Toc481103582 \h </w:instrText>
             </w:r>
             <w:r>
               <w:rPr>
@@ -1451,7 +1451,7 @@
               <w:lang w:eastAsia="zh-CN"/>
             </w:rPr>
           </w:pPr>
-          <w:hyperlink w:anchor="_Toc481103174" w:history="1">
+          <w:hyperlink w:anchor="_Toc481103583" w:history="1">
             <w:r>
               <w:rPr>
                 <w:rStyle w:val="Hyperlink"/>
@@ -1478,7 +1478,7 @@
                 <w:noProof/>
                 <w:webHidden/>
               </w:rPr>
-              <w:instrText xml:space="preserve"> PAGEREF _Toc481103174 \h </w:instrText>
+              <w:instrText xml:space="preserve"> PAGEREF _Toc481103583 \h </w:instrText>
             </w:r>
             <w:r>
               <w:rPr>
@@ -1524,7 +1524,7 @@
               <w:lang w:eastAsia="zh-CN"/>
             </w:rPr>
           </w:pPr>
-          <w:hyperlink w:anchor="_Toc481103175" w:history="1">
+          <w:hyperlink w:anchor="_Toc481103584" w:history="1">
             <w:r>
               <w:rPr>
                 <w:rStyle w:val="Hyperlink"/>
@@ -1551,7 +1551,7 @@
                 <w:noProof/>
                 <w:webHidden/>
               </w:rPr>
-              <w:instrText xml:space="preserve"> PAGEREF _Toc481103175 \h </w:instrText>
+              <w:instrText xml:space="preserve"> PAGEREF _Toc481103584 \h </w:instrText>
             </w:r>
             <w:r>
               <w:rPr>
@@ -1597,7 +1597,7 @@
               <w:lang w:eastAsia="zh-CN"/>
             </w:rPr>
           </w:pPr>
-          <w:hyperlink w:anchor="_Toc481103176" w:history="1">
+          <w:hyperlink w:anchor="_Toc481103585" w:history="1">
             <w:r>
               <w:rPr>
                 <w:rStyle w:val="Hyperlink"/>
@@ -1624,7 +1624,7 @@
                 <w:noProof/>
                 <w:webHidden/>
               </w:rPr>
-              <w:instrText xml:space="preserve"> PAGEREF _Toc481103176 \h </w:instrText>
+              <w:instrText xml:space="preserve"> PAGEREF _Toc481103585 \h </w:instrText>
             </w:r>
             <w:r>
               <w:rPr>
@@ -1670,7 +1670,7 @@
               <w:lang w:eastAsia="zh-CN"/>
             </w:rPr>
           </w:pPr>
-          <w:hyperlink w:anchor="_Toc481103177" w:history="1">
+          <w:hyperlink w:anchor="_Toc481103586" w:history="1">
             <w:r>
               <w:rPr>
                 <w:rStyle w:val="Hyperlink"/>
@@ -1697,7 +1697,7 @@
                 <w:noProof/>
                 <w:webHidden/>
               </w:rPr>
-              <w:instrText xml:space="preserve"> PAGEREF _Toc481103177 \h </w:instrText>
+              <w:instrText xml:space="preserve"> PAGEREF _Toc481103586 \h </w:instrText>
             </w:r>
             <w:r>
               <w:rPr>
@@ -1744,7 +1744,7 @@
               <w:lang w:eastAsia="zh-CN"/>
             </w:rPr>
           </w:pPr>
-          <w:hyperlink w:anchor="_Toc481103178" w:history="1">
+          <w:hyperlink w:anchor="_Toc481103587" w:history="1">
             <w:r>
               <w:rPr>
                 <w:rStyle w:val="Hyperlink"/>
@@ -1771,7 +1771,7 @@
                 <w:noProof/>
                 <w:webHidden/>
               </w:rPr>
-              <w:instrText xml:space="preserve"> PAGEREF _Toc481103178 \h </w:instrText>
+              <w:instrText xml:space="preserve"> PAGEREF _Toc481103587 \h </w:instrText>
             </w:r>
             <w:r>
               <w:rPr>
@@ -1817,7 +1817,7 @@
               <w:lang w:eastAsia="zh-CN"/>
             </w:rPr>
           </w:pPr>
-          <w:hyperlink w:anchor="_Toc481103179" w:history="1">
+          <w:hyperlink w:anchor="_Toc481103588" w:history="1">
             <w:r>
               <w:rPr>
                 <w:rStyle w:val="Hyperlink"/>
@@ -1844,7 +1844,7 @@
                 <w:noProof/>
                 <w:webHidden/>
               </w:rPr>
-              <w:instrText xml:space="preserve"> PAGEREF _Toc481103179 \h </w:instrText>
+              <w:instrText xml:space="preserve"> PAGEREF _Toc481103588 \h </w:instrText>
             </w:r>
             <w:r>
               <w:rPr>
@@ -1891,7 +1891,7 @@
               <w:lang w:eastAsia="zh-CN"/>
             </w:rPr>
           </w:pPr>
-          <w:hyperlink w:anchor="_Toc481103180" w:history="1">
+          <w:hyperlink w:anchor="_Toc481103589" w:history="1">
             <w:r>
               <w:rPr>
                 <w:rStyle w:val="Hyperlink"/>
@@ -1918,7 +1918,7 @@
                 <w:noProof/>
                 <w:webHidden/>
               </w:rPr>
-              <w:instrText xml:space="preserve"> PAGEREF _Toc481103180 \h </w:instrText>
+              <w:instrText xml:space="preserve"> PAGEREF _Toc481103589 \h </w:instrText>
             </w:r>
             <w:r>
               <w:rPr>
@@ -1964,7 +1964,7 @@
               <w:lang w:eastAsia="zh-CN"/>
             </w:rPr>
           </w:pPr>
-          <w:hyperlink w:anchor="_Toc481103181" w:history="1">
+          <w:hyperlink w:anchor="_Toc481103590" w:history="1">
             <w:r>
               <w:rPr>
                 <w:rStyle w:val="Hyperlink"/>
@@ -1991,7 +1991,7 @@
                 <w:noProof/>
                 <w:webHidden/>
               </w:rPr>
-              <w:instrText xml:space="preserve"> PAGEREF _Toc481103181 \h </w:instrText>
+              <w:instrText xml:space="preserve"> PAGEREF _Toc481103590 \h </w:instrText>
             </w:r>
             <w:r>
               <w:rPr>
@@ -2011,7 +2011,7 @@
                 <w:noProof/>
                 <w:webHidden/>
               </w:rPr>
-              <w:t>12</w:t>
+              <w:t>11</w:t>
             </w:r>
             <w:r>
               <w:rPr>
@@ -2038,7 +2038,7 @@
               <w:lang w:eastAsia="zh-CN"/>
             </w:rPr>
           </w:pPr>
-          <w:hyperlink w:anchor="_Toc481103182" w:history="1">
+          <w:hyperlink w:anchor="_Toc481103591" w:history="1">
             <w:r>
               <w:rPr>
                 <w:rStyle w:val="Hyperlink"/>
@@ -2065,7 +2065,7 @@
                 <w:noProof/>
                 <w:webHidden/>
               </w:rPr>
-              <w:instrText xml:space="preserve"> PAGEREF _Toc481103182 \h </w:instrText>
+              <w:instrText xml:space="preserve"> PAGEREF _Toc481103591 \h </w:instrText>
             </w:r>
             <w:r>
               <w:rPr>
@@ -2112,7 +2112,7 @@
               <w:lang w:eastAsia="zh-CN"/>
             </w:rPr>
           </w:pPr>
-          <w:hyperlink w:anchor="_Toc481103183" w:history="1">
+          <w:hyperlink w:anchor="_Toc481103592" w:history="1">
             <w:r>
               <w:rPr>
                 <w:rStyle w:val="Hyperlink"/>
@@ -2139,7 +2139,7 @@
                 <w:noProof/>
                 <w:webHidden/>
               </w:rPr>
-              <w:instrText xml:space="preserve"> PAGEREF _Toc481103183 \h </w:instrText>
+              <w:instrText xml:space="preserve"> PAGEREF _Toc481103592 \h </w:instrText>
             </w:r>
             <w:r>
               <w:rPr>
@@ -2186,7 +2186,7 @@
               <w:lang w:eastAsia="zh-CN"/>
             </w:rPr>
           </w:pPr>
-          <w:hyperlink w:anchor="_Toc481103184" w:history="1">
+          <w:hyperlink w:anchor="_Toc481103593" w:history="1">
             <w:r>
               <w:rPr>
                 <w:rStyle w:val="Hyperlink"/>
@@ -2213,7 +2213,937 @@
                 <w:noProof/>
                 <w:webHidden/>
               </w:rPr>
-              <w:instrText xml:space="preserve"> PAGEREF _Toc481103184 \h </w:instrText>
+              <w:instrText xml:space="preserve"> PAGEREF _Toc481103593 \h </w:instrText>
+            </w:r>
+            <w:r>
+              <w:rPr>
+                <w:noProof/>
+                <w:webHidden/>
+              </w:rPr>
+            </w:r>
+            <w:r>
+              <w:rPr>
+                <w:noProof/>
+                <w:webHidden/>
+              </w:rPr>
+              <w:fldChar w:fldCharType="separate"/>
+            </w:r>
+            <w:r>
+              <w:rPr>
+                <w:noProof/>
+                <w:webHidden/>
+              </w:rPr>
+              <w:t>12</w:t>
+            </w:r>
+            <w:r>
+              <w:rPr>
+                <w:noProof/>
+                <w:webHidden/>
+              </w:rPr>
+              <w:fldChar w:fldCharType="end"/>
+            </w:r>
+          </w:hyperlink>
+        </w:p>
+        <w:p>
+          <w:pPr>
+            <w:pStyle w:val="TOC3"/>
+            <w:tabs>
+              <w:tab w:val="left" w:pos="341"/>
+              <w:tab w:val="right" w:pos="9010"/>
+            </w:tabs>
+            <w:rPr>
+              <w:rFonts w:eastAsiaTheme="minorEastAsia"/>
+              <w:smallCaps w:val="0"/>
+              <w:noProof/>
+              <w:sz w:val="24"/>
+              <w:szCs w:val="24"/>
+              <w:lang w:eastAsia="zh-CN"/>
+            </w:rPr>
+          </w:pPr>
+          <w:hyperlink w:anchor="_Toc481103594" w:history="1">
+            <w:r>
+              <w:rPr>
+                <w:rStyle w:val="Hyperlink"/>
+                <w:rFonts w:ascii="Symbol" w:hAnsi="Symbol"/>
+                <w:noProof/>
+              </w:rPr>
+              <w:t></w:t>
+            </w:r>
+            <w:r>
+              <w:rPr>
+                <w:rFonts w:eastAsiaTheme="minorEastAsia"/>
+                <w:smallCaps w:val="0"/>
+                <w:noProof/>
+                <w:sz w:val="24"/>
+                <w:szCs w:val="24"/>
+                <w:lang w:eastAsia="zh-CN"/>
+              </w:rPr>
+              <w:tab/>
+            </w:r>
+            <w:r>
+              <w:rPr>
+                <w:rStyle w:val="Hyperlink"/>
+                <w:noProof/>
+              </w:rPr>
+              <w:t>Visibility of System Status</w:t>
+            </w:r>
+            <w:r>
+              <w:rPr>
+                <w:noProof/>
+                <w:webHidden/>
+              </w:rPr>
+              <w:tab/>
+            </w:r>
+            <w:r>
+              <w:rPr>
+                <w:noProof/>
+                <w:webHidden/>
+              </w:rPr>
+              <w:fldChar w:fldCharType="begin"/>
+            </w:r>
+            <w:r>
+              <w:rPr>
+                <w:noProof/>
+                <w:webHidden/>
+              </w:rPr>
+              <w:instrText xml:space="preserve"> PAGEREF _Toc481103594 \h </w:instrText>
+            </w:r>
+            <w:r>
+              <w:rPr>
+                <w:noProof/>
+                <w:webHidden/>
+              </w:rPr>
+            </w:r>
+            <w:r>
+              <w:rPr>
+                <w:noProof/>
+                <w:webHidden/>
+              </w:rPr>
+              <w:fldChar w:fldCharType="separate"/>
+            </w:r>
+            <w:r>
+              <w:rPr>
+                <w:noProof/>
+                <w:webHidden/>
+              </w:rPr>
+              <w:t>13</w:t>
+            </w:r>
+            <w:r>
+              <w:rPr>
+                <w:noProof/>
+                <w:webHidden/>
+              </w:rPr>
+              <w:fldChar w:fldCharType="end"/>
+            </w:r>
+          </w:hyperlink>
+        </w:p>
+        <w:p>
+          <w:pPr>
+            <w:pStyle w:val="TOC3"/>
+            <w:tabs>
+              <w:tab w:val="left" w:pos="341"/>
+              <w:tab w:val="right" w:pos="9010"/>
+            </w:tabs>
+            <w:rPr>
+              <w:rFonts w:eastAsiaTheme="minorEastAsia"/>
+              <w:smallCaps w:val="0"/>
+              <w:noProof/>
+              <w:sz w:val="24"/>
+              <w:szCs w:val="24"/>
+              <w:lang w:eastAsia="zh-CN"/>
+            </w:rPr>
+          </w:pPr>
+          <w:hyperlink w:anchor="_Toc481103595" w:history="1">
+            <w:r>
+              <w:rPr>
+                <w:rStyle w:val="Hyperlink"/>
+                <w:rFonts w:ascii="Symbol" w:hAnsi="Symbol"/>
+                <w:noProof/>
+              </w:rPr>
+              <w:t></w:t>
+            </w:r>
+            <w:r>
+              <w:rPr>
+                <w:rFonts w:eastAsiaTheme="minorEastAsia"/>
+                <w:smallCaps w:val="0"/>
+                <w:noProof/>
+                <w:sz w:val="24"/>
+                <w:szCs w:val="24"/>
+                <w:lang w:eastAsia="zh-CN"/>
+              </w:rPr>
+              <w:tab/>
+            </w:r>
+            <w:r>
+              <w:rPr>
+                <w:rStyle w:val="Hyperlink"/>
+                <w:noProof/>
+              </w:rPr>
+              <w:t>Match b/w System and Real World</w:t>
+            </w:r>
+            <w:r>
+              <w:rPr>
+                <w:noProof/>
+                <w:webHidden/>
+              </w:rPr>
+              <w:tab/>
+            </w:r>
+            <w:r>
+              <w:rPr>
+                <w:noProof/>
+                <w:webHidden/>
+              </w:rPr>
+              <w:fldChar w:fldCharType="begin"/>
+            </w:r>
+            <w:r>
+              <w:rPr>
+                <w:noProof/>
+                <w:webHidden/>
+              </w:rPr>
+              <w:instrText xml:space="preserve"> PAGEREF _Toc481103595 \h </w:instrText>
+            </w:r>
+            <w:r>
+              <w:rPr>
+                <w:noProof/>
+                <w:webHidden/>
+              </w:rPr>
+            </w:r>
+            <w:r>
+              <w:rPr>
+                <w:noProof/>
+                <w:webHidden/>
+              </w:rPr>
+              <w:fldChar w:fldCharType="separate"/>
+            </w:r>
+            <w:r>
+              <w:rPr>
+                <w:noProof/>
+                <w:webHidden/>
+              </w:rPr>
+              <w:t>13</w:t>
+            </w:r>
+            <w:r>
+              <w:rPr>
+                <w:noProof/>
+                <w:webHidden/>
+              </w:rPr>
+              <w:fldChar w:fldCharType="end"/>
+            </w:r>
+          </w:hyperlink>
+        </w:p>
+        <w:p>
+          <w:pPr>
+            <w:pStyle w:val="TOC3"/>
+            <w:tabs>
+              <w:tab w:val="left" w:pos="341"/>
+              <w:tab w:val="right" w:pos="9010"/>
+            </w:tabs>
+            <w:rPr>
+              <w:rFonts w:eastAsiaTheme="minorEastAsia"/>
+              <w:smallCaps w:val="0"/>
+              <w:noProof/>
+              <w:sz w:val="24"/>
+              <w:szCs w:val="24"/>
+              <w:lang w:eastAsia="zh-CN"/>
+            </w:rPr>
+          </w:pPr>
+          <w:hyperlink w:anchor="_Toc481103596" w:history="1">
+            <w:r>
+              <w:rPr>
+                <w:rStyle w:val="Hyperlink"/>
+                <w:rFonts w:ascii="Symbol" w:hAnsi="Symbol"/>
+                <w:noProof/>
+              </w:rPr>
+              <w:t></w:t>
+            </w:r>
+            <w:r>
+              <w:rPr>
+                <w:rFonts w:eastAsiaTheme="minorEastAsia"/>
+                <w:smallCaps w:val="0"/>
+                <w:noProof/>
+                <w:sz w:val="24"/>
+                <w:szCs w:val="24"/>
+                <w:lang w:eastAsia="zh-CN"/>
+              </w:rPr>
+              <w:tab/>
+            </w:r>
+            <w:r>
+              <w:rPr>
+                <w:rStyle w:val="Hyperlink"/>
+                <w:noProof/>
+              </w:rPr>
+              <w:t>User Control and</w:t>
+            </w:r>
+            <w:r>
+              <w:rPr>
+                <w:noProof/>
+                <w:webHidden/>
+              </w:rPr>
+              <w:tab/>
+            </w:r>
+            <w:r>
+              <w:rPr>
+                <w:noProof/>
+                <w:webHidden/>
+              </w:rPr>
+              <w:fldChar w:fldCharType="begin"/>
+            </w:r>
+            <w:r>
+              <w:rPr>
+                <w:noProof/>
+                <w:webHidden/>
+              </w:rPr>
+              <w:instrText xml:space="preserve"> PAGEREF _Toc481103596 \h </w:instrText>
+            </w:r>
+            <w:r>
+              <w:rPr>
+                <w:noProof/>
+                <w:webHidden/>
+              </w:rPr>
+            </w:r>
+            <w:r>
+              <w:rPr>
+                <w:noProof/>
+                <w:webHidden/>
+              </w:rPr>
+              <w:fldChar w:fldCharType="separate"/>
+            </w:r>
+            <w:r>
+              <w:rPr>
+                <w:noProof/>
+                <w:webHidden/>
+              </w:rPr>
+              <w:t>13</w:t>
+            </w:r>
+            <w:r>
+              <w:rPr>
+                <w:noProof/>
+                <w:webHidden/>
+              </w:rPr>
+              <w:fldChar w:fldCharType="end"/>
+            </w:r>
+          </w:hyperlink>
+        </w:p>
+        <w:p>
+          <w:pPr>
+            <w:pStyle w:val="TOC3"/>
+            <w:tabs>
+              <w:tab w:val="left" w:pos="341"/>
+              <w:tab w:val="right" w:pos="9010"/>
+            </w:tabs>
+            <w:rPr>
+              <w:rFonts w:eastAsiaTheme="minorEastAsia"/>
+              <w:smallCaps w:val="0"/>
+              <w:noProof/>
+              <w:sz w:val="24"/>
+              <w:szCs w:val="24"/>
+              <w:lang w:eastAsia="zh-CN"/>
+            </w:rPr>
+          </w:pPr>
+          <w:hyperlink w:anchor="_Toc481103597" w:history="1">
+            <w:r>
+              <w:rPr>
+                <w:rStyle w:val="Hyperlink"/>
+                <w:rFonts w:ascii="Symbol" w:hAnsi="Symbol"/>
+                <w:noProof/>
+              </w:rPr>
+              <w:t></w:t>
+            </w:r>
+            <w:r>
+              <w:rPr>
+                <w:rFonts w:eastAsiaTheme="minorEastAsia"/>
+                <w:smallCaps w:val="0"/>
+                <w:noProof/>
+                <w:sz w:val="24"/>
+                <w:szCs w:val="24"/>
+                <w:lang w:eastAsia="zh-CN"/>
+              </w:rPr>
+              <w:tab/>
+            </w:r>
+            <w:r>
+              <w:rPr>
+                <w:rStyle w:val="Hyperlink"/>
+                <w:noProof/>
+              </w:rPr>
+              <w:t>Consistency and Standards</w:t>
+            </w:r>
+            <w:r>
+              <w:rPr>
+                <w:noProof/>
+                <w:webHidden/>
+              </w:rPr>
+              <w:tab/>
+            </w:r>
+            <w:r>
+              <w:rPr>
+                <w:noProof/>
+                <w:webHidden/>
+              </w:rPr>
+              <w:fldChar w:fldCharType="begin"/>
+            </w:r>
+            <w:r>
+              <w:rPr>
+                <w:noProof/>
+                <w:webHidden/>
+              </w:rPr>
+              <w:instrText xml:space="preserve"> PAGEREF _Toc481103597 \h </w:instrText>
+            </w:r>
+            <w:r>
+              <w:rPr>
+                <w:noProof/>
+                <w:webHidden/>
+              </w:rPr>
+            </w:r>
+            <w:r>
+              <w:rPr>
+                <w:noProof/>
+                <w:webHidden/>
+              </w:rPr>
+              <w:fldChar w:fldCharType="separate"/>
+            </w:r>
+            <w:r>
+              <w:rPr>
+                <w:noProof/>
+                <w:webHidden/>
+              </w:rPr>
+              <w:t>13</w:t>
+            </w:r>
+            <w:r>
+              <w:rPr>
+                <w:noProof/>
+                <w:webHidden/>
+              </w:rPr>
+              <w:fldChar w:fldCharType="end"/>
+            </w:r>
+          </w:hyperlink>
+        </w:p>
+        <w:p>
+          <w:pPr>
+            <w:pStyle w:val="TOC3"/>
+            <w:tabs>
+              <w:tab w:val="left" w:pos="341"/>
+              <w:tab w:val="right" w:pos="9010"/>
+            </w:tabs>
+            <w:rPr>
+              <w:rFonts w:eastAsiaTheme="minorEastAsia"/>
+              <w:smallCaps w:val="0"/>
+              <w:noProof/>
+              <w:sz w:val="24"/>
+              <w:szCs w:val="24"/>
+              <w:lang w:eastAsia="zh-CN"/>
+            </w:rPr>
+          </w:pPr>
+          <w:hyperlink w:anchor="_Toc481103598" w:history="1">
+            <w:r>
+              <w:rPr>
+                <w:rStyle w:val="Hyperlink"/>
+                <w:rFonts w:ascii="Symbol" w:hAnsi="Symbol"/>
+                <w:noProof/>
+              </w:rPr>
+              <w:t></w:t>
+            </w:r>
+            <w:r>
+              <w:rPr>
+                <w:rFonts w:eastAsiaTheme="minorEastAsia"/>
+                <w:smallCaps w:val="0"/>
+                <w:noProof/>
+                <w:sz w:val="24"/>
+                <w:szCs w:val="24"/>
+                <w:lang w:eastAsia="zh-CN"/>
+              </w:rPr>
+              <w:tab/>
+            </w:r>
+            <w:r>
+              <w:rPr>
+                <w:rStyle w:val="Hyperlink"/>
+                <w:noProof/>
+              </w:rPr>
+              <w:t>Error Prevention</w:t>
+            </w:r>
+            <w:r>
+              <w:rPr>
+                <w:noProof/>
+                <w:webHidden/>
+              </w:rPr>
+              <w:tab/>
+            </w:r>
+            <w:r>
+              <w:rPr>
+                <w:noProof/>
+                <w:webHidden/>
+              </w:rPr>
+              <w:fldChar w:fldCharType="begin"/>
+            </w:r>
+            <w:r>
+              <w:rPr>
+                <w:noProof/>
+                <w:webHidden/>
+              </w:rPr>
+              <w:instrText xml:space="preserve"> PAGEREF _Toc481103598 \h </w:instrText>
+            </w:r>
+            <w:r>
+              <w:rPr>
+                <w:noProof/>
+                <w:webHidden/>
+              </w:rPr>
+            </w:r>
+            <w:r>
+              <w:rPr>
+                <w:noProof/>
+                <w:webHidden/>
+              </w:rPr>
+              <w:fldChar w:fldCharType="separate"/>
+            </w:r>
+            <w:r>
+              <w:rPr>
+                <w:noProof/>
+                <w:webHidden/>
+              </w:rPr>
+              <w:t>13</w:t>
+            </w:r>
+            <w:r>
+              <w:rPr>
+                <w:noProof/>
+                <w:webHidden/>
+              </w:rPr>
+              <w:fldChar w:fldCharType="end"/>
+            </w:r>
+          </w:hyperlink>
+        </w:p>
+        <w:p>
+          <w:pPr>
+            <w:pStyle w:val="TOC3"/>
+            <w:tabs>
+              <w:tab w:val="left" w:pos="341"/>
+              <w:tab w:val="right" w:pos="9010"/>
+            </w:tabs>
+            <w:rPr>
+              <w:rFonts w:eastAsiaTheme="minorEastAsia"/>
+              <w:smallCaps w:val="0"/>
+              <w:noProof/>
+              <w:sz w:val="24"/>
+              <w:szCs w:val="24"/>
+              <w:lang w:eastAsia="zh-CN"/>
+            </w:rPr>
+          </w:pPr>
+          <w:hyperlink w:anchor="_Toc481103599" w:history="1">
+            <w:r>
+              <w:rPr>
+                <w:rStyle w:val="Hyperlink"/>
+                <w:rFonts w:ascii="Symbol" w:hAnsi="Symbol"/>
+                <w:noProof/>
+              </w:rPr>
+              <w:t></w:t>
+            </w:r>
+            <w:r>
+              <w:rPr>
+                <w:rFonts w:eastAsiaTheme="minorEastAsia"/>
+                <w:smallCaps w:val="0"/>
+                <w:noProof/>
+                <w:sz w:val="24"/>
+                <w:szCs w:val="24"/>
+                <w:lang w:eastAsia="zh-CN"/>
+              </w:rPr>
+              <w:tab/>
+            </w:r>
+            <w:r>
+              <w:rPr>
+                <w:rStyle w:val="Hyperlink"/>
+                <w:noProof/>
+              </w:rPr>
+              <w:t>Recognition rather than recall</w:t>
+            </w:r>
+            <w:r>
+              <w:rPr>
+                <w:noProof/>
+                <w:webHidden/>
+              </w:rPr>
+              <w:tab/>
+            </w:r>
+            <w:r>
+              <w:rPr>
+                <w:noProof/>
+                <w:webHidden/>
+              </w:rPr>
+              <w:fldChar w:fldCharType="begin"/>
+            </w:r>
+            <w:r>
+              <w:rPr>
+                <w:noProof/>
+                <w:webHidden/>
+              </w:rPr>
+              <w:instrText xml:space="preserve"> PAGEREF _Toc481103599 \h </w:instrText>
+            </w:r>
+            <w:r>
+              <w:rPr>
+                <w:noProof/>
+                <w:webHidden/>
+              </w:rPr>
+            </w:r>
+            <w:r>
+              <w:rPr>
+                <w:noProof/>
+                <w:webHidden/>
+              </w:rPr>
+              <w:fldChar w:fldCharType="separate"/>
+            </w:r>
+            <w:r>
+              <w:rPr>
+                <w:noProof/>
+                <w:webHidden/>
+              </w:rPr>
+              <w:t>13</w:t>
+            </w:r>
+            <w:r>
+              <w:rPr>
+                <w:noProof/>
+                <w:webHidden/>
+              </w:rPr>
+              <w:fldChar w:fldCharType="end"/>
+            </w:r>
+          </w:hyperlink>
+        </w:p>
+        <w:p>
+          <w:pPr>
+            <w:pStyle w:val="TOC3"/>
+            <w:tabs>
+              <w:tab w:val="left" w:pos="341"/>
+              <w:tab w:val="right" w:pos="9010"/>
+            </w:tabs>
+            <w:rPr>
+              <w:rFonts w:eastAsiaTheme="minorEastAsia"/>
+              <w:smallCaps w:val="0"/>
+              <w:noProof/>
+              <w:sz w:val="24"/>
+              <w:szCs w:val="24"/>
+              <w:lang w:eastAsia="zh-CN"/>
+            </w:rPr>
+          </w:pPr>
+          <w:hyperlink w:anchor="_Toc481103600" w:history="1">
+            <w:r>
+              <w:rPr>
+                <w:rStyle w:val="Hyperlink"/>
+                <w:rFonts w:ascii="Symbol" w:hAnsi="Symbol"/>
+                <w:noProof/>
+              </w:rPr>
+              <w:t></w:t>
+            </w:r>
+            <w:r>
+              <w:rPr>
+                <w:rFonts w:eastAsiaTheme="minorEastAsia"/>
+                <w:smallCaps w:val="0"/>
+                <w:noProof/>
+                <w:sz w:val="24"/>
+                <w:szCs w:val="24"/>
+                <w:lang w:eastAsia="zh-CN"/>
+              </w:rPr>
+              <w:tab/>
+            </w:r>
+            <w:r>
+              <w:rPr>
+                <w:rStyle w:val="Hyperlink"/>
+                <w:noProof/>
+              </w:rPr>
+              <w:t>Flexibility and Efficiency of Use</w:t>
+            </w:r>
+            <w:r>
+              <w:rPr>
+                <w:noProof/>
+                <w:webHidden/>
+              </w:rPr>
+              <w:tab/>
+            </w:r>
+            <w:r>
+              <w:rPr>
+                <w:noProof/>
+                <w:webHidden/>
+              </w:rPr>
+              <w:fldChar w:fldCharType="begin"/>
+            </w:r>
+            <w:r>
+              <w:rPr>
+                <w:noProof/>
+                <w:webHidden/>
+              </w:rPr>
+              <w:instrText xml:space="preserve"> PAGEREF _Toc481103600 \h </w:instrText>
+            </w:r>
+            <w:r>
+              <w:rPr>
+                <w:noProof/>
+                <w:webHidden/>
+              </w:rPr>
+            </w:r>
+            <w:r>
+              <w:rPr>
+                <w:noProof/>
+                <w:webHidden/>
+              </w:rPr>
+              <w:fldChar w:fldCharType="separate"/>
+            </w:r>
+            <w:r>
+              <w:rPr>
+                <w:noProof/>
+                <w:webHidden/>
+              </w:rPr>
+              <w:t>13</w:t>
+            </w:r>
+            <w:r>
+              <w:rPr>
+                <w:noProof/>
+                <w:webHidden/>
+              </w:rPr>
+              <w:fldChar w:fldCharType="end"/>
+            </w:r>
+          </w:hyperlink>
+        </w:p>
+        <w:p>
+          <w:pPr>
+            <w:pStyle w:val="TOC3"/>
+            <w:tabs>
+              <w:tab w:val="left" w:pos="341"/>
+              <w:tab w:val="right" w:pos="9010"/>
+            </w:tabs>
+            <w:rPr>
+              <w:rFonts w:eastAsiaTheme="minorEastAsia"/>
+              <w:smallCaps w:val="0"/>
+              <w:noProof/>
+              <w:sz w:val="24"/>
+              <w:szCs w:val="24"/>
+              <w:lang w:eastAsia="zh-CN"/>
+            </w:rPr>
+          </w:pPr>
+          <w:hyperlink w:anchor="_Toc481103601" w:history="1">
+            <w:r>
+              <w:rPr>
+                <w:rStyle w:val="Hyperlink"/>
+                <w:rFonts w:ascii="Symbol" w:hAnsi="Symbol"/>
+                <w:noProof/>
+              </w:rPr>
+              <w:t></w:t>
+            </w:r>
+            <w:r>
+              <w:rPr>
+                <w:rFonts w:eastAsiaTheme="minorEastAsia"/>
+                <w:smallCaps w:val="0"/>
+                <w:noProof/>
+                <w:sz w:val="24"/>
+                <w:szCs w:val="24"/>
+                <w:lang w:eastAsia="zh-CN"/>
+              </w:rPr>
+              <w:tab/>
+            </w:r>
+            <w:r>
+              <w:rPr>
+                <w:rStyle w:val="Hyperlink"/>
+                <w:noProof/>
+              </w:rPr>
+              <w:t>Aesthetic and Minimalistic design</w:t>
+            </w:r>
+            <w:r>
+              <w:rPr>
+                <w:noProof/>
+                <w:webHidden/>
+              </w:rPr>
+              <w:tab/>
+            </w:r>
+            <w:r>
+              <w:rPr>
+                <w:noProof/>
+                <w:webHidden/>
+              </w:rPr>
+              <w:fldChar w:fldCharType="begin"/>
+            </w:r>
+            <w:r>
+              <w:rPr>
+                <w:noProof/>
+                <w:webHidden/>
+              </w:rPr>
+              <w:instrText xml:space="preserve"> PAGEREF _Toc481103601 \h </w:instrText>
+            </w:r>
+            <w:r>
+              <w:rPr>
+                <w:noProof/>
+                <w:webHidden/>
+              </w:rPr>
+            </w:r>
+            <w:r>
+              <w:rPr>
+                <w:noProof/>
+                <w:webHidden/>
+              </w:rPr>
+              <w:fldChar w:fldCharType="separate"/>
+            </w:r>
+            <w:r>
+              <w:rPr>
+                <w:noProof/>
+                <w:webHidden/>
+              </w:rPr>
+              <w:t>13</w:t>
+            </w:r>
+            <w:r>
+              <w:rPr>
+                <w:noProof/>
+                <w:webHidden/>
+              </w:rPr>
+              <w:fldChar w:fldCharType="end"/>
+            </w:r>
+          </w:hyperlink>
+        </w:p>
+        <w:p>
+          <w:pPr>
+            <w:pStyle w:val="TOC3"/>
+            <w:tabs>
+              <w:tab w:val="left" w:pos="341"/>
+              <w:tab w:val="right" w:pos="9010"/>
+            </w:tabs>
+            <w:rPr>
+              <w:rFonts w:eastAsiaTheme="minorEastAsia"/>
+              <w:smallCaps w:val="0"/>
+              <w:noProof/>
+              <w:sz w:val="24"/>
+              <w:szCs w:val="24"/>
+              <w:lang w:eastAsia="zh-CN"/>
+            </w:rPr>
+          </w:pPr>
+          <w:hyperlink w:anchor="_Toc481103602" w:history="1">
+            <w:r>
+              <w:rPr>
+                <w:rStyle w:val="Hyperlink"/>
+                <w:rFonts w:ascii="Symbol" w:hAnsi="Symbol"/>
+                <w:noProof/>
+              </w:rPr>
+              <w:t></w:t>
+            </w:r>
+            <w:r>
+              <w:rPr>
+                <w:rFonts w:eastAsiaTheme="minorEastAsia"/>
+                <w:smallCaps w:val="0"/>
+                <w:noProof/>
+                <w:sz w:val="24"/>
+                <w:szCs w:val="24"/>
+                <w:lang w:eastAsia="zh-CN"/>
+              </w:rPr>
+              <w:tab/>
+            </w:r>
+            <w:r>
+              <w:rPr>
+                <w:rStyle w:val="Hyperlink"/>
+                <w:noProof/>
+              </w:rPr>
+              <w:t>Helps users recognise, diagnose, and recover form errors</w:t>
+            </w:r>
+            <w:r>
+              <w:rPr>
+                <w:noProof/>
+                <w:webHidden/>
+              </w:rPr>
+              <w:tab/>
+            </w:r>
+            <w:r>
+              <w:rPr>
+                <w:noProof/>
+                <w:webHidden/>
+              </w:rPr>
+              <w:fldChar w:fldCharType="begin"/>
+            </w:r>
+            <w:r>
+              <w:rPr>
+                <w:noProof/>
+                <w:webHidden/>
+              </w:rPr>
+              <w:instrText xml:space="preserve"> PAGEREF _Toc481103602 \h </w:instrText>
+            </w:r>
+            <w:r>
+              <w:rPr>
+                <w:noProof/>
+                <w:webHidden/>
+              </w:rPr>
+            </w:r>
+            <w:r>
+              <w:rPr>
+                <w:noProof/>
+                <w:webHidden/>
+              </w:rPr>
+              <w:fldChar w:fldCharType="separate"/>
+            </w:r>
+            <w:r>
+              <w:rPr>
+                <w:noProof/>
+                <w:webHidden/>
+              </w:rPr>
+              <w:t>13</w:t>
+            </w:r>
+            <w:r>
+              <w:rPr>
+                <w:noProof/>
+                <w:webHidden/>
+              </w:rPr>
+              <w:fldChar w:fldCharType="end"/>
+            </w:r>
+          </w:hyperlink>
+        </w:p>
+        <w:p>
+          <w:pPr>
+            <w:pStyle w:val="TOC3"/>
+            <w:tabs>
+              <w:tab w:val="left" w:pos="341"/>
+              <w:tab w:val="right" w:pos="9010"/>
+            </w:tabs>
+            <w:rPr>
+              <w:rFonts w:eastAsiaTheme="minorEastAsia"/>
+              <w:smallCaps w:val="0"/>
+              <w:noProof/>
+              <w:sz w:val="24"/>
+              <w:szCs w:val="24"/>
+              <w:lang w:eastAsia="zh-CN"/>
+            </w:rPr>
+          </w:pPr>
+          <w:hyperlink w:anchor="_Toc481103603" w:history="1">
+            <w:r>
+              <w:rPr>
+                <w:rStyle w:val="Hyperlink"/>
+                <w:rFonts w:ascii="Symbol" w:hAnsi="Symbol"/>
+                <w:noProof/>
+              </w:rPr>
+              <w:t></w:t>
+            </w:r>
+            <w:r>
+              <w:rPr>
+                <w:rFonts w:eastAsiaTheme="minorEastAsia"/>
+                <w:smallCaps w:val="0"/>
+                <w:noProof/>
+                <w:sz w:val="24"/>
+                <w:szCs w:val="24"/>
+                <w:lang w:eastAsia="zh-CN"/>
+              </w:rPr>
+              <w:tab/>
+            </w:r>
+            <w:r>
+              <w:rPr>
+                <w:rStyle w:val="Hyperlink"/>
+                <w:noProof/>
+              </w:rPr>
+              <w:t>Help and documentation</w:t>
+            </w:r>
+            <w:r>
+              <w:rPr>
+                <w:noProof/>
+                <w:webHidden/>
+              </w:rPr>
+              <w:tab/>
+            </w:r>
+            <w:r>
+              <w:rPr>
+                <w:noProof/>
+                <w:webHidden/>
+              </w:rPr>
+              <w:fldChar w:fldCharType="begin"/>
+            </w:r>
+            <w:r>
+              <w:rPr>
+                <w:noProof/>
+                <w:webHidden/>
+              </w:rPr>
+              <w:instrText xml:space="preserve"> PAGEREF _Toc481103603 \h </w:instrText>
             </w:r>
             <w:r>
               <w:rPr>
@@ -2262,7 +3192,7 @@
               <w:lang w:eastAsia="zh-CN"/>
             </w:rPr>
           </w:pPr>
-          <w:hyperlink w:anchor="_Toc481103185" w:history="1">
+          <w:hyperlink w:anchor="_Toc481103604" w:history="1">
             <w:r>
               <w:rPr>
                 <w:rStyle w:val="Hyperlink"/>
@@ -2309,7 +3239,7 @@
                 <w:noProof/>
                 <w:webHidden/>
               </w:rPr>
-              <w:instrText xml:space="preserve"> PAGEREF _Toc481103185 \h </w:instrText>
+              <w:instrText xml:space="preserve"> PAGEREF _Toc481103604 \h </w:instrText>
             </w:r>
             <w:r>
               <w:rPr>
@@ -2356,7 +3286,7 @@
               <w:lang w:eastAsia="zh-CN"/>
             </w:rPr>
           </w:pPr>
-          <w:hyperlink w:anchor="_Toc481103186" w:history="1">
+          <w:hyperlink w:anchor="_Toc481103605" w:history="1">
             <w:r>
               <w:rPr>
                 <w:rStyle w:val="Hyperlink"/>
@@ -2383,7 +3313,7 @@
                 <w:noProof/>
                 <w:webHidden/>
               </w:rPr>
-              <w:instrText xml:space="preserve"> PAGEREF _Toc481103186 \h </w:instrText>
+              <w:instrText xml:space="preserve"> PAGEREF _Toc481103605 \h </w:instrText>
             </w:r>
             <w:r>
               <w:rPr>
@@ -2432,7 +3362,7 @@
               <w:lang w:eastAsia="zh-CN"/>
             </w:rPr>
           </w:pPr>
-          <w:hyperlink w:anchor="_Toc481103187" w:history="1">
+          <w:hyperlink w:anchor="_Toc481103606" w:history="1">
             <w:r>
               <w:rPr>
                 <w:rStyle w:val="Hyperlink"/>
@@ -2479,7 +3409,7 @@
                 <w:noProof/>
                 <w:webHidden/>
               </w:rPr>
-              <w:instrText xml:space="preserve"> PAGEREF _Toc481103187 \h </w:instrText>
+              <w:instrText xml:space="preserve"> PAGEREF _Toc481103606 \h </w:instrText>
             </w:r>
             <w:r>
               <w:rPr>
@@ -2526,7 +3456,7 @@
               <w:lang w:eastAsia="zh-CN"/>
             </w:rPr>
           </w:pPr>
-          <w:hyperlink w:anchor="_Toc481103188" w:history="1">
+          <w:hyperlink w:anchor="_Toc481103607" w:history="1">
             <w:r>
               <w:rPr>
                 <w:rStyle w:val="Hyperlink"/>
@@ -2553,7 +3483,7 @@
                 <w:noProof/>
                 <w:webHidden/>
               </w:rPr>
-              <w:instrText xml:space="preserve"> PAGEREF _Toc481103188 \h </w:instrText>
+              <w:instrText xml:space="preserve"> PAGEREF _Toc481103607 \h </w:instrText>
             </w:r>
             <w:r>
               <w:rPr>
@@ -2599,7 +3529,7 @@
               <w:lang w:eastAsia="zh-CN"/>
             </w:rPr>
           </w:pPr>
-          <w:hyperlink w:anchor="_Toc481103189" w:history="1">
+          <w:hyperlink w:anchor="_Toc481103608" w:history="1">
             <w:r>
               <w:rPr>
                 <w:rStyle w:val="Hyperlink"/>
@@ -2626,7 +3556,7 @@
                 <w:noProof/>
                 <w:webHidden/>
               </w:rPr>
-              <w:instrText xml:space="preserve"> PAGEREF _Toc481103189 \h </w:instrText>
+              <w:instrText xml:space="preserve"> PAGEREF _Toc481103608 \h </w:instrText>
             </w:r>
             <w:r>
               <w:rPr>
@@ -2646,7 +3576,7 @@
                 <w:noProof/>
                 <w:webHidden/>
               </w:rPr>
-              <w:t>15</w:t>
+              <w:t>14</w:t>
             </w:r>
             <w:r>
               <w:rPr>
@@ -2675,7 +3605,7 @@
               <w:lang w:eastAsia="zh-CN"/>
             </w:rPr>
           </w:pPr>
-          <w:hyperlink w:anchor="_Toc481103190" w:history="1">
+          <w:hyperlink w:anchor="_Toc481103609" w:history="1">
             <w:r>
               <w:rPr>
                 <w:rStyle w:val="Hyperlink"/>
@@ -2722,7 +3652,7 @@
                 <w:noProof/>
                 <w:webHidden/>
               </w:rPr>
-              <w:instrText xml:space="preserve"> PAGEREF _Toc481103190 \h </w:instrText>
+              <w:instrText xml:space="preserve"> PAGEREF _Toc481103609 \h </w:instrText>
             </w:r>
             <w:r>
               <w:rPr>
@@ -2769,7 +3699,7 @@
       <w:pPr>
         <w:pStyle w:val="Heading1"/>
       </w:pPr>
-      <w:bookmarkStart w:id="0" w:name="_Toc481103162"/>
+      <w:bookmarkStart w:id="0" w:name="_Toc481103571"/>
       <w:r>
         <w:t>Executive Summary</w:t>
       </w:r>
@@ -2789,8 +3719,13 @@
         <w:t>’s</w:t>
       </w:r>
       <w:r>
-        <w:t xml:space="preserve"> dream, looking good in every outfit and be able to</w:t>
-      </w:r>
+        <w:t xml:space="preserve"> dream, looking good in every outfit and </w:t>
+      </w:r>
+      <w:proofErr w:type="gramStart"/>
+      <w:r>
+        <w:t>be able to</w:t>
+      </w:r>
+      <w:proofErr w:type="gramEnd"/>
       <w:r>
         <w:t xml:space="preserve"> present</w:t>
       </w:r>
@@ -2849,7 +3784,16 @@
         <w:t xml:space="preserve"> to</w:t>
       </w:r>
       <w:r>
-        <w:t xml:space="preserve"> keep the website as simple and usable as possible in order to serve users with different levels of technical skills or minimal technical skills as we would also be aiming to help our elderly to be able to navigate the site easily and benefit from the site (example: </w:t>
+        <w:t xml:space="preserve"> keep the website as simple and usable as possible </w:t>
+      </w:r>
+      <w:proofErr w:type="gramStart"/>
+      <w:r>
+        <w:lastRenderedPageBreak/>
+        <w:t>in order to</w:t>
+      </w:r>
+      <w:proofErr w:type="gramEnd"/>
+      <w:r>
+        <w:t xml:space="preserve"> serve users with different levels of technical skills or minimal technical skills as we would also be aiming to help our elderly to be able to navigate the site easily and benefit from the site (example: </w:t>
       </w:r>
       <w:r>
         <w:t>font resizer function)</w:t>
@@ -2922,7 +3866,6 @@
         <w:jc w:val="both"/>
       </w:pPr>
       <w:r>
-        <w:lastRenderedPageBreak/>
         <w:t xml:space="preserve">Let’s, start with prototyping </w:t>
       </w:r>
       <w:r>
@@ -2936,7 +3879,7 @@
       <w:pPr>
         <w:pStyle w:val="Heading1"/>
       </w:pPr>
-      <w:bookmarkStart w:id="1" w:name="_Toc481103163"/>
+      <w:bookmarkStart w:id="1" w:name="_Toc481103572"/>
       <w:r>
         <w:t>Prototyping</w:t>
       </w:r>
@@ -2951,7 +3894,7 @@
           <w:u w:val="single"/>
         </w:rPr>
       </w:pPr>
-      <w:bookmarkStart w:id="2" w:name="_Toc481103164"/>
+      <w:bookmarkStart w:id="2" w:name="_Toc481103573"/>
       <w:r>
         <w:rPr>
           <w:sz w:val="32"/>
@@ -2979,31 +3922,96 @@
           <w:szCs w:val="13"/>
         </w:rPr>
       </w:pPr>
-      <w:r>
+    </w:p>
+    <w:p>
+      <w:pPr>
+        <w:jc w:val="center"/>
         <w:rPr>
           <w:sz w:val="13"/>
           <w:szCs w:val="13"/>
         </w:rPr>
-        <w:t>Wireframe 1</w:t>
-      </w:r>
-      <w:r>
+      </w:pPr>
+    </w:p>
+    <w:p>
+      <w:pPr>
+        <w:jc w:val="center"/>
         <w:rPr>
           <w:sz w:val="13"/>
           <w:szCs w:val="13"/>
         </w:rPr>
-        <w:t xml:space="preserve"> available on next page (due to large size of prototype)</w:t>
-      </w:r>
-    </w:p>
-    <w:p/>
+      </w:pPr>
+    </w:p>
+    <w:p>
+      <w:pPr>
+        <w:jc w:val="center"/>
+        <w:rPr>
+          <w:sz w:val="13"/>
+          <w:szCs w:val="13"/>
+        </w:rPr>
+      </w:pPr>
+    </w:p>
+    <w:p>
+      <w:pPr>
+        <w:jc w:val="center"/>
+        <w:rPr>
+          <w:sz w:val="13"/>
+          <w:szCs w:val="13"/>
+        </w:rPr>
+      </w:pPr>
+    </w:p>
+    <w:p>
+      <w:pPr>
+        <w:jc w:val="center"/>
+        <w:rPr>
+          <w:sz w:val="13"/>
+          <w:szCs w:val="13"/>
+        </w:rPr>
+      </w:pPr>
+    </w:p>
+    <w:p>
+      <w:pPr>
+        <w:jc w:val="center"/>
+        <w:rPr>
+          <w:sz w:val="15"/>
+          <w:szCs w:val="15"/>
+        </w:rPr>
+      </w:pPr>
+    </w:p>
+    <w:p>
+      <w:pPr>
+        <w:jc w:val="center"/>
+        <w:rPr>
+          <w:sz w:val="15"/>
+          <w:szCs w:val="15"/>
+        </w:rPr>
+      </w:pPr>
+      <w:r>
+        <w:rPr>
+          <w:sz w:val="15"/>
+          <w:szCs w:val="15"/>
+        </w:rPr>
+        <w:t>Wireframe 1 available on n</w:t>
+      </w:r>
+      <w:bookmarkStart w:id="3" w:name="_GoBack"/>
+      <w:bookmarkEnd w:id="3"/>
+      <w:r>
+        <w:rPr>
+          <w:sz w:val="15"/>
+          <w:szCs w:val="15"/>
+        </w:rPr>
+        <w:t>ext page (due to large size of prototype)</w:t>
+      </w:r>
+    </w:p>
     <w:p>
       <w:pPr>
         <w:pStyle w:val="Heading3"/>
       </w:pPr>
-      <w:bookmarkStart w:id="3" w:name="_Toc481103165"/>
-      <w:r>
+      <w:bookmarkStart w:id="4" w:name="_Toc481103574"/>
+      <w:r>
+        <w:lastRenderedPageBreak/>
         <w:t>Wireframe 1</w:t>
       </w:r>
-      <w:bookmarkEnd w:id="3"/>
+      <w:bookmarkEnd w:id="4"/>
     </w:p>
     <w:p>
       <w:r>
@@ -3059,12 +4067,11 @@
       <w:pPr>
         <w:pStyle w:val="Heading3"/>
       </w:pPr>
-      <w:bookmarkStart w:id="4" w:name="_Toc481103166"/>
-      <w:r>
-        <w:lastRenderedPageBreak/>
+      <w:bookmarkStart w:id="5" w:name="_Toc481103575"/>
+      <w:r>
         <w:t>Wireframe 2</w:t>
       </w:r>
-      <w:bookmarkEnd w:id="4"/>
+      <w:bookmarkEnd w:id="5"/>
     </w:p>
     <w:p>
       <w:r>
@@ -3128,12 +4135,12 @@
       <w:pPr>
         <w:pStyle w:val="Heading3"/>
       </w:pPr>
-      <w:bookmarkStart w:id="5" w:name="_Toc481103167"/>
+      <w:bookmarkStart w:id="6" w:name="_Toc481103576"/>
       <w:r>
         <w:lastRenderedPageBreak/>
         <w:t>Wireframe 3</w:t>
       </w:r>
-      <w:bookmarkEnd w:id="5"/>
+      <w:bookmarkEnd w:id="6"/>
     </w:p>
     <w:p>
       <w:r>
@@ -3194,7 +4201,7 @@
           <w:u w:val="single"/>
         </w:rPr>
       </w:pPr>
-      <w:bookmarkStart w:id="6" w:name="_Toc481103168"/>
+      <w:bookmarkStart w:id="7" w:name="_Toc481103577"/>
       <w:r>
         <w:rPr>
           <w:sz w:val="32"/>
@@ -3203,7 +4210,7 @@
         </w:rPr>
         <w:t>High-Fidelity Prototype</w:t>
       </w:r>
-      <w:bookmarkEnd w:id="6"/>
+      <w:bookmarkEnd w:id="7"/>
     </w:p>
     <w:p>
       <w:pPr>
@@ -3294,7 +4301,31 @@
     <w:p/>
     <w:p>
       <w:r>
-        <w:t>The prototype is developed using Wordpress which is a widely-used CMS (Content Management System). Different plugins and some manual html, css and javascripts are used to achieve prototype requirements.</w:t>
+        <w:t xml:space="preserve">The prototype is developed using </w:t>
+      </w:r>
+      <w:proofErr w:type="spellStart"/>
+      <w:r>
+        <w:t>Wordpress</w:t>
+      </w:r>
+      <w:proofErr w:type="spellEnd"/>
+      <w:r>
+        <w:t xml:space="preserve"> which is a widely-used CMS (Content Management System). Different plugins and some manual html, </w:t>
+      </w:r>
+      <w:proofErr w:type="spellStart"/>
+      <w:r>
+        <w:t>css</w:t>
+      </w:r>
+      <w:proofErr w:type="spellEnd"/>
+      <w:r>
+        <w:t xml:space="preserve"> and </w:t>
+      </w:r>
+      <w:proofErr w:type="spellStart"/>
+      <w:r>
+        <w:t>javascripts</w:t>
+      </w:r>
+      <w:proofErr w:type="spellEnd"/>
+      <w:r>
+        <w:t xml:space="preserve"> are used to achieve prototype requirements.</w:t>
       </w:r>
     </w:p>
     <w:p/>
@@ -3320,11 +4351,11 @@
       <w:pPr>
         <w:pStyle w:val="Heading3"/>
       </w:pPr>
-      <w:bookmarkStart w:id="7" w:name="_Toc481103169"/>
+      <w:bookmarkStart w:id="8" w:name="_Toc481103578"/>
       <w:r>
         <w:t>High Fidelity Implementation</w:t>
       </w:r>
-      <w:bookmarkEnd w:id="7"/>
+      <w:bookmarkEnd w:id="8"/>
     </w:p>
     <w:p>
       <w:pPr>
@@ -3695,11 +4726,11 @@
       <w:pPr>
         <w:pStyle w:val="Heading1"/>
       </w:pPr>
-      <w:bookmarkStart w:id="8" w:name="_Toc481103170"/>
+      <w:bookmarkStart w:id="9" w:name="_Toc481103579"/>
       <w:r>
         <w:t>Testing</w:t>
       </w:r>
-      <w:bookmarkEnd w:id="8"/>
+      <w:bookmarkEnd w:id="9"/>
       <w:r>
         <w:t xml:space="preserve"> </w:t>
       </w:r>
@@ -3716,7 +4747,7 @@
           <w:u w:val="single"/>
         </w:rPr>
       </w:pPr>
-      <w:bookmarkStart w:id="9" w:name="_Toc481103171"/>
+      <w:bookmarkStart w:id="10" w:name="_Toc481103580"/>
       <w:r>
         <w:rPr>
           <w:sz w:val="32"/>
@@ -3725,7 +4756,7 @@
         </w:rPr>
         <w:t>Techniques</w:t>
       </w:r>
-      <w:bookmarkEnd w:id="9"/>
+      <w:bookmarkEnd w:id="10"/>
       <w:r>
         <w:rPr>
           <w:sz w:val="32"/>
@@ -3774,7 +4805,7 @@
           <w:u w:val="single"/>
         </w:rPr>
       </w:pPr>
-      <w:bookmarkStart w:id="10" w:name="_Toc481103172"/>
+      <w:bookmarkStart w:id="11" w:name="_Toc481103581"/>
       <w:r>
         <w:rPr>
           <w:sz w:val="32"/>
@@ -3783,7 +4814,7 @@
         </w:rPr>
         <w:t>Five Second Test</w:t>
       </w:r>
-      <w:bookmarkEnd w:id="10"/>
+      <w:bookmarkEnd w:id="11"/>
     </w:p>
     <w:p/>
     <w:p>
@@ -3925,11 +4956,11 @@
       <w:pPr>
         <w:pStyle w:val="Heading3"/>
       </w:pPr>
-      <w:bookmarkStart w:id="11" w:name="_Toc481103173"/>
+      <w:bookmarkStart w:id="12" w:name="_Toc481103582"/>
       <w:r>
         <w:t>Participant 1</w:t>
       </w:r>
-      <w:bookmarkEnd w:id="11"/>
+      <w:bookmarkEnd w:id="12"/>
     </w:p>
     <w:p>
       <w:pPr>
@@ -3999,11 +5030,11 @@
       <w:pPr>
         <w:pStyle w:val="Heading3"/>
       </w:pPr>
-      <w:bookmarkStart w:id="12" w:name="_Toc481103174"/>
+      <w:bookmarkStart w:id="13" w:name="_Toc481103583"/>
       <w:r>
         <w:t>Participant 2</w:t>
       </w:r>
-      <w:bookmarkEnd w:id="12"/>
+      <w:bookmarkEnd w:id="13"/>
     </w:p>
     <w:p>
       <w:pPr>
@@ -4097,11 +5128,11 @@
       <w:pPr>
         <w:pStyle w:val="Heading3"/>
       </w:pPr>
-      <w:bookmarkStart w:id="13" w:name="_Toc481103175"/>
+      <w:bookmarkStart w:id="14" w:name="_Toc481103584"/>
       <w:r>
         <w:t>Participant 3</w:t>
       </w:r>
-      <w:bookmarkEnd w:id="13"/>
+      <w:bookmarkEnd w:id="14"/>
     </w:p>
     <w:p>
       <w:pPr>
@@ -4188,11 +5219,11 @@
       <w:pPr>
         <w:pStyle w:val="Heading3"/>
       </w:pPr>
-      <w:bookmarkStart w:id="14" w:name="_Toc481103176"/>
+      <w:bookmarkStart w:id="15" w:name="_Toc481103585"/>
       <w:r>
         <w:t>Participant 4</w:t>
       </w:r>
-      <w:bookmarkEnd w:id="14"/>
+      <w:bookmarkEnd w:id="15"/>
     </w:p>
     <w:p>
       <w:pPr>
@@ -4281,11 +5312,11 @@
       <w:pPr>
         <w:pStyle w:val="Heading3"/>
       </w:pPr>
-      <w:bookmarkStart w:id="15" w:name="_Toc481103177"/>
+      <w:bookmarkStart w:id="16" w:name="_Toc481103586"/>
       <w:r>
         <w:t>Participant 5</w:t>
       </w:r>
-      <w:bookmarkEnd w:id="15"/>
+      <w:bookmarkEnd w:id="16"/>
     </w:p>
     <w:p>
       <w:pPr>
@@ -4393,7 +5424,7 @@
           <w:u w:val="single"/>
         </w:rPr>
       </w:pPr>
-      <w:bookmarkStart w:id="16" w:name="_Toc481103178"/>
+      <w:bookmarkStart w:id="17" w:name="_Toc481103587"/>
       <w:r>
         <w:rPr>
           <w:sz w:val="32"/>
@@ -4402,7 +5433,7 @@
         </w:rPr>
         <w:t>Trunk Test</w:t>
       </w:r>
-      <w:bookmarkEnd w:id="16"/>
+      <w:bookmarkEnd w:id="17"/>
     </w:p>
     <w:p>
       <w:r>
@@ -4483,11 +5514,11 @@
       <w:pPr>
         <w:pStyle w:val="Heading3"/>
       </w:pPr>
-      <w:bookmarkStart w:id="17" w:name="_Toc481103179"/>
+      <w:bookmarkStart w:id="18" w:name="_Toc481103588"/>
       <w:r>
         <w:t>Participants Questions</w:t>
       </w:r>
-      <w:bookmarkEnd w:id="17"/>
+      <w:bookmarkEnd w:id="18"/>
     </w:p>
     <w:p>
       <w:pPr>
@@ -4498,7 +5529,15 @@
     </w:p>
     <w:p>
       <w:r>
-        <w:t>I wanted to find a health and nutrition website that could benefit me on my daily intake and keep me fit. This particular website does a rather good job of creating an easy to navigate site with a few outstanding expectations.</w:t>
+        <w:t xml:space="preserve">I wanted to find a health and nutrition website that could benefit me on my daily intake and keep me fit. This </w:t>
+      </w:r>
+      <w:proofErr w:type="gramStart"/>
+      <w:r>
+        <w:t>particular website</w:t>
+      </w:r>
+      <w:proofErr w:type="gramEnd"/>
+      <w:r>
+        <w:t xml:space="preserve"> does a rather good job of creating an easy to navigate site with a few outstanding expectations.</w:t>
       </w:r>
     </w:p>
     <w:p/>
@@ -5005,16 +6044,21 @@
           </w:tcPr>
           <w:p>
             <w:r>
-              <w:t>The site need a bit more content and subsections and also it needs to be organized</w:t>
+              <w:t xml:space="preserve">The site need a bit more content and subsections </w:t>
+            </w:r>
+            <w:proofErr w:type="gramStart"/>
+            <w:r>
+              <w:t>and also</w:t>
+            </w:r>
+            <w:proofErr w:type="gramEnd"/>
+            <w:r>
+              <w:t xml:space="preserve"> it needs to be organized</w:t>
             </w:r>
           </w:p>
         </w:tc>
       </w:tr>
     </w:tbl>
-    <w:p>
-      <w:bookmarkStart w:id="18" w:name="_GoBack"/>
-      <w:bookmarkEnd w:id="18"/>
-    </w:p>
+    <w:p/>
     <w:p>
       <w:pPr>
         <w:pStyle w:val="Heading2"/>
@@ -5024,7 +6068,7 @@
           <w:u w:val="single"/>
         </w:rPr>
       </w:pPr>
-      <w:bookmarkStart w:id="19" w:name="_Toc481103180"/>
+      <w:bookmarkStart w:id="19" w:name="_Toc481103589"/>
       <w:r>
         <w:rPr>
           <w:sz w:val="32"/>
@@ -5049,7 +6093,7 @@
       <w:pPr>
         <w:pStyle w:val="Heading3"/>
       </w:pPr>
-      <w:bookmarkStart w:id="20" w:name="_Toc481103181"/>
+      <w:bookmarkStart w:id="20" w:name="_Toc481103590"/>
       <w:r>
         <w:t>Video/Screening recording</w:t>
       </w:r>
@@ -5318,7 +6362,7 @@
           <w:u w:val="single"/>
         </w:rPr>
       </w:pPr>
-      <w:bookmarkStart w:id="21" w:name="_Toc481103182"/>
+      <w:bookmarkStart w:id="21" w:name="_Toc481103591"/>
       <w:r>
         <w:rPr>
           <w:sz w:val="32"/>
@@ -5341,7 +6385,7 @@
         <w:pStyle w:val="Heading2"/>
       </w:pPr>
       <w:bookmarkStart w:id="22" w:name="_Toc477970559"/>
-      <w:bookmarkStart w:id="23" w:name="_Toc481103183"/>
+      <w:bookmarkStart w:id="23" w:name="_Toc481103592"/>
       <w:r>
         <w:t>Recognised Usability Heuristics</w:t>
       </w:r>
@@ -5475,7 +6519,7 @@
         <w:pStyle w:val="Heading2"/>
       </w:pPr>
       <w:bookmarkStart w:id="24" w:name="_Toc477970560"/>
-      <w:bookmarkStart w:id="25" w:name="_Toc481103184"/>
+      <w:bookmarkStart w:id="25" w:name="_Toc481103593"/>
       <w:r>
         <w:t>Heuristic Evaluation Results Summary</w:t>
       </w:r>
@@ -5510,6 +6554,7 @@
         </w:numPr>
         <w:jc w:val="both"/>
       </w:pPr>
+      <w:bookmarkStart w:id="26" w:name="_Toc481103594"/>
       <w:r>
         <w:rPr>
           <w:rStyle w:val="Heading3Char"/>
@@ -5517,6 +6562,7 @@
         <w:lastRenderedPageBreak/>
         <w:t>Visibility of System Status</w:t>
       </w:r>
+      <w:bookmarkEnd w:id="26"/>
       <w:r>
         <w:t xml:space="preserve"> – GN provides all the recent topics, most rated topic on all its pages along with home tab on each page to get back to home page.</w:t>
       </w:r>
@@ -5536,14 +6582,32 @@
         </w:numPr>
         <w:jc w:val="both"/>
       </w:pPr>
+      <w:bookmarkStart w:id="27" w:name="_Toc481103595"/>
       <w:r>
         <w:rPr>
           <w:rStyle w:val="Heading3Char"/>
         </w:rPr>
         <w:t>Match b/w System and Real World</w:t>
       </w:r>
-      <w:r>
-        <w:t xml:space="preserve"> – In general, GN website uses simple language and website does not contain any set of terms that users may have problems understanding, whereas it does contain some fitness related abbreviations that may not be know to few people. But the website addresses the problem, by providing an internal link to those abbreviations, upon clicking another website page opens with the description and explanation of the abbreviations. Example- </w:t>
+      <w:bookmarkEnd w:id="27"/>
+      <w:r>
+        <w:t xml:space="preserve"> – In general, GN website uses simple language and website does not contain any set of terms that users may have problems understanding, whereas it does contain some fitness related abbreviations that may not be </w:t>
+      </w:r>
+      <w:proofErr w:type="spellStart"/>
+      <w:r>
+        <w:t>know</w:t>
+      </w:r>
+      <w:proofErr w:type="spellEnd"/>
+      <w:r>
+        <w:t xml:space="preserve"> </w:t>
+      </w:r>
+      <w:proofErr w:type="spellStart"/>
+      <w:r>
+        <w:t>to</w:t>
+      </w:r>
+      <w:proofErr w:type="spellEnd"/>
+      <w:r>
+        <w:t xml:space="preserve"> few people. But the website addresses the problem, by providing an internal link to those abbreviations, upon clicking another website page opens with the description and explanation of the abbreviations. Example- </w:t>
       </w:r>
       <w:hyperlink r:id="rId23" w:history="1">
         <w:r>
@@ -5571,14 +6635,24 @@
         </w:numPr>
         <w:jc w:val="both"/>
       </w:pPr>
+      <w:bookmarkStart w:id="28" w:name="_Toc481103596"/>
       <w:r>
         <w:rPr>
           <w:rStyle w:val="Heading3Char"/>
         </w:rPr>
         <w:t>User Control and</w:t>
       </w:r>
-      <w:r>
-        <w:t xml:space="preserve"> Freedom – User is able to easily navigate back and forth to the starting point. And find the relevant topics with ease. Like clicking the Nutrition Topic brings up all the articles that contain information on nutrition.</w:t>
+      <w:bookmarkEnd w:id="28"/>
+      <w:r>
+        <w:t xml:space="preserve"> Freedom – User </w:t>
+      </w:r>
+      <w:proofErr w:type="gramStart"/>
+      <w:r>
+        <w:t>is able to</w:t>
+      </w:r>
+      <w:proofErr w:type="gramEnd"/>
+      <w:r>
+        <w:t xml:space="preserve"> easily navigate back and forth to the starting point. And find the relevant topics with ease. Like clicking the Nutrition Topic brings up all the articles that contain information on nutrition.</w:t>
       </w:r>
     </w:p>
     <w:p>
@@ -5595,12 +6669,14 @@
         </w:numPr>
         <w:jc w:val="both"/>
       </w:pPr>
+      <w:bookmarkStart w:id="29" w:name="_Toc481103597"/>
       <w:r>
         <w:rPr>
           <w:rStyle w:val="Heading3Char"/>
         </w:rPr>
         <w:t>Consistency and Standards</w:t>
       </w:r>
+      <w:bookmarkEnd w:id="29"/>
       <w:r>
         <w:t xml:space="preserve"> – The website uses the same main menu and sidebar on all its pages which is good except the “privacy policy” and “terms of use” page, where the pages only contain main menu and do not contain sidebar.</w:t>
       </w:r>
@@ -5619,14 +6695,24 @@
         </w:numPr>
         <w:jc w:val="both"/>
       </w:pPr>
+      <w:bookmarkStart w:id="30" w:name="_Toc481103598"/>
       <w:r>
         <w:rPr>
           <w:rStyle w:val="Heading3Char"/>
         </w:rPr>
         <w:t>Error Prevention</w:t>
       </w:r>
-      <w:r>
-        <w:t xml:space="preserve"> – the website does not have any application forms or other user data collection features and the website does not sell anything on its current version. The basic form of error prevention found on the site was a well designed “404 page not found” and this page provides a search bar and link to the forum where the user can ask what they were looking for.</w:t>
+      <w:bookmarkEnd w:id="30"/>
+      <w:r>
+        <w:t xml:space="preserve"> – the website does not have any application forms or other user data collection features and the website does not sell anything on its current version. The basic form of error prevention found on the site was a </w:t>
+      </w:r>
+      <w:proofErr w:type="spellStart"/>
+      <w:r>
+        <w:t>well designed</w:t>
+      </w:r>
+      <w:proofErr w:type="spellEnd"/>
+      <w:r>
+        <w:t xml:space="preserve"> “404 page not found” and this page provides a search bar and link to the forum where the user can ask what they were looking for.</w:t>
       </w:r>
     </w:p>
     <w:p>
@@ -5643,12 +6729,14 @@
         </w:numPr>
         <w:jc w:val="both"/>
       </w:pPr>
+      <w:bookmarkStart w:id="31" w:name="_Toc481103599"/>
       <w:r>
         <w:rPr>
           <w:rStyle w:val="Heading3Char"/>
         </w:rPr>
         <w:t>Recognition rather than recall</w:t>
       </w:r>
+      <w:bookmarkEnd w:id="31"/>
       <w:r>
         <w:t xml:space="preserve"> – Pages on the site have meaningful titles in bold letters and the available options on the site are highly visible.</w:t>
       </w:r>
@@ -5667,14 +6755,24 @@
         </w:numPr>
         <w:jc w:val="both"/>
       </w:pPr>
+      <w:bookmarkStart w:id="32" w:name="_Toc481103600"/>
       <w:r>
         <w:rPr>
           <w:rStyle w:val="Heading3Char"/>
         </w:rPr>
         <w:t>Flexibility and Efficiency of Use</w:t>
       </w:r>
-      <w:r>
-        <w:t xml:space="preserve"> – The website provides an easy to register and login feature and and register tab is available on all pages of the site. The user profile can be saved and data can be edited at later stage.</w:t>
+      <w:bookmarkEnd w:id="32"/>
+      <w:r>
+        <w:t xml:space="preserve"> – The website provides an easy to register and login feature and </w:t>
+      </w:r>
+      <w:proofErr w:type="spellStart"/>
+      <w:r>
+        <w:t>and</w:t>
+      </w:r>
+      <w:proofErr w:type="spellEnd"/>
+      <w:r>
+        <w:t xml:space="preserve"> register tab is available on all pages of the site. The user profile can be saved and data can be edited at later stage.</w:t>
       </w:r>
     </w:p>
     <w:p>
@@ -5691,12 +6789,14 @@
         </w:numPr>
         <w:jc w:val="both"/>
       </w:pPr>
+      <w:bookmarkStart w:id="33" w:name="_Toc481103601"/>
       <w:r>
         <w:rPr>
           <w:rStyle w:val="Heading3Char"/>
         </w:rPr>
         <w:t>Aesthetic and Minimalistic design</w:t>
       </w:r>
+      <w:bookmarkEnd w:id="33"/>
       <w:r>
         <w:t xml:space="preserve"> – The site lacks contact us page in the main menu and it is provided in a sub menu when the Home tab is hovered, in some case users found it difficult to find the contact us page. And the pages on site require scrolling 70-80 % of the times meaning there is a lot of content on the pages but given the fact, GN is a content website it is quite acceptable for a website like this to have a lot of content unless it is presented well along with the use of text, images and videos.</w:t>
       </w:r>
@@ -5715,12 +6815,14 @@
         </w:numPr>
         <w:jc w:val="both"/>
       </w:pPr>
+      <w:bookmarkStart w:id="34" w:name="_Toc481103602"/>
       <w:r>
         <w:rPr>
           <w:rStyle w:val="Heading3Char"/>
         </w:rPr>
         <w:t>Helps users recognise, diagnose, and recover form errors</w:t>
       </w:r>
+      <w:bookmarkEnd w:id="34"/>
       <w:r>
         <w:t xml:space="preserve"> – On the register page if the user has inputted any information if the other link is clicked. A warning message in the browser is prompted.</w:t>
       </w:r>
@@ -5739,12 +6841,14 @@
         </w:numPr>
         <w:jc w:val="both"/>
       </w:pPr>
+      <w:bookmarkStart w:id="35" w:name="_Toc481103603"/>
       <w:r>
         <w:rPr>
           <w:rStyle w:val="Heading3Char"/>
         </w:rPr>
         <w:t>Help and documentation</w:t>
       </w:r>
+      <w:bookmarkEnd w:id="35"/>
       <w:r>
         <w:t xml:space="preserve"> – In case the user is not able to find something through navigation links a search bar is provided just below the header of the site, and just above the footer of the page as well, in case if the user has scrolled the page they don’t need to scroll back again to get back to search functionality.</w:t>
       </w:r>
@@ -5753,12 +6857,12 @@
       <w:pPr>
         <w:pStyle w:val="Heading1"/>
       </w:pPr>
-      <w:bookmarkStart w:id="26" w:name="_Toc481103185"/>
+      <w:bookmarkStart w:id="36" w:name="_Toc481103604"/>
       <w:r>
         <w:lastRenderedPageBreak/>
         <w:t>Conclusion</w:t>
       </w:r>
-      <w:bookmarkEnd w:id="26"/>
+      <w:bookmarkEnd w:id="36"/>
       <w:r>
         <w:t xml:space="preserve"> </w:t>
       </w:r>
@@ -5886,13 +6990,13 @@
       <w:pPr>
         <w:pStyle w:val="Heading2"/>
       </w:pPr>
-      <w:bookmarkStart w:id="27" w:name="_Toc477970563"/>
-      <w:bookmarkStart w:id="28" w:name="_Toc481103186"/>
+      <w:bookmarkStart w:id="37" w:name="_Toc477970563"/>
+      <w:bookmarkStart w:id="38" w:name="_Toc481103605"/>
       <w:r>
         <w:t>Recommendations</w:t>
       </w:r>
-      <w:bookmarkEnd w:id="27"/>
-      <w:bookmarkEnd w:id="28"/>
+      <w:bookmarkEnd w:id="37"/>
+      <w:bookmarkEnd w:id="38"/>
     </w:p>
     <w:p>
       <w:pPr>
@@ -5997,14 +7101,14 @@
       <w:pPr>
         <w:pStyle w:val="Heading1"/>
       </w:pPr>
-      <w:bookmarkStart w:id="29" w:name="_Toc481103187"/>
+      <w:bookmarkStart w:id="39" w:name="_Toc481103606"/>
       <w:r>
         <w:t>Appendix</w:t>
       </w:r>
       <w:r>
         <w:t xml:space="preserve"> A</w:t>
       </w:r>
-      <w:bookmarkEnd w:id="29"/>
+      <w:bookmarkEnd w:id="39"/>
     </w:p>
     <w:p/>
     <w:p>
@@ -6015,11 +7119,11 @@
           <w:color w:val="000000"/>
         </w:rPr>
       </w:pPr>
-      <w:bookmarkStart w:id="30" w:name="_Toc481103188"/>
+      <w:bookmarkStart w:id="40" w:name="_Toc481103607"/>
       <w:r>
         <w:t>Consent Form</w:t>
       </w:r>
-      <w:bookmarkEnd w:id="30"/>
+      <w:bookmarkEnd w:id="40"/>
       <w:r>
         <w:rPr>
           <w:rFonts w:ascii="Times" w:hAnsi="Times" w:cs="Times"/>
@@ -6071,7 +7175,7 @@
                 <w:szCs w:val="40"/>
               </w:rPr>
             </w:pPr>
-            <w:bookmarkStart w:id="31" w:name="_Toc481103189"/>
+            <w:bookmarkStart w:id="41" w:name="_Toc481103608"/>
             <w:r>
               <w:rPr>
                 <w:sz w:val="40"/>
@@ -6079,7 +7183,7 @@
               </w:rPr>
               <w:t>Consent Form</w:t>
             </w:r>
-            <w:bookmarkEnd w:id="31"/>
+            <w:bookmarkEnd w:id="41"/>
           </w:p>
         </w:tc>
       </w:tr>
@@ -6271,7 +7375,21 @@
               <w:rPr>
                 <w:b/>
               </w:rPr>
-              <w:t>.…/…../20….</w:t>
+              <w:t>.…/</w:t>
+            </w:r>
+            <w:proofErr w:type="gramStart"/>
+            <w:r>
+              <w:rPr>
+                <w:b/>
+              </w:rPr>
+              <w:t>…..</w:t>
+            </w:r>
+            <w:proofErr w:type="gramEnd"/>
+            <w:r>
+              <w:rPr>
+                <w:b/>
+              </w:rPr>
+              <w:t>/20….</w:t>
             </w:r>
           </w:p>
         </w:tc>
@@ -6312,11 +7430,11 @@
       <w:pPr>
         <w:pStyle w:val="Heading1"/>
       </w:pPr>
-      <w:bookmarkStart w:id="32" w:name="_Toc481103190"/>
+      <w:bookmarkStart w:id="42" w:name="_Toc481103609"/>
       <w:r>
         <w:t>Appendix B (Heuristic Evaluation)</w:t>
       </w:r>
-      <w:bookmarkEnd w:id="32"/>
+      <w:bookmarkEnd w:id="42"/>
     </w:p>
     <w:p>
       <w:pPr>
@@ -6397,7 +7515,15 @@
         </w:numPr>
       </w:pPr>
       <w:r>
-        <w:t>Is there a breadcrumb (Example: Home&gt;Fat Loss&gt;How to loose fat?)</w:t>
+        <w:t xml:space="preserve">Is there a breadcrumb (Example: Home&gt;Fat Loss&gt;How </w:t>
+      </w:r>
+      <w:proofErr w:type="gramStart"/>
+      <w:r>
+        <w:t>to loose</w:t>
+      </w:r>
+      <w:proofErr w:type="gramEnd"/>
+      <w:r>
+        <w:t xml:space="preserve"> fat?)</w:t>
       </w:r>
     </w:p>
     <w:p>
@@ -6516,7 +7642,15 @@
     </w:p>
     <w:p>
       <w:r>
-        <w:t>When the user uses the site it is important that they feel comfortable and in control of their experience. If a user become lost and is unable to find path, it is very likely the user straight forward exits your site.</w:t>
+        <w:t xml:space="preserve">When the user uses the </w:t>
+      </w:r>
+      <w:proofErr w:type="gramStart"/>
+      <w:r>
+        <w:t>site</w:t>
+      </w:r>
+      <w:proofErr w:type="gramEnd"/>
+      <w:r>
+        <w:t xml:space="preserve"> it is important that they feel comfortable and in control of their experience. If a user become lost and is unable to find path, it is very likely the user straight forward exits your site.</w:t>
       </w:r>
     </w:p>
     <w:p>
@@ -6601,7 +7735,15 @@
     </w:p>
     <w:p>
       <w:r>
-        <w:t>The website needs to be consistent and the user does not have to wonder weather different buttons, actions or words mean the same.</w:t>
+        <w:t xml:space="preserve">The website needs to be consistent and the user does not have to wonder </w:t>
+      </w:r>
+      <w:proofErr w:type="spellStart"/>
+      <w:r>
+        <w:t>weather</w:t>
+      </w:r>
+      <w:proofErr w:type="spellEnd"/>
+      <w:r>
+        <w:t xml:space="preserve"> different buttons, actions or words mean the same.</w:t>
       </w:r>
     </w:p>
     <w:p>
@@ -6673,7 +7815,15 @@
     </w:p>
     <w:p>
       <w:r>
-        <w:t>Errors and mistakes happen everyday. How website responds to errors and prevent them is important.</w:t>
+        <w:t xml:space="preserve">Errors and mistakes happen </w:t>
+      </w:r>
+      <w:proofErr w:type="spellStart"/>
+      <w:r>
+        <w:t>everyday</w:t>
+      </w:r>
+      <w:proofErr w:type="spellEnd"/>
+      <w:r>
+        <w:t>. How website responds to errors and prevent them is important.</w:t>
       </w:r>
     </w:p>
     <w:p>
@@ -6702,7 +7852,15 @@
         </w:numPr>
       </w:pPr>
       <w:r>
-        <w:t>Task 2: Again Attempt to register but this time input an invalid email address format and see if the error message correctly describes the problem.</w:t>
+        <w:t xml:space="preserve">Task 2: </w:t>
+      </w:r>
+      <w:proofErr w:type="gramStart"/>
+      <w:r>
+        <w:t>Again</w:t>
+      </w:r>
+      <w:proofErr w:type="gramEnd"/>
+      <w:r>
+        <w:t xml:space="preserve"> Attempt to register but this time input an invalid email address format and see if the error message correctly describes the problem.</w:t>
       </w:r>
     </w:p>
     <w:p>
@@ -6733,7 +7891,31 @@
     </w:p>
     <w:p>
       <w:r>
-        <w:t>If the user has to recall things its not a good thing, minimizing the user load by by making options, actions and objects highly visible helps.</w:t>
+        <w:t xml:space="preserve">If the user </w:t>
+      </w:r>
+      <w:proofErr w:type="gramStart"/>
+      <w:r>
+        <w:t>has to</w:t>
+      </w:r>
+      <w:proofErr w:type="gramEnd"/>
+      <w:r>
+        <w:t xml:space="preserve"> recall things </w:t>
+      </w:r>
+      <w:proofErr w:type="spellStart"/>
+      <w:r>
+        <w:t>its</w:t>
+      </w:r>
+      <w:proofErr w:type="spellEnd"/>
+      <w:r>
+        <w:t xml:space="preserve"> not a good thing, minimizing the user load by </w:t>
+      </w:r>
+      <w:proofErr w:type="spellStart"/>
+      <w:r>
+        <w:t>by</w:t>
+      </w:r>
+      <w:proofErr w:type="spellEnd"/>
+      <w:r>
+        <w:t xml:space="preserve"> making options, actions and objects highly visible helps.</w:t>
       </w:r>
     </w:p>
     <w:p>
@@ -6873,8 +8055,13 @@
       </w:r>
     </w:p>
     <w:p>
-      <w:r>
-        <w:t>This heuristic states the rarely needed information is accessible on the site through a link without interfering with more relevant information.</w:t>
+      <w:proofErr w:type="gramStart"/>
+      <w:r>
+        <w:t>This heuristic states</w:t>
+      </w:r>
+      <w:proofErr w:type="gramEnd"/>
+      <w:r>
+        <w:t xml:space="preserve"> the rarely needed information is accessible on the site through a link without interfering with more relevant information.</w:t>
       </w:r>
     </w:p>
     <w:p>
@@ -6930,8 +8117,13 @@
       </w:r>
     </w:p>
     <w:p>
-      <w:r>
-        <w:t>This heuristic states that your error messages should be provided in simple language with no codes and should give a detailed info of the error and possibly suggest solution.</w:t>
+      <w:proofErr w:type="gramStart"/>
+      <w:r>
+        <w:t>This heuristic states</w:t>
+      </w:r>
+      <w:proofErr w:type="gramEnd"/>
+      <w:r>
+        <w:t xml:space="preserve"> that your error messages should be provided in simple language with no codes and should give a detailed info of the error and possibly suggest solution.</w:t>
       </w:r>
     </w:p>
     <w:p>
@@ -15162,7 +16354,7 @@
 </file>
 
 <file path=customXml/itemProps1.xml><?xml version="1.0" encoding="utf-8"?>
-<ds:datastoreItem xmlns:ds="http://schemas.openxmlformats.org/officeDocument/2006/customXml" ds:itemID="{A7DCDE86-7AA5-C94D-8DB2-9DEA3B52AF93}">
+<ds:datastoreItem xmlns:ds="http://schemas.openxmlformats.org/officeDocument/2006/customXml" ds:itemID="{9867817B-AEDF-FC44-98D5-2241FA0920CD}">
   <ds:schemaRefs>
     <ds:schemaRef ds:uri="http://schemas.openxmlformats.org/officeDocument/2006/bibliography"/>
   </ds:schemaRefs>

--- a/CA3 Design and Testing/CA 3 Usability Design.docx
+++ b/CA3 Design and Testing/CA 3 Usability Design.docx
@@ -505,7 +505,7 @@
             </w:rPr>
             <w:fldChar w:fldCharType="separate"/>
           </w:r>
-          <w:hyperlink w:anchor="_Toc481103571" w:history="1">
+          <w:hyperlink w:anchor="_Toc481104631" w:history="1">
             <w:r>
               <w:rPr>
                 <w:rStyle w:val="Hyperlink"/>
@@ -552,7 +552,7 @@
                 <w:noProof/>
                 <w:webHidden/>
               </w:rPr>
-              <w:instrText xml:space="preserve"> PAGEREF _Toc481103571 \h </w:instrText>
+              <w:instrText xml:space="preserve"> PAGEREF _Toc481104631 \h </w:instrText>
             </w:r>
             <w:r>
               <w:rPr>
@@ -601,7 +601,7 @@
               <w:lang w:eastAsia="zh-CN"/>
             </w:rPr>
           </w:pPr>
-          <w:hyperlink w:anchor="_Toc481103572" w:history="1">
+          <w:hyperlink w:anchor="_Toc481104632" w:history="1">
             <w:r>
               <w:rPr>
                 <w:rStyle w:val="Hyperlink"/>
@@ -648,7 +648,7 @@
                 <w:noProof/>
                 <w:webHidden/>
               </w:rPr>
-              <w:instrText xml:space="preserve"> PAGEREF _Toc481103572 \h </w:instrText>
+              <w:instrText xml:space="preserve"> PAGEREF _Toc481104632 \h </w:instrText>
             </w:r>
             <w:r>
               <w:rPr>
@@ -695,13 +695,14 @@
               <w:lang w:eastAsia="zh-CN"/>
             </w:rPr>
           </w:pPr>
-          <w:hyperlink w:anchor="_Toc481103573" w:history="1">
+          <w:hyperlink w:anchor="_Toc481104633" w:history="1">
             <w:r>
               <w:rPr>
                 <w:rStyle w:val="Hyperlink"/>
                 <w:noProof/>
-              </w:rPr>
-              <w:t>Low-fidelity Prototype</w:t>
+                <w:lang w:val="en-US"/>
+              </w:rPr>
+              <w:t>Design Principles and Patterns Used</w:t>
             </w:r>
             <w:r>
               <w:rPr>
@@ -722,7 +723,7 @@
                 <w:noProof/>
                 <w:webHidden/>
               </w:rPr>
-              <w:instrText xml:space="preserve"> PAGEREF _Toc481103573 \h </w:instrText>
+              <w:instrText xml:space="preserve"> PAGEREF _Toc481104633 \h </w:instrText>
             </w:r>
             <w:r>
               <w:rPr>
@@ -757,6 +758,7 @@
           <w:pPr>
             <w:pStyle w:val="TOC3"/>
             <w:tabs>
+              <w:tab w:val="left" w:pos="341"/>
               <w:tab w:val="right" w:pos="9010"/>
             </w:tabs>
             <w:rPr>
@@ -768,23 +770,43 @@
               <w:lang w:eastAsia="zh-CN"/>
             </w:rPr>
           </w:pPr>
-          <w:hyperlink w:anchor="_Toc481103574" w:history="1">
+          <w:hyperlink w:anchor="_Toc481104634" w:history="1">
             <w:r>
               <w:rPr>
                 <w:rStyle w:val="Hyperlink"/>
-                <w:noProof/>
-              </w:rPr>
-              <w:t>Wireframe 1</w:t>
-            </w:r>
-            <w:r>
-              <w:rPr>
-                <w:noProof/>
-                <w:webHidden/>
+                <w:rFonts w:ascii="Symbol" w:hAnsi="Symbol"/>
+                <w:noProof/>
+                <w:lang w:val="en-US"/>
+              </w:rPr>
+              <w:t></w:t>
+            </w:r>
+            <w:r>
+              <w:rPr>
+                <w:rFonts w:eastAsiaTheme="minorEastAsia"/>
+                <w:smallCaps w:val="0"/>
+                <w:noProof/>
+                <w:sz w:val="24"/>
+                <w:szCs w:val="24"/>
+                <w:lang w:eastAsia="zh-CN"/>
               </w:rPr>
               <w:tab/>
             </w:r>
             <w:r>
               <w:rPr>
+                <w:rStyle w:val="Hyperlink"/>
+                <w:noProof/>
+              </w:rPr>
+              <w:t>Provide an invitation</w:t>
+            </w:r>
+            <w:r>
+              <w:rPr>
+                <w:noProof/>
+                <w:webHidden/>
+              </w:rPr>
+              <w:tab/>
+            </w:r>
+            <w:r>
+              <w:rPr>
                 <w:noProof/>
                 <w:webHidden/>
               </w:rPr>
@@ -795,7 +817,7 @@
                 <w:noProof/>
                 <w:webHidden/>
               </w:rPr>
-              <w:instrText xml:space="preserve"> PAGEREF _Toc481103574 \h </w:instrText>
+              <w:instrText xml:space="preserve"> PAGEREF _Toc481104634 \h </w:instrText>
             </w:r>
             <w:r>
               <w:rPr>
@@ -815,7 +837,7 @@
                 <w:noProof/>
                 <w:webHidden/>
               </w:rPr>
-              <w:t>4</w:t>
+              <w:t>3</w:t>
             </w:r>
             <w:r>
               <w:rPr>
@@ -830,6 +852,7 @@
           <w:pPr>
             <w:pStyle w:val="TOC3"/>
             <w:tabs>
+              <w:tab w:val="left" w:pos="341"/>
               <w:tab w:val="right" w:pos="9010"/>
             </w:tabs>
             <w:rPr>
@@ -841,23 +864,43 @@
               <w:lang w:eastAsia="zh-CN"/>
             </w:rPr>
           </w:pPr>
-          <w:hyperlink w:anchor="_Toc481103575" w:history="1">
+          <w:hyperlink w:anchor="_Toc481104635" w:history="1">
             <w:r>
               <w:rPr>
                 <w:rStyle w:val="Hyperlink"/>
-                <w:noProof/>
-              </w:rPr>
-              <w:t>Wireframe 2</w:t>
-            </w:r>
-            <w:r>
-              <w:rPr>
-                <w:noProof/>
-                <w:webHidden/>
+                <w:rFonts w:ascii="Symbol" w:hAnsi="Symbol"/>
+                <w:noProof/>
+                <w:lang w:val="en-US"/>
+              </w:rPr>
+              <w:t></w:t>
+            </w:r>
+            <w:r>
+              <w:rPr>
+                <w:rFonts w:eastAsiaTheme="minorEastAsia"/>
+                <w:smallCaps w:val="0"/>
+                <w:noProof/>
+                <w:sz w:val="24"/>
+                <w:szCs w:val="24"/>
+                <w:lang w:eastAsia="zh-CN"/>
               </w:rPr>
               <w:tab/>
             </w:r>
             <w:r>
               <w:rPr>
+                <w:rStyle w:val="Hyperlink"/>
+                <w:noProof/>
+              </w:rPr>
+              <w:t>Stay on the Page</w:t>
+            </w:r>
+            <w:r>
+              <w:rPr>
+                <w:noProof/>
+                <w:webHidden/>
+              </w:rPr>
+              <w:tab/>
+            </w:r>
+            <w:r>
+              <w:rPr>
                 <w:noProof/>
                 <w:webHidden/>
               </w:rPr>
@@ -868,7 +911,7 @@
                 <w:noProof/>
                 <w:webHidden/>
               </w:rPr>
-              <w:instrText xml:space="preserve"> PAGEREF _Toc481103575 \h </w:instrText>
+              <w:instrText xml:space="preserve"> PAGEREF _Toc481104635 \h </w:instrText>
             </w:r>
             <w:r>
               <w:rPr>
@@ -888,7 +931,7 @@
                 <w:noProof/>
                 <w:webHidden/>
               </w:rPr>
-              <w:t>4</w:t>
+              <w:t>3</w:t>
             </w:r>
             <w:r>
               <w:rPr>
@@ -903,6 +946,7 @@
           <w:pPr>
             <w:pStyle w:val="TOC3"/>
             <w:tabs>
+              <w:tab w:val="left" w:pos="341"/>
               <w:tab w:val="right" w:pos="9010"/>
             </w:tabs>
             <w:rPr>
@@ -914,23 +958,43 @@
               <w:lang w:eastAsia="zh-CN"/>
             </w:rPr>
           </w:pPr>
-          <w:hyperlink w:anchor="_Toc481103576" w:history="1">
+          <w:hyperlink w:anchor="_Toc481104636" w:history="1">
             <w:r>
               <w:rPr>
                 <w:rStyle w:val="Hyperlink"/>
-                <w:noProof/>
-              </w:rPr>
-              <w:t>Wireframe 3</w:t>
-            </w:r>
-            <w:r>
-              <w:rPr>
-                <w:noProof/>
-                <w:webHidden/>
+                <w:rFonts w:ascii="Symbol" w:hAnsi="Symbol"/>
+                <w:noProof/>
+                <w:lang w:val="en-US"/>
+              </w:rPr>
+              <w:t></w:t>
+            </w:r>
+            <w:r>
+              <w:rPr>
+                <w:rFonts w:eastAsiaTheme="minorEastAsia"/>
+                <w:smallCaps w:val="0"/>
+                <w:noProof/>
+                <w:sz w:val="24"/>
+                <w:szCs w:val="24"/>
+                <w:lang w:eastAsia="zh-CN"/>
               </w:rPr>
               <w:tab/>
             </w:r>
             <w:r>
               <w:rPr>
+                <w:rStyle w:val="Hyperlink"/>
+                <w:noProof/>
+              </w:rPr>
+              <w:t>React Immediately</w:t>
+            </w:r>
+            <w:r>
+              <w:rPr>
+                <w:noProof/>
+                <w:webHidden/>
+              </w:rPr>
+              <w:tab/>
+            </w:r>
+            <w:r>
+              <w:rPr>
                 <w:noProof/>
                 <w:webHidden/>
               </w:rPr>
@@ -941,7 +1005,7 @@
                 <w:noProof/>
                 <w:webHidden/>
               </w:rPr>
-              <w:instrText xml:space="preserve"> PAGEREF _Toc481103576 \h </w:instrText>
+              <w:instrText xml:space="preserve"> PAGEREF _Toc481104636 \h </w:instrText>
             </w:r>
             <w:r>
               <w:rPr>
@@ -961,7 +1025,289 @@
                 <w:noProof/>
                 <w:webHidden/>
               </w:rPr>
-              <w:t>5</w:t>
+              <w:t>3</w:t>
+            </w:r>
+            <w:r>
+              <w:rPr>
+                <w:noProof/>
+                <w:webHidden/>
+              </w:rPr>
+              <w:fldChar w:fldCharType="end"/>
+            </w:r>
+          </w:hyperlink>
+        </w:p>
+        <w:p>
+          <w:pPr>
+            <w:pStyle w:val="TOC3"/>
+            <w:tabs>
+              <w:tab w:val="left" w:pos="341"/>
+              <w:tab w:val="right" w:pos="9010"/>
+            </w:tabs>
+            <w:rPr>
+              <w:rFonts w:eastAsiaTheme="minorEastAsia"/>
+              <w:smallCaps w:val="0"/>
+              <w:noProof/>
+              <w:sz w:val="24"/>
+              <w:szCs w:val="24"/>
+              <w:lang w:eastAsia="zh-CN"/>
+            </w:rPr>
+          </w:pPr>
+          <w:hyperlink w:anchor="_Toc481104637" w:history="1">
+            <w:r>
+              <w:rPr>
+                <w:rStyle w:val="Hyperlink"/>
+                <w:rFonts w:ascii="Symbol" w:hAnsi="Symbol"/>
+                <w:noProof/>
+                <w:lang w:val="en-US"/>
+              </w:rPr>
+              <w:t></w:t>
+            </w:r>
+            <w:r>
+              <w:rPr>
+                <w:rFonts w:eastAsiaTheme="minorEastAsia"/>
+                <w:smallCaps w:val="0"/>
+                <w:noProof/>
+                <w:sz w:val="24"/>
+                <w:szCs w:val="24"/>
+                <w:lang w:eastAsia="zh-CN"/>
+              </w:rPr>
+              <w:tab/>
+            </w:r>
+            <w:r>
+              <w:rPr>
+                <w:rStyle w:val="Hyperlink"/>
+                <w:noProof/>
+              </w:rPr>
+              <w:t>Keep it Light weight</w:t>
+            </w:r>
+            <w:r>
+              <w:rPr>
+                <w:noProof/>
+                <w:webHidden/>
+              </w:rPr>
+              <w:tab/>
+            </w:r>
+            <w:r>
+              <w:rPr>
+                <w:noProof/>
+                <w:webHidden/>
+              </w:rPr>
+              <w:fldChar w:fldCharType="begin"/>
+            </w:r>
+            <w:r>
+              <w:rPr>
+                <w:noProof/>
+                <w:webHidden/>
+              </w:rPr>
+              <w:instrText xml:space="preserve"> PAGEREF _Toc481104637 \h </w:instrText>
+            </w:r>
+            <w:r>
+              <w:rPr>
+                <w:noProof/>
+                <w:webHidden/>
+              </w:rPr>
+            </w:r>
+            <w:r>
+              <w:rPr>
+                <w:noProof/>
+                <w:webHidden/>
+              </w:rPr>
+              <w:fldChar w:fldCharType="separate"/>
+            </w:r>
+            <w:r>
+              <w:rPr>
+                <w:noProof/>
+                <w:webHidden/>
+              </w:rPr>
+              <w:t>3</w:t>
+            </w:r>
+            <w:r>
+              <w:rPr>
+                <w:noProof/>
+                <w:webHidden/>
+              </w:rPr>
+              <w:fldChar w:fldCharType="end"/>
+            </w:r>
+          </w:hyperlink>
+        </w:p>
+        <w:p>
+          <w:pPr>
+            <w:pStyle w:val="TOC3"/>
+            <w:tabs>
+              <w:tab w:val="left" w:pos="341"/>
+              <w:tab w:val="right" w:pos="9010"/>
+            </w:tabs>
+            <w:rPr>
+              <w:rFonts w:eastAsiaTheme="minorEastAsia"/>
+              <w:smallCaps w:val="0"/>
+              <w:noProof/>
+              <w:sz w:val="24"/>
+              <w:szCs w:val="24"/>
+              <w:lang w:eastAsia="zh-CN"/>
+            </w:rPr>
+          </w:pPr>
+          <w:hyperlink w:anchor="_Toc481104638" w:history="1">
+            <w:r>
+              <w:rPr>
+                <w:rStyle w:val="Hyperlink"/>
+                <w:rFonts w:ascii="Symbol" w:hAnsi="Symbol"/>
+                <w:noProof/>
+                <w:lang w:val="en-US"/>
+              </w:rPr>
+              <w:t></w:t>
+            </w:r>
+            <w:r>
+              <w:rPr>
+                <w:rFonts w:eastAsiaTheme="minorEastAsia"/>
+                <w:smallCaps w:val="0"/>
+                <w:noProof/>
+                <w:sz w:val="24"/>
+                <w:szCs w:val="24"/>
+                <w:lang w:eastAsia="zh-CN"/>
+              </w:rPr>
+              <w:tab/>
+            </w:r>
+            <w:r>
+              <w:rPr>
+                <w:rStyle w:val="Hyperlink"/>
+                <w:noProof/>
+              </w:rPr>
+              <w:t>Make it Direct</w:t>
+            </w:r>
+            <w:r>
+              <w:rPr>
+                <w:noProof/>
+                <w:webHidden/>
+              </w:rPr>
+              <w:tab/>
+            </w:r>
+            <w:r>
+              <w:rPr>
+                <w:noProof/>
+                <w:webHidden/>
+              </w:rPr>
+              <w:fldChar w:fldCharType="begin"/>
+            </w:r>
+            <w:r>
+              <w:rPr>
+                <w:noProof/>
+                <w:webHidden/>
+              </w:rPr>
+              <w:instrText xml:space="preserve"> PAGEREF _Toc481104638 \h </w:instrText>
+            </w:r>
+            <w:r>
+              <w:rPr>
+                <w:noProof/>
+                <w:webHidden/>
+              </w:rPr>
+            </w:r>
+            <w:r>
+              <w:rPr>
+                <w:noProof/>
+                <w:webHidden/>
+              </w:rPr>
+              <w:fldChar w:fldCharType="separate"/>
+            </w:r>
+            <w:r>
+              <w:rPr>
+                <w:noProof/>
+                <w:webHidden/>
+              </w:rPr>
+              <w:t>3</w:t>
+            </w:r>
+            <w:r>
+              <w:rPr>
+                <w:noProof/>
+                <w:webHidden/>
+              </w:rPr>
+              <w:fldChar w:fldCharType="end"/>
+            </w:r>
+          </w:hyperlink>
+        </w:p>
+        <w:p>
+          <w:pPr>
+            <w:pStyle w:val="TOC3"/>
+            <w:tabs>
+              <w:tab w:val="left" w:pos="341"/>
+              <w:tab w:val="right" w:pos="9010"/>
+            </w:tabs>
+            <w:rPr>
+              <w:rFonts w:eastAsiaTheme="minorEastAsia"/>
+              <w:smallCaps w:val="0"/>
+              <w:noProof/>
+              <w:sz w:val="24"/>
+              <w:szCs w:val="24"/>
+              <w:lang w:eastAsia="zh-CN"/>
+            </w:rPr>
+          </w:pPr>
+          <w:hyperlink w:anchor="_Toc481104639" w:history="1">
+            <w:r>
+              <w:rPr>
+                <w:rStyle w:val="Hyperlink"/>
+                <w:rFonts w:ascii="Symbol" w:hAnsi="Symbol"/>
+                <w:noProof/>
+                <w:lang w:val="en-US"/>
+              </w:rPr>
+              <w:t></w:t>
+            </w:r>
+            <w:r>
+              <w:rPr>
+                <w:rFonts w:eastAsiaTheme="minorEastAsia"/>
+                <w:smallCaps w:val="0"/>
+                <w:noProof/>
+                <w:sz w:val="24"/>
+                <w:szCs w:val="24"/>
+                <w:lang w:eastAsia="zh-CN"/>
+              </w:rPr>
+              <w:tab/>
+            </w:r>
+            <w:r>
+              <w:rPr>
+                <w:rStyle w:val="Hyperlink"/>
+                <w:noProof/>
+              </w:rPr>
+              <w:t>Use Transition</w:t>
+            </w:r>
+            <w:r>
+              <w:rPr>
+                <w:noProof/>
+                <w:webHidden/>
+              </w:rPr>
+              <w:tab/>
+            </w:r>
+            <w:r>
+              <w:rPr>
+                <w:noProof/>
+                <w:webHidden/>
+              </w:rPr>
+              <w:fldChar w:fldCharType="begin"/>
+            </w:r>
+            <w:r>
+              <w:rPr>
+                <w:noProof/>
+                <w:webHidden/>
+              </w:rPr>
+              <w:instrText xml:space="preserve"> PAGEREF _Toc481104639 \h </w:instrText>
+            </w:r>
+            <w:r>
+              <w:rPr>
+                <w:noProof/>
+                <w:webHidden/>
+              </w:rPr>
+            </w:r>
+            <w:r>
+              <w:rPr>
+                <w:noProof/>
+                <w:webHidden/>
+              </w:rPr>
+              <w:fldChar w:fldCharType="separate"/>
+            </w:r>
+            <w:r>
+              <w:rPr>
+                <w:noProof/>
+                <w:webHidden/>
+              </w:rPr>
+              <w:t>3</w:t>
             </w:r>
             <w:r>
               <w:rPr>
@@ -988,13 +1334,13 @@
               <w:lang w:eastAsia="zh-CN"/>
             </w:rPr>
           </w:pPr>
-          <w:hyperlink w:anchor="_Toc481103577" w:history="1">
+          <w:hyperlink w:anchor="_Toc481104640" w:history="1">
             <w:r>
               <w:rPr>
                 <w:rStyle w:val="Hyperlink"/>
                 <w:noProof/>
               </w:rPr>
-              <w:t>High-Fidelity Prototype</w:t>
+              <w:t>Low-fidelity Prototype</w:t>
             </w:r>
             <w:r>
               <w:rPr>
@@ -1015,7 +1361,7 @@
                 <w:noProof/>
                 <w:webHidden/>
               </w:rPr>
-              <w:instrText xml:space="preserve"> PAGEREF _Toc481103577 \h </w:instrText>
+              <w:instrText xml:space="preserve"> PAGEREF _Toc481104640 \h </w:instrText>
             </w:r>
             <w:r>
               <w:rPr>
@@ -1035,7 +1381,7 @@
                 <w:noProof/>
                 <w:webHidden/>
               </w:rPr>
-              <w:t>5</w:t>
+              <w:t>3</w:t>
             </w:r>
             <w:r>
               <w:rPr>
@@ -1061,12 +1407,305 @@
               <w:lang w:eastAsia="zh-CN"/>
             </w:rPr>
           </w:pPr>
-          <w:hyperlink w:anchor="_Toc481103578" w:history="1">
+          <w:hyperlink w:anchor="_Toc481104641" w:history="1">
             <w:r>
               <w:rPr>
                 <w:rStyle w:val="Hyperlink"/>
                 <w:noProof/>
               </w:rPr>
+              <w:t>Wireframe 1</w:t>
+            </w:r>
+            <w:r>
+              <w:rPr>
+                <w:noProof/>
+                <w:webHidden/>
+              </w:rPr>
+              <w:tab/>
+            </w:r>
+            <w:r>
+              <w:rPr>
+                <w:noProof/>
+                <w:webHidden/>
+              </w:rPr>
+              <w:fldChar w:fldCharType="begin"/>
+            </w:r>
+            <w:r>
+              <w:rPr>
+                <w:noProof/>
+                <w:webHidden/>
+              </w:rPr>
+              <w:instrText xml:space="preserve"> PAGEREF _Toc481104641 \h </w:instrText>
+            </w:r>
+            <w:r>
+              <w:rPr>
+                <w:noProof/>
+                <w:webHidden/>
+              </w:rPr>
+            </w:r>
+            <w:r>
+              <w:rPr>
+                <w:noProof/>
+                <w:webHidden/>
+              </w:rPr>
+              <w:fldChar w:fldCharType="separate"/>
+            </w:r>
+            <w:r>
+              <w:rPr>
+                <w:noProof/>
+                <w:webHidden/>
+              </w:rPr>
+              <w:t>4</w:t>
+            </w:r>
+            <w:r>
+              <w:rPr>
+                <w:noProof/>
+                <w:webHidden/>
+              </w:rPr>
+              <w:fldChar w:fldCharType="end"/>
+            </w:r>
+          </w:hyperlink>
+        </w:p>
+        <w:p>
+          <w:pPr>
+            <w:pStyle w:val="TOC3"/>
+            <w:tabs>
+              <w:tab w:val="right" w:pos="9010"/>
+            </w:tabs>
+            <w:rPr>
+              <w:rFonts w:eastAsiaTheme="minorEastAsia"/>
+              <w:smallCaps w:val="0"/>
+              <w:noProof/>
+              <w:sz w:val="24"/>
+              <w:szCs w:val="24"/>
+              <w:lang w:eastAsia="zh-CN"/>
+            </w:rPr>
+          </w:pPr>
+          <w:hyperlink w:anchor="_Toc481104642" w:history="1">
+            <w:r>
+              <w:rPr>
+                <w:rStyle w:val="Hyperlink"/>
+                <w:noProof/>
+              </w:rPr>
+              <w:t>Wireframe 2</w:t>
+            </w:r>
+            <w:r>
+              <w:rPr>
+                <w:noProof/>
+                <w:webHidden/>
+              </w:rPr>
+              <w:tab/>
+            </w:r>
+            <w:r>
+              <w:rPr>
+                <w:noProof/>
+                <w:webHidden/>
+              </w:rPr>
+              <w:fldChar w:fldCharType="begin"/>
+            </w:r>
+            <w:r>
+              <w:rPr>
+                <w:noProof/>
+                <w:webHidden/>
+              </w:rPr>
+              <w:instrText xml:space="preserve"> PAGEREF _Toc481104642 \h </w:instrText>
+            </w:r>
+            <w:r>
+              <w:rPr>
+                <w:noProof/>
+                <w:webHidden/>
+              </w:rPr>
+            </w:r>
+            <w:r>
+              <w:rPr>
+                <w:noProof/>
+                <w:webHidden/>
+              </w:rPr>
+              <w:fldChar w:fldCharType="separate"/>
+            </w:r>
+            <w:r>
+              <w:rPr>
+                <w:noProof/>
+                <w:webHidden/>
+              </w:rPr>
+              <w:t>4</w:t>
+            </w:r>
+            <w:r>
+              <w:rPr>
+                <w:noProof/>
+                <w:webHidden/>
+              </w:rPr>
+              <w:fldChar w:fldCharType="end"/>
+            </w:r>
+          </w:hyperlink>
+        </w:p>
+        <w:p>
+          <w:pPr>
+            <w:pStyle w:val="TOC3"/>
+            <w:tabs>
+              <w:tab w:val="right" w:pos="9010"/>
+            </w:tabs>
+            <w:rPr>
+              <w:rFonts w:eastAsiaTheme="minorEastAsia"/>
+              <w:smallCaps w:val="0"/>
+              <w:noProof/>
+              <w:sz w:val="24"/>
+              <w:szCs w:val="24"/>
+              <w:lang w:eastAsia="zh-CN"/>
+            </w:rPr>
+          </w:pPr>
+          <w:hyperlink w:anchor="_Toc481104643" w:history="1">
+            <w:r>
+              <w:rPr>
+                <w:rStyle w:val="Hyperlink"/>
+                <w:noProof/>
+              </w:rPr>
+              <w:t>Wireframe 3</w:t>
+            </w:r>
+            <w:r>
+              <w:rPr>
+                <w:noProof/>
+                <w:webHidden/>
+              </w:rPr>
+              <w:tab/>
+            </w:r>
+            <w:r>
+              <w:rPr>
+                <w:noProof/>
+                <w:webHidden/>
+              </w:rPr>
+              <w:fldChar w:fldCharType="begin"/>
+            </w:r>
+            <w:r>
+              <w:rPr>
+                <w:noProof/>
+                <w:webHidden/>
+              </w:rPr>
+              <w:instrText xml:space="preserve"> PAGEREF _Toc481104643 \h </w:instrText>
+            </w:r>
+            <w:r>
+              <w:rPr>
+                <w:noProof/>
+                <w:webHidden/>
+              </w:rPr>
+            </w:r>
+            <w:r>
+              <w:rPr>
+                <w:noProof/>
+                <w:webHidden/>
+              </w:rPr>
+              <w:fldChar w:fldCharType="separate"/>
+            </w:r>
+            <w:r>
+              <w:rPr>
+                <w:noProof/>
+                <w:webHidden/>
+              </w:rPr>
+              <w:t>5</w:t>
+            </w:r>
+            <w:r>
+              <w:rPr>
+                <w:noProof/>
+                <w:webHidden/>
+              </w:rPr>
+              <w:fldChar w:fldCharType="end"/>
+            </w:r>
+          </w:hyperlink>
+        </w:p>
+        <w:p>
+          <w:pPr>
+            <w:pStyle w:val="TOC2"/>
+            <w:tabs>
+              <w:tab w:val="right" w:pos="9010"/>
+            </w:tabs>
+            <w:rPr>
+              <w:rFonts w:eastAsiaTheme="minorEastAsia"/>
+              <w:b w:val="0"/>
+              <w:smallCaps w:val="0"/>
+              <w:noProof/>
+              <w:sz w:val="24"/>
+              <w:szCs w:val="24"/>
+              <w:lang w:eastAsia="zh-CN"/>
+            </w:rPr>
+          </w:pPr>
+          <w:hyperlink w:anchor="_Toc481104644" w:history="1">
+            <w:r>
+              <w:rPr>
+                <w:rStyle w:val="Hyperlink"/>
+                <w:noProof/>
+              </w:rPr>
+              <w:t>High-Fidelity Prototype</w:t>
+            </w:r>
+            <w:r>
+              <w:rPr>
+                <w:noProof/>
+                <w:webHidden/>
+              </w:rPr>
+              <w:tab/>
+            </w:r>
+            <w:r>
+              <w:rPr>
+                <w:noProof/>
+                <w:webHidden/>
+              </w:rPr>
+              <w:fldChar w:fldCharType="begin"/>
+            </w:r>
+            <w:r>
+              <w:rPr>
+                <w:noProof/>
+                <w:webHidden/>
+              </w:rPr>
+              <w:instrText xml:space="preserve"> PAGEREF _Toc481104644 \h </w:instrText>
+            </w:r>
+            <w:r>
+              <w:rPr>
+                <w:noProof/>
+                <w:webHidden/>
+              </w:rPr>
+            </w:r>
+            <w:r>
+              <w:rPr>
+                <w:noProof/>
+                <w:webHidden/>
+              </w:rPr>
+              <w:fldChar w:fldCharType="separate"/>
+            </w:r>
+            <w:r>
+              <w:rPr>
+                <w:noProof/>
+                <w:webHidden/>
+              </w:rPr>
+              <w:t>5</w:t>
+            </w:r>
+            <w:r>
+              <w:rPr>
+                <w:noProof/>
+                <w:webHidden/>
+              </w:rPr>
+              <w:fldChar w:fldCharType="end"/>
+            </w:r>
+          </w:hyperlink>
+        </w:p>
+        <w:p>
+          <w:pPr>
+            <w:pStyle w:val="TOC3"/>
+            <w:tabs>
+              <w:tab w:val="right" w:pos="9010"/>
+            </w:tabs>
+            <w:rPr>
+              <w:rFonts w:eastAsiaTheme="minorEastAsia"/>
+              <w:smallCaps w:val="0"/>
+              <w:noProof/>
+              <w:sz w:val="24"/>
+              <w:szCs w:val="24"/>
+              <w:lang w:eastAsia="zh-CN"/>
+            </w:rPr>
+          </w:pPr>
+          <w:hyperlink w:anchor="_Toc481104645" w:history="1">
+            <w:r>
+              <w:rPr>
+                <w:rStyle w:val="Hyperlink"/>
+                <w:noProof/>
+              </w:rPr>
               <w:t>High Fidelity Implementation</w:t>
             </w:r>
             <w:r>
@@ -1088,7 +1727,7 @@
                 <w:noProof/>
                 <w:webHidden/>
               </w:rPr>
-              <w:instrText xml:space="preserve"> PAGEREF _Toc481103578 \h </w:instrText>
+              <w:instrText xml:space="preserve"> PAGEREF _Toc481104645 \h </w:instrText>
             </w:r>
             <w:r>
               <w:rPr>
@@ -1137,7 +1776,7 @@
               <w:lang w:eastAsia="zh-CN"/>
             </w:rPr>
           </w:pPr>
-          <w:hyperlink w:anchor="_Toc481103579" w:history="1">
+          <w:hyperlink w:anchor="_Toc481104646" w:history="1">
             <w:r>
               <w:rPr>
                 <w:rStyle w:val="Hyperlink"/>
@@ -1184,7 +1823,7 @@
                 <w:noProof/>
                 <w:webHidden/>
               </w:rPr>
-              <w:instrText xml:space="preserve"> PAGEREF _Toc481103579 \h </w:instrText>
+              <w:instrText xml:space="preserve"> PAGEREF _Toc481104646 \h </w:instrText>
             </w:r>
             <w:r>
               <w:rPr>
@@ -1231,7 +1870,7 @@
               <w:lang w:eastAsia="zh-CN"/>
             </w:rPr>
           </w:pPr>
-          <w:hyperlink w:anchor="_Toc481103580" w:history="1">
+          <w:hyperlink w:anchor="_Toc481104647" w:history="1">
             <w:r>
               <w:rPr>
                 <w:rStyle w:val="Hyperlink"/>
@@ -1258,7 +1897,7 @@
                 <w:noProof/>
                 <w:webHidden/>
               </w:rPr>
-              <w:instrText xml:space="preserve"> PAGEREF _Toc481103580 \h </w:instrText>
+              <w:instrText xml:space="preserve"> PAGEREF _Toc481104647 \h </w:instrText>
             </w:r>
             <w:r>
               <w:rPr>
@@ -1305,7 +1944,7 @@
               <w:lang w:eastAsia="zh-CN"/>
             </w:rPr>
           </w:pPr>
-          <w:hyperlink w:anchor="_Toc481103581" w:history="1">
+          <w:hyperlink w:anchor="_Toc481104648" w:history="1">
             <w:r>
               <w:rPr>
                 <w:rStyle w:val="Hyperlink"/>
@@ -1332,7 +1971,7 @@
                 <w:noProof/>
                 <w:webHidden/>
               </w:rPr>
-              <w:instrText xml:space="preserve"> PAGEREF _Toc481103581 \h </w:instrText>
+              <w:instrText xml:space="preserve"> PAGEREF _Toc481104648 \h </w:instrText>
             </w:r>
             <w:r>
               <w:rPr>
@@ -1378,7 +2017,7 @@
               <w:lang w:eastAsia="zh-CN"/>
             </w:rPr>
           </w:pPr>
-          <w:hyperlink w:anchor="_Toc481103582" w:history="1">
+          <w:hyperlink w:anchor="_Toc481104649" w:history="1">
             <w:r>
               <w:rPr>
                 <w:rStyle w:val="Hyperlink"/>
@@ -1405,7 +2044,7 @@
                 <w:noProof/>
                 <w:webHidden/>
               </w:rPr>
-              <w:instrText xml:space="preserve"> PAGEREF _Toc481103582 \h </w:instrText>
+              <w:instrText xml:space="preserve"> PAGEREF _Toc481104649 \h </w:instrText>
             </w:r>
             <w:r>
               <w:rPr>
@@ -1451,7 +2090,7 @@
               <w:lang w:eastAsia="zh-CN"/>
             </w:rPr>
           </w:pPr>
-          <w:hyperlink w:anchor="_Toc481103583" w:history="1">
+          <w:hyperlink w:anchor="_Toc481104650" w:history="1">
             <w:r>
               <w:rPr>
                 <w:rStyle w:val="Hyperlink"/>
@@ -1478,7 +2117,7 @@
                 <w:noProof/>
                 <w:webHidden/>
               </w:rPr>
-              <w:instrText xml:space="preserve"> PAGEREF _Toc481103583 \h </w:instrText>
+              <w:instrText xml:space="preserve"> PAGEREF _Toc481104650 \h </w:instrText>
             </w:r>
             <w:r>
               <w:rPr>
@@ -1524,7 +2163,7 @@
               <w:lang w:eastAsia="zh-CN"/>
             </w:rPr>
           </w:pPr>
-          <w:hyperlink w:anchor="_Toc481103584" w:history="1">
+          <w:hyperlink w:anchor="_Toc481104651" w:history="1">
             <w:r>
               <w:rPr>
                 <w:rStyle w:val="Hyperlink"/>
@@ -1551,7 +2190,7 @@
                 <w:noProof/>
                 <w:webHidden/>
               </w:rPr>
-              <w:instrText xml:space="preserve"> PAGEREF _Toc481103584 \h </w:instrText>
+              <w:instrText xml:space="preserve"> PAGEREF _Toc481104651 \h </w:instrText>
             </w:r>
             <w:r>
               <w:rPr>
@@ -1597,7 +2236,7 @@
               <w:lang w:eastAsia="zh-CN"/>
             </w:rPr>
           </w:pPr>
-          <w:hyperlink w:anchor="_Toc481103585" w:history="1">
+          <w:hyperlink w:anchor="_Toc481104652" w:history="1">
             <w:r>
               <w:rPr>
                 <w:rStyle w:val="Hyperlink"/>
@@ -1624,7 +2263,7 @@
                 <w:noProof/>
                 <w:webHidden/>
               </w:rPr>
-              <w:instrText xml:space="preserve"> PAGEREF _Toc481103585 \h </w:instrText>
+              <w:instrText xml:space="preserve"> PAGEREF _Toc481104652 \h </w:instrText>
             </w:r>
             <w:r>
               <w:rPr>
@@ -1670,7 +2309,7 @@
               <w:lang w:eastAsia="zh-CN"/>
             </w:rPr>
           </w:pPr>
-          <w:hyperlink w:anchor="_Toc481103586" w:history="1">
+          <w:hyperlink w:anchor="_Toc481104653" w:history="1">
             <w:r>
               <w:rPr>
                 <w:rStyle w:val="Hyperlink"/>
@@ -1697,7 +2336,7 @@
                 <w:noProof/>
                 <w:webHidden/>
               </w:rPr>
-              <w:instrText xml:space="preserve"> PAGEREF _Toc481103586 \h </w:instrText>
+              <w:instrText xml:space="preserve"> PAGEREF _Toc481104653 \h </w:instrText>
             </w:r>
             <w:r>
               <w:rPr>
@@ -1744,7 +2383,7 @@
               <w:lang w:eastAsia="zh-CN"/>
             </w:rPr>
           </w:pPr>
-          <w:hyperlink w:anchor="_Toc481103587" w:history="1">
+          <w:hyperlink w:anchor="_Toc481104654" w:history="1">
             <w:r>
               <w:rPr>
                 <w:rStyle w:val="Hyperlink"/>
@@ -1771,7 +2410,7 @@
                 <w:noProof/>
                 <w:webHidden/>
               </w:rPr>
-              <w:instrText xml:space="preserve"> PAGEREF _Toc481103587 \h </w:instrText>
+              <w:instrText xml:space="preserve"> PAGEREF _Toc481104654 \h </w:instrText>
             </w:r>
             <w:r>
               <w:rPr>
@@ -1817,7 +2456,7 @@
               <w:lang w:eastAsia="zh-CN"/>
             </w:rPr>
           </w:pPr>
-          <w:hyperlink w:anchor="_Toc481103588" w:history="1">
+          <w:hyperlink w:anchor="_Toc481104655" w:history="1">
             <w:r>
               <w:rPr>
                 <w:rStyle w:val="Hyperlink"/>
@@ -1844,7 +2483,7 @@
                 <w:noProof/>
                 <w:webHidden/>
               </w:rPr>
-              <w:instrText xml:space="preserve"> PAGEREF _Toc481103588 \h </w:instrText>
+              <w:instrText xml:space="preserve"> PAGEREF _Toc481104655 \h </w:instrText>
             </w:r>
             <w:r>
               <w:rPr>
@@ -1891,7 +2530,7 @@
               <w:lang w:eastAsia="zh-CN"/>
             </w:rPr>
           </w:pPr>
-          <w:hyperlink w:anchor="_Toc481103589" w:history="1">
+          <w:hyperlink w:anchor="_Toc481104656" w:history="1">
             <w:r>
               <w:rPr>
                 <w:rStyle w:val="Hyperlink"/>
@@ -1918,7 +2557,7 @@
                 <w:noProof/>
                 <w:webHidden/>
               </w:rPr>
-              <w:instrText xml:space="preserve"> PAGEREF _Toc481103589 \h </w:instrText>
+              <w:instrText xml:space="preserve"> PAGEREF _Toc481104656 \h </w:instrText>
             </w:r>
             <w:r>
               <w:rPr>
@@ -1964,7 +2603,7 @@
               <w:lang w:eastAsia="zh-CN"/>
             </w:rPr>
           </w:pPr>
-          <w:hyperlink w:anchor="_Toc481103590" w:history="1">
+          <w:hyperlink w:anchor="_Toc481104657" w:history="1">
             <w:r>
               <w:rPr>
                 <w:rStyle w:val="Hyperlink"/>
@@ -1991,7 +2630,7 @@
                 <w:noProof/>
                 <w:webHidden/>
               </w:rPr>
-              <w:instrText xml:space="preserve"> PAGEREF _Toc481103590 \h </w:instrText>
+              <w:instrText xml:space="preserve"> PAGEREF _Toc481104657 \h </w:instrText>
             </w:r>
             <w:r>
               <w:rPr>
@@ -2038,7 +2677,7 @@
               <w:lang w:eastAsia="zh-CN"/>
             </w:rPr>
           </w:pPr>
-          <w:hyperlink w:anchor="_Toc481103591" w:history="1">
+          <w:hyperlink w:anchor="_Toc481104658" w:history="1">
             <w:r>
               <w:rPr>
                 <w:rStyle w:val="Hyperlink"/>
@@ -2065,7 +2704,7 @@
                 <w:noProof/>
                 <w:webHidden/>
               </w:rPr>
-              <w:instrText xml:space="preserve"> PAGEREF _Toc481103591 \h </w:instrText>
+              <w:instrText xml:space="preserve"> PAGEREF _Toc481104658 \h </w:instrText>
             </w:r>
             <w:r>
               <w:rPr>
@@ -2112,7 +2751,7 @@
               <w:lang w:eastAsia="zh-CN"/>
             </w:rPr>
           </w:pPr>
-          <w:hyperlink w:anchor="_Toc481103592" w:history="1">
+          <w:hyperlink w:anchor="_Toc481104659" w:history="1">
             <w:r>
               <w:rPr>
                 <w:rStyle w:val="Hyperlink"/>
@@ -2139,7 +2778,7 @@
                 <w:noProof/>
                 <w:webHidden/>
               </w:rPr>
-              <w:instrText xml:space="preserve"> PAGEREF _Toc481103592 \h </w:instrText>
+              <w:instrText xml:space="preserve"> PAGEREF _Toc481104659 \h </w:instrText>
             </w:r>
             <w:r>
               <w:rPr>
@@ -2186,7 +2825,7 @@
               <w:lang w:eastAsia="zh-CN"/>
             </w:rPr>
           </w:pPr>
-          <w:hyperlink w:anchor="_Toc481103593" w:history="1">
+          <w:hyperlink w:anchor="_Toc481104660" w:history="1">
             <w:r>
               <w:rPr>
                 <w:rStyle w:val="Hyperlink"/>
@@ -2213,7 +2852,7 @@
                 <w:noProof/>
                 <w:webHidden/>
               </w:rPr>
-              <w:instrText xml:space="preserve"> PAGEREF _Toc481103593 \h </w:instrText>
+              <w:instrText xml:space="preserve"> PAGEREF _Toc481104660 \h </w:instrText>
             </w:r>
             <w:r>
               <w:rPr>
@@ -2260,7 +2899,7 @@
               <w:lang w:eastAsia="zh-CN"/>
             </w:rPr>
           </w:pPr>
-          <w:hyperlink w:anchor="_Toc481103594" w:history="1">
+          <w:hyperlink w:anchor="_Toc481104661" w:history="1">
             <w:r>
               <w:rPr>
                 <w:rStyle w:val="Hyperlink"/>
@@ -2306,7 +2945,7 @@
                 <w:noProof/>
                 <w:webHidden/>
               </w:rPr>
-              <w:instrText xml:space="preserve"> PAGEREF _Toc481103594 \h </w:instrText>
+              <w:instrText xml:space="preserve"> PAGEREF _Toc481104661 \h </w:instrText>
             </w:r>
             <w:r>
               <w:rPr>
@@ -2353,7 +2992,7 @@
               <w:lang w:eastAsia="zh-CN"/>
             </w:rPr>
           </w:pPr>
-          <w:hyperlink w:anchor="_Toc481103595" w:history="1">
+          <w:hyperlink w:anchor="_Toc481104662" w:history="1">
             <w:r>
               <w:rPr>
                 <w:rStyle w:val="Hyperlink"/>
@@ -2399,7 +3038,7 @@
                 <w:noProof/>
                 <w:webHidden/>
               </w:rPr>
-              <w:instrText xml:space="preserve"> PAGEREF _Toc481103595 \h </w:instrText>
+              <w:instrText xml:space="preserve"> PAGEREF _Toc481104662 \h </w:instrText>
             </w:r>
             <w:r>
               <w:rPr>
@@ -2446,7 +3085,7 @@
               <w:lang w:eastAsia="zh-CN"/>
             </w:rPr>
           </w:pPr>
-          <w:hyperlink w:anchor="_Toc481103596" w:history="1">
+          <w:hyperlink w:anchor="_Toc481104663" w:history="1">
             <w:r>
               <w:rPr>
                 <w:rStyle w:val="Hyperlink"/>
@@ -2492,7 +3131,7 @@
                 <w:noProof/>
                 <w:webHidden/>
               </w:rPr>
-              <w:instrText xml:space="preserve"> PAGEREF _Toc481103596 \h </w:instrText>
+              <w:instrText xml:space="preserve"> PAGEREF _Toc481104663 \h </w:instrText>
             </w:r>
             <w:r>
               <w:rPr>
@@ -2539,7 +3178,7 @@
               <w:lang w:eastAsia="zh-CN"/>
             </w:rPr>
           </w:pPr>
-          <w:hyperlink w:anchor="_Toc481103597" w:history="1">
+          <w:hyperlink w:anchor="_Toc481104664" w:history="1">
             <w:r>
               <w:rPr>
                 <w:rStyle w:val="Hyperlink"/>
@@ -2585,7 +3224,7 @@
                 <w:noProof/>
                 <w:webHidden/>
               </w:rPr>
-              <w:instrText xml:space="preserve"> PAGEREF _Toc481103597 \h </w:instrText>
+              <w:instrText xml:space="preserve"> PAGEREF _Toc481104664 \h </w:instrText>
             </w:r>
             <w:r>
               <w:rPr>
@@ -2632,7 +3271,7 @@
               <w:lang w:eastAsia="zh-CN"/>
             </w:rPr>
           </w:pPr>
-          <w:hyperlink w:anchor="_Toc481103598" w:history="1">
+          <w:hyperlink w:anchor="_Toc481104665" w:history="1">
             <w:r>
               <w:rPr>
                 <w:rStyle w:val="Hyperlink"/>
@@ -2678,7 +3317,7 @@
                 <w:noProof/>
                 <w:webHidden/>
               </w:rPr>
-              <w:instrText xml:space="preserve"> PAGEREF _Toc481103598 \h </w:instrText>
+              <w:instrText xml:space="preserve"> PAGEREF _Toc481104665 \h </w:instrText>
             </w:r>
             <w:r>
               <w:rPr>
@@ -2725,7 +3364,7 @@
               <w:lang w:eastAsia="zh-CN"/>
             </w:rPr>
           </w:pPr>
-          <w:hyperlink w:anchor="_Toc481103599" w:history="1">
+          <w:hyperlink w:anchor="_Toc481104666" w:history="1">
             <w:r>
               <w:rPr>
                 <w:rStyle w:val="Hyperlink"/>
@@ -2771,7 +3410,7 @@
                 <w:noProof/>
                 <w:webHidden/>
               </w:rPr>
-              <w:instrText xml:space="preserve"> PAGEREF _Toc481103599 \h </w:instrText>
+              <w:instrText xml:space="preserve"> PAGEREF _Toc481104666 \h </w:instrText>
             </w:r>
             <w:r>
               <w:rPr>
@@ -2818,7 +3457,7 @@
               <w:lang w:eastAsia="zh-CN"/>
             </w:rPr>
           </w:pPr>
-          <w:hyperlink w:anchor="_Toc481103600" w:history="1">
+          <w:hyperlink w:anchor="_Toc481104667" w:history="1">
             <w:r>
               <w:rPr>
                 <w:rStyle w:val="Hyperlink"/>
@@ -2864,7 +3503,7 @@
                 <w:noProof/>
                 <w:webHidden/>
               </w:rPr>
-              <w:instrText xml:space="preserve"> PAGEREF _Toc481103600 \h </w:instrText>
+              <w:instrText xml:space="preserve"> PAGEREF _Toc481104667 \h </w:instrText>
             </w:r>
             <w:r>
               <w:rPr>
@@ -2911,7 +3550,7 @@
               <w:lang w:eastAsia="zh-CN"/>
             </w:rPr>
           </w:pPr>
-          <w:hyperlink w:anchor="_Toc481103601" w:history="1">
+          <w:hyperlink w:anchor="_Toc481104668" w:history="1">
             <w:r>
               <w:rPr>
                 <w:rStyle w:val="Hyperlink"/>
@@ -2957,7 +3596,7 @@
                 <w:noProof/>
                 <w:webHidden/>
               </w:rPr>
-              <w:instrText xml:space="preserve"> PAGEREF _Toc481103601 \h </w:instrText>
+              <w:instrText xml:space="preserve"> PAGEREF _Toc481104668 \h </w:instrText>
             </w:r>
             <w:r>
               <w:rPr>
@@ -3004,7 +3643,7 @@
               <w:lang w:eastAsia="zh-CN"/>
             </w:rPr>
           </w:pPr>
-          <w:hyperlink w:anchor="_Toc481103602" w:history="1">
+          <w:hyperlink w:anchor="_Toc481104669" w:history="1">
             <w:r>
               <w:rPr>
                 <w:rStyle w:val="Hyperlink"/>
@@ -3050,7 +3689,7 @@
                 <w:noProof/>
                 <w:webHidden/>
               </w:rPr>
-              <w:instrText xml:space="preserve"> PAGEREF _Toc481103602 \h </w:instrText>
+              <w:instrText xml:space="preserve"> PAGEREF _Toc481104669 \h </w:instrText>
             </w:r>
             <w:r>
               <w:rPr>
@@ -3097,7 +3736,7 @@
               <w:lang w:eastAsia="zh-CN"/>
             </w:rPr>
           </w:pPr>
-          <w:hyperlink w:anchor="_Toc481103603" w:history="1">
+          <w:hyperlink w:anchor="_Toc481104670" w:history="1">
             <w:r>
               <w:rPr>
                 <w:rStyle w:val="Hyperlink"/>
@@ -3143,7 +3782,7 @@
                 <w:noProof/>
                 <w:webHidden/>
               </w:rPr>
-              <w:instrText xml:space="preserve"> PAGEREF _Toc481103603 \h </w:instrText>
+              <w:instrText xml:space="preserve"> PAGEREF _Toc481104670 \h </w:instrText>
             </w:r>
             <w:r>
               <w:rPr>
@@ -3192,7 +3831,7 @@
               <w:lang w:eastAsia="zh-CN"/>
             </w:rPr>
           </w:pPr>
-          <w:hyperlink w:anchor="_Toc481103604" w:history="1">
+          <w:hyperlink w:anchor="_Toc481104671" w:history="1">
             <w:r>
               <w:rPr>
                 <w:rStyle w:val="Hyperlink"/>
@@ -3239,7 +3878,7 @@
                 <w:noProof/>
                 <w:webHidden/>
               </w:rPr>
-              <w:instrText xml:space="preserve"> PAGEREF _Toc481103604 \h </w:instrText>
+              <w:instrText xml:space="preserve"> PAGEREF _Toc481104671 \h </w:instrText>
             </w:r>
             <w:r>
               <w:rPr>
@@ -3286,7 +3925,7 @@
               <w:lang w:eastAsia="zh-CN"/>
             </w:rPr>
           </w:pPr>
-          <w:hyperlink w:anchor="_Toc481103605" w:history="1">
+          <w:hyperlink w:anchor="_Toc481104672" w:history="1">
             <w:r>
               <w:rPr>
                 <w:rStyle w:val="Hyperlink"/>
@@ -3313,7 +3952,7 @@
                 <w:noProof/>
                 <w:webHidden/>
               </w:rPr>
-              <w:instrText xml:space="preserve"> PAGEREF _Toc481103605 \h </w:instrText>
+              <w:instrText xml:space="preserve"> PAGEREF _Toc481104672 \h </w:instrText>
             </w:r>
             <w:r>
               <w:rPr>
@@ -3362,7 +4001,7 @@
               <w:lang w:eastAsia="zh-CN"/>
             </w:rPr>
           </w:pPr>
-          <w:hyperlink w:anchor="_Toc481103606" w:history="1">
+          <w:hyperlink w:anchor="_Toc481104673" w:history="1">
             <w:r>
               <w:rPr>
                 <w:rStyle w:val="Hyperlink"/>
@@ -3409,7 +4048,7 @@
                 <w:noProof/>
                 <w:webHidden/>
               </w:rPr>
-              <w:instrText xml:space="preserve"> PAGEREF _Toc481103606 \h </w:instrText>
+              <w:instrText xml:space="preserve"> PAGEREF _Toc481104673 \h </w:instrText>
             </w:r>
             <w:r>
               <w:rPr>
@@ -3456,7 +4095,7 @@
               <w:lang w:eastAsia="zh-CN"/>
             </w:rPr>
           </w:pPr>
-          <w:hyperlink w:anchor="_Toc481103607" w:history="1">
+          <w:hyperlink w:anchor="_Toc481104674" w:history="1">
             <w:r>
               <w:rPr>
                 <w:rStyle w:val="Hyperlink"/>
@@ -3483,7 +4122,7 @@
                 <w:noProof/>
                 <w:webHidden/>
               </w:rPr>
-              <w:instrText xml:space="preserve"> PAGEREF _Toc481103607 \h </w:instrText>
+              <w:instrText xml:space="preserve"> PAGEREF _Toc481104674 \h </w:instrText>
             </w:r>
             <w:r>
               <w:rPr>
@@ -3529,7 +4168,7 @@
               <w:lang w:eastAsia="zh-CN"/>
             </w:rPr>
           </w:pPr>
-          <w:hyperlink w:anchor="_Toc481103608" w:history="1">
+          <w:hyperlink w:anchor="_Toc481104675" w:history="1">
             <w:r>
               <w:rPr>
                 <w:rStyle w:val="Hyperlink"/>
@@ -3556,7 +4195,7 @@
                 <w:noProof/>
                 <w:webHidden/>
               </w:rPr>
-              <w:instrText xml:space="preserve"> PAGEREF _Toc481103608 \h </w:instrText>
+              <w:instrText xml:space="preserve"> PAGEREF _Toc481104675 \h </w:instrText>
             </w:r>
             <w:r>
               <w:rPr>
@@ -3605,7 +4244,7 @@
               <w:lang w:eastAsia="zh-CN"/>
             </w:rPr>
           </w:pPr>
-          <w:hyperlink w:anchor="_Toc481103609" w:history="1">
+          <w:hyperlink w:anchor="_Toc481104676" w:history="1">
             <w:r>
               <w:rPr>
                 <w:rStyle w:val="Hyperlink"/>
@@ -3652,7 +4291,7 @@
                 <w:noProof/>
                 <w:webHidden/>
               </w:rPr>
-              <w:instrText xml:space="preserve"> PAGEREF _Toc481103609 \h </w:instrText>
+              <w:instrText xml:space="preserve"> PAGEREF _Toc481104676 \h </w:instrText>
             </w:r>
             <w:r>
               <w:rPr>
@@ -3699,7 +4338,7 @@
       <w:pPr>
         <w:pStyle w:val="Heading1"/>
       </w:pPr>
-      <w:bookmarkStart w:id="0" w:name="_Toc481103571"/>
+      <w:bookmarkStart w:id="0" w:name="_Toc481104631"/>
       <w:r>
         <w:t>Executive Summary</w:t>
       </w:r>
@@ -3742,7 +4381,11 @@
         <w:t>“</w:t>
       </w:r>
       <w:r>
-        <w:t>if there was a tool that could guide me and save time searching around on Google and provide me all fitness, nutrition and gym related information and news on one place would be great</w:t>
+        <w:t xml:space="preserve">if there was a </w:t>
+      </w:r>
+      <w:r>
+        <w:lastRenderedPageBreak/>
+        <w:t>tool that could guide me and save time searching around on Google and provide me all fitness, nutrition and gym related information and news on one place would be great</w:t>
       </w:r>
       <w:r>
         <w:t>”</w:t>
@@ -3788,7 +4431,6 @@
       </w:r>
       <w:proofErr w:type="gramStart"/>
       <w:r>
-        <w:lastRenderedPageBreak/>
         <w:t>in order to</w:t>
       </w:r>
       <w:proofErr w:type="gramEnd"/>
@@ -3879,11 +4521,230 @@
       <w:pPr>
         <w:pStyle w:val="Heading1"/>
       </w:pPr>
-      <w:bookmarkStart w:id="1" w:name="_Toc481103572"/>
+      <w:bookmarkStart w:id="1" w:name="_Toc481104632"/>
       <w:r>
         <w:t>Prototyping</w:t>
       </w:r>
       <w:bookmarkEnd w:id="1"/>
+    </w:p>
+    <w:p>
+      <w:pPr>
+        <w:pStyle w:val="Heading2"/>
+        <w:rPr>
+          <w:sz w:val="32"/>
+          <w:szCs w:val="32"/>
+          <w:lang w:val="en-US"/>
+        </w:rPr>
+      </w:pPr>
+      <w:bookmarkStart w:id="2" w:name="_Toc481104633"/>
+      <w:r>
+        <w:rPr>
+          <w:sz w:val="32"/>
+          <w:szCs w:val="32"/>
+          <w:lang w:val="en-US"/>
+        </w:rPr>
+        <w:t>Design Principles and Patterns Used</w:t>
+      </w:r>
+      <w:bookmarkEnd w:id="2"/>
+    </w:p>
+    <w:p>
+      <w:pPr>
+        <w:rPr>
+          <w:lang w:val="en-US"/>
+        </w:rPr>
+      </w:pPr>
+      <w:r>
+        <w:rPr>
+          <w:lang w:val="en-US"/>
+        </w:rPr>
+        <w:t>For</w:t>
+      </w:r>
+      <w:r>
+        <w:rPr>
+          <w:lang w:val="en-US"/>
+        </w:rPr>
+        <w:t xml:space="preserve"> this </w:t>
+      </w:r>
+      <w:r>
+        <w:rPr>
+          <w:lang w:val="en-US"/>
+        </w:rPr>
+        <w:t>report,</w:t>
+      </w:r>
+      <w:r>
+        <w:rPr>
+          <w:lang w:val="en-US"/>
+        </w:rPr>
+        <w:t xml:space="preserve"> we will be using Bill Scott and Theresa </w:t>
+      </w:r>
+      <w:r>
+        <w:rPr>
+          <w:lang w:val="en-US"/>
+        </w:rPr>
+        <w:t>Neil’s</w:t>
+      </w:r>
+      <w:r>
+        <w:rPr>
+          <w:lang w:val="en-US"/>
+        </w:rPr>
+        <w:t xml:space="preserve"> 6 Interface Design Principles.</w:t>
+      </w:r>
+    </w:p>
+    <w:p>
+      <w:pPr>
+        <w:pStyle w:val="ListParagraph"/>
+        <w:numPr>
+          <w:ilvl w:val="0"/>
+          <w:numId w:val="37"/>
+        </w:numPr>
+        <w:rPr>
+          <w:lang w:val="en-US"/>
+        </w:rPr>
+      </w:pPr>
+      <w:bookmarkStart w:id="3" w:name="_Toc481104634"/>
+      <w:r>
+        <w:rPr>
+          <w:rStyle w:val="Heading3Char"/>
+        </w:rPr>
+        <w:t>Provide an invitation</w:t>
+      </w:r>
+      <w:bookmarkEnd w:id="3"/>
+      <w:r>
+        <w:rPr>
+          <w:lang w:val="en-US"/>
+        </w:rPr>
+        <w:t xml:space="preserve"> – Call to action buttons in slider, Start New Topic Button.</w:t>
+      </w:r>
+    </w:p>
+    <w:p>
+      <w:pPr>
+        <w:pStyle w:val="ListParagraph"/>
+        <w:numPr>
+          <w:ilvl w:val="0"/>
+          <w:numId w:val="37"/>
+        </w:numPr>
+        <w:rPr>
+          <w:lang w:val="en-US"/>
+        </w:rPr>
+      </w:pPr>
+      <w:bookmarkStart w:id="4" w:name="_Toc481104635"/>
+      <w:r>
+        <w:rPr>
+          <w:rStyle w:val="Heading3Char"/>
+        </w:rPr>
+        <w:t>Stay on the Page</w:t>
+      </w:r>
+      <w:bookmarkEnd w:id="4"/>
+      <w:r>
+        <w:rPr>
+          <w:lang w:val="en-US"/>
+        </w:rPr>
+        <w:t xml:space="preserve"> – Overlay (Subscribe to our newsletter popup)</w:t>
+      </w:r>
+    </w:p>
+    <w:p>
+      <w:pPr>
+        <w:pStyle w:val="ListParagraph"/>
+        <w:numPr>
+          <w:ilvl w:val="0"/>
+          <w:numId w:val="37"/>
+        </w:numPr>
+        <w:rPr>
+          <w:lang w:val="en-US"/>
+        </w:rPr>
+      </w:pPr>
+      <w:bookmarkStart w:id="5" w:name="_Toc481104636"/>
+      <w:r>
+        <w:rPr>
+          <w:rStyle w:val="Heading3Char"/>
+        </w:rPr>
+        <w:t>React Immediately</w:t>
+      </w:r>
+      <w:bookmarkEnd w:id="5"/>
+      <w:r>
+        <w:rPr>
+          <w:lang w:val="en-US"/>
+        </w:rPr>
+        <w:t xml:space="preserve"> – Progress Indicator (enter valid email warning message on wrong email address)</w:t>
+      </w:r>
+    </w:p>
+    <w:p>
+      <w:pPr>
+        <w:pStyle w:val="ListParagraph"/>
+        <w:numPr>
+          <w:ilvl w:val="0"/>
+          <w:numId w:val="37"/>
+        </w:numPr>
+        <w:rPr>
+          <w:lang w:val="en-US"/>
+        </w:rPr>
+      </w:pPr>
+      <w:bookmarkStart w:id="6" w:name="_Toc481104637"/>
+      <w:r>
+        <w:rPr>
+          <w:rStyle w:val="Heading3Char"/>
+        </w:rPr>
+        <w:t>Keep it Light weight</w:t>
+      </w:r>
+      <w:bookmarkEnd w:id="6"/>
+      <w:r>
+        <w:rPr>
+          <w:lang w:val="en-US"/>
+        </w:rPr>
+        <w:t xml:space="preserve"> – Hover Reveal of tools like image upload on the forum section of website.</w:t>
+      </w:r>
+    </w:p>
+    <w:p>
+      <w:pPr>
+        <w:pStyle w:val="ListParagraph"/>
+        <w:numPr>
+          <w:ilvl w:val="0"/>
+          <w:numId w:val="37"/>
+        </w:numPr>
+        <w:rPr>
+          <w:lang w:val="en-US"/>
+        </w:rPr>
+      </w:pPr>
+      <w:bookmarkStart w:id="7" w:name="_Toc481104638"/>
+      <w:r>
+        <w:rPr>
+          <w:rStyle w:val="Heading3Char"/>
+        </w:rPr>
+        <w:t>Make it Direct</w:t>
+      </w:r>
+      <w:bookmarkEnd w:id="7"/>
+      <w:r>
+        <w:rPr>
+          <w:lang w:val="en-US"/>
+        </w:rPr>
+        <w:t xml:space="preserve"> – same page in-line edit, drag/drop image upload, and more mentioned within low-fidelity wireframes in next section.</w:t>
+      </w:r>
+    </w:p>
+    <w:p>
+      <w:pPr>
+        <w:pStyle w:val="ListParagraph"/>
+        <w:numPr>
+          <w:ilvl w:val="0"/>
+          <w:numId w:val="37"/>
+        </w:numPr>
+        <w:rPr>
+          <w:lang w:val="en-US"/>
+        </w:rPr>
+      </w:pPr>
+      <w:bookmarkStart w:id="8" w:name="_Toc481104639"/>
+      <w:r>
+        <w:rPr>
+          <w:rStyle w:val="Heading3Char"/>
+        </w:rPr>
+        <w:t>Use Transition</w:t>
+      </w:r>
+      <w:bookmarkEnd w:id="8"/>
+      <w:r>
+        <w:rPr>
+          <w:lang w:val="en-US"/>
+        </w:rPr>
+        <w:t xml:space="preserve"> – Image slider with animation affect (fade-in)</w:t>
+      </w:r>
     </w:p>
     <w:p>
       <w:pPr>
@@ -3894,7 +4755,7 @@
           <w:u w:val="single"/>
         </w:rPr>
       </w:pPr>
-      <w:bookmarkStart w:id="2" w:name="_Toc481103573"/>
+      <w:bookmarkStart w:id="9" w:name="_Toc481104640"/>
       <w:r>
         <w:rPr>
           <w:sz w:val="32"/>
@@ -3903,7 +4764,7 @@
         </w:rPr>
         <w:t>Low-fidelity Prototype</w:t>
       </w:r>
-      <w:bookmarkEnd w:id="2"/>
+      <w:bookmarkEnd w:id="9"/>
     </w:p>
     <w:p>
       <w:r>
@@ -3990,28 +4851,19 @@
           <w:sz w:val="15"/>
           <w:szCs w:val="15"/>
         </w:rPr>
-        <w:t>Wireframe 1 available on n</w:t>
-      </w:r>
-      <w:bookmarkStart w:id="3" w:name="_GoBack"/>
-      <w:bookmarkEnd w:id="3"/>
-      <w:r>
-        <w:rPr>
-          <w:sz w:val="15"/>
-          <w:szCs w:val="15"/>
-        </w:rPr>
-        <w:t>ext page (due to large size of prototype)</w:t>
+        <w:t>Wireframe 1 available on next page (due to large size of prototype)</w:t>
       </w:r>
     </w:p>
     <w:p>
       <w:pPr>
         <w:pStyle w:val="Heading3"/>
       </w:pPr>
-      <w:bookmarkStart w:id="4" w:name="_Toc481103574"/>
+      <w:bookmarkStart w:id="10" w:name="_Toc481104641"/>
       <w:r>
         <w:lastRenderedPageBreak/>
         <w:t>Wireframe 1</w:t>
       </w:r>
-      <w:bookmarkEnd w:id="4"/>
+      <w:bookmarkEnd w:id="10"/>
     </w:p>
     <w:p>
       <w:r>
@@ -4067,11 +4919,11 @@
       <w:pPr>
         <w:pStyle w:val="Heading3"/>
       </w:pPr>
-      <w:bookmarkStart w:id="5" w:name="_Toc481103575"/>
+      <w:bookmarkStart w:id="11" w:name="_Toc481104642"/>
       <w:r>
         <w:t>Wireframe 2</w:t>
       </w:r>
-      <w:bookmarkEnd w:id="5"/>
+      <w:bookmarkEnd w:id="11"/>
     </w:p>
     <w:p>
       <w:r>
@@ -4135,12 +4987,12 @@
       <w:pPr>
         <w:pStyle w:val="Heading3"/>
       </w:pPr>
-      <w:bookmarkStart w:id="6" w:name="_Toc481103576"/>
+      <w:bookmarkStart w:id="12" w:name="_Toc481104643"/>
       <w:r>
         <w:lastRenderedPageBreak/>
         <w:t>Wireframe 3</w:t>
       </w:r>
-      <w:bookmarkEnd w:id="6"/>
+      <w:bookmarkEnd w:id="12"/>
     </w:p>
     <w:p>
       <w:r>
@@ -4192,6 +5044,7 @@
       </w:r>
     </w:p>
     <w:p/>
+    <w:p/>
     <w:p>
       <w:pPr>
         <w:pStyle w:val="Heading2"/>
@@ -4201,7 +5054,7 @@
           <w:u w:val="single"/>
         </w:rPr>
       </w:pPr>
-      <w:bookmarkStart w:id="7" w:name="_Toc481103577"/>
+      <w:bookmarkStart w:id="13" w:name="_Toc481104644"/>
       <w:r>
         <w:rPr>
           <w:sz w:val="32"/>
@@ -4210,7 +5063,7 @@
         </w:rPr>
         <w:t>High-Fidelity Prototype</w:t>
       </w:r>
-      <w:bookmarkEnd w:id="7"/>
+      <w:bookmarkEnd w:id="13"/>
     </w:p>
     <w:p>
       <w:pPr>
@@ -4351,11 +5204,11 @@
       <w:pPr>
         <w:pStyle w:val="Heading3"/>
       </w:pPr>
-      <w:bookmarkStart w:id="8" w:name="_Toc481103578"/>
+      <w:bookmarkStart w:id="14" w:name="_Toc481104645"/>
       <w:r>
         <w:t>High Fidelity Implementation</w:t>
       </w:r>
-      <w:bookmarkEnd w:id="8"/>
+      <w:bookmarkEnd w:id="14"/>
     </w:p>
     <w:p>
       <w:pPr>
@@ -4726,11 +5579,11 @@
       <w:pPr>
         <w:pStyle w:val="Heading1"/>
       </w:pPr>
-      <w:bookmarkStart w:id="9" w:name="_Toc481103579"/>
+      <w:bookmarkStart w:id="15" w:name="_Toc481104646"/>
       <w:r>
         <w:t>Testing</w:t>
       </w:r>
-      <w:bookmarkEnd w:id="9"/>
+      <w:bookmarkEnd w:id="15"/>
       <w:r>
         <w:t xml:space="preserve"> </w:t>
       </w:r>
@@ -4747,7 +5600,7 @@
           <w:u w:val="single"/>
         </w:rPr>
       </w:pPr>
-      <w:bookmarkStart w:id="10" w:name="_Toc481103580"/>
+      <w:bookmarkStart w:id="16" w:name="_Toc481104647"/>
       <w:r>
         <w:rPr>
           <w:sz w:val="32"/>
@@ -4756,7 +5609,7 @@
         </w:rPr>
         <w:t>Techniques</w:t>
       </w:r>
-      <w:bookmarkEnd w:id="10"/>
+      <w:bookmarkEnd w:id="16"/>
       <w:r>
         <w:rPr>
           <w:sz w:val="32"/>
@@ -4805,7 +5658,7 @@
           <w:u w:val="single"/>
         </w:rPr>
       </w:pPr>
-      <w:bookmarkStart w:id="11" w:name="_Toc481103581"/>
+      <w:bookmarkStart w:id="17" w:name="_Toc481104648"/>
       <w:r>
         <w:rPr>
           <w:sz w:val="32"/>
@@ -4814,7 +5667,7 @@
         </w:rPr>
         <w:t>Five Second Test</w:t>
       </w:r>
-      <w:bookmarkEnd w:id="11"/>
+      <w:bookmarkEnd w:id="17"/>
     </w:p>
     <w:p/>
     <w:p>
@@ -4956,11 +5809,11 @@
       <w:pPr>
         <w:pStyle w:val="Heading3"/>
       </w:pPr>
-      <w:bookmarkStart w:id="12" w:name="_Toc481103582"/>
+      <w:bookmarkStart w:id="18" w:name="_Toc481104649"/>
       <w:r>
         <w:t>Participant 1</w:t>
       </w:r>
-      <w:bookmarkEnd w:id="12"/>
+      <w:bookmarkEnd w:id="18"/>
     </w:p>
     <w:p>
       <w:pPr>
@@ -5030,11 +5883,11 @@
       <w:pPr>
         <w:pStyle w:val="Heading3"/>
       </w:pPr>
-      <w:bookmarkStart w:id="13" w:name="_Toc481103583"/>
+      <w:bookmarkStart w:id="19" w:name="_Toc481104650"/>
       <w:r>
         <w:t>Participant 2</w:t>
       </w:r>
-      <w:bookmarkEnd w:id="13"/>
+      <w:bookmarkEnd w:id="19"/>
     </w:p>
     <w:p>
       <w:pPr>
@@ -5128,11 +5981,11 @@
       <w:pPr>
         <w:pStyle w:val="Heading3"/>
       </w:pPr>
-      <w:bookmarkStart w:id="14" w:name="_Toc481103584"/>
+      <w:bookmarkStart w:id="20" w:name="_Toc481104651"/>
       <w:r>
         <w:t>Participant 3</w:t>
       </w:r>
-      <w:bookmarkEnd w:id="14"/>
+      <w:bookmarkEnd w:id="20"/>
     </w:p>
     <w:p>
       <w:pPr>
@@ -5219,11 +6072,11 @@
       <w:pPr>
         <w:pStyle w:val="Heading3"/>
       </w:pPr>
-      <w:bookmarkStart w:id="15" w:name="_Toc481103585"/>
+      <w:bookmarkStart w:id="21" w:name="_Toc481104652"/>
       <w:r>
         <w:t>Participant 4</w:t>
       </w:r>
-      <w:bookmarkEnd w:id="15"/>
+      <w:bookmarkEnd w:id="21"/>
     </w:p>
     <w:p>
       <w:pPr>
@@ -5312,11 +6165,11 @@
       <w:pPr>
         <w:pStyle w:val="Heading3"/>
       </w:pPr>
-      <w:bookmarkStart w:id="16" w:name="_Toc481103586"/>
+      <w:bookmarkStart w:id="22" w:name="_Toc481104653"/>
       <w:r>
         <w:t>Participant 5</w:t>
       </w:r>
-      <w:bookmarkEnd w:id="16"/>
+      <w:bookmarkEnd w:id="22"/>
     </w:p>
     <w:p>
       <w:pPr>
@@ -5424,7 +6277,7 @@
           <w:u w:val="single"/>
         </w:rPr>
       </w:pPr>
-      <w:bookmarkStart w:id="17" w:name="_Toc481103587"/>
+      <w:bookmarkStart w:id="23" w:name="_Toc481104654"/>
       <w:r>
         <w:rPr>
           <w:sz w:val="32"/>
@@ -5433,7 +6286,7 @@
         </w:rPr>
         <w:t>Trunk Test</w:t>
       </w:r>
-      <w:bookmarkEnd w:id="17"/>
+      <w:bookmarkEnd w:id="23"/>
     </w:p>
     <w:p>
       <w:r>
@@ -5514,11 +6367,11 @@
       <w:pPr>
         <w:pStyle w:val="Heading3"/>
       </w:pPr>
-      <w:bookmarkStart w:id="18" w:name="_Toc481103588"/>
+      <w:bookmarkStart w:id="24" w:name="_Toc481104655"/>
       <w:r>
         <w:t>Participants Questions</w:t>
       </w:r>
-      <w:bookmarkEnd w:id="18"/>
+      <w:bookmarkEnd w:id="24"/>
     </w:p>
     <w:p>
       <w:pPr>
@@ -6068,7 +6921,7 @@
           <w:u w:val="single"/>
         </w:rPr>
       </w:pPr>
-      <w:bookmarkStart w:id="19" w:name="_Toc481103589"/>
+      <w:bookmarkStart w:id="25" w:name="_Toc481104656"/>
       <w:r>
         <w:rPr>
           <w:sz w:val="32"/>
@@ -6077,7 +6930,7 @@
         </w:rPr>
         <w:t>Think Aloud</w:t>
       </w:r>
-      <w:bookmarkEnd w:id="19"/>
+      <w:bookmarkEnd w:id="25"/>
     </w:p>
     <w:p>
       <w:r>
@@ -6093,11 +6946,11 @@
       <w:pPr>
         <w:pStyle w:val="Heading3"/>
       </w:pPr>
-      <w:bookmarkStart w:id="20" w:name="_Toc481103590"/>
+      <w:bookmarkStart w:id="26" w:name="_Toc481104657"/>
       <w:r>
         <w:t>Video/Screening recording</w:t>
       </w:r>
-      <w:bookmarkEnd w:id="20"/>
+      <w:bookmarkEnd w:id="26"/>
     </w:p>
     <w:p>
       <w:r>
@@ -6362,7 +7215,7 @@
           <w:u w:val="single"/>
         </w:rPr>
       </w:pPr>
-      <w:bookmarkStart w:id="21" w:name="_Toc481103591"/>
+      <w:bookmarkStart w:id="27" w:name="_Toc481104658"/>
       <w:r>
         <w:rPr>
           <w:sz w:val="32"/>
@@ -6371,7 +7224,7 @@
         </w:rPr>
         <w:t>Heuristic Evaluation</w:t>
       </w:r>
-      <w:bookmarkEnd w:id="21"/>
+      <w:bookmarkEnd w:id="27"/>
     </w:p>
     <w:p/>
     <w:p>
@@ -6384,13 +7237,13 @@
       <w:pPr>
         <w:pStyle w:val="Heading2"/>
       </w:pPr>
-      <w:bookmarkStart w:id="22" w:name="_Toc477970559"/>
-      <w:bookmarkStart w:id="23" w:name="_Toc481103592"/>
+      <w:bookmarkStart w:id="28" w:name="_Toc477970559"/>
+      <w:bookmarkStart w:id="29" w:name="_Toc481104659"/>
       <w:r>
         <w:t>Recognised Usability Heuristics</w:t>
       </w:r>
-      <w:bookmarkEnd w:id="22"/>
-      <w:bookmarkEnd w:id="23"/>
+      <w:bookmarkEnd w:id="28"/>
+      <w:bookmarkEnd w:id="29"/>
     </w:p>
     <w:p/>
     <w:p>
@@ -6518,13 +7371,13 @@
       <w:pPr>
         <w:pStyle w:val="Heading2"/>
       </w:pPr>
-      <w:bookmarkStart w:id="24" w:name="_Toc477970560"/>
-      <w:bookmarkStart w:id="25" w:name="_Toc481103593"/>
+      <w:bookmarkStart w:id="30" w:name="_Toc477970560"/>
+      <w:bookmarkStart w:id="31" w:name="_Toc481104660"/>
       <w:r>
         <w:t>Heuristic Evaluation Results Summary</w:t>
       </w:r>
-      <w:bookmarkEnd w:id="24"/>
-      <w:bookmarkEnd w:id="25"/>
+      <w:bookmarkEnd w:id="30"/>
+      <w:bookmarkEnd w:id="31"/>
     </w:p>
     <w:p>
       <w:pPr>
@@ -6554,7 +7407,7 @@
         </w:numPr>
         <w:jc w:val="both"/>
       </w:pPr>
-      <w:bookmarkStart w:id="26" w:name="_Toc481103594"/>
+      <w:bookmarkStart w:id="32" w:name="_Toc481104661"/>
       <w:r>
         <w:rPr>
           <w:rStyle w:val="Heading3Char"/>
@@ -6562,7 +7415,7 @@
         <w:lastRenderedPageBreak/>
         <w:t>Visibility of System Status</w:t>
       </w:r>
-      <w:bookmarkEnd w:id="26"/>
+      <w:bookmarkEnd w:id="32"/>
       <w:r>
         <w:t xml:space="preserve"> – GN provides all the recent topics, most rated topic on all its pages along with home tab on each page to get back to home page.</w:t>
       </w:r>
@@ -6582,14 +7435,14 @@
         </w:numPr>
         <w:jc w:val="both"/>
       </w:pPr>
-      <w:bookmarkStart w:id="27" w:name="_Toc481103595"/>
+      <w:bookmarkStart w:id="33" w:name="_Toc481104662"/>
       <w:r>
         <w:rPr>
           <w:rStyle w:val="Heading3Char"/>
         </w:rPr>
         <w:t>Match b/w System and Real World</w:t>
       </w:r>
-      <w:bookmarkEnd w:id="27"/>
+      <w:bookmarkEnd w:id="33"/>
       <w:r>
         <w:t xml:space="preserve"> – In general, GN website uses simple language and website does not contain any set of terms that users may have problems understanding, whereas it does contain some fitness related abbreviations that may not be </w:t>
       </w:r>
@@ -6635,14 +7488,14 @@
         </w:numPr>
         <w:jc w:val="both"/>
       </w:pPr>
-      <w:bookmarkStart w:id="28" w:name="_Toc481103596"/>
+      <w:bookmarkStart w:id="34" w:name="_Toc481104663"/>
       <w:r>
         <w:rPr>
           <w:rStyle w:val="Heading3Char"/>
         </w:rPr>
         <w:t>User Control and</w:t>
       </w:r>
-      <w:bookmarkEnd w:id="28"/>
+      <w:bookmarkEnd w:id="34"/>
       <w:r>
         <w:t xml:space="preserve"> Freedom – User </w:t>
       </w:r>
@@ -6669,14 +7522,14 @@
         </w:numPr>
         <w:jc w:val="both"/>
       </w:pPr>
-      <w:bookmarkStart w:id="29" w:name="_Toc481103597"/>
+      <w:bookmarkStart w:id="35" w:name="_Toc481104664"/>
       <w:r>
         <w:rPr>
           <w:rStyle w:val="Heading3Char"/>
         </w:rPr>
         <w:t>Consistency and Standards</w:t>
       </w:r>
-      <w:bookmarkEnd w:id="29"/>
+      <w:bookmarkEnd w:id="35"/>
       <w:r>
         <w:t xml:space="preserve"> – The website uses the same main menu and sidebar on all its pages which is good except the “privacy policy” and “terms of use” page, where the pages only contain main menu and do not contain sidebar.</w:t>
       </w:r>
@@ -6695,14 +7548,14 @@
         </w:numPr>
         <w:jc w:val="both"/>
       </w:pPr>
-      <w:bookmarkStart w:id="30" w:name="_Toc481103598"/>
+      <w:bookmarkStart w:id="36" w:name="_Toc481104665"/>
       <w:r>
         <w:rPr>
           <w:rStyle w:val="Heading3Char"/>
         </w:rPr>
         <w:t>Error Prevention</w:t>
       </w:r>
-      <w:bookmarkEnd w:id="30"/>
+      <w:bookmarkEnd w:id="36"/>
       <w:r>
         <w:t xml:space="preserve"> – the website does not have any application forms or other user data collection features and the website does not sell anything on its current version. The basic form of error prevention found on the site was a </w:t>
       </w:r>
@@ -6729,14 +7582,14 @@
         </w:numPr>
         <w:jc w:val="both"/>
       </w:pPr>
-      <w:bookmarkStart w:id="31" w:name="_Toc481103599"/>
+      <w:bookmarkStart w:id="37" w:name="_Toc481104666"/>
       <w:r>
         <w:rPr>
           <w:rStyle w:val="Heading3Char"/>
         </w:rPr>
         <w:t>Recognition rather than recall</w:t>
       </w:r>
-      <w:bookmarkEnd w:id="31"/>
+      <w:bookmarkEnd w:id="37"/>
       <w:r>
         <w:t xml:space="preserve"> – Pages on the site have meaningful titles in bold letters and the available options on the site are highly visible.</w:t>
       </w:r>
@@ -6755,14 +7608,14 @@
         </w:numPr>
         <w:jc w:val="both"/>
       </w:pPr>
-      <w:bookmarkStart w:id="32" w:name="_Toc481103600"/>
+      <w:bookmarkStart w:id="38" w:name="_Toc481104667"/>
       <w:r>
         <w:rPr>
           <w:rStyle w:val="Heading3Char"/>
         </w:rPr>
         <w:t>Flexibility and Efficiency of Use</w:t>
       </w:r>
-      <w:bookmarkEnd w:id="32"/>
+      <w:bookmarkEnd w:id="38"/>
       <w:r>
         <w:t xml:space="preserve"> – The website provides an easy to register and login feature and </w:t>
       </w:r>
@@ -6789,14 +7642,14 @@
         </w:numPr>
         <w:jc w:val="both"/>
       </w:pPr>
-      <w:bookmarkStart w:id="33" w:name="_Toc481103601"/>
+      <w:bookmarkStart w:id="39" w:name="_Toc481104668"/>
       <w:r>
         <w:rPr>
           <w:rStyle w:val="Heading3Char"/>
         </w:rPr>
         <w:t>Aesthetic and Minimalistic design</w:t>
       </w:r>
-      <w:bookmarkEnd w:id="33"/>
+      <w:bookmarkEnd w:id="39"/>
       <w:r>
         <w:t xml:space="preserve"> – The site lacks contact us page in the main menu and it is provided in a sub menu when the Home tab is hovered, in some case users found it difficult to find the contact us page. And the pages on site require scrolling 70-80 % of the times meaning there is a lot of content on the pages but given the fact, GN is a content website it is quite acceptable for a website like this to have a lot of content unless it is presented well along with the use of text, images and videos.</w:t>
       </w:r>
@@ -6815,14 +7668,14 @@
         </w:numPr>
         <w:jc w:val="both"/>
       </w:pPr>
-      <w:bookmarkStart w:id="34" w:name="_Toc481103602"/>
+      <w:bookmarkStart w:id="40" w:name="_Toc481104669"/>
       <w:r>
         <w:rPr>
           <w:rStyle w:val="Heading3Char"/>
         </w:rPr>
         <w:t>Helps users recognise, diagnose, and recover form errors</w:t>
       </w:r>
-      <w:bookmarkEnd w:id="34"/>
+      <w:bookmarkEnd w:id="40"/>
       <w:r>
         <w:t xml:space="preserve"> – On the register page if the user has inputted any information if the other link is clicked. A warning message in the browser is prompted.</w:t>
       </w:r>
@@ -6841,14 +7694,14 @@
         </w:numPr>
         <w:jc w:val="both"/>
       </w:pPr>
-      <w:bookmarkStart w:id="35" w:name="_Toc481103603"/>
+      <w:bookmarkStart w:id="41" w:name="_Toc481104670"/>
       <w:r>
         <w:rPr>
           <w:rStyle w:val="Heading3Char"/>
         </w:rPr>
         <w:t>Help and documentation</w:t>
       </w:r>
-      <w:bookmarkEnd w:id="35"/>
+      <w:bookmarkEnd w:id="41"/>
       <w:r>
         <w:t xml:space="preserve"> – In case the user is not able to find something through navigation links a search bar is provided just below the header of the site, and just above the footer of the page as well, in case if the user has scrolled the page they don’t need to scroll back again to get back to search functionality.</w:t>
       </w:r>
@@ -6857,12 +7710,12 @@
       <w:pPr>
         <w:pStyle w:val="Heading1"/>
       </w:pPr>
-      <w:bookmarkStart w:id="36" w:name="_Toc481103604"/>
+      <w:bookmarkStart w:id="42" w:name="_Toc481104671"/>
       <w:r>
         <w:lastRenderedPageBreak/>
         <w:t>Conclusion</w:t>
       </w:r>
-      <w:bookmarkEnd w:id="36"/>
+      <w:bookmarkEnd w:id="42"/>
       <w:r>
         <w:t xml:space="preserve"> </w:t>
       </w:r>
@@ -6990,13 +7843,13 @@
       <w:pPr>
         <w:pStyle w:val="Heading2"/>
       </w:pPr>
-      <w:bookmarkStart w:id="37" w:name="_Toc477970563"/>
-      <w:bookmarkStart w:id="38" w:name="_Toc481103605"/>
+      <w:bookmarkStart w:id="43" w:name="_Toc477970563"/>
+      <w:bookmarkStart w:id="44" w:name="_Toc481104672"/>
       <w:r>
         <w:t>Recommendations</w:t>
       </w:r>
-      <w:bookmarkEnd w:id="37"/>
-      <w:bookmarkEnd w:id="38"/>
+      <w:bookmarkEnd w:id="43"/>
+      <w:bookmarkEnd w:id="44"/>
     </w:p>
     <w:p>
       <w:pPr>
@@ -7101,14 +7954,14 @@
       <w:pPr>
         <w:pStyle w:val="Heading1"/>
       </w:pPr>
-      <w:bookmarkStart w:id="39" w:name="_Toc481103606"/>
+      <w:bookmarkStart w:id="45" w:name="_Toc481104673"/>
       <w:r>
         <w:t>Appendix</w:t>
       </w:r>
       <w:r>
         <w:t xml:space="preserve"> A</w:t>
       </w:r>
-      <w:bookmarkEnd w:id="39"/>
+      <w:bookmarkEnd w:id="45"/>
     </w:p>
     <w:p/>
     <w:p>
@@ -7119,11 +7972,11 @@
           <w:color w:val="000000"/>
         </w:rPr>
       </w:pPr>
-      <w:bookmarkStart w:id="40" w:name="_Toc481103607"/>
+      <w:bookmarkStart w:id="46" w:name="_Toc481104674"/>
       <w:r>
         <w:t>Consent Form</w:t>
       </w:r>
-      <w:bookmarkEnd w:id="40"/>
+      <w:bookmarkEnd w:id="46"/>
       <w:r>
         <w:rPr>
           <w:rFonts w:ascii="Times" w:hAnsi="Times" w:cs="Times"/>
@@ -7175,7 +8028,7 @@
                 <w:szCs w:val="40"/>
               </w:rPr>
             </w:pPr>
-            <w:bookmarkStart w:id="41" w:name="_Toc481103608"/>
+            <w:bookmarkStart w:id="47" w:name="_Toc481104675"/>
             <w:r>
               <w:rPr>
                 <w:sz w:val="40"/>
@@ -7183,7 +8036,7 @@
               </w:rPr>
               <w:t>Consent Form</w:t>
             </w:r>
-            <w:bookmarkEnd w:id="41"/>
+            <w:bookmarkEnd w:id="47"/>
           </w:p>
         </w:tc>
       </w:tr>
@@ -7430,11 +8283,11 @@
       <w:pPr>
         <w:pStyle w:val="Heading1"/>
       </w:pPr>
-      <w:bookmarkStart w:id="42" w:name="_Toc481103609"/>
+      <w:bookmarkStart w:id="48" w:name="_Toc481104676"/>
       <w:r>
         <w:t>Appendix B (Heuristic Evaluation)</w:t>
       </w:r>
-      <w:bookmarkEnd w:id="42"/>
+      <w:bookmarkEnd w:id="48"/>
     </w:p>
     <w:p>
       <w:pPr>
@@ -7537,6 +8390,8 @@
       <w:r>
         <w:t>Is there a sitemap available?</w:t>
       </w:r>
+      <w:bookmarkStart w:id="49" w:name="_GoBack"/>
+      <w:bookmarkEnd w:id="49"/>
     </w:p>
     <w:p>
       <w:pPr>
@@ -9705,6 +10560,119 @@
     </w:lvl>
   </w:abstractNum>
   <w:abstractNum w:abstractNumId="13">
+    <w:nsid w:val="3E37720E"/>
+    <w:multiLevelType w:val="hybridMultilevel"/>
+    <w:tmpl w:val="C0E4A012"/>
+    <w:lvl w:ilvl="0" w:tplc="08090001">
+      <w:start w:val="1"/>
+      <w:numFmt w:val="bullet"/>
+      <w:lvlText w:val=""/>
+      <w:lvlJc w:val="left"/>
+      <w:pPr>
+        <w:ind w:left="720" w:hanging="360"/>
+      </w:pPr>
+      <w:rPr>
+        <w:rFonts w:ascii="Symbol" w:hAnsi="Symbol" w:hint="default"/>
+      </w:rPr>
+    </w:lvl>
+    <w:lvl w:ilvl="1" w:tplc="08090003" w:tentative="1">
+      <w:start w:val="1"/>
+      <w:numFmt w:val="bullet"/>
+      <w:lvlText w:val="o"/>
+      <w:lvlJc w:val="left"/>
+      <w:pPr>
+        <w:ind w:left="1440" w:hanging="360"/>
+      </w:pPr>
+      <w:rPr>
+        <w:rFonts w:ascii="Courier New" w:hAnsi="Courier New" w:cs="Courier New" w:hint="default"/>
+      </w:rPr>
+    </w:lvl>
+    <w:lvl w:ilvl="2" w:tplc="08090005" w:tentative="1">
+      <w:start w:val="1"/>
+      <w:numFmt w:val="bullet"/>
+      <w:lvlText w:val=""/>
+      <w:lvlJc w:val="left"/>
+      <w:pPr>
+        <w:ind w:left="2160" w:hanging="360"/>
+      </w:pPr>
+      <w:rPr>
+        <w:rFonts w:ascii="Wingdings" w:hAnsi="Wingdings" w:hint="default"/>
+      </w:rPr>
+    </w:lvl>
+    <w:lvl w:ilvl="3" w:tplc="08090001" w:tentative="1">
+      <w:start w:val="1"/>
+      <w:numFmt w:val="bullet"/>
+      <w:lvlText w:val=""/>
+      <w:lvlJc w:val="left"/>
+      <w:pPr>
+        <w:ind w:left="2880" w:hanging="360"/>
+      </w:pPr>
+      <w:rPr>
+        <w:rFonts w:ascii="Symbol" w:hAnsi="Symbol" w:hint="default"/>
+      </w:rPr>
+    </w:lvl>
+    <w:lvl w:ilvl="4" w:tplc="08090003" w:tentative="1">
+      <w:start w:val="1"/>
+      <w:numFmt w:val="bullet"/>
+      <w:lvlText w:val="o"/>
+      <w:lvlJc w:val="left"/>
+      <w:pPr>
+        <w:ind w:left="3600" w:hanging="360"/>
+      </w:pPr>
+      <w:rPr>
+        <w:rFonts w:ascii="Courier New" w:hAnsi="Courier New" w:cs="Courier New" w:hint="default"/>
+      </w:rPr>
+    </w:lvl>
+    <w:lvl w:ilvl="5" w:tplc="08090005" w:tentative="1">
+      <w:start w:val="1"/>
+      <w:numFmt w:val="bullet"/>
+      <w:lvlText w:val=""/>
+      <w:lvlJc w:val="left"/>
+      <w:pPr>
+        <w:ind w:left="4320" w:hanging="360"/>
+      </w:pPr>
+      <w:rPr>
+        <w:rFonts w:ascii="Wingdings" w:hAnsi="Wingdings" w:hint="default"/>
+      </w:rPr>
+    </w:lvl>
+    <w:lvl w:ilvl="6" w:tplc="08090001" w:tentative="1">
+      <w:start w:val="1"/>
+      <w:numFmt w:val="bullet"/>
+      <w:lvlText w:val=""/>
+      <w:lvlJc w:val="left"/>
+      <w:pPr>
+        <w:ind w:left="5040" w:hanging="360"/>
+      </w:pPr>
+      <w:rPr>
+        <w:rFonts w:ascii="Symbol" w:hAnsi="Symbol" w:hint="default"/>
+      </w:rPr>
+    </w:lvl>
+    <w:lvl w:ilvl="7" w:tplc="08090003" w:tentative="1">
+      <w:start w:val="1"/>
+      <w:numFmt w:val="bullet"/>
+      <w:lvlText w:val="o"/>
+      <w:lvlJc w:val="left"/>
+      <w:pPr>
+        <w:ind w:left="5760" w:hanging="360"/>
+      </w:pPr>
+      <w:rPr>
+        <w:rFonts w:ascii="Courier New" w:hAnsi="Courier New" w:cs="Courier New" w:hint="default"/>
+      </w:rPr>
+    </w:lvl>
+    <w:lvl w:ilvl="8" w:tplc="08090005" w:tentative="1">
+      <w:start w:val="1"/>
+      <w:numFmt w:val="bullet"/>
+      <w:lvlText w:val=""/>
+      <w:lvlJc w:val="left"/>
+      <w:pPr>
+        <w:ind w:left="6480" w:hanging="360"/>
+      </w:pPr>
+      <w:rPr>
+        <w:rFonts w:ascii="Wingdings" w:hAnsi="Wingdings" w:hint="default"/>
+      </w:rPr>
+    </w:lvl>
+  </w:abstractNum>
+  <w:abstractNum w:abstractNumId="14">
     <w:nsid w:val="415C1990"/>
     <w:multiLevelType w:val="hybridMultilevel"/>
     <w:tmpl w:val="C760697C"/>
@@ -9817,7 +10785,7 @@
       </w:rPr>
     </w:lvl>
   </w:abstractNum>
-  <w:abstractNum w:abstractNumId="14">
+  <w:abstractNum w:abstractNumId="15">
     <w:nsid w:val="42D9423E"/>
     <w:multiLevelType w:val="hybridMultilevel"/>
     <w:tmpl w:val="169CD120"/>
@@ -9930,7 +10898,7 @@
       </w:rPr>
     </w:lvl>
   </w:abstractNum>
-  <w:abstractNum w:abstractNumId="15">
+  <w:abstractNum w:abstractNumId="16">
     <w:nsid w:val="436C47B5"/>
     <w:multiLevelType w:val="hybridMultilevel"/>
     <w:tmpl w:val="3FCE51FA"/>
@@ -10043,7 +11011,7 @@
       </w:rPr>
     </w:lvl>
   </w:abstractNum>
-  <w:abstractNum w:abstractNumId="16">
+  <w:abstractNum w:abstractNumId="17">
     <w:nsid w:val="43B957D6"/>
     <w:multiLevelType w:val="hybridMultilevel"/>
     <w:tmpl w:val="D438E25C"/>
@@ -10156,7 +11124,7 @@
       </w:rPr>
     </w:lvl>
   </w:abstractNum>
-  <w:abstractNum w:abstractNumId="17">
+  <w:abstractNum w:abstractNumId="18">
     <w:nsid w:val="47C92935"/>
     <w:multiLevelType w:val="hybridMultilevel"/>
     <w:tmpl w:val="FD86863A"/>
@@ -10269,7 +11237,7 @@
       </w:rPr>
     </w:lvl>
   </w:abstractNum>
-  <w:abstractNum w:abstractNumId="18">
+  <w:abstractNum w:abstractNumId="19">
     <w:nsid w:val="4A9046AC"/>
     <w:multiLevelType w:val="hybridMultilevel"/>
     <w:tmpl w:val="16148232"/>
@@ -10382,7 +11350,7 @@
       </w:rPr>
     </w:lvl>
   </w:abstractNum>
-  <w:abstractNum w:abstractNumId="19">
+  <w:abstractNum w:abstractNumId="20">
     <w:nsid w:val="4AB542A9"/>
     <w:multiLevelType w:val="hybridMultilevel"/>
     <w:tmpl w:val="F9F843E8"/>
@@ -10495,7 +11463,7 @@
       </w:rPr>
     </w:lvl>
   </w:abstractNum>
-  <w:abstractNum w:abstractNumId="20">
+  <w:abstractNum w:abstractNumId="21">
     <w:nsid w:val="51C12C3A"/>
     <w:multiLevelType w:val="hybridMultilevel"/>
     <w:tmpl w:val="682AA866"/>
@@ -10608,7 +11576,7 @@
       </w:rPr>
     </w:lvl>
   </w:abstractNum>
-  <w:abstractNum w:abstractNumId="21">
+  <w:abstractNum w:abstractNumId="22">
     <w:nsid w:val="521C55BD"/>
     <w:multiLevelType w:val="hybridMultilevel"/>
     <w:tmpl w:val="DCE4B4F4"/>
@@ -10721,7 +11689,7 @@
       </w:rPr>
     </w:lvl>
   </w:abstractNum>
-  <w:abstractNum w:abstractNumId="22">
+  <w:abstractNum w:abstractNumId="23">
     <w:nsid w:val="52B82E76"/>
     <w:multiLevelType w:val="hybridMultilevel"/>
     <w:tmpl w:val="31561220"/>
@@ -10834,7 +11802,7 @@
       </w:rPr>
     </w:lvl>
   </w:abstractNum>
-  <w:abstractNum w:abstractNumId="23">
+  <w:abstractNum w:abstractNumId="24">
     <w:nsid w:val="52E145D4"/>
     <w:multiLevelType w:val="hybridMultilevel"/>
     <w:tmpl w:val="5518E70C"/>
@@ -10947,7 +11915,7 @@
       </w:rPr>
     </w:lvl>
   </w:abstractNum>
-  <w:abstractNum w:abstractNumId="24">
+  <w:abstractNum w:abstractNumId="25">
     <w:nsid w:val="55915FCF"/>
     <w:multiLevelType w:val="hybridMultilevel"/>
     <w:tmpl w:val="C980C95A"/>
@@ -11060,7 +12028,7 @@
       </w:rPr>
     </w:lvl>
   </w:abstractNum>
-  <w:abstractNum w:abstractNumId="25">
+  <w:abstractNum w:abstractNumId="26">
     <w:nsid w:val="55F55F8F"/>
     <w:multiLevelType w:val="hybridMultilevel"/>
     <w:tmpl w:val="9946A3D4"/>
@@ -11173,7 +12141,7 @@
       </w:rPr>
     </w:lvl>
   </w:abstractNum>
-  <w:abstractNum w:abstractNumId="26">
+  <w:abstractNum w:abstractNumId="27">
     <w:nsid w:val="56CA4565"/>
     <w:multiLevelType w:val="hybridMultilevel"/>
     <w:tmpl w:val="8F0670EA"/>
@@ -11286,7 +12254,7 @@
       </w:rPr>
     </w:lvl>
   </w:abstractNum>
-  <w:abstractNum w:abstractNumId="27">
+  <w:abstractNum w:abstractNumId="28">
     <w:nsid w:val="6001580B"/>
     <w:multiLevelType w:val="hybridMultilevel"/>
     <w:tmpl w:val="6D5CF53A"/>
@@ -11399,7 +12367,7 @@
       </w:rPr>
     </w:lvl>
   </w:abstractNum>
-  <w:abstractNum w:abstractNumId="28">
+  <w:abstractNum w:abstractNumId="29">
     <w:nsid w:val="6303470D"/>
     <w:multiLevelType w:val="hybridMultilevel"/>
     <w:tmpl w:val="03C28958"/>
@@ -11512,7 +12480,7 @@
       </w:rPr>
     </w:lvl>
   </w:abstractNum>
-  <w:abstractNum w:abstractNumId="29">
+  <w:abstractNum w:abstractNumId="30">
     <w:nsid w:val="65605C62"/>
     <w:multiLevelType w:val="hybridMultilevel"/>
     <w:tmpl w:val="C3B800B6"/>
@@ -11625,7 +12593,7 @@
       </w:rPr>
     </w:lvl>
   </w:abstractNum>
-  <w:abstractNum w:abstractNumId="30">
+  <w:abstractNum w:abstractNumId="31">
     <w:nsid w:val="657C02C8"/>
     <w:multiLevelType w:val="hybridMultilevel"/>
     <w:tmpl w:val="D2B05BB0"/>
@@ -11738,7 +12706,7 @@
       </w:rPr>
     </w:lvl>
   </w:abstractNum>
-  <w:abstractNum w:abstractNumId="31">
+  <w:abstractNum w:abstractNumId="32">
     <w:nsid w:val="6E9509ED"/>
     <w:multiLevelType w:val="hybridMultilevel"/>
     <w:tmpl w:val="E38E4FC4"/>
@@ -11851,7 +12819,7 @@
       </w:rPr>
     </w:lvl>
   </w:abstractNum>
-  <w:abstractNum w:abstractNumId="32">
+  <w:abstractNum w:abstractNumId="33">
     <w:nsid w:val="71C73964"/>
     <w:multiLevelType w:val="multilevel"/>
     <w:tmpl w:val="313E6432"/>
@@ -11992,7 +12960,7 @@
       </w:rPr>
     </w:lvl>
   </w:abstractNum>
-  <w:abstractNum w:abstractNumId="33">
+  <w:abstractNum w:abstractNumId="34">
     <w:nsid w:val="771A7291"/>
     <w:multiLevelType w:val="hybridMultilevel"/>
     <w:tmpl w:val="0CFEE35C"/>
@@ -12105,7 +13073,7 @@
       </w:rPr>
     </w:lvl>
   </w:abstractNum>
-  <w:abstractNum w:abstractNumId="34">
+  <w:abstractNum w:abstractNumId="35">
     <w:nsid w:val="7A903AA1"/>
     <w:multiLevelType w:val="hybridMultilevel"/>
     <w:tmpl w:val="7A184852"/>
@@ -12218,7 +13186,7 @@
       </w:rPr>
     </w:lvl>
   </w:abstractNum>
-  <w:abstractNum w:abstractNumId="35">
+  <w:abstractNum w:abstractNumId="36">
     <w:nsid w:val="7B276AF5"/>
     <w:multiLevelType w:val="hybridMultilevel"/>
     <w:tmpl w:val="315ABAA2"/>
@@ -12332,7 +13300,7 @@
     </w:lvl>
   </w:abstractNum>
   <w:num w:numId="1">
-    <w:abstractNumId w:val="32"/>
+    <w:abstractNumId w:val="33"/>
   </w:num>
   <w:num w:numId="2">
     <w:abstractNumId w:val="8"/>
@@ -12341,22 +13309,22 @@
     <w:abstractNumId w:val="9"/>
   </w:num>
   <w:num w:numId="4">
-    <w:abstractNumId w:val="27"/>
+    <w:abstractNumId w:val="28"/>
   </w:num>
   <w:num w:numId="5">
     <w:abstractNumId w:val="0"/>
   </w:num>
   <w:num w:numId="6">
-    <w:abstractNumId w:val="26"/>
+    <w:abstractNumId w:val="27"/>
   </w:num>
   <w:num w:numId="7">
-    <w:abstractNumId w:val="34"/>
+    <w:abstractNumId w:val="35"/>
   </w:num>
   <w:num w:numId="8">
-    <w:abstractNumId w:val="30"/>
+    <w:abstractNumId w:val="31"/>
   </w:num>
   <w:num w:numId="9">
-    <w:abstractNumId w:val="15"/>
+    <w:abstractNumId w:val="16"/>
   </w:num>
   <w:num w:numId="10">
     <w:abstractNumId w:val="2"/>
@@ -12365,25 +13333,25 @@
     <w:abstractNumId w:val="7"/>
   </w:num>
   <w:num w:numId="12">
-    <w:abstractNumId w:val="21"/>
+    <w:abstractNumId w:val="22"/>
   </w:num>
   <w:num w:numId="13">
-    <w:abstractNumId w:val="29"/>
+    <w:abstractNumId w:val="30"/>
   </w:num>
   <w:num w:numId="14">
     <w:abstractNumId w:val="3"/>
   </w:num>
   <w:num w:numId="15">
-    <w:abstractNumId w:val="18"/>
+    <w:abstractNumId w:val="19"/>
   </w:num>
   <w:num w:numId="16">
-    <w:abstractNumId w:val="22"/>
+    <w:abstractNumId w:val="23"/>
   </w:num>
   <w:num w:numId="17">
     <w:abstractNumId w:val="4"/>
   </w:num>
   <w:num w:numId="18">
-    <w:abstractNumId w:val="20"/>
+    <w:abstractNumId w:val="21"/>
   </w:num>
   <w:num w:numId="19">
     <w:abstractNumId w:val="12"/>
@@ -12398,46 +13366,49 @@
     <w:abstractNumId w:val="10"/>
   </w:num>
   <w:num w:numId="23">
+    <w:abstractNumId w:val="18"/>
+  </w:num>
+  <w:num w:numId="24">
     <w:abstractNumId w:val="17"/>
   </w:num>
-  <w:num w:numId="24">
-    <w:abstractNumId w:val="16"/>
-  </w:num>
   <w:num w:numId="25">
-    <w:abstractNumId w:val="19"/>
+    <w:abstractNumId w:val="20"/>
   </w:num>
   <w:num w:numId="26">
-    <w:abstractNumId w:val="23"/>
+    <w:abstractNumId w:val="24"/>
   </w:num>
   <w:num w:numId="27">
-    <w:abstractNumId w:val="24"/>
+    <w:abstractNumId w:val="25"/>
   </w:num>
   <w:num w:numId="28">
     <w:abstractNumId w:val="5"/>
   </w:num>
   <w:num w:numId="29">
-    <w:abstractNumId w:val="35"/>
+    <w:abstractNumId w:val="36"/>
   </w:num>
   <w:num w:numId="30">
     <w:abstractNumId w:val="1"/>
   </w:num>
   <w:num w:numId="31">
+    <w:abstractNumId w:val="15"/>
+  </w:num>
+  <w:num w:numId="32">
+    <w:abstractNumId w:val="34"/>
+  </w:num>
+  <w:num w:numId="33">
+    <w:abstractNumId w:val="32"/>
+  </w:num>
+  <w:num w:numId="34">
     <w:abstractNumId w:val="14"/>
   </w:num>
-  <w:num w:numId="32">
-    <w:abstractNumId w:val="33"/>
-  </w:num>
-  <w:num w:numId="33">
-    <w:abstractNumId w:val="31"/>
-  </w:num>
-  <w:num w:numId="34">
-    <w:abstractNumId w:val="13"/>
-  </w:num>
   <w:num w:numId="35">
-    <w:abstractNumId w:val="28"/>
+    <w:abstractNumId w:val="29"/>
   </w:num>
   <w:num w:numId="36">
-    <w:abstractNumId w:val="25"/>
+    <w:abstractNumId w:val="26"/>
+  </w:num>
+  <w:num w:numId="37">
+    <w:abstractNumId w:val="13"/>
   </w:num>
 </w:numbering>
 </file>
@@ -16354,7 +17325,7 @@
 </file>
 
 <file path=customXml/itemProps1.xml><?xml version="1.0" encoding="utf-8"?>
-<ds:datastoreItem xmlns:ds="http://schemas.openxmlformats.org/officeDocument/2006/customXml" ds:itemID="{9867817B-AEDF-FC44-98D5-2241FA0920CD}">
+<ds:datastoreItem xmlns:ds="http://schemas.openxmlformats.org/officeDocument/2006/customXml" ds:itemID="{ECED5A15-A68C-9243-99B6-1A1D22F6ABEB}">
   <ds:schemaRefs>
     <ds:schemaRef ds:uri="http://schemas.openxmlformats.org/officeDocument/2006/bibliography"/>
   </ds:schemaRefs>
